--- a/2 ... Data Transfer Portrait Pdfs/002.Data.transfers.docx
+++ b/2 ... Data Transfer Portrait Pdfs/002.Data.transfers.docx
@@ -872,8 +872,13 @@
           <w:numId w:val="381"/>
         </w:numPr>
       </w:pPr>
+      <w:proofErr w:type="spellStart"/>
       <w:r>
-        <w:t>myValue represents a fixed memory address</w:t>
+        <w:t>myValue</w:t>
+      </w:r>
+      <w:proofErr w:type="spellEnd"/>
+      <w:r>
+        <w:t xml:space="preserve"> represents a fixed memory address</w:t>
       </w:r>
     </w:p>
     <w:p>
@@ -1198,8 +1203,13 @@
           <w:numId w:val="386"/>
         </w:numPr>
       </w:pPr>
+      <w:proofErr w:type="spellStart"/>
       <w:r>
-        <w:t>ebx → the number inside the register</w:t>
+        <w:t>ebx</w:t>
+      </w:r>
+      <w:proofErr w:type="spellEnd"/>
+      <w:r>
+        <w:t xml:space="preserve"> → the number inside the register</w:t>
       </w:r>
     </w:p>
     <w:p>
@@ -1210,7 +1220,15 @@
         </w:numPr>
       </w:pPr>
       <w:r>
-        <w:t>[ebx] → the data stored at the address contained in EBX</w:t>
+        <w:t>[</w:t>
+      </w:r>
+      <w:proofErr w:type="spellStart"/>
+      <w:r>
+        <w:t>ebx</w:t>
+      </w:r>
+      <w:proofErr w:type="spellEnd"/>
+      <w:r>
+        <w:t>] → the data stored at the address contained in EBX</w:t>
       </w:r>
     </w:p>
     <w:p/>
@@ -2402,7 +2420,682 @@
     <w:p/>
     <w:p/>
     <w:p/>
+    <w:p>
+      <w:pPr>
+        <w:pStyle w:val="Style1"/>
+      </w:pPr>
+      <w:r>
+        <w:lastRenderedPageBreak/>
+        <w:t>DIRECT MEMORY OPERANDS</w:t>
+      </w:r>
+    </w:p>
+    <w:p>
+      <w:pPr>
+        <w:rPr>
+          <w:b/>
+          <w:bCs/>
+        </w:rPr>
+      </w:pPr>
+      <w:r>
+        <w:rPr>
+          <w:b/>
+          <w:bCs/>
+        </w:rPr>
+        <w:t>The real concepts being discussed here are:</w:t>
+      </w:r>
+    </w:p>
+    <w:p>
+      <w:pPr>
+        <w:numPr>
+          <w:ilvl w:val="0"/>
+          <w:numId w:val="397"/>
+        </w:numPr>
+      </w:pPr>
+      <w:r>
+        <w:rPr>
+          <w:b/>
+          <w:bCs/>
+        </w:rPr>
+        <w:t>Direct memory operands (a form of direct addressing)</w:t>
+      </w:r>
+    </w:p>
+    <w:p>
+      <w:pPr>
+        <w:numPr>
+          <w:ilvl w:val="0"/>
+          <w:numId w:val="397"/>
+        </w:numPr>
+      </w:pPr>
+      <w:r>
+        <w:rPr>
+          <w:b/>
+          <w:bCs/>
+        </w:rPr>
+        <w:t>The difference between a value, an address, and the contents at an address</w:t>
+      </w:r>
+    </w:p>
+    <w:p>
+      <w:pPr>
+        <w:numPr>
+          <w:ilvl w:val="0"/>
+          <w:numId w:val="397"/>
+        </w:numPr>
+      </w:pPr>
+      <w:r>
+        <w:rPr>
+          <w:b/>
+          <w:bCs/>
+        </w:rPr>
+        <w:t>How notation (var, [var], hex literals) changes meaning</w:t>
+      </w:r>
+    </w:p>
     <w:p/>
+    <w:p>
+      <w:pPr>
+        <w:pStyle w:val="Style2"/>
+      </w:pPr>
+      <w:r>
+        <w:t>Direct Memory Operands: Talking to Memory by Name</w:t>
+      </w:r>
+    </w:p>
+    <w:p>
+      <w:r>
+        <w:t xml:space="preserve">A </w:t>
+      </w:r>
+      <w:r>
+        <w:rPr>
+          <w:b/>
+          <w:bCs/>
+        </w:rPr>
+        <w:t>direct memory operand</w:t>
+      </w:r>
+      <w:r>
+        <w:t xml:space="preserve"> means:</w:t>
+      </w:r>
+    </w:p>
+    <w:p>
+      <w:r>
+        <w:t>“Access the contents of a specific memory location whose address is known at assembly time.”</w:t>
+      </w:r>
+    </w:p>
+    <w:p>
+      <w:r>
+        <w:t>In plain English:</w:t>
+      </w:r>
+    </w:p>
+    <w:p>
+      <w:pPr>
+        <w:numPr>
+          <w:ilvl w:val="0"/>
+          <w:numId w:val="398"/>
+        </w:numPr>
+      </w:pPr>
+      <w:r>
+        <w:t xml:space="preserve">The assembler knows </w:t>
+      </w:r>
+      <w:r>
+        <w:rPr>
+          <w:i/>
+          <w:iCs/>
+        </w:rPr>
+        <w:t>exactly where this variable lives in memory</w:t>
+      </w:r>
+    </w:p>
+    <w:p>
+      <w:pPr>
+        <w:numPr>
+          <w:ilvl w:val="0"/>
+          <w:numId w:val="398"/>
+        </w:numPr>
+      </w:pPr>
+      <w:r>
+        <w:t>The instruction hardcodes that address into the machine code</w:t>
+      </w:r>
+    </w:p>
+    <w:p/>
+    <w:p>
+      <w:pPr>
+        <w:pStyle w:val="Style3"/>
+      </w:pPr>
+      <w:r>
+        <w:t xml:space="preserve">I. </w:t>
+      </w:r>
+      <w:r>
+        <w:t>What “direct” really means here</w:t>
+      </w:r>
+    </w:p>
+    <w:p>
+      <w:r>
+        <w:t>When you write:</w:t>
+      </w:r>
+    </w:p>
+    <w:p>
+      <w:r>
+        <w:t xml:space="preserve"> </w:t>
+      </w:r>
+      <w:r>
+        <w:rPr>
+          <w:noProof/>
+        </w:rPr>
+        <w:drawing>
+          <wp:inline distT="0" distB="0" distL="0" distR="0" wp14:anchorId="5A7F305A" wp14:editId="22455869">
+            <wp:extent cx="1761287" cy="715523"/>
+            <wp:effectExtent l="133350" t="133350" r="125095" b="142240"/>
+            <wp:docPr id="8" name="Picture 8"/>
+            <wp:cNvGraphicFramePr>
+              <a:graphicFrameLocks xmlns:a="http://schemas.openxmlformats.org/drawingml/2006/main" noChangeAspect="1"/>
+            </wp:cNvGraphicFramePr>
+            <a:graphic xmlns:a="http://schemas.openxmlformats.org/drawingml/2006/main">
+              <a:graphicData uri="http://schemas.openxmlformats.org/drawingml/2006/picture">
+                <pic:pic xmlns:pic="http://schemas.openxmlformats.org/drawingml/2006/picture">
+                  <pic:nvPicPr>
+                    <pic:cNvPr id="1" name=""/>
+                    <pic:cNvPicPr/>
+                  </pic:nvPicPr>
+                  <pic:blipFill>
+                    <a:blip r:embed="rId22"/>
+                    <a:stretch>
+                      <a:fillRect/>
+                    </a:stretch>
+                  </pic:blipFill>
+                  <pic:spPr>
+                    <a:xfrm>
+                      <a:off x="0" y="0"/>
+                      <a:ext cx="1766566" cy="717668"/>
+                    </a:xfrm>
+                    <a:prstGeom prst="rect">
+                      <a:avLst/>
+                    </a:prstGeom>
+                    <a:effectLst>
+                      <a:glow rad="127000">
+                        <a:schemeClr val="tx1"/>
+                      </a:glow>
+                    </a:effectLst>
+                  </pic:spPr>
+                </pic:pic>
+              </a:graphicData>
+            </a:graphic>
+          </wp:inline>
+        </w:drawing>
+      </w:r>
+    </w:p>
+    <w:p>
+      <w:r>
+        <w:t>You are saying:</w:t>
+      </w:r>
+    </w:p>
+    <w:p>
+      <w:pPr>
+        <w:rPr>
+          <w:i/>
+          <w:iCs/>
+        </w:rPr>
+      </w:pPr>
+      <w:r>
+        <w:rPr>
+          <w:i/>
+          <w:iCs/>
+        </w:rPr>
+        <w:t>“Go to the memory location associated with var1, read the byte stored there, and copy it into AL.”</w:t>
+      </w:r>
+    </w:p>
+    <w:p>
+      <w:r>
+        <w:t xml:space="preserve">var1 is </w:t>
+      </w:r>
+      <w:r>
+        <w:rPr>
+          <w:b/>
+          <w:bCs/>
+        </w:rPr>
+        <w:t>not</w:t>
+      </w:r>
+      <w:r>
+        <w:t xml:space="preserve"> the value itself.</w:t>
+      </w:r>
+      <w:r>
+        <w:br/>
+        <w:t xml:space="preserve">var1 is a </w:t>
+      </w:r>
+      <w:r>
+        <w:rPr>
+          <w:b/>
+          <w:bCs/>
+        </w:rPr>
+        <w:t>label</w:t>
+      </w:r>
+      <w:r>
+        <w:t xml:space="preserve"> that represents a </w:t>
+      </w:r>
+      <w:r>
+        <w:rPr>
+          <w:b/>
+          <w:bCs/>
+        </w:rPr>
+        <w:t>fixed memory address</w:t>
+      </w:r>
+      <w:r>
+        <w:t>.</w:t>
+      </w:r>
+    </w:p>
+    <w:p/>
+    <w:p/>
+    <w:p/>
+    <w:p>
+      <w:pPr>
+        <w:pStyle w:val="Style3"/>
+      </w:pPr>
+      <w:r>
+        <w:lastRenderedPageBreak/>
+        <w:t xml:space="preserve">II. </w:t>
+      </w:r>
+      <w:r>
+        <w:t>Declaring a variable: clearing the confusion</w:t>
+      </w:r>
+    </w:p>
+    <w:p>
+      <w:r>
+        <w:t xml:space="preserve"> </w:t>
+      </w:r>
+      <w:r>
+        <w:rPr>
+          <w:noProof/>
+        </w:rPr>
+        <w:drawing>
+          <wp:inline distT="0" distB="0" distL="0" distR="0" wp14:anchorId="21450B0F" wp14:editId="572756BF">
+            <wp:extent cx="2053895" cy="949210"/>
+            <wp:effectExtent l="133350" t="133350" r="137160" b="137160"/>
+            <wp:docPr id="9" name="Picture 9"/>
+            <wp:cNvGraphicFramePr>
+              <a:graphicFrameLocks xmlns:a="http://schemas.openxmlformats.org/drawingml/2006/main" noChangeAspect="1"/>
+            </wp:cNvGraphicFramePr>
+            <a:graphic xmlns:a="http://schemas.openxmlformats.org/drawingml/2006/main">
+              <a:graphicData uri="http://schemas.openxmlformats.org/drawingml/2006/picture">
+                <pic:pic xmlns:pic="http://schemas.openxmlformats.org/drawingml/2006/picture">
+                  <pic:nvPicPr>
+                    <pic:cNvPr id="1" name=""/>
+                    <pic:cNvPicPr/>
+                  </pic:nvPicPr>
+                  <pic:blipFill>
+                    <a:blip r:embed="rId23"/>
+                    <a:stretch>
+                      <a:fillRect/>
+                    </a:stretch>
+                  </pic:blipFill>
+                  <pic:spPr>
+                    <a:xfrm>
+                      <a:off x="0" y="0"/>
+                      <a:ext cx="2060074" cy="952066"/>
+                    </a:xfrm>
+                    <a:prstGeom prst="rect">
+                      <a:avLst/>
+                    </a:prstGeom>
+                    <a:effectLst>
+                      <a:glow rad="127000">
+                        <a:schemeClr val="tx1"/>
+                      </a:glow>
+                    </a:effectLst>
+                  </pic:spPr>
+                </pic:pic>
+              </a:graphicData>
+            </a:graphic>
+          </wp:inline>
+        </w:drawing>
+      </w:r>
+    </w:p>
+    <w:p>
+      <w:r>
+        <w:t xml:space="preserve">This line means </w:t>
+      </w:r>
+      <w:r>
+        <w:rPr>
+          <w:b/>
+          <w:bCs/>
+        </w:rPr>
+        <w:t>three separate things</w:t>
+      </w:r>
+      <w:r>
+        <w:t>:</w:t>
+      </w:r>
+    </w:p>
+    <w:p>
+      <w:pPr>
+        <w:numPr>
+          <w:ilvl w:val="0"/>
+          <w:numId w:val="399"/>
+        </w:numPr>
+      </w:pPr>
+      <w:r>
+        <w:t>var1</w:t>
+      </w:r>
+      <w:r>
+        <w:br/>
+        <w:t>→ a label (a name for a memory location)</w:t>
+      </w:r>
+    </w:p>
+    <w:p>
+      <w:pPr>
+        <w:numPr>
+          <w:ilvl w:val="0"/>
+          <w:numId w:val="399"/>
+        </w:numPr>
+      </w:pPr>
+      <w:r>
+        <w:t>BYTE</w:t>
+      </w:r>
+      <w:r>
+        <w:br/>
+        <w:t>→ the size of memory being reserved (1 byte)</w:t>
+      </w:r>
+    </w:p>
+    <w:p>
+      <w:pPr>
+        <w:numPr>
+          <w:ilvl w:val="0"/>
+          <w:numId w:val="399"/>
+        </w:numPr>
+      </w:pPr>
+      <w:r>
+        <w:t>10h</w:t>
+      </w:r>
+      <w:r>
+        <w:br/>
+        <w:t xml:space="preserve">→ the </w:t>
+      </w:r>
+      <w:r>
+        <w:rPr>
+          <w:i/>
+          <w:iCs/>
+        </w:rPr>
+        <w:t>initial value</w:t>
+      </w:r>
+      <w:r>
+        <w:t xml:space="preserve"> stored in that byte</w:t>
+      </w:r>
+      <w:r>
+        <w:br/>
+        <w:t>→ hexadecimal 10h = decimal 16</w:t>
+      </w:r>
+    </w:p>
+    <w:p>
+      <w:pPr>
+        <w:rPr>
+          <w:b/>
+          <w:bCs/>
+        </w:rPr>
+      </w:pPr>
+      <w:proofErr w:type="gramStart"/>
+      <w:r>
+        <w:rPr>
+          <w:b/>
+          <w:bCs/>
+        </w:rPr>
+        <w:t>So</w:t>
+      </w:r>
+      <w:proofErr w:type="gramEnd"/>
+      <w:r>
+        <w:rPr>
+          <w:b/>
+          <w:bCs/>
+        </w:rPr>
+        <w:t xml:space="preserve"> what does var1 contain?</w:t>
+      </w:r>
+    </w:p>
+    <w:p>
+      <w:pPr>
+        <w:numPr>
+          <w:ilvl w:val="0"/>
+          <w:numId w:val="400"/>
+        </w:numPr>
+      </w:pPr>
+      <w:r>
+        <w:t xml:space="preserve">It contains </w:t>
+      </w:r>
+      <w:r>
+        <w:rPr>
+          <w:b/>
+          <w:bCs/>
+        </w:rPr>
+        <w:t>one byte</w:t>
+      </w:r>
+    </w:p>
+    <w:p>
+      <w:pPr>
+        <w:numPr>
+          <w:ilvl w:val="0"/>
+          <w:numId w:val="400"/>
+        </w:numPr>
+      </w:pPr>
+      <w:r>
+        <w:t xml:space="preserve">That byte’s value is </w:t>
+      </w:r>
+      <w:r>
+        <w:rPr>
+          <w:b/>
+          <w:bCs/>
+        </w:rPr>
+        <w:t>16 (decimal)</w:t>
+      </w:r>
+    </w:p>
+    <w:p>
+      <w:pPr>
+        <w:rPr>
+          <w:b/>
+          <w:bCs/>
+        </w:rPr>
+      </w:pPr>
+      <w:r>
+        <w:rPr>
+          <w:b/>
+          <w:bCs/>
+        </w:rPr>
+        <w:t xml:space="preserve">What it does </w:t>
+      </w:r>
+      <w:r>
+        <w:rPr>
+          <w:b/>
+          <w:bCs/>
+          <w:i/>
+          <w:iCs/>
+        </w:rPr>
+        <w:t>not</w:t>
+      </w:r>
+      <w:r>
+        <w:rPr>
+          <w:b/>
+          <w:bCs/>
+        </w:rPr>
+        <w:t xml:space="preserve"> mean</w:t>
+      </w:r>
+    </w:p>
+    <w:p>
+      <w:pPr>
+        <w:numPr>
+          <w:ilvl w:val="0"/>
+          <w:numId w:val="401"/>
+        </w:numPr>
+      </w:pPr>
+      <w:r>
+        <w:rPr>
+          <w:rFonts w:ascii="Segoe UI Emoji" w:hAnsi="Segoe UI Emoji" w:cs="Segoe UI Emoji"/>
+        </w:rPr>
+        <w:t>❌</w:t>
+      </w:r>
+      <w:r>
+        <w:t xml:space="preserve"> It does NOT mean “a string”</w:t>
+      </w:r>
+    </w:p>
+    <w:p>
+      <w:pPr>
+        <w:numPr>
+          <w:ilvl w:val="0"/>
+          <w:numId w:val="401"/>
+        </w:numPr>
+      </w:pPr>
+      <w:r>
+        <w:rPr>
+          <w:rFonts w:ascii="Segoe UI Emoji" w:hAnsi="Segoe UI Emoji" w:cs="Segoe UI Emoji"/>
+        </w:rPr>
+        <w:t>❌</w:t>
+      </w:r>
+      <w:r>
+        <w:t xml:space="preserve"> It does NOT mean “hex data is a string”</w:t>
+      </w:r>
+    </w:p>
+    <w:p>
+      <w:pPr>
+        <w:numPr>
+          <w:ilvl w:val="0"/>
+          <w:numId w:val="401"/>
+        </w:numPr>
+      </w:pPr>
+      <w:r>
+        <w:rPr>
+          <w:rFonts w:ascii="Segoe UI Emoji" w:hAnsi="Segoe UI Emoji" w:cs="Segoe UI Emoji"/>
+        </w:rPr>
+        <w:t>❌</w:t>
+      </w:r>
+      <w:r>
+        <w:t xml:space="preserve"> It does NOT mean “10 characters”</w:t>
+      </w:r>
+    </w:p>
+    <w:p>
+      <w:r>
+        <w:t xml:space="preserve">Hexadecimal is just a </w:t>
+      </w:r>
+      <w:r>
+        <w:rPr>
+          <w:b/>
+          <w:bCs/>
+        </w:rPr>
+        <w:t>number format</w:t>
+      </w:r>
+      <w:r>
+        <w:t>, not a data type.</w:t>
+      </w:r>
+    </w:p>
+    <w:p/>
+    <w:p/>
+    <w:p/>
+    <w:p/>
+    <w:p/>
+    <w:p/>
+    <w:p/>
+    <w:p>
+      <w:pPr>
+        <w:pStyle w:val="Style3"/>
+      </w:pPr>
+      <w:r>
+        <w:lastRenderedPageBreak/>
+        <w:t xml:space="preserve">III. </w:t>
+      </w:r>
+      <w:r>
+        <w:t>Hex ≠ string (important mental reset)</w:t>
+      </w:r>
+    </w:p>
+    <w:p>
+      <w:r>
+        <w:t>This is where many people get tripped up.</w:t>
+      </w:r>
+    </w:p>
+    <w:p>
+      <w:pPr>
+        <w:numPr>
+          <w:ilvl w:val="0"/>
+          <w:numId w:val="402"/>
+        </w:numPr>
+      </w:pPr>
+      <w:r>
+        <w:rPr>
+          <w:b/>
+          <w:bCs/>
+        </w:rPr>
+        <w:t>Hexadecimal</w:t>
+      </w:r>
+      <w:r>
+        <w:t xml:space="preserve"> → a way to </w:t>
+      </w:r>
+      <w:r>
+        <w:rPr>
+          <w:i/>
+          <w:iCs/>
+        </w:rPr>
+        <w:t>write numbers</w:t>
+      </w:r>
+    </w:p>
+    <w:p>
+      <w:pPr>
+        <w:numPr>
+          <w:ilvl w:val="0"/>
+          <w:numId w:val="402"/>
+        </w:numPr>
+      </w:pPr>
+      <w:r>
+        <w:rPr>
+          <w:b/>
+          <w:bCs/>
+        </w:rPr>
+        <w:t>String</w:t>
+      </w:r>
+      <w:r>
+        <w:t xml:space="preserve"> → a sequence of characters stored as numeric codes (ASCII / Unicode)</w:t>
+      </w:r>
+    </w:p>
+    <w:p>
+      <w:r>
+        <w:t>Example:</w:t>
+      </w:r>
+    </w:p>
+    <w:p>
+      <w:r>
+        <w:t xml:space="preserve"> </w:t>
+      </w:r>
+      <w:r>
+        <w:rPr>
+          <w:noProof/>
+        </w:rPr>
+        <w:drawing>
+          <wp:inline distT="0" distB="0" distL="0" distR="0" wp14:anchorId="6B973B94" wp14:editId="3D1E80E5">
+            <wp:extent cx="2046580" cy="709372"/>
+            <wp:effectExtent l="133350" t="133350" r="125730" b="128905"/>
+            <wp:docPr id="12" name="Picture 12"/>
+            <wp:cNvGraphicFramePr>
+              <a:graphicFrameLocks xmlns:a="http://schemas.openxmlformats.org/drawingml/2006/main" noChangeAspect="1"/>
+            </wp:cNvGraphicFramePr>
+            <a:graphic xmlns:a="http://schemas.openxmlformats.org/drawingml/2006/main">
+              <a:graphicData uri="http://schemas.openxmlformats.org/drawingml/2006/picture">
+                <pic:pic xmlns:pic="http://schemas.openxmlformats.org/drawingml/2006/picture">
+                  <pic:nvPicPr>
+                    <pic:cNvPr id="1" name=""/>
+                    <pic:cNvPicPr/>
+                  </pic:nvPicPr>
+                  <pic:blipFill>
+                    <a:blip r:embed="rId24"/>
+                    <a:stretch>
+                      <a:fillRect/>
+                    </a:stretch>
+                  </pic:blipFill>
+                  <pic:spPr>
+                    <a:xfrm>
+                      <a:off x="0" y="0"/>
+                      <a:ext cx="2051729" cy="711157"/>
+                    </a:xfrm>
+                    <a:prstGeom prst="rect">
+                      <a:avLst/>
+                    </a:prstGeom>
+                    <a:effectLst>
+                      <a:glow rad="127000">
+                        <a:schemeClr val="tx1"/>
+                      </a:glow>
+                    </a:effectLst>
+                  </pic:spPr>
+                </pic:pic>
+              </a:graphicData>
+            </a:graphic>
+          </wp:inline>
+        </w:drawing>
+      </w:r>
+    </w:p>
     <w:p/>
     <w:p/>
     <w:p/>
@@ -16560,6 +17253,155 @@
     </w:lvl>
   </w:abstractNum>
   <w:abstractNum w:abstractNumId="97" w15:restartNumberingAfterBreak="0">
+    <w:nsid w:val="1F2B703D"/>
+    <w:multiLevelType w:val="multilevel"/>
+    <w:tmpl w:val="68EC8BB8"/>
+    <w:lvl w:ilvl="0">
+      <w:start w:val="1"/>
+      <w:numFmt w:val="bullet"/>
+      <w:lvlText w:val=""/>
+      <w:lvlJc w:val="left"/>
+      <w:pPr>
+        <w:tabs>
+          <w:tab w:val="num" w:pos="720"/>
+        </w:tabs>
+        <w:ind w:left="720" w:hanging="360"/>
+      </w:pPr>
+      <w:rPr>
+        <w:rFonts w:ascii="Symbol" w:hAnsi="Symbol" w:hint="default"/>
+        <w:sz w:val="20"/>
+      </w:rPr>
+    </w:lvl>
+    <w:lvl w:ilvl="1" w:tentative="1">
+      <w:start w:val="1"/>
+      <w:numFmt w:val="bullet"/>
+      <w:lvlText w:val="o"/>
+      <w:lvlJc w:val="left"/>
+      <w:pPr>
+        <w:tabs>
+          <w:tab w:val="num" w:pos="1440"/>
+        </w:tabs>
+        <w:ind w:left="1440" w:hanging="360"/>
+      </w:pPr>
+      <w:rPr>
+        <w:rFonts w:ascii="Courier New" w:hAnsi="Courier New" w:hint="default"/>
+        <w:sz w:val="20"/>
+      </w:rPr>
+    </w:lvl>
+    <w:lvl w:ilvl="2" w:tentative="1">
+      <w:start w:val="1"/>
+      <w:numFmt w:val="bullet"/>
+      <w:lvlText w:val=""/>
+      <w:lvlJc w:val="left"/>
+      <w:pPr>
+        <w:tabs>
+          <w:tab w:val="num" w:pos="2160"/>
+        </w:tabs>
+        <w:ind w:left="2160" w:hanging="360"/>
+      </w:pPr>
+      <w:rPr>
+        <w:rFonts w:ascii="Wingdings" w:hAnsi="Wingdings" w:hint="default"/>
+        <w:sz w:val="20"/>
+      </w:rPr>
+    </w:lvl>
+    <w:lvl w:ilvl="3" w:tentative="1">
+      <w:start w:val="1"/>
+      <w:numFmt w:val="bullet"/>
+      <w:lvlText w:val=""/>
+      <w:lvlJc w:val="left"/>
+      <w:pPr>
+        <w:tabs>
+          <w:tab w:val="num" w:pos="2880"/>
+        </w:tabs>
+        <w:ind w:left="2880" w:hanging="360"/>
+      </w:pPr>
+      <w:rPr>
+        <w:rFonts w:ascii="Wingdings" w:hAnsi="Wingdings" w:hint="default"/>
+        <w:sz w:val="20"/>
+      </w:rPr>
+    </w:lvl>
+    <w:lvl w:ilvl="4" w:tentative="1">
+      <w:start w:val="1"/>
+      <w:numFmt w:val="bullet"/>
+      <w:lvlText w:val=""/>
+      <w:lvlJc w:val="left"/>
+      <w:pPr>
+        <w:tabs>
+          <w:tab w:val="num" w:pos="3600"/>
+        </w:tabs>
+        <w:ind w:left="3600" w:hanging="360"/>
+      </w:pPr>
+      <w:rPr>
+        <w:rFonts w:ascii="Wingdings" w:hAnsi="Wingdings" w:hint="default"/>
+        <w:sz w:val="20"/>
+      </w:rPr>
+    </w:lvl>
+    <w:lvl w:ilvl="5" w:tentative="1">
+      <w:start w:val="1"/>
+      <w:numFmt w:val="bullet"/>
+      <w:lvlText w:val=""/>
+      <w:lvlJc w:val="left"/>
+      <w:pPr>
+        <w:tabs>
+          <w:tab w:val="num" w:pos="4320"/>
+        </w:tabs>
+        <w:ind w:left="4320" w:hanging="360"/>
+      </w:pPr>
+      <w:rPr>
+        <w:rFonts w:ascii="Wingdings" w:hAnsi="Wingdings" w:hint="default"/>
+        <w:sz w:val="20"/>
+      </w:rPr>
+    </w:lvl>
+    <w:lvl w:ilvl="6" w:tentative="1">
+      <w:start w:val="1"/>
+      <w:numFmt w:val="bullet"/>
+      <w:lvlText w:val=""/>
+      <w:lvlJc w:val="left"/>
+      <w:pPr>
+        <w:tabs>
+          <w:tab w:val="num" w:pos="5040"/>
+        </w:tabs>
+        <w:ind w:left="5040" w:hanging="360"/>
+      </w:pPr>
+      <w:rPr>
+        <w:rFonts w:ascii="Wingdings" w:hAnsi="Wingdings" w:hint="default"/>
+        <w:sz w:val="20"/>
+      </w:rPr>
+    </w:lvl>
+    <w:lvl w:ilvl="7" w:tentative="1">
+      <w:start w:val="1"/>
+      <w:numFmt w:val="bullet"/>
+      <w:lvlText w:val=""/>
+      <w:lvlJc w:val="left"/>
+      <w:pPr>
+        <w:tabs>
+          <w:tab w:val="num" w:pos="5760"/>
+        </w:tabs>
+        <w:ind w:left="5760" w:hanging="360"/>
+      </w:pPr>
+      <w:rPr>
+        <w:rFonts w:ascii="Wingdings" w:hAnsi="Wingdings" w:hint="default"/>
+        <w:sz w:val="20"/>
+      </w:rPr>
+    </w:lvl>
+    <w:lvl w:ilvl="8" w:tentative="1">
+      <w:start w:val="1"/>
+      <w:numFmt w:val="bullet"/>
+      <w:lvlText w:val=""/>
+      <w:lvlJc w:val="left"/>
+      <w:pPr>
+        <w:tabs>
+          <w:tab w:val="num" w:pos="6480"/>
+        </w:tabs>
+        <w:ind w:left="6480" w:hanging="360"/>
+      </w:pPr>
+      <w:rPr>
+        <w:rFonts w:ascii="Wingdings" w:hAnsi="Wingdings" w:hint="default"/>
+        <w:sz w:val="20"/>
+      </w:rPr>
+    </w:lvl>
+  </w:abstractNum>
+  <w:abstractNum w:abstractNumId="98" w15:restartNumberingAfterBreak="0">
     <w:nsid w:val="1F331ACD"/>
     <w:multiLevelType w:val="multilevel"/>
     <w:tmpl w:val="D688DD1E"/>
@@ -16708,7 +17550,7 @@
       </w:rPr>
     </w:lvl>
   </w:abstractNum>
-  <w:abstractNum w:abstractNumId="98" w15:restartNumberingAfterBreak="0">
+  <w:abstractNum w:abstractNumId="99" w15:restartNumberingAfterBreak="0">
     <w:nsid w:val="20B029BC"/>
     <w:multiLevelType w:val="multilevel"/>
     <w:tmpl w:val="7792BE60"/>
@@ -16857,7 +17699,7 @@
       </w:rPr>
     </w:lvl>
   </w:abstractNum>
-  <w:abstractNum w:abstractNumId="99" w15:restartNumberingAfterBreak="0">
+  <w:abstractNum w:abstractNumId="100" w15:restartNumberingAfterBreak="0">
     <w:nsid w:val="21777D8C"/>
     <w:multiLevelType w:val="multilevel"/>
     <w:tmpl w:val="4A6EF1A4"/>
@@ -17006,7 +17848,7 @@
       </w:rPr>
     </w:lvl>
   </w:abstractNum>
-  <w:abstractNum w:abstractNumId="100" w15:restartNumberingAfterBreak="0">
+  <w:abstractNum w:abstractNumId="101" w15:restartNumberingAfterBreak="0">
     <w:nsid w:val="21B960D0"/>
     <w:multiLevelType w:val="multilevel"/>
     <w:tmpl w:val="CF1CFD48"/>
@@ -17155,7 +17997,7 @@
       </w:rPr>
     </w:lvl>
   </w:abstractNum>
-  <w:abstractNum w:abstractNumId="101" w15:restartNumberingAfterBreak="0">
+  <w:abstractNum w:abstractNumId="102" w15:restartNumberingAfterBreak="0">
     <w:nsid w:val="21F86D7E"/>
     <w:multiLevelType w:val="multilevel"/>
     <w:tmpl w:val="75F226DA"/>
@@ -17304,7 +18146,7 @@
       </w:rPr>
     </w:lvl>
   </w:abstractNum>
-  <w:abstractNum w:abstractNumId="102" w15:restartNumberingAfterBreak="0">
+  <w:abstractNum w:abstractNumId="103" w15:restartNumberingAfterBreak="0">
     <w:nsid w:val="228037C4"/>
     <w:multiLevelType w:val="multilevel"/>
     <w:tmpl w:val="4B509B28"/>
@@ -17453,7 +18295,7 @@
       </w:rPr>
     </w:lvl>
   </w:abstractNum>
-  <w:abstractNum w:abstractNumId="103" w15:restartNumberingAfterBreak="0">
+  <w:abstractNum w:abstractNumId="104" w15:restartNumberingAfterBreak="0">
     <w:nsid w:val="22984A10"/>
     <w:multiLevelType w:val="multilevel"/>
     <w:tmpl w:val="BC78F3DC"/>
@@ -17598,7 +18440,7 @@
       </w:rPr>
     </w:lvl>
   </w:abstractNum>
-  <w:abstractNum w:abstractNumId="104" w15:restartNumberingAfterBreak="0">
+  <w:abstractNum w:abstractNumId="105" w15:restartNumberingAfterBreak="0">
     <w:nsid w:val="22A25CB0"/>
     <w:multiLevelType w:val="multilevel"/>
     <w:tmpl w:val="0ECE54CE"/>
@@ -17747,7 +18589,7 @@
       </w:rPr>
     </w:lvl>
   </w:abstractNum>
-  <w:abstractNum w:abstractNumId="105" w15:restartNumberingAfterBreak="0">
+  <w:abstractNum w:abstractNumId="106" w15:restartNumberingAfterBreak="0">
     <w:nsid w:val="22A67AFF"/>
     <w:multiLevelType w:val="multilevel"/>
     <w:tmpl w:val="9920F364"/>
@@ -17896,7 +18738,7 @@
       </w:rPr>
     </w:lvl>
   </w:abstractNum>
-  <w:abstractNum w:abstractNumId="106" w15:restartNumberingAfterBreak="0">
+  <w:abstractNum w:abstractNumId="107" w15:restartNumberingAfterBreak="0">
     <w:nsid w:val="22AA07B0"/>
     <w:multiLevelType w:val="multilevel"/>
     <w:tmpl w:val="27DEB8A2"/>
@@ -18009,7 +18851,7 @@
       </w:pPr>
     </w:lvl>
   </w:abstractNum>
-  <w:abstractNum w:abstractNumId="107" w15:restartNumberingAfterBreak="0">
+  <w:abstractNum w:abstractNumId="108" w15:restartNumberingAfterBreak="0">
     <w:nsid w:val="22CF102B"/>
     <w:multiLevelType w:val="multilevel"/>
     <w:tmpl w:val="D2CEAA24"/>
@@ -18158,7 +19000,7 @@
       </w:rPr>
     </w:lvl>
   </w:abstractNum>
-  <w:abstractNum w:abstractNumId="108" w15:restartNumberingAfterBreak="0">
+  <w:abstractNum w:abstractNumId="109" w15:restartNumberingAfterBreak="0">
     <w:nsid w:val="23EF4C80"/>
     <w:multiLevelType w:val="multilevel"/>
     <w:tmpl w:val="FFACFD7C"/>
@@ -18307,7 +19149,7 @@
       </w:rPr>
     </w:lvl>
   </w:abstractNum>
-  <w:abstractNum w:abstractNumId="109" w15:restartNumberingAfterBreak="0">
+  <w:abstractNum w:abstractNumId="110" w15:restartNumberingAfterBreak="0">
     <w:nsid w:val="23F776E0"/>
     <w:multiLevelType w:val="multilevel"/>
     <w:tmpl w:val="612A0C22"/>
@@ -18456,7 +19298,7 @@
       </w:rPr>
     </w:lvl>
   </w:abstractNum>
-  <w:abstractNum w:abstractNumId="110" w15:restartNumberingAfterBreak="0">
+  <w:abstractNum w:abstractNumId="111" w15:restartNumberingAfterBreak="0">
     <w:nsid w:val="25DF05DD"/>
     <w:multiLevelType w:val="multilevel"/>
     <w:tmpl w:val="3EAE1BC4"/>
@@ -18605,7 +19447,7 @@
       </w:rPr>
     </w:lvl>
   </w:abstractNum>
-  <w:abstractNum w:abstractNumId="111" w15:restartNumberingAfterBreak="0">
+  <w:abstractNum w:abstractNumId="112" w15:restartNumberingAfterBreak="0">
     <w:nsid w:val="2616665E"/>
     <w:multiLevelType w:val="multilevel"/>
     <w:tmpl w:val="07FA7642"/>
@@ -18754,7 +19596,7 @@
       </w:rPr>
     </w:lvl>
   </w:abstractNum>
-  <w:abstractNum w:abstractNumId="112" w15:restartNumberingAfterBreak="0">
+  <w:abstractNum w:abstractNumId="113" w15:restartNumberingAfterBreak="0">
     <w:nsid w:val="276C05CE"/>
     <w:multiLevelType w:val="multilevel"/>
     <w:tmpl w:val="C80AC70C"/>
@@ -18903,7 +19745,7 @@
       </w:rPr>
     </w:lvl>
   </w:abstractNum>
-  <w:abstractNum w:abstractNumId="113" w15:restartNumberingAfterBreak="0">
+  <w:abstractNum w:abstractNumId="114" w15:restartNumberingAfterBreak="0">
     <w:nsid w:val="288E0932"/>
     <w:multiLevelType w:val="multilevel"/>
     <w:tmpl w:val="03A40140"/>
@@ -19052,7 +19894,7 @@
       </w:rPr>
     </w:lvl>
   </w:abstractNum>
-  <w:abstractNum w:abstractNumId="114" w15:restartNumberingAfterBreak="0">
+  <w:abstractNum w:abstractNumId="115" w15:restartNumberingAfterBreak="0">
     <w:nsid w:val="28B73419"/>
     <w:multiLevelType w:val="multilevel"/>
     <w:tmpl w:val="C18238CE"/>
@@ -19201,7 +20043,7 @@
       </w:rPr>
     </w:lvl>
   </w:abstractNum>
-  <w:abstractNum w:abstractNumId="115" w15:restartNumberingAfterBreak="0">
+  <w:abstractNum w:abstractNumId="116" w15:restartNumberingAfterBreak="0">
     <w:nsid w:val="28C95EDF"/>
     <w:multiLevelType w:val="multilevel"/>
     <w:tmpl w:val="D1A8CC0E"/>
@@ -19350,7 +20192,7 @@
       </w:rPr>
     </w:lvl>
   </w:abstractNum>
-  <w:abstractNum w:abstractNumId="116" w15:restartNumberingAfterBreak="0">
+  <w:abstractNum w:abstractNumId="117" w15:restartNumberingAfterBreak="0">
     <w:nsid w:val="290E4998"/>
     <w:multiLevelType w:val="multilevel"/>
     <w:tmpl w:val="FD008656"/>
@@ -19499,7 +20341,7 @@
       </w:rPr>
     </w:lvl>
   </w:abstractNum>
-  <w:abstractNum w:abstractNumId="117" w15:restartNumberingAfterBreak="0">
+  <w:abstractNum w:abstractNumId="118" w15:restartNumberingAfterBreak="0">
     <w:nsid w:val="29420F9B"/>
     <w:multiLevelType w:val="multilevel"/>
     <w:tmpl w:val="D912165C"/>
@@ -19648,7 +20490,7 @@
       </w:rPr>
     </w:lvl>
   </w:abstractNum>
-  <w:abstractNum w:abstractNumId="118" w15:restartNumberingAfterBreak="0">
+  <w:abstractNum w:abstractNumId="119" w15:restartNumberingAfterBreak="0">
     <w:nsid w:val="29456A56"/>
     <w:multiLevelType w:val="multilevel"/>
     <w:tmpl w:val="62B2A3CC"/>
@@ -19797,7 +20639,7 @@
       </w:rPr>
     </w:lvl>
   </w:abstractNum>
-  <w:abstractNum w:abstractNumId="119" w15:restartNumberingAfterBreak="0">
+  <w:abstractNum w:abstractNumId="120" w15:restartNumberingAfterBreak="0">
     <w:nsid w:val="29585527"/>
     <w:multiLevelType w:val="multilevel"/>
     <w:tmpl w:val="E822F5D6"/>
@@ -19946,7 +20788,7 @@
       </w:rPr>
     </w:lvl>
   </w:abstractNum>
-  <w:abstractNum w:abstractNumId="120" w15:restartNumberingAfterBreak="0">
+  <w:abstractNum w:abstractNumId="121" w15:restartNumberingAfterBreak="0">
     <w:nsid w:val="2968261D"/>
     <w:multiLevelType w:val="multilevel"/>
     <w:tmpl w:val="A9603224"/>
@@ -20095,7 +20937,7 @@
       </w:rPr>
     </w:lvl>
   </w:abstractNum>
-  <w:abstractNum w:abstractNumId="121" w15:restartNumberingAfterBreak="0">
+  <w:abstractNum w:abstractNumId="122" w15:restartNumberingAfterBreak="0">
     <w:nsid w:val="29B95A0F"/>
     <w:multiLevelType w:val="multilevel"/>
     <w:tmpl w:val="8214D458"/>
@@ -20244,7 +21086,7 @@
       </w:rPr>
     </w:lvl>
   </w:abstractNum>
-  <w:abstractNum w:abstractNumId="122" w15:restartNumberingAfterBreak="0">
+  <w:abstractNum w:abstractNumId="123" w15:restartNumberingAfterBreak="0">
     <w:nsid w:val="2A0135F2"/>
     <w:multiLevelType w:val="multilevel"/>
     <w:tmpl w:val="A5EA6F34"/>
@@ -20393,7 +21235,7 @@
       </w:rPr>
     </w:lvl>
   </w:abstractNum>
-  <w:abstractNum w:abstractNumId="123" w15:restartNumberingAfterBreak="0">
+  <w:abstractNum w:abstractNumId="124" w15:restartNumberingAfterBreak="0">
     <w:nsid w:val="2A1B7859"/>
     <w:multiLevelType w:val="multilevel"/>
     <w:tmpl w:val="828E0672"/>
@@ -20542,7 +21384,7 @@
       </w:rPr>
     </w:lvl>
   </w:abstractNum>
-  <w:abstractNum w:abstractNumId="124" w15:restartNumberingAfterBreak="0">
+  <w:abstractNum w:abstractNumId="125" w15:restartNumberingAfterBreak="0">
     <w:nsid w:val="2A6E09F5"/>
     <w:multiLevelType w:val="multilevel"/>
     <w:tmpl w:val="7B840EE2"/>
@@ -20691,7 +21533,7 @@
       </w:rPr>
     </w:lvl>
   </w:abstractNum>
-  <w:abstractNum w:abstractNumId="125" w15:restartNumberingAfterBreak="0">
+  <w:abstractNum w:abstractNumId="126" w15:restartNumberingAfterBreak="0">
     <w:nsid w:val="2A7F06C9"/>
     <w:multiLevelType w:val="multilevel"/>
     <w:tmpl w:val="EA0690F4"/>
@@ -20840,7 +21682,7 @@
       </w:rPr>
     </w:lvl>
   </w:abstractNum>
-  <w:abstractNum w:abstractNumId="126" w15:restartNumberingAfterBreak="0">
+  <w:abstractNum w:abstractNumId="127" w15:restartNumberingAfterBreak="0">
     <w:nsid w:val="2B3E2060"/>
     <w:multiLevelType w:val="multilevel"/>
     <w:tmpl w:val="4FE0C778"/>
@@ -20989,7 +21831,7 @@
       </w:rPr>
     </w:lvl>
   </w:abstractNum>
-  <w:abstractNum w:abstractNumId="127" w15:restartNumberingAfterBreak="0">
+  <w:abstractNum w:abstractNumId="128" w15:restartNumberingAfterBreak="0">
     <w:nsid w:val="2BB87B32"/>
     <w:multiLevelType w:val="multilevel"/>
     <w:tmpl w:val="FB5A5D50"/>
@@ -21138,7 +21980,7 @@
       </w:rPr>
     </w:lvl>
   </w:abstractNum>
-  <w:abstractNum w:abstractNumId="128" w15:restartNumberingAfterBreak="0">
+  <w:abstractNum w:abstractNumId="129" w15:restartNumberingAfterBreak="0">
     <w:nsid w:val="2C1B3CAF"/>
     <w:multiLevelType w:val="multilevel"/>
     <w:tmpl w:val="6A84B058"/>
@@ -21287,7 +22129,7 @@
       </w:rPr>
     </w:lvl>
   </w:abstractNum>
-  <w:abstractNum w:abstractNumId="129" w15:restartNumberingAfterBreak="0">
+  <w:abstractNum w:abstractNumId="130" w15:restartNumberingAfterBreak="0">
     <w:nsid w:val="2CCF4C60"/>
     <w:multiLevelType w:val="multilevel"/>
     <w:tmpl w:val="830E54F2"/>
@@ -21436,7 +22278,7 @@
       </w:rPr>
     </w:lvl>
   </w:abstractNum>
-  <w:abstractNum w:abstractNumId="130" w15:restartNumberingAfterBreak="0">
+  <w:abstractNum w:abstractNumId="131" w15:restartNumberingAfterBreak="0">
     <w:nsid w:val="2CD23E63"/>
     <w:multiLevelType w:val="multilevel"/>
     <w:tmpl w:val="2F8EDD7E"/>
@@ -21585,7 +22427,7 @@
       </w:rPr>
     </w:lvl>
   </w:abstractNum>
-  <w:abstractNum w:abstractNumId="131" w15:restartNumberingAfterBreak="0">
+  <w:abstractNum w:abstractNumId="132" w15:restartNumberingAfterBreak="0">
     <w:nsid w:val="2CEF056C"/>
     <w:multiLevelType w:val="multilevel"/>
     <w:tmpl w:val="6D941F26"/>
@@ -21734,7 +22576,7 @@
       </w:rPr>
     </w:lvl>
   </w:abstractNum>
-  <w:abstractNum w:abstractNumId="132" w15:restartNumberingAfterBreak="0">
+  <w:abstractNum w:abstractNumId="133" w15:restartNumberingAfterBreak="0">
     <w:nsid w:val="2D136B1B"/>
     <w:multiLevelType w:val="multilevel"/>
     <w:tmpl w:val="7AB4ED86"/>
@@ -21883,7 +22725,7 @@
       </w:rPr>
     </w:lvl>
   </w:abstractNum>
-  <w:abstractNum w:abstractNumId="133" w15:restartNumberingAfterBreak="0">
+  <w:abstractNum w:abstractNumId="134" w15:restartNumberingAfterBreak="0">
     <w:nsid w:val="2D282443"/>
     <w:multiLevelType w:val="multilevel"/>
     <w:tmpl w:val="D514DEB8"/>
@@ -22032,7 +22874,7 @@
       </w:rPr>
     </w:lvl>
   </w:abstractNum>
-  <w:abstractNum w:abstractNumId="134" w15:restartNumberingAfterBreak="0">
+  <w:abstractNum w:abstractNumId="135" w15:restartNumberingAfterBreak="0">
     <w:nsid w:val="2D346231"/>
     <w:multiLevelType w:val="multilevel"/>
     <w:tmpl w:val="8E7A4C5C"/>
@@ -22181,7 +23023,7 @@
       </w:rPr>
     </w:lvl>
   </w:abstractNum>
-  <w:abstractNum w:abstractNumId="135" w15:restartNumberingAfterBreak="0">
+  <w:abstractNum w:abstractNumId="136" w15:restartNumberingAfterBreak="0">
     <w:nsid w:val="2D59766F"/>
     <w:multiLevelType w:val="multilevel"/>
     <w:tmpl w:val="A036C91A"/>
@@ -22330,7 +23172,7 @@
       </w:rPr>
     </w:lvl>
   </w:abstractNum>
-  <w:abstractNum w:abstractNumId="136" w15:restartNumberingAfterBreak="0">
+  <w:abstractNum w:abstractNumId="137" w15:restartNumberingAfterBreak="0">
     <w:nsid w:val="2DA256FD"/>
     <w:multiLevelType w:val="multilevel"/>
     <w:tmpl w:val="E12866F0"/>
@@ -22479,7 +23321,7 @@
       </w:rPr>
     </w:lvl>
   </w:abstractNum>
-  <w:abstractNum w:abstractNumId="137" w15:restartNumberingAfterBreak="0">
+  <w:abstractNum w:abstractNumId="138" w15:restartNumberingAfterBreak="0">
     <w:nsid w:val="2DDD462E"/>
     <w:multiLevelType w:val="multilevel"/>
     <w:tmpl w:val="0A9C56FA"/>
@@ -22628,7 +23470,7 @@
       </w:rPr>
     </w:lvl>
   </w:abstractNum>
-  <w:abstractNum w:abstractNumId="138" w15:restartNumberingAfterBreak="0">
+  <w:abstractNum w:abstractNumId="139" w15:restartNumberingAfterBreak="0">
     <w:nsid w:val="2E3559AB"/>
     <w:multiLevelType w:val="multilevel"/>
     <w:tmpl w:val="92205876"/>
@@ -22777,7 +23619,156 @@
       </w:rPr>
     </w:lvl>
   </w:abstractNum>
-  <w:abstractNum w:abstractNumId="139" w15:restartNumberingAfterBreak="0">
+  <w:abstractNum w:abstractNumId="140" w15:restartNumberingAfterBreak="0">
+    <w:nsid w:val="2E6175AA"/>
+    <w:multiLevelType w:val="multilevel"/>
+    <w:tmpl w:val="B074C966"/>
+    <w:lvl w:ilvl="0">
+      <w:start w:val="1"/>
+      <w:numFmt w:val="bullet"/>
+      <w:lvlText w:val=""/>
+      <w:lvlJc w:val="left"/>
+      <w:pPr>
+        <w:tabs>
+          <w:tab w:val="num" w:pos="720"/>
+        </w:tabs>
+        <w:ind w:left="720" w:hanging="360"/>
+      </w:pPr>
+      <w:rPr>
+        <w:rFonts w:ascii="Symbol" w:hAnsi="Symbol" w:hint="default"/>
+        <w:sz w:val="20"/>
+      </w:rPr>
+    </w:lvl>
+    <w:lvl w:ilvl="1" w:tentative="1">
+      <w:start w:val="1"/>
+      <w:numFmt w:val="bullet"/>
+      <w:lvlText w:val="o"/>
+      <w:lvlJc w:val="left"/>
+      <w:pPr>
+        <w:tabs>
+          <w:tab w:val="num" w:pos="1440"/>
+        </w:tabs>
+        <w:ind w:left="1440" w:hanging="360"/>
+      </w:pPr>
+      <w:rPr>
+        <w:rFonts w:ascii="Courier New" w:hAnsi="Courier New" w:hint="default"/>
+        <w:sz w:val="20"/>
+      </w:rPr>
+    </w:lvl>
+    <w:lvl w:ilvl="2" w:tentative="1">
+      <w:start w:val="1"/>
+      <w:numFmt w:val="bullet"/>
+      <w:lvlText w:val=""/>
+      <w:lvlJc w:val="left"/>
+      <w:pPr>
+        <w:tabs>
+          <w:tab w:val="num" w:pos="2160"/>
+        </w:tabs>
+        <w:ind w:left="2160" w:hanging="360"/>
+      </w:pPr>
+      <w:rPr>
+        <w:rFonts w:ascii="Wingdings" w:hAnsi="Wingdings" w:hint="default"/>
+        <w:sz w:val="20"/>
+      </w:rPr>
+    </w:lvl>
+    <w:lvl w:ilvl="3" w:tentative="1">
+      <w:start w:val="1"/>
+      <w:numFmt w:val="bullet"/>
+      <w:lvlText w:val=""/>
+      <w:lvlJc w:val="left"/>
+      <w:pPr>
+        <w:tabs>
+          <w:tab w:val="num" w:pos="2880"/>
+        </w:tabs>
+        <w:ind w:left="2880" w:hanging="360"/>
+      </w:pPr>
+      <w:rPr>
+        <w:rFonts w:ascii="Wingdings" w:hAnsi="Wingdings" w:hint="default"/>
+        <w:sz w:val="20"/>
+      </w:rPr>
+    </w:lvl>
+    <w:lvl w:ilvl="4" w:tentative="1">
+      <w:start w:val="1"/>
+      <w:numFmt w:val="bullet"/>
+      <w:lvlText w:val=""/>
+      <w:lvlJc w:val="left"/>
+      <w:pPr>
+        <w:tabs>
+          <w:tab w:val="num" w:pos="3600"/>
+        </w:tabs>
+        <w:ind w:left="3600" w:hanging="360"/>
+      </w:pPr>
+      <w:rPr>
+        <w:rFonts w:ascii="Wingdings" w:hAnsi="Wingdings" w:hint="default"/>
+        <w:sz w:val="20"/>
+      </w:rPr>
+    </w:lvl>
+    <w:lvl w:ilvl="5" w:tentative="1">
+      <w:start w:val="1"/>
+      <w:numFmt w:val="bullet"/>
+      <w:lvlText w:val=""/>
+      <w:lvlJc w:val="left"/>
+      <w:pPr>
+        <w:tabs>
+          <w:tab w:val="num" w:pos="4320"/>
+        </w:tabs>
+        <w:ind w:left="4320" w:hanging="360"/>
+      </w:pPr>
+      <w:rPr>
+        <w:rFonts w:ascii="Wingdings" w:hAnsi="Wingdings" w:hint="default"/>
+        <w:sz w:val="20"/>
+      </w:rPr>
+    </w:lvl>
+    <w:lvl w:ilvl="6" w:tentative="1">
+      <w:start w:val="1"/>
+      <w:numFmt w:val="bullet"/>
+      <w:lvlText w:val=""/>
+      <w:lvlJc w:val="left"/>
+      <w:pPr>
+        <w:tabs>
+          <w:tab w:val="num" w:pos="5040"/>
+        </w:tabs>
+        <w:ind w:left="5040" w:hanging="360"/>
+      </w:pPr>
+      <w:rPr>
+        <w:rFonts w:ascii="Wingdings" w:hAnsi="Wingdings" w:hint="default"/>
+        <w:sz w:val="20"/>
+      </w:rPr>
+    </w:lvl>
+    <w:lvl w:ilvl="7" w:tentative="1">
+      <w:start w:val="1"/>
+      <w:numFmt w:val="bullet"/>
+      <w:lvlText w:val=""/>
+      <w:lvlJc w:val="left"/>
+      <w:pPr>
+        <w:tabs>
+          <w:tab w:val="num" w:pos="5760"/>
+        </w:tabs>
+        <w:ind w:left="5760" w:hanging="360"/>
+      </w:pPr>
+      <w:rPr>
+        <w:rFonts w:ascii="Wingdings" w:hAnsi="Wingdings" w:hint="default"/>
+        <w:sz w:val="20"/>
+      </w:rPr>
+    </w:lvl>
+    <w:lvl w:ilvl="8" w:tentative="1">
+      <w:start w:val="1"/>
+      <w:numFmt w:val="bullet"/>
+      <w:lvlText w:val=""/>
+      <w:lvlJc w:val="left"/>
+      <w:pPr>
+        <w:tabs>
+          <w:tab w:val="num" w:pos="6480"/>
+        </w:tabs>
+        <w:ind w:left="6480" w:hanging="360"/>
+      </w:pPr>
+      <w:rPr>
+        <w:rFonts w:ascii="Wingdings" w:hAnsi="Wingdings" w:hint="default"/>
+        <w:sz w:val="20"/>
+      </w:rPr>
+    </w:lvl>
+  </w:abstractNum>
+  <w:abstractNum w:abstractNumId="141" w15:restartNumberingAfterBreak="0">
     <w:nsid w:val="2EE545A4"/>
     <w:multiLevelType w:val="multilevel"/>
     <w:tmpl w:val="E2D480C6"/>
@@ -22926,7 +23917,7 @@
       </w:rPr>
     </w:lvl>
   </w:abstractNum>
-  <w:abstractNum w:abstractNumId="140" w15:restartNumberingAfterBreak="0">
+  <w:abstractNum w:abstractNumId="142" w15:restartNumberingAfterBreak="0">
     <w:nsid w:val="2F2551F9"/>
     <w:multiLevelType w:val="multilevel"/>
     <w:tmpl w:val="28B06974"/>
@@ -23075,7 +24066,7 @@
       </w:rPr>
     </w:lvl>
   </w:abstractNum>
-  <w:abstractNum w:abstractNumId="141" w15:restartNumberingAfterBreak="0">
+  <w:abstractNum w:abstractNumId="143" w15:restartNumberingAfterBreak="0">
     <w:nsid w:val="2F3422F8"/>
     <w:multiLevelType w:val="multilevel"/>
     <w:tmpl w:val="74DEC722"/>
@@ -23224,7 +24215,7 @@
       </w:rPr>
     </w:lvl>
   </w:abstractNum>
-  <w:abstractNum w:abstractNumId="142" w15:restartNumberingAfterBreak="0">
+  <w:abstractNum w:abstractNumId="144" w15:restartNumberingAfterBreak="0">
     <w:nsid w:val="2FC72A04"/>
     <w:multiLevelType w:val="multilevel"/>
     <w:tmpl w:val="483A407C"/>
@@ -23373,7 +24364,7 @@
       </w:rPr>
     </w:lvl>
   </w:abstractNum>
-  <w:abstractNum w:abstractNumId="143" w15:restartNumberingAfterBreak="0">
+  <w:abstractNum w:abstractNumId="145" w15:restartNumberingAfterBreak="0">
     <w:nsid w:val="2FF20513"/>
     <w:multiLevelType w:val="multilevel"/>
     <w:tmpl w:val="B5980FB6"/>
@@ -23522,7 +24513,7 @@
       </w:rPr>
     </w:lvl>
   </w:abstractNum>
-  <w:abstractNum w:abstractNumId="144" w15:restartNumberingAfterBreak="0">
+  <w:abstractNum w:abstractNumId="146" w15:restartNumberingAfterBreak="0">
     <w:nsid w:val="300616F3"/>
     <w:multiLevelType w:val="multilevel"/>
     <w:tmpl w:val="22FC8E50"/>
@@ -23671,7 +24662,7 @@
       </w:rPr>
     </w:lvl>
   </w:abstractNum>
-  <w:abstractNum w:abstractNumId="145" w15:restartNumberingAfterBreak="0">
+  <w:abstractNum w:abstractNumId="147" w15:restartNumberingAfterBreak="0">
     <w:nsid w:val="303354EE"/>
     <w:multiLevelType w:val="multilevel"/>
     <w:tmpl w:val="0748BD86"/>
@@ -23820,7 +24811,156 @@
       </w:rPr>
     </w:lvl>
   </w:abstractNum>
-  <w:abstractNum w:abstractNumId="146" w15:restartNumberingAfterBreak="0">
+  <w:abstractNum w:abstractNumId="148" w15:restartNumberingAfterBreak="0">
+    <w:nsid w:val="30376CCB"/>
+    <w:multiLevelType w:val="multilevel"/>
+    <w:tmpl w:val="D79047BE"/>
+    <w:lvl w:ilvl="0">
+      <w:start w:val="1"/>
+      <w:numFmt w:val="bullet"/>
+      <w:lvlText w:val=""/>
+      <w:lvlJc w:val="left"/>
+      <w:pPr>
+        <w:tabs>
+          <w:tab w:val="num" w:pos="720"/>
+        </w:tabs>
+        <w:ind w:left="720" w:hanging="360"/>
+      </w:pPr>
+      <w:rPr>
+        <w:rFonts w:ascii="Symbol" w:hAnsi="Symbol" w:hint="default"/>
+        <w:sz w:val="20"/>
+      </w:rPr>
+    </w:lvl>
+    <w:lvl w:ilvl="1" w:tentative="1">
+      <w:start w:val="1"/>
+      <w:numFmt w:val="bullet"/>
+      <w:lvlText w:val="o"/>
+      <w:lvlJc w:val="left"/>
+      <w:pPr>
+        <w:tabs>
+          <w:tab w:val="num" w:pos="1440"/>
+        </w:tabs>
+        <w:ind w:left="1440" w:hanging="360"/>
+      </w:pPr>
+      <w:rPr>
+        <w:rFonts w:ascii="Courier New" w:hAnsi="Courier New" w:hint="default"/>
+        <w:sz w:val="20"/>
+      </w:rPr>
+    </w:lvl>
+    <w:lvl w:ilvl="2" w:tentative="1">
+      <w:start w:val="1"/>
+      <w:numFmt w:val="bullet"/>
+      <w:lvlText w:val=""/>
+      <w:lvlJc w:val="left"/>
+      <w:pPr>
+        <w:tabs>
+          <w:tab w:val="num" w:pos="2160"/>
+        </w:tabs>
+        <w:ind w:left="2160" w:hanging="360"/>
+      </w:pPr>
+      <w:rPr>
+        <w:rFonts w:ascii="Wingdings" w:hAnsi="Wingdings" w:hint="default"/>
+        <w:sz w:val="20"/>
+      </w:rPr>
+    </w:lvl>
+    <w:lvl w:ilvl="3" w:tentative="1">
+      <w:start w:val="1"/>
+      <w:numFmt w:val="bullet"/>
+      <w:lvlText w:val=""/>
+      <w:lvlJc w:val="left"/>
+      <w:pPr>
+        <w:tabs>
+          <w:tab w:val="num" w:pos="2880"/>
+        </w:tabs>
+        <w:ind w:left="2880" w:hanging="360"/>
+      </w:pPr>
+      <w:rPr>
+        <w:rFonts w:ascii="Wingdings" w:hAnsi="Wingdings" w:hint="default"/>
+        <w:sz w:val="20"/>
+      </w:rPr>
+    </w:lvl>
+    <w:lvl w:ilvl="4" w:tentative="1">
+      <w:start w:val="1"/>
+      <w:numFmt w:val="bullet"/>
+      <w:lvlText w:val=""/>
+      <w:lvlJc w:val="left"/>
+      <w:pPr>
+        <w:tabs>
+          <w:tab w:val="num" w:pos="3600"/>
+        </w:tabs>
+        <w:ind w:left="3600" w:hanging="360"/>
+      </w:pPr>
+      <w:rPr>
+        <w:rFonts w:ascii="Wingdings" w:hAnsi="Wingdings" w:hint="default"/>
+        <w:sz w:val="20"/>
+      </w:rPr>
+    </w:lvl>
+    <w:lvl w:ilvl="5" w:tentative="1">
+      <w:start w:val="1"/>
+      <w:numFmt w:val="bullet"/>
+      <w:lvlText w:val=""/>
+      <w:lvlJc w:val="left"/>
+      <w:pPr>
+        <w:tabs>
+          <w:tab w:val="num" w:pos="4320"/>
+        </w:tabs>
+        <w:ind w:left="4320" w:hanging="360"/>
+      </w:pPr>
+      <w:rPr>
+        <w:rFonts w:ascii="Wingdings" w:hAnsi="Wingdings" w:hint="default"/>
+        <w:sz w:val="20"/>
+      </w:rPr>
+    </w:lvl>
+    <w:lvl w:ilvl="6" w:tentative="1">
+      <w:start w:val="1"/>
+      <w:numFmt w:val="bullet"/>
+      <w:lvlText w:val=""/>
+      <w:lvlJc w:val="left"/>
+      <w:pPr>
+        <w:tabs>
+          <w:tab w:val="num" w:pos="5040"/>
+        </w:tabs>
+        <w:ind w:left="5040" w:hanging="360"/>
+      </w:pPr>
+      <w:rPr>
+        <w:rFonts w:ascii="Wingdings" w:hAnsi="Wingdings" w:hint="default"/>
+        <w:sz w:val="20"/>
+      </w:rPr>
+    </w:lvl>
+    <w:lvl w:ilvl="7" w:tentative="1">
+      <w:start w:val="1"/>
+      <w:numFmt w:val="bullet"/>
+      <w:lvlText w:val=""/>
+      <w:lvlJc w:val="left"/>
+      <w:pPr>
+        <w:tabs>
+          <w:tab w:val="num" w:pos="5760"/>
+        </w:tabs>
+        <w:ind w:left="5760" w:hanging="360"/>
+      </w:pPr>
+      <w:rPr>
+        <w:rFonts w:ascii="Wingdings" w:hAnsi="Wingdings" w:hint="default"/>
+        <w:sz w:val="20"/>
+      </w:rPr>
+    </w:lvl>
+    <w:lvl w:ilvl="8" w:tentative="1">
+      <w:start w:val="1"/>
+      <w:numFmt w:val="bullet"/>
+      <w:lvlText w:val=""/>
+      <w:lvlJc w:val="left"/>
+      <w:pPr>
+        <w:tabs>
+          <w:tab w:val="num" w:pos="6480"/>
+        </w:tabs>
+        <w:ind w:left="6480" w:hanging="360"/>
+      </w:pPr>
+      <w:rPr>
+        <w:rFonts w:ascii="Wingdings" w:hAnsi="Wingdings" w:hint="default"/>
+        <w:sz w:val="20"/>
+      </w:rPr>
+    </w:lvl>
+  </w:abstractNum>
+  <w:abstractNum w:abstractNumId="149" w15:restartNumberingAfterBreak="0">
     <w:nsid w:val="308A56A1"/>
     <w:multiLevelType w:val="multilevel"/>
     <w:tmpl w:val="371462A6"/>
@@ -23969,7 +25109,7 @@
       </w:rPr>
     </w:lvl>
   </w:abstractNum>
-  <w:abstractNum w:abstractNumId="147" w15:restartNumberingAfterBreak="0">
+  <w:abstractNum w:abstractNumId="150" w15:restartNumberingAfterBreak="0">
     <w:nsid w:val="309C14BB"/>
     <w:multiLevelType w:val="multilevel"/>
     <w:tmpl w:val="CF3252DC"/>
@@ -24114,7 +25254,7 @@
       </w:rPr>
     </w:lvl>
   </w:abstractNum>
-  <w:abstractNum w:abstractNumId="148" w15:restartNumberingAfterBreak="0">
+  <w:abstractNum w:abstractNumId="151" w15:restartNumberingAfterBreak="0">
     <w:nsid w:val="30AF6518"/>
     <w:multiLevelType w:val="multilevel"/>
     <w:tmpl w:val="064019F6"/>
@@ -24263,7 +25403,7 @@
       </w:rPr>
     </w:lvl>
   </w:abstractNum>
-  <w:abstractNum w:abstractNumId="149" w15:restartNumberingAfterBreak="0">
+  <w:abstractNum w:abstractNumId="152" w15:restartNumberingAfterBreak="0">
     <w:nsid w:val="30DA4818"/>
     <w:multiLevelType w:val="multilevel"/>
     <w:tmpl w:val="1DB40498"/>
@@ -24412,7 +25552,7 @@
       </w:rPr>
     </w:lvl>
   </w:abstractNum>
-  <w:abstractNum w:abstractNumId="150" w15:restartNumberingAfterBreak="0">
+  <w:abstractNum w:abstractNumId="153" w15:restartNumberingAfterBreak="0">
     <w:nsid w:val="314D036D"/>
     <w:multiLevelType w:val="multilevel"/>
     <w:tmpl w:val="274842F8"/>
@@ -24561,7 +25701,7 @@
       </w:rPr>
     </w:lvl>
   </w:abstractNum>
-  <w:abstractNum w:abstractNumId="151" w15:restartNumberingAfterBreak="0">
+  <w:abstractNum w:abstractNumId="154" w15:restartNumberingAfterBreak="0">
     <w:nsid w:val="31774CE5"/>
     <w:multiLevelType w:val="multilevel"/>
     <w:tmpl w:val="51C8F902"/>
@@ -24710,7 +25850,7 @@
       </w:rPr>
     </w:lvl>
   </w:abstractNum>
-  <w:abstractNum w:abstractNumId="152" w15:restartNumberingAfterBreak="0">
+  <w:abstractNum w:abstractNumId="155" w15:restartNumberingAfterBreak="0">
     <w:nsid w:val="31CC0B55"/>
     <w:multiLevelType w:val="multilevel"/>
     <w:tmpl w:val="C86EA9D2"/>
@@ -24859,7 +25999,7 @@
       </w:rPr>
     </w:lvl>
   </w:abstractNum>
-  <w:abstractNum w:abstractNumId="153" w15:restartNumberingAfterBreak="0">
+  <w:abstractNum w:abstractNumId="156" w15:restartNumberingAfterBreak="0">
     <w:nsid w:val="32103F95"/>
     <w:multiLevelType w:val="multilevel"/>
     <w:tmpl w:val="D722D61C"/>
@@ -24972,7 +26112,7 @@
       </w:pPr>
     </w:lvl>
   </w:abstractNum>
-  <w:abstractNum w:abstractNumId="154" w15:restartNumberingAfterBreak="0">
+  <w:abstractNum w:abstractNumId="157" w15:restartNumberingAfterBreak="0">
     <w:nsid w:val="3246662E"/>
     <w:multiLevelType w:val="multilevel"/>
     <w:tmpl w:val="819CA91A"/>
@@ -25085,7 +26225,7 @@
       </w:pPr>
     </w:lvl>
   </w:abstractNum>
-  <w:abstractNum w:abstractNumId="155" w15:restartNumberingAfterBreak="0">
+  <w:abstractNum w:abstractNumId="158" w15:restartNumberingAfterBreak="0">
     <w:nsid w:val="324A06BB"/>
     <w:multiLevelType w:val="multilevel"/>
     <w:tmpl w:val="B34C140A"/>
@@ -25234,7 +26374,7 @@
       </w:rPr>
     </w:lvl>
   </w:abstractNum>
-  <w:abstractNum w:abstractNumId="156" w15:restartNumberingAfterBreak="0">
+  <w:abstractNum w:abstractNumId="159" w15:restartNumberingAfterBreak="0">
     <w:nsid w:val="32535000"/>
     <w:multiLevelType w:val="multilevel"/>
     <w:tmpl w:val="C764F90C"/>
@@ -25383,7 +26523,7 @@
       </w:rPr>
     </w:lvl>
   </w:abstractNum>
-  <w:abstractNum w:abstractNumId="157" w15:restartNumberingAfterBreak="0">
+  <w:abstractNum w:abstractNumId="160" w15:restartNumberingAfterBreak="0">
     <w:nsid w:val="326F7EA7"/>
     <w:multiLevelType w:val="multilevel"/>
     <w:tmpl w:val="4B6CD3B6"/>
@@ -25532,7 +26672,7 @@
       </w:rPr>
     </w:lvl>
   </w:abstractNum>
-  <w:abstractNum w:abstractNumId="158" w15:restartNumberingAfterBreak="0">
+  <w:abstractNum w:abstractNumId="161" w15:restartNumberingAfterBreak="0">
     <w:nsid w:val="327575AF"/>
     <w:multiLevelType w:val="multilevel"/>
     <w:tmpl w:val="33967C54"/>
@@ -25681,7 +26821,7 @@
       </w:rPr>
     </w:lvl>
   </w:abstractNum>
-  <w:abstractNum w:abstractNumId="159" w15:restartNumberingAfterBreak="0">
+  <w:abstractNum w:abstractNumId="162" w15:restartNumberingAfterBreak="0">
     <w:nsid w:val="32D3792F"/>
     <w:multiLevelType w:val="multilevel"/>
     <w:tmpl w:val="94A2B35C"/>
@@ -25830,7 +26970,7 @@
       </w:rPr>
     </w:lvl>
   </w:abstractNum>
-  <w:abstractNum w:abstractNumId="160" w15:restartNumberingAfterBreak="0">
+  <w:abstractNum w:abstractNumId="163" w15:restartNumberingAfterBreak="0">
     <w:nsid w:val="32EB2855"/>
     <w:multiLevelType w:val="multilevel"/>
     <w:tmpl w:val="DFCAC9C0"/>
@@ -25979,7 +27119,7 @@
       </w:rPr>
     </w:lvl>
   </w:abstractNum>
-  <w:abstractNum w:abstractNumId="161" w15:restartNumberingAfterBreak="0">
+  <w:abstractNum w:abstractNumId="164" w15:restartNumberingAfterBreak="0">
     <w:nsid w:val="336434C4"/>
     <w:multiLevelType w:val="multilevel"/>
     <w:tmpl w:val="0030AD70"/>
@@ -26128,7 +27268,7 @@
       </w:rPr>
     </w:lvl>
   </w:abstractNum>
-  <w:abstractNum w:abstractNumId="162" w15:restartNumberingAfterBreak="0">
+  <w:abstractNum w:abstractNumId="165" w15:restartNumberingAfterBreak="0">
     <w:nsid w:val="34073FCA"/>
     <w:multiLevelType w:val="multilevel"/>
     <w:tmpl w:val="5F62A40E"/>
@@ -26273,7 +27413,7 @@
       </w:rPr>
     </w:lvl>
   </w:abstractNum>
-  <w:abstractNum w:abstractNumId="163" w15:restartNumberingAfterBreak="0">
+  <w:abstractNum w:abstractNumId="166" w15:restartNumberingAfterBreak="0">
     <w:nsid w:val="3448749E"/>
     <w:multiLevelType w:val="multilevel"/>
     <w:tmpl w:val="5C6C17C6"/>
@@ -26422,7 +27562,7 @@
       </w:rPr>
     </w:lvl>
   </w:abstractNum>
-  <w:abstractNum w:abstractNumId="164" w15:restartNumberingAfterBreak="0">
+  <w:abstractNum w:abstractNumId="167" w15:restartNumberingAfterBreak="0">
     <w:nsid w:val="346663BC"/>
     <w:multiLevelType w:val="multilevel"/>
     <w:tmpl w:val="E318D350"/>
@@ -26571,7 +27711,7 @@
       </w:rPr>
     </w:lvl>
   </w:abstractNum>
-  <w:abstractNum w:abstractNumId="165" w15:restartNumberingAfterBreak="0">
+  <w:abstractNum w:abstractNumId="168" w15:restartNumberingAfterBreak="0">
     <w:nsid w:val="346701BC"/>
     <w:multiLevelType w:val="multilevel"/>
     <w:tmpl w:val="94749996"/>
@@ -26720,7 +27860,7 @@
       </w:rPr>
     </w:lvl>
   </w:abstractNum>
-  <w:abstractNum w:abstractNumId="166" w15:restartNumberingAfterBreak="0">
+  <w:abstractNum w:abstractNumId="169" w15:restartNumberingAfterBreak="0">
     <w:nsid w:val="34D51AC8"/>
     <w:multiLevelType w:val="multilevel"/>
     <w:tmpl w:val="472E178C"/>
@@ -26869,7 +28009,7 @@
       </w:rPr>
     </w:lvl>
   </w:abstractNum>
-  <w:abstractNum w:abstractNumId="167" w15:restartNumberingAfterBreak="0">
+  <w:abstractNum w:abstractNumId="170" w15:restartNumberingAfterBreak="0">
     <w:nsid w:val="3544221F"/>
     <w:multiLevelType w:val="multilevel"/>
     <w:tmpl w:val="842285F2"/>
@@ -27018,7 +28158,7 @@
       </w:rPr>
     </w:lvl>
   </w:abstractNum>
-  <w:abstractNum w:abstractNumId="168" w15:restartNumberingAfterBreak="0">
+  <w:abstractNum w:abstractNumId="171" w15:restartNumberingAfterBreak="0">
     <w:nsid w:val="355962E9"/>
     <w:multiLevelType w:val="multilevel"/>
     <w:tmpl w:val="7F0A1D1A"/>
@@ -27167,7 +28307,7 @@
       </w:rPr>
     </w:lvl>
   </w:abstractNum>
-  <w:abstractNum w:abstractNumId="169" w15:restartNumberingAfterBreak="0">
+  <w:abstractNum w:abstractNumId="172" w15:restartNumberingAfterBreak="0">
     <w:nsid w:val="3578738D"/>
     <w:multiLevelType w:val="multilevel"/>
     <w:tmpl w:val="8800DCA2"/>
@@ -27316,7 +28456,7 @@
       </w:rPr>
     </w:lvl>
   </w:abstractNum>
-  <w:abstractNum w:abstractNumId="170" w15:restartNumberingAfterBreak="0">
+  <w:abstractNum w:abstractNumId="173" w15:restartNumberingAfterBreak="0">
     <w:nsid w:val="35A249A6"/>
     <w:multiLevelType w:val="multilevel"/>
     <w:tmpl w:val="6BF4F680"/>
@@ -27465,7 +28605,7 @@
       </w:rPr>
     </w:lvl>
   </w:abstractNum>
-  <w:abstractNum w:abstractNumId="171" w15:restartNumberingAfterBreak="0">
+  <w:abstractNum w:abstractNumId="174" w15:restartNumberingAfterBreak="0">
     <w:nsid w:val="35B46B44"/>
     <w:multiLevelType w:val="multilevel"/>
     <w:tmpl w:val="A26CBBBE"/>
@@ -27614,7 +28754,7 @@
       </w:rPr>
     </w:lvl>
   </w:abstractNum>
-  <w:abstractNum w:abstractNumId="172" w15:restartNumberingAfterBreak="0">
+  <w:abstractNum w:abstractNumId="175" w15:restartNumberingAfterBreak="0">
     <w:nsid w:val="36A87D15"/>
     <w:multiLevelType w:val="multilevel"/>
     <w:tmpl w:val="D6482BD4"/>
@@ -27759,7 +28899,7 @@
       </w:rPr>
     </w:lvl>
   </w:abstractNum>
-  <w:abstractNum w:abstractNumId="173" w15:restartNumberingAfterBreak="0">
+  <w:abstractNum w:abstractNumId="176" w15:restartNumberingAfterBreak="0">
     <w:nsid w:val="37172D12"/>
     <w:multiLevelType w:val="multilevel"/>
     <w:tmpl w:val="B2BE9382"/>
@@ -27908,7 +29048,7 @@
       </w:rPr>
     </w:lvl>
   </w:abstractNum>
-  <w:abstractNum w:abstractNumId="174" w15:restartNumberingAfterBreak="0">
+  <w:abstractNum w:abstractNumId="177" w15:restartNumberingAfterBreak="0">
     <w:nsid w:val="37295C65"/>
     <w:multiLevelType w:val="multilevel"/>
     <w:tmpl w:val="98FA4306"/>
@@ -28057,7 +29197,7 @@
       </w:rPr>
     </w:lvl>
   </w:abstractNum>
-  <w:abstractNum w:abstractNumId="175" w15:restartNumberingAfterBreak="0">
+  <w:abstractNum w:abstractNumId="178" w15:restartNumberingAfterBreak="0">
     <w:nsid w:val="37DA72A2"/>
     <w:multiLevelType w:val="multilevel"/>
     <w:tmpl w:val="F048BF3A"/>
@@ -28206,7 +29346,7 @@
       </w:rPr>
     </w:lvl>
   </w:abstractNum>
-  <w:abstractNum w:abstractNumId="176" w15:restartNumberingAfterBreak="0">
+  <w:abstractNum w:abstractNumId="179" w15:restartNumberingAfterBreak="0">
     <w:nsid w:val="381F4A33"/>
     <w:multiLevelType w:val="multilevel"/>
     <w:tmpl w:val="9036F940"/>
@@ -28319,7 +29459,7 @@
       </w:pPr>
     </w:lvl>
   </w:abstractNum>
-  <w:abstractNum w:abstractNumId="177" w15:restartNumberingAfterBreak="0">
+  <w:abstractNum w:abstractNumId="180" w15:restartNumberingAfterBreak="0">
     <w:nsid w:val="38B125D4"/>
     <w:multiLevelType w:val="multilevel"/>
     <w:tmpl w:val="C1F2075E"/>
@@ -28468,7 +29608,7 @@
       </w:rPr>
     </w:lvl>
   </w:abstractNum>
-  <w:abstractNum w:abstractNumId="178" w15:restartNumberingAfterBreak="0">
+  <w:abstractNum w:abstractNumId="181" w15:restartNumberingAfterBreak="0">
     <w:nsid w:val="38D20E53"/>
     <w:multiLevelType w:val="multilevel"/>
     <w:tmpl w:val="58D0874A"/>
@@ -28617,7 +29757,7 @@
       </w:rPr>
     </w:lvl>
   </w:abstractNum>
-  <w:abstractNum w:abstractNumId="179" w15:restartNumberingAfterBreak="0">
+  <w:abstractNum w:abstractNumId="182" w15:restartNumberingAfterBreak="0">
     <w:nsid w:val="38D33AE8"/>
     <w:multiLevelType w:val="multilevel"/>
     <w:tmpl w:val="12243812"/>
@@ -28766,7 +29906,7 @@
       </w:rPr>
     </w:lvl>
   </w:abstractNum>
-  <w:abstractNum w:abstractNumId="180" w15:restartNumberingAfterBreak="0">
+  <w:abstractNum w:abstractNumId="183" w15:restartNumberingAfterBreak="0">
     <w:nsid w:val="39524A93"/>
     <w:multiLevelType w:val="multilevel"/>
     <w:tmpl w:val="6C0A474A"/>
@@ -28915,7 +30055,7 @@
       </w:rPr>
     </w:lvl>
   </w:abstractNum>
-  <w:abstractNum w:abstractNumId="181" w15:restartNumberingAfterBreak="0">
+  <w:abstractNum w:abstractNumId="184" w15:restartNumberingAfterBreak="0">
     <w:nsid w:val="398A148F"/>
     <w:multiLevelType w:val="multilevel"/>
     <w:tmpl w:val="AB7C2AD8"/>
@@ -29064,7 +30204,7 @@
       </w:rPr>
     </w:lvl>
   </w:abstractNum>
-  <w:abstractNum w:abstractNumId="182" w15:restartNumberingAfterBreak="0">
+  <w:abstractNum w:abstractNumId="185" w15:restartNumberingAfterBreak="0">
     <w:nsid w:val="39CA3B59"/>
     <w:multiLevelType w:val="multilevel"/>
     <w:tmpl w:val="0AAE37B4"/>
@@ -29213,7 +30353,7 @@
       </w:rPr>
     </w:lvl>
   </w:abstractNum>
-  <w:abstractNum w:abstractNumId="183" w15:restartNumberingAfterBreak="0">
+  <w:abstractNum w:abstractNumId="186" w15:restartNumberingAfterBreak="0">
     <w:nsid w:val="39D13F8E"/>
     <w:multiLevelType w:val="multilevel"/>
     <w:tmpl w:val="E2765856"/>
@@ -29362,7 +30502,7 @@
       </w:rPr>
     </w:lvl>
   </w:abstractNum>
-  <w:abstractNum w:abstractNumId="184" w15:restartNumberingAfterBreak="0">
+  <w:abstractNum w:abstractNumId="187" w15:restartNumberingAfterBreak="0">
     <w:nsid w:val="39E960CC"/>
     <w:multiLevelType w:val="multilevel"/>
     <w:tmpl w:val="6A14FE56"/>
@@ -29511,7 +30651,7 @@
       </w:rPr>
     </w:lvl>
   </w:abstractNum>
-  <w:abstractNum w:abstractNumId="185" w15:restartNumberingAfterBreak="0">
+  <w:abstractNum w:abstractNumId="188" w15:restartNumberingAfterBreak="0">
     <w:nsid w:val="3A2B50D1"/>
     <w:multiLevelType w:val="multilevel"/>
     <w:tmpl w:val="3472819C"/>
@@ -29660,7 +30800,7 @@
       </w:rPr>
     </w:lvl>
   </w:abstractNum>
-  <w:abstractNum w:abstractNumId="186" w15:restartNumberingAfterBreak="0">
+  <w:abstractNum w:abstractNumId="189" w15:restartNumberingAfterBreak="0">
     <w:nsid w:val="3AA871D2"/>
     <w:multiLevelType w:val="multilevel"/>
     <w:tmpl w:val="AC7825B8"/>
@@ -29809,7 +30949,7 @@
       </w:rPr>
     </w:lvl>
   </w:abstractNum>
-  <w:abstractNum w:abstractNumId="187" w15:restartNumberingAfterBreak="0">
+  <w:abstractNum w:abstractNumId="190" w15:restartNumberingAfterBreak="0">
     <w:nsid w:val="3B1C6277"/>
     <w:multiLevelType w:val="multilevel"/>
     <w:tmpl w:val="7640E86C"/>
@@ -29958,7 +31098,7 @@
       </w:rPr>
     </w:lvl>
   </w:abstractNum>
-  <w:abstractNum w:abstractNumId="188" w15:restartNumberingAfterBreak="0">
+  <w:abstractNum w:abstractNumId="191" w15:restartNumberingAfterBreak="0">
     <w:nsid w:val="3B81029A"/>
     <w:multiLevelType w:val="multilevel"/>
     <w:tmpl w:val="E7508CA0"/>
@@ -30107,7 +31247,7 @@
       </w:rPr>
     </w:lvl>
   </w:abstractNum>
-  <w:abstractNum w:abstractNumId="189" w15:restartNumberingAfterBreak="0">
+  <w:abstractNum w:abstractNumId="192" w15:restartNumberingAfterBreak="0">
     <w:nsid w:val="3C2B7EF5"/>
     <w:multiLevelType w:val="multilevel"/>
     <w:tmpl w:val="8362F07E"/>
@@ -30220,7 +31360,7 @@
       </w:pPr>
     </w:lvl>
   </w:abstractNum>
-  <w:abstractNum w:abstractNumId="190" w15:restartNumberingAfterBreak="0">
+  <w:abstractNum w:abstractNumId="193" w15:restartNumberingAfterBreak="0">
     <w:nsid w:val="3C2E6459"/>
     <w:multiLevelType w:val="multilevel"/>
     <w:tmpl w:val="F4F85A42"/>
@@ -30369,7 +31509,7 @@
       </w:rPr>
     </w:lvl>
   </w:abstractNum>
-  <w:abstractNum w:abstractNumId="191" w15:restartNumberingAfterBreak="0">
+  <w:abstractNum w:abstractNumId="194" w15:restartNumberingAfterBreak="0">
     <w:nsid w:val="3CCC28CF"/>
     <w:multiLevelType w:val="multilevel"/>
     <w:tmpl w:val="A9D0463A"/>
@@ -30518,7 +31658,7 @@
       </w:rPr>
     </w:lvl>
   </w:abstractNum>
-  <w:abstractNum w:abstractNumId="192" w15:restartNumberingAfterBreak="0">
+  <w:abstractNum w:abstractNumId="195" w15:restartNumberingAfterBreak="0">
     <w:nsid w:val="3D3B379E"/>
     <w:multiLevelType w:val="multilevel"/>
     <w:tmpl w:val="C29A1C62"/>
@@ -30667,7 +31807,7 @@
       </w:rPr>
     </w:lvl>
   </w:abstractNum>
-  <w:abstractNum w:abstractNumId="193" w15:restartNumberingAfterBreak="0">
+  <w:abstractNum w:abstractNumId="196" w15:restartNumberingAfterBreak="0">
     <w:nsid w:val="3D3D1EDE"/>
     <w:multiLevelType w:val="multilevel"/>
     <w:tmpl w:val="D5B64BA8"/>
@@ -30816,7 +31956,7 @@
       </w:rPr>
     </w:lvl>
   </w:abstractNum>
-  <w:abstractNum w:abstractNumId="194" w15:restartNumberingAfterBreak="0">
+  <w:abstractNum w:abstractNumId="197" w15:restartNumberingAfterBreak="0">
     <w:nsid w:val="3DF80C1A"/>
     <w:multiLevelType w:val="multilevel"/>
     <w:tmpl w:val="D9AC258E"/>
@@ -30965,7 +32105,7 @@
       </w:rPr>
     </w:lvl>
   </w:abstractNum>
-  <w:abstractNum w:abstractNumId="195" w15:restartNumberingAfterBreak="0">
+  <w:abstractNum w:abstractNumId="198" w15:restartNumberingAfterBreak="0">
     <w:nsid w:val="3E284BA2"/>
     <w:multiLevelType w:val="multilevel"/>
     <w:tmpl w:val="7BC0E528"/>
@@ -31114,7 +32254,7 @@
       </w:rPr>
     </w:lvl>
   </w:abstractNum>
-  <w:abstractNum w:abstractNumId="196" w15:restartNumberingAfterBreak="0">
+  <w:abstractNum w:abstractNumId="199" w15:restartNumberingAfterBreak="0">
     <w:nsid w:val="3E9D592A"/>
     <w:multiLevelType w:val="multilevel"/>
     <w:tmpl w:val="AF2CD8CA"/>
@@ -31263,7 +32403,7 @@
       </w:rPr>
     </w:lvl>
   </w:abstractNum>
-  <w:abstractNum w:abstractNumId="197" w15:restartNumberingAfterBreak="0">
+  <w:abstractNum w:abstractNumId="200" w15:restartNumberingAfterBreak="0">
     <w:nsid w:val="3EB8644A"/>
     <w:multiLevelType w:val="multilevel"/>
     <w:tmpl w:val="4C221F18"/>
@@ -31412,7 +32552,7 @@
       </w:rPr>
     </w:lvl>
   </w:abstractNum>
-  <w:abstractNum w:abstractNumId="198" w15:restartNumberingAfterBreak="0">
+  <w:abstractNum w:abstractNumId="201" w15:restartNumberingAfterBreak="0">
     <w:nsid w:val="3EDC3222"/>
     <w:multiLevelType w:val="multilevel"/>
     <w:tmpl w:val="F2CAB484"/>
@@ -31561,7 +32701,7 @@
       </w:rPr>
     </w:lvl>
   </w:abstractNum>
-  <w:abstractNum w:abstractNumId="199" w15:restartNumberingAfterBreak="0">
+  <w:abstractNum w:abstractNumId="202" w15:restartNumberingAfterBreak="0">
     <w:nsid w:val="3F51598B"/>
     <w:multiLevelType w:val="multilevel"/>
     <w:tmpl w:val="D0A62652"/>
@@ -31710,7 +32850,7 @@
       </w:rPr>
     </w:lvl>
   </w:abstractNum>
-  <w:abstractNum w:abstractNumId="200" w15:restartNumberingAfterBreak="0">
+  <w:abstractNum w:abstractNumId="203" w15:restartNumberingAfterBreak="0">
     <w:nsid w:val="3F5A1F31"/>
     <w:multiLevelType w:val="multilevel"/>
     <w:tmpl w:val="93A8114E"/>
@@ -31859,7 +32999,7 @@
       </w:rPr>
     </w:lvl>
   </w:abstractNum>
-  <w:abstractNum w:abstractNumId="201" w15:restartNumberingAfterBreak="0">
+  <w:abstractNum w:abstractNumId="204" w15:restartNumberingAfterBreak="0">
     <w:nsid w:val="3FB71CD8"/>
     <w:multiLevelType w:val="multilevel"/>
     <w:tmpl w:val="24AEA94C"/>
@@ -32004,7 +33144,7 @@
       </w:rPr>
     </w:lvl>
   </w:abstractNum>
-  <w:abstractNum w:abstractNumId="202" w15:restartNumberingAfterBreak="0">
+  <w:abstractNum w:abstractNumId="205" w15:restartNumberingAfterBreak="0">
     <w:nsid w:val="4034486B"/>
     <w:multiLevelType w:val="multilevel"/>
     <w:tmpl w:val="E5103C9C"/>
@@ -32153,7 +33293,7 @@
       </w:rPr>
     </w:lvl>
   </w:abstractNum>
-  <w:abstractNum w:abstractNumId="203" w15:restartNumberingAfterBreak="0">
+  <w:abstractNum w:abstractNumId="206" w15:restartNumberingAfterBreak="0">
     <w:nsid w:val="40AA0E4B"/>
     <w:multiLevelType w:val="multilevel"/>
     <w:tmpl w:val="123C0D3A"/>
@@ -32302,7 +33442,7 @@
       </w:rPr>
     </w:lvl>
   </w:abstractNum>
-  <w:abstractNum w:abstractNumId="204" w15:restartNumberingAfterBreak="0">
+  <w:abstractNum w:abstractNumId="207" w15:restartNumberingAfterBreak="0">
     <w:nsid w:val="41577058"/>
     <w:multiLevelType w:val="multilevel"/>
     <w:tmpl w:val="57B41C90"/>
@@ -32451,7 +33591,7 @@
       </w:rPr>
     </w:lvl>
   </w:abstractNum>
-  <w:abstractNum w:abstractNumId="205" w15:restartNumberingAfterBreak="0">
+  <w:abstractNum w:abstractNumId="208" w15:restartNumberingAfterBreak="0">
     <w:nsid w:val="417740B3"/>
     <w:multiLevelType w:val="multilevel"/>
     <w:tmpl w:val="BB30D8D8"/>
@@ -32600,7 +33740,7 @@
       </w:rPr>
     </w:lvl>
   </w:abstractNum>
-  <w:abstractNum w:abstractNumId="206" w15:restartNumberingAfterBreak="0">
+  <w:abstractNum w:abstractNumId="209" w15:restartNumberingAfterBreak="0">
     <w:nsid w:val="417A1C3B"/>
     <w:multiLevelType w:val="multilevel"/>
     <w:tmpl w:val="56BE2F0E"/>
@@ -32749,7 +33889,7 @@
       </w:rPr>
     </w:lvl>
   </w:abstractNum>
-  <w:abstractNum w:abstractNumId="207" w15:restartNumberingAfterBreak="0">
+  <w:abstractNum w:abstractNumId="210" w15:restartNumberingAfterBreak="0">
     <w:nsid w:val="41FF1DA7"/>
     <w:multiLevelType w:val="multilevel"/>
     <w:tmpl w:val="A586A8AE"/>
@@ -32898,7 +34038,7 @@
       </w:rPr>
     </w:lvl>
   </w:abstractNum>
-  <w:abstractNum w:abstractNumId="208" w15:restartNumberingAfterBreak="0">
+  <w:abstractNum w:abstractNumId="211" w15:restartNumberingAfterBreak="0">
     <w:nsid w:val="422A783F"/>
     <w:multiLevelType w:val="multilevel"/>
     <w:tmpl w:val="ACC80652"/>
@@ -33011,7 +34151,7 @@
       </w:pPr>
     </w:lvl>
   </w:abstractNum>
-  <w:abstractNum w:abstractNumId="209" w15:restartNumberingAfterBreak="0">
+  <w:abstractNum w:abstractNumId="212" w15:restartNumberingAfterBreak="0">
     <w:nsid w:val="42353021"/>
     <w:multiLevelType w:val="multilevel"/>
     <w:tmpl w:val="4260E9A0"/>
@@ -33160,7 +34300,7 @@
       </w:rPr>
     </w:lvl>
   </w:abstractNum>
-  <w:abstractNum w:abstractNumId="210" w15:restartNumberingAfterBreak="0">
+  <w:abstractNum w:abstractNumId="213" w15:restartNumberingAfterBreak="0">
     <w:nsid w:val="425736D9"/>
     <w:multiLevelType w:val="multilevel"/>
     <w:tmpl w:val="D53852A2"/>
@@ -33309,7 +34449,156 @@
       </w:rPr>
     </w:lvl>
   </w:abstractNum>
-  <w:abstractNum w:abstractNumId="211" w15:restartNumberingAfterBreak="0">
+  <w:abstractNum w:abstractNumId="214" w15:restartNumberingAfterBreak="0">
+    <w:nsid w:val="426724F4"/>
+    <w:multiLevelType w:val="multilevel"/>
+    <w:tmpl w:val="C67AC39A"/>
+    <w:lvl w:ilvl="0">
+      <w:start w:val="1"/>
+      <w:numFmt w:val="bullet"/>
+      <w:lvlText w:val=""/>
+      <w:lvlJc w:val="left"/>
+      <w:pPr>
+        <w:tabs>
+          <w:tab w:val="num" w:pos="720"/>
+        </w:tabs>
+        <w:ind w:left="720" w:hanging="360"/>
+      </w:pPr>
+      <w:rPr>
+        <w:rFonts w:ascii="Symbol" w:hAnsi="Symbol" w:hint="default"/>
+        <w:sz w:val="20"/>
+      </w:rPr>
+    </w:lvl>
+    <w:lvl w:ilvl="1" w:tentative="1">
+      <w:start w:val="1"/>
+      <w:numFmt w:val="bullet"/>
+      <w:lvlText w:val="o"/>
+      <w:lvlJc w:val="left"/>
+      <w:pPr>
+        <w:tabs>
+          <w:tab w:val="num" w:pos="1440"/>
+        </w:tabs>
+        <w:ind w:left="1440" w:hanging="360"/>
+      </w:pPr>
+      <w:rPr>
+        <w:rFonts w:ascii="Courier New" w:hAnsi="Courier New" w:hint="default"/>
+        <w:sz w:val="20"/>
+      </w:rPr>
+    </w:lvl>
+    <w:lvl w:ilvl="2" w:tentative="1">
+      <w:start w:val="1"/>
+      <w:numFmt w:val="bullet"/>
+      <w:lvlText w:val=""/>
+      <w:lvlJc w:val="left"/>
+      <w:pPr>
+        <w:tabs>
+          <w:tab w:val="num" w:pos="2160"/>
+        </w:tabs>
+        <w:ind w:left="2160" w:hanging="360"/>
+      </w:pPr>
+      <w:rPr>
+        <w:rFonts w:ascii="Wingdings" w:hAnsi="Wingdings" w:hint="default"/>
+        <w:sz w:val="20"/>
+      </w:rPr>
+    </w:lvl>
+    <w:lvl w:ilvl="3" w:tentative="1">
+      <w:start w:val="1"/>
+      <w:numFmt w:val="bullet"/>
+      <w:lvlText w:val=""/>
+      <w:lvlJc w:val="left"/>
+      <w:pPr>
+        <w:tabs>
+          <w:tab w:val="num" w:pos="2880"/>
+        </w:tabs>
+        <w:ind w:left="2880" w:hanging="360"/>
+      </w:pPr>
+      <w:rPr>
+        <w:rFonts w:ascii="Wingdings" w:hAnsi="Wingdings" w:hint="default"/>
+        <w:sz w:val="20"/>
+      </w:rPr>
+    </w:lvl>
+    <w:lvl w:ilvl="4" w:tentative="1">
+      <w:start w:val="1"/>
+      <w:numFmt w:val="bullet"/>
+      <w:lvlText w:val=""/>
+      <w:lvlJc w:val="left"/>
+      <w:pPr>
+        <w:tabs>
+          <w:tab w:val="num" w:pos="3600"/>
+        </w:tabs>
+        <w:ind w:left="3600" w:hanging="360"/>
+      </w:pPr>
+      <w:rPr>
+        <w:rFonts w:ascii="Wingdings" w:hAnsi="Wingdings" w:hint="default"/>
+        <w:sz w:val="20"/>
+      </w:rPr>
+    </w:lvl>
+    <w:lvl w:ilvl="5" w:tentative="1">
+      <w:start w:val="1"/>
+      <w:numFmt w:val="bullet"/>
+      <w:lvlText w:val=""/>
+      <w:lvlJc w:val="left"/>
+      <w:pPr>
+        <w:tabs>
+          <w:tab w:val="num" w:pos="4320"/>
+        </w:tabs>
+        <w:ind w:left="4320" w:hanging="360"/>
+      </w:pPr>
+      <w:rPr>
+        <w:rFonts w:ascii="Wingdings" w:hAnsi="Wingdings" w:hint="default"/>
+        <w:sz w:val="20"/>
+      </w:rPr>
+    </w:lvl>
+    <w:lvl w:ilvl="6" w:tentative="1">
+      <w:start w:val="1"/>
+      <w:numFmt w:val="bullet"/>
+      <w:lvlText w:val=""/>
+      <w:lvlJc w:val="left"/>
+      <w:pPr>
+        <w:tabs>
+          <w:tab w:val="num" w:pos="5040"/>
+        </w:tabs>
+        <w:ind w:left="5040" w:hanging="360"/>
+      </w:pPr>
+      <w:rPr>
+        <w:rFonts w:ascii="Wingdings" w:hAnsi="Wingdings" w:hint="default"/>
+        <w:sz w:val="20"/>
+      </w:rPr>
+    </w:lvl>
+    <w:lvl w:ilvl="7" w:tentative="1">
+      <w:start w:val="1"/>
+      <w:numFmt w:val="bullet"/>
+      <w:lvlText w:val=""/>
+      <w:lvlJc w:val="left"/>
+      <w:pPr>
+        <w:tabs>
+          <w:tab w:val="num" w:pos="5760"/>
+        </w:tabs>
+        <w:ind w:left="5760" w:hanging="360"/>
+      </w:pPr>
+      <w:rPr>
+        <w:rFonts w:ascii="Wingdings" w:hAnsi="Wingdings" w:hint="default"/>
+        <w:sz w:val="20"/>
+      </w:rPr>
+    </w:lvl>
+    <w:lvl w:ilvl="8" w:tentative="1">
+      <w:start w:val="1"/>
+      <w:numFmt w:val="bullet"/>
+      <w:lvlText w:val=""/>
+      <w:lvlJc w:val="left"/>
+      <w:pPr>
+        <w:tabs>
+          <w:tab w:val="num" w:pos="6480"/>
+        </w:tabs>
+        <w:ind w:left="6480" w:hanging="360"/>
+      </w:pPr>
+      <w:rPr>
+        <w:rFonts w:ascii="Wingdings" w:hAnsi="Wingdings" w:hint="default"/>
+        <w:sz w:val="20"/>
+      </w:rPr>
+    </w:lvl>
+  </w:abstractNum>
+  <w:abstractNum w:abstractNumId="215" w15:restartNumberingAfterBreak="0">
     <w:nsid w:val="42C241B1"/>
     <w:multiLevelType w:val="multilevel"/>
     <w:tmpl w:val="DD4A1A32"/>
@@ -33458,7 +34747,7 @@
       </w:rPr>
     </w:lvl>
   </w:abstractNum>
-  <w:abstractNum w:abstractNumId="212" w15:restartNumberingAfterBreak="0">
+  <w:abstractNum w:abstractNumId="216" w15:restartNumberingAfterBreak="0">
     <w:nsid w:val="434F6487"/>
     <w:multiLevelType w:val="multilevel"/>
     <w:tmpl w:val="9E98A750"/>
@@ -33607,7 +34896,7 @@
       </w:rPr>
     </w:lvl>
   </w:abstractNum>
-  <w:abstractNum w:abstractNumId="213" w15:restartNumberingAfterBreak="0">
+  <w:abstractNum w:abstractNumId="217" w15:restartNumberingAfterBreak="0">
     <w:nsid w:val="43CB74EC"/>
     <w:multiLevelType w:val="multilevel"/>
     <w:tmpl w:val="8DCA0708"/>
@@ -33756,7 +35045,7 @@
       </w:rPr>
     </w:lvl>
   </w:abstractNum>
-  <w:abstractNum w:abstractNumId="214" w15:restartNumberingAfterBreak="0">
+  <w:abstractNum w:abstractNumId="218" w15:restartNumberingAfterBreak="0">
     <w:nsid w:val="45A6317D"/>
     <w:multiLevelType w:val="multilevel"/>
     <w:tmpl w:val="7ACEC788"/>
@@ -33905,7 +35194,7 @@
       </w:rPr>
     </w:lvl>
   </w:abstractNum>
-  <w:abstractNum w:abstractNumId="215" w15:restartNumberingAfterBreak="0">
+  <w:abstractNum w:abstractNumId="219" w15:restartNumberingAfterBreak="0">
     <w:nsid w:val="462E04AD"/>
     <w:multiLevelType w:val="multilevel"/>
     <w:tmpl w:val="388E2980"/>
@@ -34054,7 +35343,7 @@
       </w:rPr>
     </w:lvl>
   </w:abstractNum>
-  <w:abstractNum w:abstractNumId="216" w15:restartNumberingAfterBreak="0">
+  <w:abstractNum w:abstractNumId="220" w15:restartNumberingAfterBreak="0">
     <w:nsid w:val="46416763"/>
     <w:multiLevelType w:val="multilevel"/>
     <w:tmpl w:val="C2829854"/>
@@ -34167,7 +35456,7 @@
       </w:pPr>
     </w:lvl>
   </w:abstractNum>
-  <w:abstractNum w:abstractNumId="217" w15:restartNumberingAfterBreak="0">
+  <w:abstractNum w:abstractNumId="221" w15:restartNumberingAfterBreak="0">
     <w:nsid w:val="466B271C"/>
     <w:multiLevelType w:val="multilevel"/>
     <w:tmpl w:val="9334BF06"/>
@@ -34280,7 +35569,7 @@
       </w:pPr>
     </w:lvl>
   </w:abstractNum>
-  <w:abstractNum w:abstractNumId="218" w15:restartNumberingAfterBreak="0">
+  <w:abstractNum w:abstractNumId="222" w15:restartNumberingAfterBreak="0">
     <w:nsid w:val="466C5CDE"/>
     <w:multiLevelType w:val="multilevel"/>
     <w:tmpl w:val="E406389E"/>
@@ -34429,7 +35718,7 @@
       </w:rPr>
     </w:lvl>
   </w:abstractNum>
-  <w:abstractNum w:abstractNumId="219" w15:restartNumberingAfterBreak="0">
+  <w:abstractNum w:abstractNumId="223" w15:restartNumberingAfterBreak="0">
     <w:nsid w:val="46945639"/>
     <w:multiLevelType w:val="multilevel"/>
     <w:tmpl w:val="FF9464CA"/>
@@ -34578,7 +35867,7 @@
       </w:rPr>
     </w:lvl>
   </w:abstractNum>
-  <w:abstractNum w:abstractNumId="220" w15:restartNumberingAfterBreak="0">
+  <w:abstractNum w:abstractNumId="224" w15:restartNumberingAfterBreak="0">
     <w:nsid w:val="46A8540D"/>
     <w:multiLevelType w:val="multilevel"/>
     <w:tmpl w:val="9D1827CC"/>
@@ -34727,7 +36016,7 @@
       </w:rPr>
     </w:lvl>
   </w:abstractNum>
-  <w:abstractNum w:abstractNumId="221" w15:restartNumberingAfterBreak="0">
+  <w:abstractNum w:abstractNumId="225" w15:restartNumberingAfterBreak="0">
     <w:nsid w:val="46B136B2"/>
     <w:multiLevelType w:val="multilevel"/>
     <w:tmpl w:val="EF6491BE"/>
@@ -34876,7 +36165,7 @@
       </w:rPr>
     </w:lvl>
   </w:abstractNum>
-  <w:abstractNum w:abstractNumId="222" w15:restartNumberingAfterBreak="0">
+  <w:abstractNum w:abstractNumId="226" w15:restartNumberingAfterBreak="0">
     <w:nsid w:val="46CE012D"/>
     <w:multiLevelType w:val="multilevel"/>
     <w:tmpl w:val="7450A1F6"/>
@@ -35025,7 +36314,7 @@
       </w:rPr>
     </w:lvl>
   </w:abstractNum>
-  <w:abstractNum w:abstractNumId="223" w15:restartNumberingAfterBreak="0">
+  <w:abstractNum w:abstractNumId="227" w15:restartNumberingAfterBreak="0">
     <w:nsid w:val="48260B18"/>
     <w:multiLevelType w:val="multilevel"/>
     <w:tmpl w:val="82E27D1A"/>
@@ -35138,7 +36427,7 @@
       </w:pPr>
     </w:lvl>
   </w:abstractNum>
-  <w:abstractNum w:abstractNumId="224" w15:restartNumberingAfterBreak="0">
+  <w:abstractNum w:abstractNumId="228" w15:restartNumberingAfterBreak="0">
     <w:nsid w:val="48DF4DD0"/>
     <w:multiLevelType w:val="multilevel"/>
     <w:tmpl w:val="C47425AA"/>
@@ -35287,7 +36576,7 @@
       </w:rPr>
     </w:lvl>
   </w:abstractNum>
-  <w:abstractNum w:abstractNumId="225" w15:restartNumberingAfterBreak="0">
+  <w:abstractNum w:abstractNumId="229" w15:restartNumberingAfterBreak="0">
     <w:nsid w:val="490040D5"/>
     <w:multiLevelType w:val="multilevel"/>
     <w:tmpl w:val="BE66073E"/>
@@ -35436,7 +36725,7 @@
       </w:rPr>
     </w:lvl>
   </w:abstractNum>
-  <w:abstractNum w:abstractNumId="226" w15:restartNumberingAfterBreak="0">
+  <w:abstractNum w:abstractNumId="230" w15:restartNumberingAfterBreak="0">
     <w:nsid w:val="49C71DA1"/>
     <w:multiLevelType w:val="multilevel"/>
     <w:tmpl w:val="E1C62DFC"/>
@@ -35585,7 +36874,7 @@
       </w:rPr>
     </w:lvl>
   </w:abstractNum>
-  <w:abstractNum w:abstractNumId="227" w15:restartNumberingAfterBreak="0">
+  <w:abstractNum w:abstractNumId="231" w15:restartNumberingAfterBreak="0">
     <w:nsid w:val="49EA4CE1"/>
     <w:multiLevelType w:val="multilevel"/>
     <w:tmpl w:val="209C4F0A"/>
@@ -35734,7 +37023,7 @@
       </w:rPr>
     </w:lvl>
   </w:abstractNum>
-  <w:abstractNum w:abstractNumId="228" w15:restartNumberingAfterBreak="0">
+  <w:abstractNum w:abstractNumId="232" w15:restartNumberingAfterBreak="0">
     <w:nsid w:val="4B1C3972"/>
     <w:multiLevelType w:val="multilevel"/>
     <w:tmpl w:val="F95E453A"/>
@@ -35847,7 +37136,7 @@
       </w:pPr>
     </w:lvl>
   </w:abstractNum>
-  <w:abstractNum w:abstractNumId="229" w15:restartNumberingAfterBreak="0">
+  <w:abstractNum w:abstractNumId="233" w15:restartNumberingAfterBreak="0">
     <w:nsid w:val="4B2632C1"/>
     <w:multiLevelType w:val="multilevel"/>
     <w:tmpl w:val="90C66092"/>
@@ -35996,7 +37285,7 @@
       </w:rPr>
     </w:lvl>
   </w:abstractNum>
-  <w:abstractNum w:abstractNumId="230" w15:restartNumberingAfterBreak="0">
+  <w:abstractNum w:abstractNumId="234" w15:restartNumberingAfterBreak="0">
     <w:nsid w:val="4B61077A"/>
     <w:multiLevelType w:val="multilevel"/>
     <w:tmpl w:val="F752AF70"/>
@@ -36145,7 +37434,7 @@
       </w:rPr>
     </w:lvl>
   </w:abstractNum>
-  <w:abstractNum w:abstractNumId="231" w15:restartNumberingAfterBreak="0">
+  <w:abstractNum w:abstractNumId="235" w15:restartNumberingAfterBreak="0">
     <w:nsid w:val="4B8F7D88"/>
     <w:multiLevelType w:val="multilevel"/>
     <w:tmpl w:val="2AD6A9B2"/>
@@ -36294,7 +37583,7 @@
       </w:rPr>
     </w:lvl>
   </w:abstractNum>
-  <w:abstractNum w:abstractNumId="232" w15:restartNumberingAfterBreak="0">
+  <w:abstractNum w:abstractNumId="236" w15:restartNumberingAfterBreak="0">
     <w:nsid w:val="4BB92C9A"/>
     <w:multiLevelType w:val="multilevel"/>
     <w:tmpl w:val="BB7AE608"/>
@@ -36443,7 +37732,7 @@
       </w:rPr>
     </w:lvl>
   </w:abstractNum>
-  <w:abstractNum w:abstractNumId="233" w15:restartNumberingAfterBreak="0">
+  <w:abstractNum w:abstractNumId="237" w15:restartNumberingAfterBreak="0">
     <w:nsid w:val="4CD7256F"/>
     <w:multiLevelType w:val="multilevel"/>
     <w:tmpl w:val="8AC2AABC"/>
@@ -36588,7 +37877,7 @@
       </w:rPr>
     </w:lvl>
   </w:abstractNum>
-  <w:abstractNum w:abstractNumId="234" w15:restartNumberingAfterBreak="0">
+  <w:abstractNum w:abstractNumId="238" w15:restartNumberingAfterBreak="0">
     <w:nsid w:val="4D3E167F"/>
     <w:multiLevelType w:val="multilevel"/>
     <w:tmpl w:val="59466854"/>
@@ -36737,7 +38026,7 @@
       </w:rPr>
     </w:lvl>
   </w:abstractNum>
-  <w:abstractNum w:abstractNumId="235" w15:restartNumberingAfterBreak="0">
+  <w:abstractNum w:abstractNumId="239" w15:restartNumberingAfterBreak="0">
     <w:nsid w:val="4D410A42"/>
     <w:multiLevelType w:val="multilevel"/>
     <w:tmpl w:val="9204071E"/>
@@ -36886,7 +38175,7 @@
       </w:rPr>
     </w:lvl>
   </w:abstractNum>
-  <w:abstractNum w:abstractNumId="236" w15:restartNumberingAfterBreak="0">
+  <w:abstractNum w:abstractNumId="240" w15:restartNumberingAfterBreak="0">
     <w:nsid w:val="4D5508D3"/>
     <w:multiLevelType w:val="multilevel"/>
     <w:tmpl w:val="8EFE476E"/>
@@ -37035,7 +38324,7 @@
       </w:rPr>
     </w:lvl>
   </w:abstractNum>
-  <w:abstractNum w:abstractNumId="237" w15:restartNumberingAfterBreak="0">
+  <w:abstractNum w:abstractNumId="241" w15:restartNumberingAfterBreak="0">
     <w:nsid w:val="4DA914F4"/>
     <w:multiLevelType w:val="multilevel"/>
     <w:tmpl w:val="18F862C2"/>
@@ -37184,7 +38473,120 @@
       </w:rPr>
     </w:lvl>
   </w:abstractNum>
-  <w:abstractNum w:abstractNumId="238" w15:restartNumberingAfterBreak="0">
+  <w:abstractNum w:abstractNumId="242" w15:restartNumberingAfterBreak="0">
+    <w:nsid w:val="4DB738FF"/>
+    <w:multiLevelType w:val="multilevel"/>
+    <w:tmpl w:val="AA9A768C"/>
+    <w:lvl w:ilvl="0">
+      <w:start w:val="1"/>
+      <w:numFmt w:val="decimal"/>
+      <w:lvlText w:val="%1."/>
+      <w:lvlJc w:val="left"/>
+      <w:pPr>
+        <w:tabs>
+          <w:tab w:val="num" w:pos="720"/>
+        </w:tabs>
+        <w:ind w:left="720" w:hanging="360"/>
+      </w:pPr>
+    </w:lvl>
+    <w:lvl w:ilvl="1" w:tentative="1">
+      <w:start w:val="1"/>
+      <w:numFmt w:val="decimal"/>
+      <w:lvlText w:val="%2."/>
+      <w:lvlJc w:val="left"/>
+      <w:pPr>
+        <w:tabs>
+          <w:tab w:val="num" w:pos="1440"/>
+        </w:tabs>
+        <w:ind w:left="1440" w:hanging="360"/>
+      </w:pPr>
+    </w:lvl>
+    <w:lvl w:ilvl="2" w:tentative="1">
+      <w:start w:val="1"/>
+      <w:numFmt w:val="decimal"/>
+      <w:lvlText w:val="%3."/>
+      <w:lvlJc w:val="left"/>
+      <w:pPr>
+        <w:tabs>
+          <w:tab w:val="num" w:pos="2160"/>
+        </w:tabs>
+        <w:ind w:left="2160" w:hanging="360"/>
+      </w:pPr>
+    </w:lvl>
+    <w:lvl w:ilvl="3" w:tentative="1">
+      <w:start w:val="1"/>
+      <w:numFmt w:val="decimal"/>
+      <w:lvlText w:val="%4."/>
+      <w:lvlJc w:val="left"/>
+      <w:pPr>
+        <w:tabs>
+          <w:tab w:val="num" w:pos="2880"/>
+        </w:tabs>
+        <w:ind w:left="2880" w:hanging="360"/>
+      </w:pPr>
+    </w:lvl>
+    <w:lvl w:ilvl="4" w:tentative="1">
+      <w:start w:val="1"/>
+      <w:numFmt w:val="decimal"/>
+      <w:lvlText w:val="%5."/>
+      <w:lvlJc w:val="left"/>
+      <w:pPr>
+        <w:tabs>
+          <w:tab w:val="num" w:pos="3600"/>
+        </w:tabs>
+        <w:ind w:left="3600" w:hanging="360"/>
+      </w:pPr>
+    </w:lvl>
+    <w:lvl w:ilvl="5" w:tentative="1">
+      <w:start w:val="1"/>
+      <w:numFmt w:val="decimal"/>
+      <w:lvlText w:val="%6."/>
+      <w:lvlJc w:val="left"/>
+      <w:pPr>
+        <w:tabs>
+          <w:tab w:val="num" w:pos="4320"/>
+        </w:tabs>
+        <w:ind w:left="4320" w:hanging="360"/>
+      </w:pPr>
+    </w:lvl>
+    <w:lvl w:ilvl="6" w:tentative="1">
+      <w:start w:val="1"/>
+      <w:numFmt w:val="decimal"/>
+      <w:lvlText w:val="%7."/>
+      <w:lvlJc w:val="left"/>
+      <w:pPr>
+        <w:tabs>
+          <w:tab w:val="num" w:pos="5040"/>
+        </w:tabs>
+        <w:ind w:left="5040" w:hanging="360"/>
+      </w:pPr>
+    </w:lvl>
+    <w:lvl w:ilvl="7" w:tentative="1">
+      <w:start w:val="1"/>
+      <w:numFmt w:val="decimal"/>
+      <w:lvlText w:val="%8."/>
+      <w:lvlJc w:val="left"/>
+      <w:pPr>
+        <w:tabs>
+          <w:tab w:val="num" w:pos="5760"/>
+        </w:tabs>
+        <w:ind w:left="5760" w:hanging="360"/>
+      </w:pPr>
+    </w:lvl>
+    <w:lvl w:ilvl="8" w:tentative="1">
+      <w:start w:val="1"/>
+      <w:numFmt w:val="decimal"/>
+      <w:lvlText w:val="%9."/>
+      <w:lvlJc w:val="left"/>
+      <w:pPr>
+        <w:tabs>
+          <w:tab w:val="num" w:pos="6480"/>
+        </w:tabs>
+        <w:ind w:left="6480" w:hanging="360"/>
+      </w:pPr>
+    </w:lvl>
+  </w:abstractNum>
+  <w:abstractNum w:abstractNumId="243" w15:restartNumberingAfterBreak="0">
     <w:nsid w:val="4DE05BFA"/>
     <w:multiLevelType w:val="multilevel"/>
     <w:tmpl w:val="711A7E38"/>
@@ -37300,7 +38702,7 @@
       </w:pPr>
     </w:lvl>
   </w:abstractNum>
-  <w:abstractNum w:abstractNumId="239" w15:restartNumberingAfterBreak="0">
+  <w:abstractNum w:abstractNumId="244" w15:restartNumberingAfterBreak="0">
     <w:nsid w:val="4E1A072D"/>
     <w:multiLevelType w:val="multilevel"/>
     <w:tmpl w:val="ED5440B4"/>
@@ -37449,7 +38851,7 @@
       </w:rPr>
     </w:lvl>
   </w:abstractNum>
-  <w:abstractNum w:abstractNumId="240" w15:restartNumberingAfterBreak="0">
+  <w:abstractNum w:abstractNumId="245" w15:restartNumberingAfterBreak="0">
     <w:nsid w:val="4E596169"/>
     <w:multiLevelType w:val="multilevel"/>
     <w:tmpl w:val="7BE45718"/>
@@ -37598,7 +39000,7 @@
       </w:rPr>
     </w:lvl>
   </w:abstractNum>
-  <w:abstractNum w:abstractNumId="241" w15:restartNumberingAfterBreak="0">
+  <w:abstractNum w:abstractNumId="246" w15:restartNumberingAfterBreak="0">
     <w:nsid w:val="4EBD7469"/>
     <w:multiLevelType w:val="multilevel"/>
     <w:tmpl w:val="6A54B9B8"/>
@@ -37747,7 +39149,7 @@
       </w:rPr>
     </w:lvl>
   </w:abstractNum>
-  <w:abstractNum w:abstractNumId="242" w15:restartNumberingAfterBreak="0">
+  <w:abstractNum w:abstractNumId="247" w15:restartNumberingAfterBreak="0">
     <w:nsid w:val="4FDE449F"/>
     <w:multiLevelType w:val="multilevel"/>
     <w:tmpl w:val="7EB670E6"/>
@@ -37896,7 +39298,7 @@
       </w:rPr>
     </w:lvl>
   </w:abstractNum>
-  <w:abstractNum w:abstractNumId="243" w15:restartNumberingAfterBreak="0">
+  <w:abstractNum w:abstractNumId="248" w15:restartNumberingAfterBreak="0">
     <w:nsid w:val="4FF665F7"/>
     <w:multiLevelType w:val="multilevel"/>
     <w:tmpl w:val="02468480"/>
@@ -38045,7 +39447,7 @@
       </w:rPr>
     </w:lvl>
   </w:abstractNum>
-  <w:abstractNum w:abstractNumId="244" w15:restartNumberingAfterBreak="0">
+  <w:abstractNum w:abstractNumId="249" w15:restartNumberingAfterBreak="0">
     <w:nsid w:val="50546DB7"/>
     <w:multiLevelType w:val="multilevel"/>
     <w:tmpl w:val="C52E073C"/>
@@ -38158,7 +39560,7 @@
       </w:pPr>
     </w:lvl>
   </w:abstractNum>
-  <w:abstractNum w:abstractNumId="245" w15:restartNumberingAfterBreak="0">
+  <w:abstractNum w:abstractNumId="250" w15:restartNumberingAfterBreak="0">
     <w:nsid w:val="509A6D20"/>
     <w:multiLevelType w:val="multilevel"/>
     <w:tmpl w:val="6B24C986"/>
@@ -38307,7 +39709,7 @@
       </w:rPr>
     </w:lvl>
   </w:abstractNum>
-  <w:abstractNum w:abstractNumId="246" w15:restartNumberingAfterBreak="0">
+  <w:abstractNum w:abstractNumId="251" w15:restartNumberingAfterBreak="0">
     <w:nsid w:val="50C264AE"/>
     <w:multiLevelType w:val="multilevel"/>
     <w:tmpl w:val="80D29AFC"/>
@@ -38456,7 +39858,7 @@
       </w:rPr>
     </w:lvl>
   </w:abstractNum>
-  <w:abstractNum w:abstractNumId="247" w15:restartNumberingAfterBreak="0">
+  <w:abstractNum w:abstractNumId="252" w15:restartNumberingAfterBreak="0">
     <w:nsid w:val="50F87F56"/>
     <w:multiLevelType w:val="multilevel"/>
     <w:tmpl w:val="B46AFF28"/>
@@ -38605,7 +40007,7 @@
       </w:rPr>
     </w:lvl>
   </w:abstractNum>
-  <w:abstractNum w:abstractNumId="248" w15:restartNumberingAfterBreak="0">
+  <w:abstractNum w:abstractNumId="253" w15:restartNumberingAfterBreak="0">
     <w:nsid w:val="5104471F"/>
     <w:multiLevelType w:val="multilevel"/>
     <w:tmpl w:val="83B2DF5A"/>
@@ -38754,7 +40156,7 @@
       </w:rPr>
     </w:lvl>
   </w:abstractNum>
-  <w:abstractNum w:abstractNumId="249" w15:restartNumberingAfterBreak="0">
+  <w:abstractNum w:abstractNumId="254" w15:restartNumberingAfterBreak="0">
     <w:nsid w:val="51197490"/>
     <w:multiLevelType w:val="multilevel"/>
     <w:tmpl w:val="1FB017A8"/>
@@ -38903,7 +40305,7 @@
       </w:rPr>
     </w:lvl>
   </w:abstractNum>
-  <w:abstractNum w:abstractNumId="250" w15:restartNumberingAfterBreak="0">
+  <w:abstractNum w:abstractNumId="255" w15:restartNumberingAfterBreak="0">
     <w:nsid w:val="51933D51"/>
     <w:multiLevelType w:val="multilevel"/>
     <w:tmpl w:val="F88E0066"/>
@@ -39052,7 +40454,7 @@
       </w:rPr>
     </w:lvl>
   </w:abstractNum>
-  <w:abstractNum w:abstractNumId="251" w15:restartNumberingAfterBreak="0">
+  <w:abstractNum w:abstractNumId="256" w15:restartNumberingAfterBreak="0">
     <w:nsid w:val="51CE0B5A"/>
     <w:multiLevelType w:val="multilevel"/>
     <w:tmpl w:val="46A0D83A"/>
@@ -39201,7 +40603,7 @@
       </w:rPr>
     </w:lvl>
   </w:abstractNum>
-  <w:abstractNum w:abstractNumId="252" w15:restartNumberingAfterBreak="0">
+  <w:abstractNum w:abstractNumId="257" w15:restartNumberingAfterBreak="0">
     <w:nsid w:val="51D648B6"/>
     <w:multiLevelType w:val="multilevel"/>
     <w:tmpl w:val="57281D1C"/>
@@ -39350,7 +40752,7 @@
       </w:rPr>
     </w:lvl>
   </w:abstractNum>
-  <w:abstractNum w:abstractNumId="253" w15:restartNumberingAfterBreak="0">
+  <w:abstractNum w:abstractNumId="258" w15:restartNumberingAfterBreak="0">
     <w:nsid w:val="526C3B23"/>
     <w:multiLevelType w:val="multilevel"/>
     <w:tmpl w:val="8AC2AABC"/>
@@ -39495,7 +40897,7 @@
       </w:rPr>
     </w:lvl>
   </w:abstractNum>
-  <w:abstractNum w:abstractNumId="254" w15:restartNumberingAfterBreak="0">
+  <w:abstractNum w:abstractNumId="259" w15:restartNumberingAfterBreak="0">
     <w:nsid w:val="5288660A"/>
     <w:multiLevelType w:val="multilevel"/>
     <w:tmpl w:val="386E6362"/>
@@ -39640,7 +41042,7 @@
       </w:rPr>
     </w:lvl>
   </w:abstractNum>
-  <w:abstractNum w:abstractNumId="255" w15:restartNumberingAfterBreak="0">
+  <w:abstractNum w:abstractNumId="260" w15:restartNumberingAfterBreak="0">
     <w:nsid w:val="52E433AA"/>
     <w:multiLevelType w:val="multilevel"/>
     <w:tmpl w:val="73A87A3A"/>
@@ -39789,7 +41191,7 @@
       </w:rPr>
     </w:lvl>
   </w:abstractNum>
-  <w:abstractNum w:abstractNumId="256" w15:restartNumberingAfterBreak="0">
+  <w:abstractNum w:abstractNumId="261" w15:restartNumberingAfterBreak="0">
     <w:nsid w:val="52F4204B"/>
     <w:multiLevelType w:val="multilevel"/>
     <w:tmpl w:val="050865FA"/>
@@ -39938,7 +41340,7 @@
       </w:rPr>
     </w:lvl>
   </w:abstractNum>
-  <w:abstractNum w:abstractNumId="257" w15:restartNumberingAfterBreak="0">
+  <w:abstractNum w:abstractNumId="262" w15:restartNumberingAfterBreak="0">
     <w:nsid w:val="53187BF9"/>
     <w:multiLevelType w:val="multilevel"/>
     <w:tmpl w:val="ABD22910"/>
@@ -40087,7 +41489,7 @@
       </w:rPr>
     </w:lvl>
   </w:abstractNum>
-  <w:abstractNum w:abstractNumId="258" w15:restartNumberingAfterBreak="0">
+  <w:abstractNum w:abstractNumId="263" w15:restartNumberingAfterBreak="0">
     <w:nsid w:val="53FF2CFE"/>
     <w:multiLevelType w:val="multilevel"/>
     <w:tmpl w:val="A13C1E6C"/>
@@ -40236,7 +41638,7 @@
       </w:rPr>
     </w:lvl>
   </w:abstractNum>
-  <w:abstractNum w:abstractNumId="259" w15:restartNumberingAfterBreak="0">
+  <w:abstractNum w:abstractNumId="264" w15:restartNumberingAfterBreak="0">
     <w:nsid w:val="54482562"/>
     <w:multiLevelType w:val="multilevel"/>
     <w:tmpl w:val="B21EBB96"/>
@@ -40385,7 +41787,7 @@
       </w:rPr>
     </w:lvl>
   </w:abstractNum>
-  <w:abstractNum w:abstractNumId="260" w15:restartNumberingAfterBreak="0">
+  <w:abstractNum w:abstractNumId="265" w15:restartNumberingAfterBreak="0">
     <w:nsid w:val="54725849"/>
     <w:multiLevelType w:val="multilevel"/>
     <w:tmpl w:val="64EC47D0"/>
@@ -40534,7 +41936,7 @@
       </w:rPr>
     </w:lvl>
   </w:abstractNum>
-  <w:abstractNum w:abstractNumId="261" w15:restartNumberingAfterBreak="0">
+  <w:abstractNum w:abstractNumId="266" w15:restartNumberingAfterBreak="0">
     <w:nsid w:val="549B7F7E"/>
     <w:multiLevelType w:val="multilevel"/>
     <w:tmpl w:val="9F7827CA"/>
@@ -40683,7 +42085,7 @@
       </w:rPr>
     </w:lvl>
   </w:abstractNum>
-  <w:abstractNum w:abstractNumId="262" w15:restartNumberingAfterBreak="0">
+  <w:abstractNum w:abstractNumId="267" w15:restartNumberingAfterBreak="0">
     <w:nsid w:val="55073428"/>
     <w:multiLevelType w:val="multilevel"/>
     <w:tmpl w:val="3D728D38"/>
@@ -40832,7 +42234,7 @@
       </w:rPr>
     </w:lvl>
   </w:abstractNum>
-  <w:abstractNum w:abstractNumId="263" w15:restartNumberingAfterBreak="0">
+  <w:abstractNum w:abstractNumId="268" w15:restartNumberingAfterBreak="0">
     <w:nsid w:val="554A3FFB"/>
     <w:multiLevelType w:val="multilevel"/>
     <w:tmpl w:val="9C968D82"/>
@@ -40981,7 +42383,7 @@
       </w:rPr>
     </w:lvl>
   </w:abstractNum>
-  <w:abstractNum w:abstractNumId="264" w15:restartNumberingAfterBreak="0">
+  <w:abstractNum w:abstractNumId="269" w15:restartNumberingAfterBreak="0">
     <w:nsid w:val="55683D37"/>
     <w:multiLevelType w:val="multilevel"/>
     <w:tmpl w:val="6AF6BD4A"/>
@@ -41130,7 +42532,7 @@
       </w:rPr>
     </w:lvl>
   </w:abstractNum>
-  <w:abstractNum w:abstractNumId="265" w15:restartNumberingAfterBreak="0">
+  <w:abstractNum w:abstractNumId="270" w15:restartNumberingAfterBreak="0">
     <w:nsid w:val="56B76E74"/>
     <w:multiLevelType w:val="multilevel"/>
     <w:tmpl w:val="58A062FC"/>
@@ -41279,7 +42681,7 @@
       </w:rPr>
     </w:lvl>
   </w:abstractNum>
-  <w:abstractNum w:abstractNumId="266" w15:restartNumberingAfterBreak="0">
+  <w:abstractNum w:abstractNumId="271" w15:restartNumberingAfterBreak="0">
     <w:nsid w:val="56B93AD8"/>
     <w:multiLevelType w:val="multilevel"/>
     <w:tmpl w:val="542450D0"/>
@@ -41428,7 +42830,7 @@
       </w:rPr>
     </w:lvl>
   </w:abstractNum>
-  <w:abstractNum w:abstractNumId="267" w15:restartNumberingAfterBreak="0">
+  <w:abstractNum w:abstractNumId="272" w15:restartNumberingAfterBreak="0">
     <w:nsid w:val="56F07999"/>
     <w:multiLevelType w:val="multilevel"/>
     <w:tmpl w:val="4AAC1736"/>
@@ -41577,7 +42979,7 @@
       </w:rPr>
     </w:lvl>
   </w:abstractNum>
-  <w:abstractNum w:abstractNumId="268" w15:restartNumberingAfterBreak="0">
+  <w:abstractNum w:abstractNumId="273" w15:restartNumberingAfterBreak="0">
     <w:nsid w:val="57010930"/>
     <w:multiLevelType w:val="multilevel"/>
     <w:tmpl w:val="649063F0"/>
@@ -41722,7 +43124,7 @@
       </w:rPr>
     </w:lvl>
   </w:abstractNum>
-  <w:abstractNum w:abstractNumId="269" w15:restartNumberingAfterBreak="0">
+  <w:abstractNum w:abstractNumId="274" w15:restartNumberingAfterBreak="0">
     <w:nsid w:val="57F3417C"/>
     <w:multiLevelType w:val="multilevel"/>
     <w:tmpl w:val="C7DCE932"/>
@@ -41871,7 +43273,7 @@
       </w:rPr>
     </w:lvl>
   </w:abstractNum>
-  <w:abstractNum w:abstractNumId="270" w15:restartNumberingAfterBreak="0">
+  <w:abstractNum w:abstractNumId="275" w15:restartNumberingAfterBreak="0">
     <w:nsid w:val="582663BA"/>
     <w:multiLevelType w:val="multilevel"/>
     <w:tmpl w:val="27D22858"/>
@@ -42020,7 +43422,7 @@
       </w:rPr>
     </w:lvl>
   </w:abstractNum>
-  <w:abstractNum w:abstractNumId="271" w15:restartNumberingAfterBreak="0">
+  <w:abstractNum w:abstractNumId="276" w15:restartNumberingAfterBreak="0">
     <w:nsid w:val="588D6084"/>
     <w:multiLevelType w:val="multilevel"/>
     <w:tmpl w:val="FC5E646E"/>
@@ -42169,7 +43571,7 @@
       </w:rPr>
     </w:lvl>
   </w:abstractNum>
-  <w:abstractNum w:abstractNumId="272" w15:restartNumberingAfterBreak="0">
+  <w:abstractNum w:abstractNumId="277" w15:restartNumberingAfterBreak="0">
     <w:nsid w:val="589F0625"/>
     <w:multiLevelType w:val="multilevel"/>
     <w:tmpl w:val="F43C34D8"/>
@@ -42318,7 +43720,7 @@
       </w:rPr>
     </w:lvl>
   </w:abstractNum>
-  <w:abstractNum w:abstractNumId="273" w15:restartNumberingAfterBreak="0">
+  <w:abstractNum w:abstractNumId="278" w15:restartNumberingAfterBreak="0">
     <w:nsid w:val="58A86D8C"/>
     <w:multiLevelType w:val="multilevel"/>
     <w:tmpl w:val="EB12A3C2"/>
@@ -42467,7 +43869,7 @@
       </w:rPr>
     </w:lvl>
   </w:abstractNum>
-  <w:abstractNum w:abstractNumId="274" w15:restartNumberingAfterBreak="0">
+  <w:abstractNum w:abstractNumId="279" w15:restartNumberingAfterBreak="0">
     <w:nsid w:val="58B3235D"/>
     <w:multiLevelType w:val="multilevel"/>
     <w:tmpl w:val="B1220112"/>
@@ -42616,7 +44018,7 @@
       </w:rPr>
     </w:lvl>
   </w:abstractNum>
-  <w:abstractNum w:abstractNumId="275" w15:restartNumberingAfterBreak="0">
+  <w:abstractNum w:abstractNumId="280" w15:restartNumberingAfterBreak="0">
     <w:nsid w:val="58E10B01"/>
     <w:multiLevelType w:val="multilevel"/>
     <w:tmpl w:val="A2A66A62"/>
@@ -42765,7 +44167,7 @@
       </w:rPr>
     </w:lvl>
   </w:abstractNum>
-  <w:abstractNum w:abstractNumId="276" w15:restartNumberingAfterBreak="0">
+  <w:abstractNum w:abstractNumId="281" w15:restartNumberingAfterBreak="0">
     <w:nsid w:val="58F8608A"/>
     <w:multiLevelType w:val="multilevel"/>
     <w:tmpl w:val="AA46E04C"/>
@@ -42914,7 +44316,7 @@
       </w:rPr>
     </w:lvl>
   </w:abstractNum>
-  <w:abstractNum w:abstractNumId="277" w15:restartNumberingAfterBreak="0">
+  <w:abstractNum w:abstractNumId="282" w15:restartNumberingAfterBreak="0">
     <w:nsid w:val="59097F87"/>
     <w:multiLevelType w:val="multilevel"/>
     <w:tmpl w:val="8886E9EE"/>
@@ -43063,7 +44465,7 @@
       </w:rPr>
     </w:lvl>
   </w:abstractNum>
-  <w:abstractNum w:abstractNumId="278" w15:restartNumberingAfterBreak="0">
+  <w:abstractNum w:abstractNumId="283" w15:restartNumberingAfterBreak="0">
     <w:nsid w:val="591A738C"/>
     <w:multiLevelType w:val="multilevel"/>
     <w:tmpl w:val="0D62AB7A"/>
@@ -43212,7 +44614,7 @@
       </w:rPr>
     </w:lvl>
   </w:abstractNum>
-  <w:abstractNum w:abstractNumId="279" w15:restartNumberingAfterBreak="0">
+  <w:abstractNum w:abstractNumId="284" w15:restartNumberingAfterBreak="0">
     <w:nsid w:val="59CA64F3"/>
     <w:multiLevelType w:val="multilevel"/>
     <w:tmpl w:val="E8BAE432"/>
@@ -43357,7 +44759,7 @@
       </w:rPr>
     </w:lvl>
   </w:abstractNum>
-  <w:abstractNum w:abstractNumId="280" w15:restartNumberingAfterBreak="0">
+  <w:abstractNum w:abstractNumId="285" w15:restartNumberingAfterBreak="0">
     <w:nsid w:val="59CD62F7"/>
     <w:multiLevelType w:val="multilevel"/>
     <w:tmpl w:val="B97653DA"/>
@@ -43506,7 +44908,7 @@
       </w:rPr>
     </w:lvl>
   </w:abstractNum>
-  <w:abstractNum w:abstractNumId="281" w15:restartNumberingAfterBreak="0">
+  <w:abstractNum w:abstractNumId="286" w15:restartNumberingAfterBreak="0">
     <w:nsid w:val="5A164DBF"/>
     <w:multiLevelType w:val="multilevel"/>
     <w:tmpl w:val="A7B8B902"/>
@@ -43655,7 +45057,7 @@
       </w:rPr>
     </w:lvl>
   </w:abstractNum>
-  <w:abstractNum w:abstractNumId="282" w15:restartNumberingAfterBreak="0">
+  <w:abstractNum w:abstractNumId="287" w15:restartNumberingAfterBreak="0">
     <w:nsid w:val="5AA003A4"/>
     <w:multiLevelType w:val="multilevel"/>
     <w:tmpl w:val="BC6860D0"/>
@@ -43804,7 +45206,7 @@
       </w:rPr>
     </w:lvl>
   </w:abstractNum>
-  <w:abstractNum w:abstractNumId="283" w15:restartNumberingAfterBreak="0">
+  <w:abstractNum w:abstractNumId="288" w15:restartNumberingAfterBreak="0">
     <w:nsid w:val="5AB9313F"/>
     <w:multiLevelType w:val="multilevel"/>
     <w:tmpl w:val="0DE67718"/>
@@ -43953,7 +45355,7 @@
       </w:rPr>
     </w:lvl>
   </w:abstractNum>
-  <w:abstractNum w:abstractNumId="284" w15:restartNumberingAfterBreak="0">
+  <w:abstractNum w:abstractNumId="289" w15:restartNumberingAfterBreak="0">
     <w:nsid w:val="5AE95BE6"/>
     <w:multiLevelType w:val="multilevel"/>
     <w:tmpl w:val="8C96CAEE"/>
@@ -44102,7 +45504,7 @@
       </w:rPr>
     </w:lvl>
   </w:abstractNum>
-  <w:abstractNum w:abstractNumId="285" w15:restartNumberingAfterBreak="0">
+  <w:abstractNum w:abstractNumId="290" w15:restartNumberingAfterBreak="0">
     <w:nsid w:val="5BAA5338"/>
     <w:multiLevelType w:val="multilevel"/>
     <w:tmpl w:val="9DF8B668"/>
@@ -44251,7 +45653,7 @@
       </w:rPr>
     </w:lvl>
   </w:abstractNum>
-  <w:abstractNum w:abstractNumId="286" w15:restartNumberingAfterBreak="0">
+  <w:abstractNum w:abstractNumId="291" w15:restartNumberingAfterBreak="0">
     <w:nsid w:val="5C0E4C88"/>
     <w:multiLevelType w:val="multilevel"/>
     <w:tmpl w:val="6EA8AF96"/>
@@ -44400,7 +45802,7 @@
       </w:rPr>
     </w:lvl>
   </w:abstractNum>
-  <w:abstractNum w:abstractNumId="287" w15:restartNumberingAfterBreak="0">
+  <w:abstractNum w:abstractNumId="292" w15:restartNumberingAfterBreak="0">
     <w:nsid w:val="5C591240"/>
     <w:multiLevelType w:val="multilevel"/>
     <w:tmpl w:val="92BE2E6E"/>
@@ -44549,7 +45951,7 @@
       </w:rPr>
     </w:lvl>
   </w:abstractNum>
-  <w:abstractNum w:abstractNumId="288" w15:restartNumberingAfterBreak="0">
+  <w:abstractNum w:abstractNumId="293" w15:restartNumberingAfterBreak="0">
     <w:nsid w:val="5C9F179D"/>
     <w:multiLevelType w:val="multilevel"/>
     <w:tmpl w:val="23A61558"/>
@@ -44698,7 +46100,7 @@
       </w:rPr>
     </w:lvl>
   </w:abstractNum>
-  <w:abstractNum w:abstractNumId="289" w15:restartNumberingAfterBreak="0">
+  <w:abstractNum w:abstractNumId="294" w15:restartNumberingAfterBreak="0">
     <w:nsid w:val="5CD51F91"/>
     <w:multiLevelType w:val="multilevel"/>
     <w:tmpl w:val="53DECED6"/>
@@ -44847,7 +46249,7 @@
       </w:rPr>
     </w:lvl>
   </w:abstractNum>
-  <w:abstractNum w:abstractNumId="290" w15:restartNumberingAfterBreak="0">
+  <w:abstractNum w:abstractNumId="295" w15:restartNumberingAfterBreak="0">
     <w:nsid w:val="5CE63D4A"/>
     <w:multiLevelType w:val="multilevel"/>
     <w:tmpl w:val="FEC0A5B0"/>
@@ -44996,7 +46398,7 @@
       </w:rPr>
     </w:lvl>
   </w:abstractNum>
-  <w:abstractNum w:abstractNumId="291" w15:restartNumberingAfterBreak="0">
+  <w:abstractNum w:abstractNumId="296" w15:restartNumberingAfterBreak="0">
     <w:nsid w:val="5D347002"/>
     <w:multiLevelType w:val="multilevel"/>
     <w:tmpl w:val="ACEA2DA6"/>
@@ -45145,7 +46547,7 @@
       </w:rPr>
     </w:lvl>
   </w:abstractNum>
-  <w:abstractNum w:abstractNumId="292" w15:restartNumberingAfterBreak="0">
+  <w:abstractNum w:abstractNumId="297" w15:restartNumberingAfterBreak="0">
     <w:nsid w:val="5DD1672D"/>
     <w:multiLevelType w:val="multilevel"/>
     <w:tmpl w:val="9A1CA1EE"/>
@@ -45258,7 +46660,7 @@
       </w:pPr>
     </w:lvl>
   </w:abstractNum>
-  <w:abstractNum w:abstractNumId="293" w15:restartNumberingAfterBreak="0">
+  <w:abstractNum w:abstractNumId="298" w15:restartNumberingAfterBreak="0">
     <w:nsid w:val="5DE9706E"/>
     <w:multiLevelType w:val="multilevel"/>
     <w:tmpl w:val="1BBED2D4"/>
@@ -45407,7 +46809,7 @@
       </w:rPr>
     </w:lvl>
   </w:abstractNum>
-  <w:abstractNum w:abstractNumId="294" w15:restartNumberingAfterBreak="0">
+  <w:abstractNum w:abstractNumId="299" w15:restartNumberingAfterBreak="0">
     <w:nsid w:val="5E007A93"/>
     <w:multiLevelType w:val="multilevel"/>
     <w:tmpl w:val="374012A4"/>
@@ -45556,7 +46958,7 @@
       </w:rPr>
     </w:lvl>
   </w:abstractNum>
-  <w:abstractNum w:abstractNumId="295" w15:restartNumberingAfterBreak="0">
+  <w:abstractNum w:abstractNumId="300" w15:restartNumberingAfterBreak="0">
     <w:nsid w:val="5E0D72B7"/>
     <w:multiLevelType w:val="multilevel"/>
     <w:tmpl w:val="41E0A8F0"/>
@@ -45705,7 +47107,7 @@
       </w:rPr>
     </w:lvl>
   </w:abstractNum>
-  <w:abstractNum w:abstractNumId="296" w15:restartNumberingAfterBreak="0">
+  <w:abstractNum w:abstractNumId="301" w15:restartNumberingAfterBreak="0">
     <w:nsid w:val="5E215D7A"/>
     <w:multiLevelType w:val="multilevel"/>
     <w:tmpl w:val="996C42CE"/>
@@ -45854,7 +47256,7 @@
       </w:rPr>
     </w:lvl>
   </w:abstractNum>
-  <w:abstractNum w:abstractNumId="297" w15:restartNumberingAfterBreak="0">
+  <w:abstractNum w:abstractNumId="302" w15:restartNumberingAfterBreak="0">
     <w:nsid w:val="5E257533"/>
     <w:multiLevelType w:val="multilevel"/>
     <w:tmpl w:val="D4B82DAC"/>
@@ -46003,7 +47405,7 @@
       </w:rPr>
     </w:lvl>
   </w:abstractNum>
-  <w:abstractNum w:abstractNumId="298" w15:restartNumberingAfterBreak="0">
+  <w:abstractNum w:abstractNumId="303" w15:restartNumberingAfterBreak="0">
     <w:nsid w:val="5E496CF3"/>
     <w:multiLevelType w:val="multilevel"/>
     <w:tmpl w:val="F086DD78"/>
@@ -46152,7 +47554,7 @@
       </w:rPr>
     </w:lvl>
   </w:abstractNum>
-  <w:abstractNum w:abstractNumId="299" w15:restartNumberingAfterBreak="0">
+  <w:abstractNum w:abstractNumId="304" w15:restartNumberingAfterBreak="0">
     <w:nsid w:val="5F225519"/>
     <w:multiLevelType w:val="multilevel"/>
     <w:tmpl w:val="BE80E69E"/>
@@ -46301,7 +47703,7 @@
       </w:rPr>
     </w:lvl>
   </w:abstractNum>
-  <w:abstractNum w:abstractNumId="300" w15:restartNumberingAfterBreak="0">
+  <w:abstractNum w:abstractNumId="305" w15:restartNumberingAfterBreak="0">
     <w:nsid w:val="5F977041"/>
     <w:multiLevelType w:val="multilevel"/>
     <w:tmpl w:val="87869576"/>
@@ -46450,7 +47852,7 @@
       </w:rPr>
     </w:lvl>
   </w:abstractNum>
-  <w:abstractNum w:abstractNumId="301" w15:restartNumberingAfterBreak="0">
+  <w:abstractNum w:abstractNumId="306" w15:restartNumberingAfterBreak="0">
     <w:nsid w:val="5FB02FFB"/>
     <w:multiLevelType w:val="multilevel"/>
     <w:tmpl w:val="B354206C"/>
@@ -46595,7 +47997,7 @@
       </w:rPr>
     </w:lvl>
   </w:abstractNum>
-  <w:abstractNum w:abstractNumId="302" w15:restartNumberingAfterBreak="0">
+  <w:abstractNum w:abstractNumId="307" w15:restartNumberingAfterBreak="0">
     <w:nsid w:val="60334CCC"/>
     <w:multiLevelType w:val="multilevel"/>
     <w:tmpl w:val="F04053E4"/>
@@ -46744,7 +48146,7 @@
       </w:rPr>
     </w:lvl>
   </w:abstractNum>
-  <w:abstractNum w:abstractNumId="303" w15:restartNumberingAfterBreak="0">
+  <w:abstractNum w:abstractNumId="308" w15:restartNumberingAfterBreak="0">
     <w:nsid w:val="60777C02"/>
     <w:multiLevelType w:val="multilevel"/>
     <w:tmpl w:val="B354206C"/>
@@ -46889,7 +48291,7 @@
       </w:rPr>
     </w:lvl>
   </w:abstractNum>
-  <w:abstractNum w:abstractNumId="304" w15:restartNumberingAfterBreak="0">
+  <w:abstractNum w:abstractNumId="309" w15:restartNumberingAfterBreak="0">
     <w:nsid w:val="6084698D"/>
     <w:multiLevelType w:val="multilevel"/>
     <w:tmpl w:val="1ABE3E6E"/>
@@ -47038,7 +48440,7 @@
       </w:rPr>
     </w:lvl>
   </w:abstractNum>
-  <w:abstractNum w:abstractNumId="305" w15:restartNumberingAfterBreak="0">
+  <w:abstractNum w:abstractNumId="310" w15:restartNumberingAfterBreak="0">
     <w:nsid w:val="61293524"/>
     <w:multiLevelType w:val="multilevel"/>
     <w:tmpl w:val="D876C6D4"/>
@@ -47187,7 +48589,7 @@
       </w:rPr>
     </w:lvl>
   </w:abstractNum>
-  <w:abstractNum w:abstractNumId="306" w15:restartNumberingAfterBreak="0">
+  <w:abstractNum w:abstractNumId="311" w15:restartNumberingAfterBreak="0">
     <w:nsid w:val="61776CE1"/>
     <w:multiLevelType w:val="multilevel"/>
     <w:tmpl w:val="9E8C02E4"/>
@@ -47336,7 +48738,7 @@
       </w:rPr>
     </w:lvl>
   </w:abstractNum>
-  <w:abstractNum w:abstractNumId="307" w15:restartNumberingAfterBreak="0">
+  <w:abstractNum w:abstractNumId="312" w15:restartNumberingAfterBreak="0">
     <w:nsid w:val="627E5A25"/>
     <w:multiLevelType w:val="multilevel"/>
     <w:tmpl w:val="8AC2AABC"/>
@@ -47481,7 +48883,7 @@
       </w:rPr>
     </w:lvl>
   </w:abstractNum>
-  <w:abstractNum w:abstractNumId="308" w15:restartNumberingAfterBreak="0">
+  <w:abstractNum w:abstractNumId="313" w15:restartNumberingAfterBreak="0">
     <w:nsid w:val="632C5040"/>
     <w:multiLevelType w:val="multilevel"/>
     <w:tmpl w:val="DF94AC38"/>
@@ -47630,7 +49032,7 @@
       </w:rPr>
     </w:lvl>
   </w:abstractNum>
-  <w:abstractNum w:abstractNumId="309" w15:restartNumberingAfterBreak="0">
+  <w:abstractNum w:abstractNumId="314" w15:restartNumberingAfterBreak="0">
     <w:nsid w:val="636B48E6"/>
     <w:multiLevelType w:val="multilevel"/>
     <w:tmpl w:val="A98AA6E2"/>
@@ -47779,7 +49181,7 @@
       </w:rPr>
     </w:lvl>
   </w:abstractNum>
-  <w:abstractNum w:abstractNumId="310" w15:restartNumberingAfterBreak="0">
+  <w:abstractNum w:abstractNumId="315" w15:restartNumberingAfterBreak="0">
     <w:nsid w:val="64531246"/>
     <w:multiLevelType w:val="multilevel"/>
     <w:tmpl w:val="624C8D16"/>
@@ -47928,7 +49330,7 @@
       </w:rPr>
     </w:lvl>
   </w:abstractNum>
-  <w:abstractNum w:abstractNumId="311" w15:restartNumberingAfterBreak="0">
+  <w:abstractNum w:abstractNumId="316" w15:restartNumberingAfterBreak="0">
     <w:nsid w:val="64A1404B"/>
     <w:multiLevelType w:val="multilevel"/>
     <w:tmpl w:val="7EAAB5D6"/>
@@ -48077,7 +49479,7 @@
       </w:rPr>
     </w:lvl>
   </w:abstractNum>
-  <w:abstractNum w:abstractNumId="312" w15:restartNumberingAfterBreak="0">
+  <w:abstractNum w:abstractNumId="317" w15:restartNumberingAfterBreak="0">
     <w:nsid w:val="64CD5FF3"/>
     <w:multiLevelType w:val="multilevel"/>
     <w:tmpl w:val="77124E58"/>
@@ -48226,7 +49628,7 @@
       </w:rPr>
     </w:lvl>
   </w:abstractNum>
-  <w:abstractNum w:abstractNumId="313" w15:restartNumberingAfterBreak="0">
+  <w:abstractNum w:abstractNumId="318" w15:restartNumberingAfterBreak="0">
     <w:nsid w:val="659D01E6"/>
     <w:multiLevelType w:val="multilevel"/>
     <w:tmpl w:val="262CD0EA"/>
@@ -48339,7 +49741,7 @@
       </w:pPr>
     </w:lvl>
   </w:abstractNum>
-  <w:abstractNum w:abstractNumId="314" w15:restartNumberingAfterBreak="0">
+  <w:abstractNum w:abstractNumId="319" w15:restartNumberingAfterBreak="0">
     <w:nsid w:val="659F4063"/>
     <w:multiLevelType w:val="multilevel"/>
     <w:tmpl w:val="C10C7236"/>
@@ -48488,7 +49890,7 @@
       </w:rPr>
     </w:lvl>
   </w:abstractNum>
-  <w:abstractNum w:abstractNumId="315" w15:restartNumberingAfterBreak="0">
+  <w:abstractNum w:abstractNumId="320" w15:restartNumberingAfterBreak="0">
     <w:nsid w:val="669645E2"/>
     <w:multiLevelType w:val="multilevel"/>
     <w:tmpl w:val="62446168"/>
@@ -48601,7 +50003,7 @@
       </w:pPr>
     </w:lvl>
   </w:abstractNum>
-  <w:abstractNum w:abstractNumId="316" w15:restartNumberingAfterBreak="0">
+  <w:abstractNum w:abstractNumId="321" w15:restartNumberingAfterBreak="0">
     <w:nsid w:val="675D2B93"/>
     <w:multiLevelType w:val="multilevel"/>
     <w:tmpl w:val="9D704134"/>
@@ -48750,7 +50152,7 @@
       </w:rPr>
     </w:lvl>
   </w:abstractNum>
-  <w:abstractNum w:abstractNumId="317" w15:restartNumberingAfterBreak="0">
+  <w:abstractNum w:abstractNumId="322" w15:restartNumberingAfterBreak="0">
     <w:nsid w:val="6765674F"/>
     <w:multiLevelType w:val="multilevel"/>
     <w:tmpl w:val="0B369A06"/>
@@ -48863,7 +50265,7 @@
       </w:pPr>
     </w:lvl>
   </w:abstractNum>
-  <w:abstractNum w:abstractNumId="318" w15:restartNumberingAfterBreak="0">
+  <w:abstractNum w:abstractNumId="323" w15:restartNumberingAfterBreak="0">
     <w:nsid w:val="677D76CC"/>
     <w:multiLevelType w:val="multilevel"/>
     <w:tmpl w:val="A454BB9C"/>
@@ -49012,7 +50414,7 @@
       </w:rPr>
     </w:lvl>
   </w:abstractNum>
-  <w:abstractNum w:abstractNumId="319" w15:restartNumberingAfterBreak="0">
+  <w:abstractNum w:abstractNumId="324" w15:restartNumberingAfterBreak="0">
     <w:nsid w:val="67BC685F"/>
     <w:multiLevelType w:val="multilevel"/>
     <w:tmpl w:val="A2FAF82C"/>
@@ -49161,7 +50563,7 @@
       </w:rPr>
     </w:lvl>
   </w:abstractNum>
-  <w:abstractNum w:abstractNumId="320" w15:restartNumberingAfterBreak="0">
+  <w:abstractNum w:abstractNumId="325" w15:restartNumberingAfterBreak="0">
     <w:nsid w:val="68BF24F4"/>
     <w:multiLevelType w:val="multilevel"/>
     <w:tmpl w:val="A9E8C02A"/>
@@ -49310,7 +50712,7 @@
       </w:rPr>
     </w:lvl>
   </w:abstractNum>
-  <w:abstractNum w:abstractNumId="321" w15:restartNumberingAfterBreak="0">
+  <w:abstractNum w:abstractNumId="326" w15:restartNumberingAfterBreak="0">
     <w:nsid w:val="68E90477"/>
     <w:multiLevelType w:val="multilevel"/>
     <w:tmpl w:val="E73C74A0"/>
@@ -49459,7 +50861,7 @@
       </w:rPr>
     </w:lvl>
   </w:abstractNum>
-  <w:abstractNum w:abstractNumId="322" w15:restartNumberingAfterBreak="0">
+  <w:abstractNum w:abstractNumId="327" w15:restartNumberingAfterBreak="0">
     <w:nsid w:val="691103A4"/>
     <w:multiLevelType w:val="multilevel"/>
     <w:tmpl w:val="CD68C3DC"/>
@@ -49608,7 +51010,7 @@
       </w:rPr>
     </w:lvl>
   </w:abstractNum>
-  <w:abstractNum w:abstractNumId="323" w15:restartNumberingAfterBreak="0">
+  <w:abstractNum w:abstractNumId="328" w15:restartNumberingAfterBreak="0">
     <w:nsid w:val="69D55342"/>
     <w:multiLevelType w:val="multilevel"/>
     <w:tmpl w:val="89CAB1B2"/>
@@ -49757,7 +51159,7 @@
       </w:rPr>
     </w:lvl>
   </w:abstractNum>
-  <w:abstractNum w:abstractNumId="324" w15:restartNumberingAfterBreak="0">
+  <w:abstractNum w:abstractNumId="329" w15:restartNumberingAfterBreak="0">
     <w:nsid w:val="6A691BA4"/>
     <w:multiLevelType w:val="multilevel"/>
     <w:tmpl w:val="4D2CEABC"/>
@@ -49906,7 +51308,7 @@
       </w:rPr>
     </w:lvl>
   </w:abstractNum>
-  <w:abstractNum w:abstractNumId="325" w15:restartNumberingAfterBreak="0">
+  <w:abstractNum w:abstractNumId="330" w15:restartNumberingAfterBreak="0">
     <w:nsid w:val="6B2B1F2F"/>
     <w:multiLevelType w:val="multilevel"/>
     <w:tmpl w:val="0602CD80"/>
@@ -50055,7 +51457,7 @@
       </w:rPr>
     </w:lvl>
   </w:abstractNum>
-  <w:abstractNum w:abstractNumId="326" w15:restartNumberingAfterBreak="0">
+  <w:abstractNum w:abstractNumId="331" w15:restartNumberingAfterBreak="0">
     <w:nsid w:val="6BF90B79"/>
     <w:multiLevelType w:val="multilevel"/>
     <w:tmpl w:val="9F727D98"/>
@@ -50204,7 +51606,7 @@
       </w:rPr>
     </w:lvl>
   </w:abstractNum>
-  <w:abstractNum w:abstractNumId="327" w15:restartNumberingAfterBreak="0">
+  <w:abstractNum w:abstractNumId="332" w15:restartNumberingAfterBreak="0">
     <w:nsid w:val="6C182CDE"/>
     <w:multiLevelType w:val="multilevel"/>
     <w:tmpl w:val="F808FD00"/>
@@ -50353,7 +51755,7 @@
       </w:rPr>
     </w:lvl>
   </w:abstractNum>
-  <w:abstractNum w:abstractNumId="328" w15:restartNumberingAfterBreak="0">
+  <w:abstractNum w:abstractNumId="333" w15:restartNumberingAfterBreak="0">
     <w:nsid w:val="6C716BE4"/>
     <w:multiLevelType w:val="multilevel"/>
     <w:tmpl w:val="8AECE296"/>
@@ -50502,7 +51904,7 @@
       </w:rPr>
     </w:lvl>
   </w:abstractNum>
-  <w:abstractNum w:abstractNumId="329" w15:restartNumberingAfterBreak="0">
+  <w:abstractNum w:abstractNumId="334" w15:restartNumberingAfterBreak="0">
     <w:nsid w:val="6CBC3B51"/>
     <w:multiLevelType w:val="multilevel"/>
     <w:tmpl w:val="B354206C"/>
@@ -50647,7 +52049,7 @@
       </w:rPr>
     </w:lvl>
   </w:abstractNum>
-  <w:abstractNum w:abstractNumId="330" w15:restartNumberingAfterBreak="0">
+  <w:abstractNum w:abstractNumId="335" w15:restartNumberingAfterBreak="0">
     <w:nsid w:val="6D663B4B"/>
     <w:multiLevelType w:val="multilevel"/>
     <w:tmpl w:val="FD2AD630"/>
@@ -50796,7 +52198,7 @@
       </w:rPr>
     </w:lvl>
   </w:abstractNum>
-  <w:abstractNum w:abstractNumId="331" w15:restartNumberingAfterBreak="0">
+  <w:abstractNum w:abstractNumId="336" w15:restartNumberingAfterBreak="0">
     <w:nsid w:val="6D6E68F2"/>
     <w:multiLevelType w:val="multilevel"/>
     <w:tmpl w:val="CD165116"/>
@@ -50945,7 +52347,7 @@
       </w:rPr>
     </w:lvl>
   </w:abstractNum>
-  <w:abstractNum w:abstractNumId="332" w15:restartNumberingAfterBreak="0">
+  <w:abstractNum w:abstractNumId="337" w15:restartNumberingAfterBreak="0">
     <w:nsid w:val="6E1206B6"/>
     <w:multiLevelType w:val="multilevel"/>
     <w:tmpl w:val="406E227E"/>
@@ -51094,7 +52496,7 @@
       </w:rPr>
     </w:lvl>
   </w:abstractNum>
-  <w:abstractNum w:abstractNumId="333" w15:restartNumberingAfterBreak="0">
+  <w:abstractNum w:abstractNumId="338" w15:restartNumberingAfterBreak="0">
     <w:nsid w:val="6F461341"/>
     <w:multiLevelType w:val="multilevel"/>
     <w:tmpl w:val="C8AA9B4C"/>
@@ -51243,7 +52645,7 @@
       </w:rPr>
     </w:lvl>
   </w:abstractNum>
-  <w:abstractNum w:abstractNumId="334" w15:restartNumberingAfterBreak="0">
+  <w:abstractNum w:abstractNumId="339" w15:restartNumberingAfterBreak="0">
     <w:nsid w:val="6F5729DB"/>
     <w:multiLevelType w:val="multilevel"/>
     <w:tmpl w:val="E6B436A4"/>
@@ -51392,7 +52794,7 @@
       </w:rPr>
     </w:lvl>
   </w:abstractNum>
-  <w:abstractNum w:abstractNumId="335" w15:restartNumberingAfterBreak="0">
+  <w:abstractNum w:abstractNumId="340" w15:restartNumberingAfterBreak="0">
     <w:nsid w:val="6FBD70D7"/>
     <w:multiLevelType w:val="multilevel"/>
     <w:tmpl w:val="6EC023BA"/>
@@ -51541,7 +52943,7 @@
       </w:rPr>
     </w:lvl>
   </w:abstractNum>
-  <w:abstractNum w:abstractNumId="336" w15:restartNumberingAfterBreak="0">
+  <w:abstractNum w:abstractNumId="341" w15:restartNumberingAfterBreak="0">
     <w:nsid w:val="6FC40E78"/>
     <w:multiLevelType w:val="multilevel"/>
     <w:tmpl w:val="879CD7D2"/>
@@ -51690,7 +53092,7 @@
       </w:rPr>
     </w:lvl>
   </w:abstractNum>
-  <w:abstractNum w:abstractNumId="337" w15:restartNumberingAfterBreak="0">
+  <w:abstractNum w:abstractNumId="342" w15:restartNumberingAfterBreak="0">
     <w:nsid w:val="70096B63"/>
     <w:multiLevelType w:val="multilevel"/>
     <w:tmpl w:val="107A8DA2"/>
@@ -51835,7 +53237,7 @@
       </w:rPr>
     </w:lvl>
   </w:abstractNum>
-  <w:abstractNum w:abstractNumId="338" w15:restartNumberingAfterBreak="0">
+  <w:abstractNum w:abstractNumId="343" w15:restartNumberingAfterBreak="0">
     <w:nsid w:val="700D7D39"/>
     <w:multiLevelType w:val="multilevel"/>
     <w:tmpl w:val="8C68ED12"/>
@@ -51984,7 +53386,7 @@
       </w:rPr>
     </w:lvl>
   </w:abstractNum>
-  <w:abstractNum w:abstractNumId="339" w15:restartNumberingAfterBreak="0">
+  <w:abstractNum w:abstractNumId="344" w15:restartNumberingAfterBreak="0">
     <w:nsid w:val="704F5DC8"/>
     <w:multiLevelType w:val="multilevel"/>
     <w:tmpl w:val="1A4C5F26"/>
@@ -52133,7 +53535,7 @@
       </w:rPr>
     </w:lvl>
   </w:abstractNum>
-  <w:abstractNum w:abstractNumId="340" w15:restartNumberingAfterBreak="0">
+  <w:abstractNum w:abstractNumId="345" w15:restartNumberingAfterBreak="0">
     <w:nsid w:val="709601F2"/>
     <w:multiLevelType w:val="multilevel"/>
     <w:tmpl w:val="E966AC04"/>
@@ -52278,7 +53680,7 @@
       </w:rPr>
     </w:lvl>
   </w:abstractNum>
-  <w:abstractNum w:abstractNumId="341" w15:restartNumberingAfterBreak="0">
+  <w:abstractNum w:abstractNumId="346" w15:restartNumberingAfterBreak="0">
     <w:nsid w:val="70C92950"/>
     <w:multiLevelType w:val="multilevel"/>
     <w:tmpl w:val="4EDCD806"/>
@@ -52391,7 +53793,7 @@
       </w:pPr>
     </w:lvl>
   </w:abstractNum>
-  <w:abstractNum w:abstractNumId="342" w15:restartNumberingAfterBreak="0">
+  <w:abstractNum w:abstractNumId="347" w15:restartNumberingAfterBreak="0">
     <w:nsid w:val="70D8635E"/>
     <w:multiLevelType w:val="multilevel"/>
     <w:tmpl w:val="A00C7D24"/>
@@ -52540,7 +53942,7 @@
       </w:rPr>
     </w:lvl>
   </w:abstractNum>
-  <w:abstractNum w:abstractNumId="343" w15:restartNumberingAfterBreak="0">
+  <w:abstractNum w:abstractNumId="348" w15:restartNumberingAfterBreak="0">
     <w:nsid w:val="710A5FB4"/>
     <w:multiLevelType w:val="multilevel"/>
     <w:tmpl w:val="7068C9BE"/>
@@ -52689,7 +54091,7 @@
       </w:rPr>
     </w:lvl>
   </w:abstractNum>
-  <w:abstractNum w:abstractNumId="344" w15:restartNumberingAfterBreak="0">
+  <w:abstractNum w:abstractNumId="349" w15:restartNumberingAfterBreak="0">
     <w:nsid w:val="71552AA5"/>
     <w:multiLevelType w:val="multilevel"/>
     <w:tmpl w:val="53F087C2"/>
@@ -52838,7 +54240,120 @@
       </w:rPr>
     </w:lvl>
   </w:abstractNum>
-  <w:abstractNum w:abstractNumId="345" w15:restartNumberingAfterBreak="0">
+  <w:abstractNum w:abstractNumId="350" w15:restartNumberingAfterBreak="0">
+    <w:nsid w:val="723C34FA"/>
+    <w:multiLevelType w:val="multilevel"/>
+    <w:tmpl w:val="4296EAC0"/>
+    <w:lvl w:ilvl="0">
+      <w:start w:val="1"/>
+      <w:numFmt w:val="decimal"/>
+      <w:lvlText w:val="%1."/>
+      <w:lvlJc w:val="left"/>
+      <w:pPr>
+        <w:tabs>
+          <w:tab w:val="num" w:pos="720"/>
+        </w:tabs>
+        <w:ind w:left="720" w:hanging="360"/>
+      </w:pPr>
+    </w:lvl>
+    <w:lvl w:ilvl="1" w:tentative="1">
+      <w:start w:val="1"/>
+      <w:numFmt w:val="decimal"/>
+      <w:lvlText w:val="%2."/>
+      <w:lvlJc w:val="left"/>
+      <w:pPr>
+        <w:tabs>
+          <w:tab w:val="num" w:pos="1440"/>
+        </w:tabs>
+        <w:ind w:left="1440" w:hanging="360"/>
+      </w:pPr>
+    </w:lvl>
+    <w:lvl w:ilvl="2" w:tentative="1">
+      <w:start w:val="1"/>
+      <w:numFmt w:val="decimal"/>
+      <w:lvlText w:val="%3."/>
+      <w:lvlJc w:val="left"/>
+      <w:pPr>
+        <w:tabs>
+          <w:tab w:val="num" w:pos="2160"/>
+        </w:tabs>
+        <w:ind w:left="2160" w:hanging="360"/>
+      </w:pPr>
+    </w:lvl>
+    <w:lvl w:ilvl="3" w:tentative="1">
+      <w:start w:val="1"/>
+      <w:numFmt w:val="decimal"/>
+      <w:lvlText w:val="%4."/>
+      <w:lvlJc w:val="left"/>
+      <w:pPr>
+        <w:tabs>
+          <w:tab w:val="num" w:pos="2880"/>
+        </w:tabs>
+        <w:ind w:left="2880" w:hanging="360"/>
+      </w:pPr>
+    </w:lvl>
+    <w:lvl w:ilvl="4" w:tentative="1">
+      <w:start w:val="1"/>
+      <w:numFmt w:val="decimal"/>
+      <w:lvlText w:val="%5."/>
+      <w:lvlJc w:val="left"/>
+      <w:pPr>
+        <w:tabs>
+          <w:tab w:val="num" w:pos="3600"/>
+        </w:tabs>
+        <w:ind w:left="3600" w:hanging="360"/>
+      </w:pPr>
+    </w:lvl>
+    <w:lvl w:ilvl="5" w:tentative="1">
+      <w:start w:val="1"/>
+      <w:numFmt w:val="decimal"/>
+      <w:lvlText w:val="%6."/>
+      <w:lvlJc w:val="left"/>
+      <w:pPr>
+        <w:tabs>
+          <w:tab w:val="num" w:pos="4320"/>
+        </w:tabs>
+        <w:ind w:left="4320" w:hanging="360"/>
+      </w:pPr>
+    </w:lvl>
+    <w:lvl w:ilvl="6" w:tentative="1">
+      <w:start w:val="1"/>
+      <w:numFmt w:val="decimal"/>
+      <w:lvlText w:val="%7."/>
+      <w:lvlJc w:val="left"/>
+      <w:pPr>
+        <w:tabs>
+          <w:tab w:val="num" w:pos="5040"/>
+        </w:tabs>
+        <w:ind w:left="5040" w:hanging="360"/>
+      </w:pPr>
+    </w:lvl>
+    <w:lvl w:ilvl="7" w:tentative="1">
+      <w:start w:val="1"/>
+      <w:numFmt w:val="decimal"/>
+      <w:lvlText w:val="%8."/>
+      <w:lvlJc w:val="left"/>
+      <w:pPr>
+        <w:tabs>
+          <w:tab w:val="num" w:pos="5760"/>
+        </w:tabs>
+        <w:ind w:left="5760" w:hanging="360"/>
+      </w:pPr>
+    </w:lvl>
+    <w:lvl w:ilvl="8" w:tentative="1">
+      <w:start w:val="1"/>
+      <w:numFmt w:val="decimal"/>
+      <w:lvlText w:val="%9."/>
+      <w:lvlJc w:val="left"/>
+      <w:pPr>
+        <w:tabs>
+          <w:tab w:val="num" w:pos="6480"/>
+        </w:tabs>
+        <w:ind w:left="6480" w:hanging="360"/>
+      </w:pPr>
+    </w:lvl>
+  </w:abstractNum>
+  <w:abstractNum w:abstractNumId="351" w15:restartNumberingAfterBreak="0">
     <w:nsid w:val="729F12DE"/>
     <w:multiLevelType w:val="multilevel"/>
     <w:tmpl w:val="E9DAEF0E"/>
@@ -52987,7 +54502,7 @@
       </w:rPr>
     </w:lvl>
   </w:abstractNum>
-  <w:abstractNum w:abstractNumId="346" w15:restartNumberingAfterBreak="0">
+  <w:abstractNum w:abstractNumId="352" w15:restartNumberingAfterBreak="0">
     <w:nsid w:val="734B6527"/>
     <w:multiLevelType w:val="multilevel"/>
     <w:tmpl w:val="8736AD36"/>
@@ -53136,7 +54651,7 @@
       </w:rPr>
     </w:lvl>
   </w:abstractNum>
-  <w:abstractNum w:abstractNumId="347" w15:restartNumberingAfterBreak="0">
+  <w:abstractNum w:abstractNumId="353" w15:restartNumberingAfterBreak="0">
     <w:nsid w:val="735B418A"/>
     <w:multiLevelType w:val="multilevel"/>
     <w:tmpl w:val="16FE80BC"/>
@@ -53249,7 +54764,7 @@
       </w:pPr>
     </w:lvl>
   </w:abstractNum>
-  <w:abstractNum w:abstractNumId="348" w15:restartNumberingAfterBreak="0">
+  <w:abstractNum w:abstractNumId="354" w15:restartNumberingAfterBreak="0">
     <w:nsid w:val="73611855"/>
     <w:multiLevelType w:val="multilevel"/>
     <w:tmpl w:val="41745458"/>
@@ -53398,7 +54913,7 @@
       </w:rPr>
     </w:lvl>
   </w:abstractNum>
-  <w:abstractNum w:abstractNumId="349" w15:restartNumberingAfterBreak="0">
+  <w:abstractNum w:abstractNumId="355" w15:restartNumberingAfterBreak="0">
     <w:nsid w:val="738B6F95"/>
     <w:multiLevelType w:val="multilevel"/>
     <w:tmpl w:val="E04A0624"/>
@@ -53547,7 +55062,7 @@
       </w:rPr>
     </w:lvl>
   </w:abstractNum>
-  <w:abstractNum w:abstractNumId="350" w15:restartNumberingAfterBreak="0">
+  <w:abstractNum w:abstractNumId="356" w15:restartNumberingAfterBreak="0">
     <w:nsid w:val="739F59B4"/>
     <w:multiLevelType w:val="multilevel"/>
     <w:tmpl w:val="22AEEFE6"/>
@@ -53696,7 +55211,7 @@
       </w:rPr>
     </w:lvl>
   </w:abstractNum>
-  <w:abstractNum w:abstractNumId="351" w15:restartNumberingAfterBreak="0">
+  <w:abstractNum w:abstractNumId="357" w15:restartNumberingAfterBreak="0">
     <w:nsid w:val="73D63259"/>
     <w:multiLevelType w:val="multilevel"/>
     <w:tmpl w:val="6BB46B28"/>
@@ -53845,7 +55360,7 @@
       </w:rPr>
     </w:lvl>
   </w:abstractNum>
-  <w:abstractNum w:abstractNumId="352" w15:restartNumberingAfterBreak="0">
+  <w:abstractNum w:abstractNumId="358" w15:restartNumberingAfterBreak="0">
     <w:nsid w:val="73FB4434"/>
     <w:multiLevelType w:val="multilevel"/>
     <w:tmpl w:val="67EE902A"/>
@@ -53994,7 +55509,7 @@
       </w:rPr>
     </w:lvl>
   </w:abstractNum>
-  <w:abstractNum w:abstractNumId="353" w15:restartNumberingAfterBreak="0">
+  <w:abstractNum w:abstractNumId="359" w15:restartNumberingAfterBreak="0">
     <w:nsid w:val="755C296B"/>
     <w:multiLevelType w:val="multilevel"/>
     <w:tmpl w:val="63D0835E"/>
@@ -54143,7 +55658,7 @@
       </w:rPr>
     </w:lvl>
   </w:abstractNum>
-  <w:abstractNum w:abstractNumId="354" w15:restartNumberingAfterBreak="0">
+  <w:abstractNum w:abstractNumId="360" w15:restartNumberingAfterBreak="0">
     <w:nsid w:val="75F32CEA"/>
     <w:multiLevelType w:val="multilevel"/>
     <w:tmpl w:val="B354206C"/>
@@ -54288,7 +55803,7 @@
       </w:rPr>
     </w:lvl>
   </w:abstractNum>
-  <w:abstractNum w:abstractNumId="355" w15:restartNumberingAfterBreak="0">
+  <w:abstractNum w:abstractNumId="361" w15:restartNumberingAfterBreak="0">
     <w:nsid w:val="762C4D1F"/>
     <w:multiLevelType w:val="multilevel"/>
     <w:tmpl w:val="AA38D760"/>
@@ -54437,7 +55952,7 @@
       </w:rPr>
     </w:lvl>
   </w:abstractNum>
-  <w:abstractNum w:abstractNumId="356" w15:restartNumberingAfterBreak="0">
+  <w:abstractNum w:abstractNumId="362" w15:restartNumberingAfterBreak="0">
     <w:nsid w:val="76307006"/>
     <w:multiLevelType w:val="multilevel"/>
     <w:tmpl w:val="ED86D07A"/>
@@ -54586,7 +56101,7 @@
       </w:rPr>
     </w:lvl>
   </w:abstractNum>
-  <w:abstractNum w:abstractNumId="357" w15:restartNumberingAfterBreak="0">
+  <w:abstractNum w:abstractNumId="363" w15:restartNumberingAfterBreak="0">
     <w:nsid w:val="76626C11"/>
     <w:multiLevelType w:val="multilevel"/>
     <w:tmpl w:val="3F04EFDA"/>
@@ -54735,7 +56250,7 @@
       </w:rPr>
     </w:lvl>
   </w:abstractNum>
-  <w:abstractNum w:abstractNumId="358" w15:restartNumberingAfterBreak="0">
+  <w:abstractNum w:abstractNumId="364" w15:restartNumberingAfterBreak="0">
     <w:nsid w:val="76CD6603"/>
     <w:multiLevelType w:val="multilevel"/>
     <w:tmpl w:val="E8BAE432"/>
@@ -54880,7 +56395,7 @@
       </w:rPr>
     </w:lvl>
   </w:abstractNum>
-  <w:abstractNum w:abstractNumId="359" w15:restartNumberingAfterBreak="0">
+  <w:abstractNum w:abstractNumId="365" w15:restartNumberingAfterBreak="0">
     <w:nsid w:val="76CD78C3"/>
     <w:multiLevelType w:val="multilevel"/>
     <w:tmpl w:val="487887D8"/>
@@ -55029,7 +56544,7 @@
       </w:rPr>
     </w:lvl>
   </w:abstractNum>
-  <w:abstractNum w:abstractNumId="360" w15:restartNumberingAfterBreak="0">
+  <w:abstractNum w:abstractNumId="366" w15:restartNumberingAfterBreak="0">
     <w:nsid w:val="76F01D52"/>
     <w:multiLevelType w:val="multilevel"/>
     <w:tmpl w:val="FA08ABA6"/>
@@ -55178,7 +56693,7 @@
       </w:rPr>
     </w:lvl>
   </w:abstractNum>
-  <w:abstractNum w:abstractNumId="361" w15:restartNumberingAfterBreak="0">
+  <w:abstractNum w:abstractNumId="367" w15:restartNumberingAfterBreak="0">
     <w:nsid w:val="77067F11"/>
     <w:multiLevelType w:val="multilevel"/>
     <w:tmpl w:val="EA16F9A0"/>
@@ -55327,7 +56842,7 @@
       </w:rPr>
     </w:lvl>
   </w:abstractNum>
-  <w:abstractNum w:abstractNumId="362" w15:restartNumberingAfterBreak="0">
+  <w:abstractNum w:abstractNumId="368" w15:restartNumberingAfterBreak="0">
     <w:nsid w:val="774D1977"/>
     <w:multiLevelType w:val="multilevel"/>
     <w:tmpl w:val="4DFC32BA"/>
@@ -55476,7 +56991,7 @@
       </w:rPr>
     </w:lvl>
   </w:abstractNum>
-  <w:abstractNum w:abstractNumId="363" w15:restartNumberingAfterBreak="0">
+  <w:abstractNum w:abstractNumId="369" w15:restartNumberingAfterBreak="0">
     <w:nsid w:val="77BF1BE4"/>
     <w:multiLevelType w:val="multilevel"/>
     <w:tmpl w:val="5DC830E8"/>
@@ -55625,7 +57140,7 @@
       </w:rPr>
     </w:lvl>
   </w:abstractNum>
-  <w:abstractNum w:abstractNumId="364" w15:restartNumberingAfterBreak="0">
+  <w:abstractNum w:abstractNumId="370" w15:restartNumberingAfterBreak="0">
     <w:nsid w:val="77E438D0"/>
     <w:multiLevelType w:val="multilevel"/>
     <w:tmpl w:val="9D74F18A"/>
@@ -55774,7 +57289,7 @@
       </w:rPr>
     </w:lvl>
   </w:abstractNum>
-  <w:abstractNum w:abstractNumId="365" w15:restartNumberingAfterBreak="0">
+  <w:abstractNum w:abstractNumId="371" w15:restartNumberingAfterBreak="0">
     <w:nsid w:val="78220475"/>
     <w:multiLevelType w:val="multilevel"/>
     <w:tmpl w:val="5554C9AC"/>
@@ -55923,7 +57438,7 @@
       </w:rPr>
     </w:lvl>
   </w:abstractNum>
-  <w:abstractNum w:abstractNumId="366" w15:restartNumberingAfterBreak="0">
+  <w:abstractNum w:abstractNumId="372" w15:restartNumberingAfterBreak="0">
     <w:nsid w:val="78B050C4"/>
     <w:multiLevelType w:val="multilevel"/>
     <w:tmpl w:val="4A7E35EC"/>
@@ -56072,7 +57587,7 @@
       </w:rPr>
     </w:lvl>
   </w:abstractNum>
-  <w:abstractNum w:abstractNumId="367" w15:restartNumberingAfterBreak="0">
+  <w:abstractNum w:abstractNumId="373" w15:restartNumberingAfterBreak="0">
     <w:nsid w:val="79015FED"/>
     <w:multiLevelType w:val="multilevel"/>
     <w:tmpl w:val="95601134"/>
@@ -56221,7 +57736,7 @@
       </w:rPr>
     </w:lvl>
   </w:abstractNum>
-  <w:abstractNum w:abstractNumId="368" w15:restartNumberingAfterBreak="0">
+  <w:abstractNum w:abstractNumId="374" w15:restartNumberingAfterBreak="0">
     <w:nsid w:val="79267639"/>
     <w:multiLevelType w:val="multilevel"/>
     <w:tmpl w:val="5B6A8A00"/>
@@ -56370,7 +57885,7 @@
       </w:rPr>
     </w:lvl>
   </w:abstractNum>
-  <w:abstractNum w:abstractNumId="369" w15:restartNumberingAfterBreak="0">
+  <w:abstractNum w:abstractNumId="375" w15:restartNumberingAfterBreak="0">
     <w:nsid w:val="794A616C"/>
     <w:multiLevelType w:val="multilevel"/>
     <w:tmpl w:val="670A4A8C"/>
@@ -56519,7 +58034,7 @@
       </w:rPr>
     </w:lvl>
   </w:abstractNum>
-  <w:abstractNum w:abstractNumId="370" w15:restartNumberingAfterBreak="0">
+  <w:abstractNum w:abstractNumId="376" w15:restartNumberingAfterBreak="0">
     <w:nsid w:val="79712BCE"/>
     <w:multiLevelType w:val="multilevel"/>
     <w:tmpl w:val="56E60774"/>
@@ -56668,7 +58183,7 @@
       </w:rPr>
     </w:lvl>
   </w:abstractNum>
-  <w:abstractNum w:abstractNumId="371" w15:restartNumberingAfterBreak="0">
+  <w:abstractNum w:abstractNumId="377" w15:restartNumberingAfterBreak="0">
     <w:nsid w:val="797F4E51"/>
     <w:multiLevelType w:val="multilevel"/>
     <w:tmpl w:val="920ECCBE"/>
@@ -56817,7 +58332,7 @@
       </w:rPr>
     </w:lvl>
   </w:abstractNum>
-  <w:abstractNum w:abstractNumId="372" w15:restartNumberingAfterBreak="0">
+  <w:abstractNum w:abstractNumId="378" w15:restartNumberingAfterBreak="0">
     <w:nsid w:val="79C54ADC"/>
     <w:multiLevelType w:val="multilevel"/>
     <w:tmpl w:val="392A8436"/>
@@ -56966,7 +58481,7 @@
       </w:rPr>
     </w:lvl>
   </w:abstractNum>
-  <w:abstractNum w:abstractNumId="373" w15:restartNumberingAfterBreak="0">
+  <w:abstractNum w:abstractNumId="379" w15:restartNumberingAfterBreak="0">
     <w:nsid w:val="7A973E31"/>
     <w:multiLevelType w:val="multilevel"/>
     <w:tmpl w:val="47A296B6"/>
@@ -57115,7 +58630,7 @@
       </w:rPr>
     </w:lvl>
   </w:abstractNum>
-  <w:abstractNum w:abstractNumId="374" w15:restartNumberingAfterBreak="0">
+  <w:abstractNum w:abstractNumId="380" w15:restartNumberingAfterBreak="0">
     <w:nsid w:val="7AED329E"/>
     <w:multiLevelType w:val="multilevel"/>
     <w:tmpl w:val="4D68E7D0"/>
@@ -57264,7 +58779,7 @@
       </w:rPr>
     </w:lvl>
   </w:abstractNum>
-  <w:abstractNum w:abstractNumId="375" w15:restartNumberingAfterBreak="0">
+  <w:abstractNum w:abstractNumId="381" w15:restartNumberingAfterBreak="0">
     <w:nsid w:val="7B0F402F"/>
     <w:multiLevelType w:val="multilevel"/>
     <w:tmpl w:val="0F8E3EA0"/>
@@ -57413,7 +58928,7 @@
       </w:rPr>
     </w:lvl>
   </w:abstractNum>
-  <w:abstractNum w:abstractNumId="376" w15:restartNumberingAfterBreak="0">
+  <w:abstractNum w:abstractNumId="382" w15:restartNumberingAfterBreak="0">
     <w:nsid w:val="7B2C1D17"/>
     <w:multiLevelType w:val="multilevel"/>
     <w:tmpl w:val="8228AF88"/>
@@ -57562,7 +59077,7 @@
       </w:rPr>
     </w:lvl>
   </w:abstractNum>
-  <w:abstractNum w:abstractNumId="377" w15:restartNumberingAfterBreak="0">
+  <w:abstractNum w:abstractNumId="383" w15:restartNumberingAfterBreak="0">
     <w:nsid w:val="7B3C7C91"/>
     <w:multiLevelType w:val="multilevel"/>
     <w:tmpl w:val="53C4E918"/>
@@ -57711,7 +59226,7 @@
       </w:rPr>
     </w:lvl>
   </w:abstractNum>
-  <w:abstractNum w:abstractNumId="378" w15:restartNumberingAfterBreak="0">
+  <w:abstractNum w:abstractNumId="384" w15:restartNumberingAfterBreak="0">
     <w:nsid w:val="7B814F15"/>
     <w:multiLevelType w:val="multilevel"/>
     <w:tmpl w:val="39B8CB96"/>
@@ -57860,7 +59375,7 @@
       </w:rPr>
     </w:lvl>
   </w:abstractNum>
-  <w:abstractNum w:abstractNumId="379" w15:restartNumberingAfterBreak="0">
+  <w:abstractNum w:abstractNumId="385" w15:restartNumberingAfterBreak="0">
     <w:nsid w:val="7B9433EB"/>
     <w:multiLevelType w:val="multilevel"/>
     <w:tmpl w:val="DC987056"/>
@@ -58009,7 +59524,7 @@
       </w:rPr>
     </w:lvl>
   </w:abstractNum>
-  <w:abstractNum w:abstractNumId="380" w15:restartNumberingAfterBreak="0">
+  <w:abstractNum w:abstractNumId="386" w15:restartNumberingAfterBreak="0">
     <w:nsid w:val="7BB64561"/>
     <w:multiLevelType w:val="multilevel"/>
     <w:tmpl w:val="D9C4EEF0"/>
@@ -58122,7 +59637,7 @@
       </w:pPr>
     </w:lvl>
   </w:abstractNum>
-  <w:abstractNum w:abstractNumId="381" w15:restartNumberingAfterBreak="0">
+  <w:abstractNum w:abstractNumId="387" w15:restartNumberingAfterBreak="0">
     <w:nsid w:val="7BDC7E8F"/>
     <w:multiLevelType w:val="multilevel"/>
     <w:tmpl w:val="170C76A0"/>
@@ -58271,7 +59786,7 @@
       </w:rPr>
     </w:lvl>
   </w:abstractNum>
-  <w:abstractNum w:abstractNumId="382" w15:restartNumberingAfterBreak="0">
+  <w:abstractNum w:abstractNumId="388" w15:restartNumberingAfterBreak="0">
     <w:nsid w:val="7BF37240"/>
     <w:multiLevelType w:val="multilevel"/>
     <w:tmpl w:val="B5B225E0"/>
@@ -58420,7 +59935,7 @@
       </w:rPr>
     </w:lvl>
   </w:abstractNum>
-  <w:abstractNum w:abstractNumId="383" w15:restartNumberingAfterBreak="0">
+  <w:abstractNum w:abstractNumId="389" w15:restartNumberingAfterBreak="0">
     <w:nsid w:val="7C1B5BC5"/>
     <w:multiLevelType w:val="multilevel"/>
     <w:tmpl w:val="BB36B524"/>
@@ -58569,7 +60084,7 @@
       </w:rPr>
     </w:lvl>
   </w:abstractNum>
-  <w:abstractNum w:abstractNumId="384" w15:restartNumberingAfterBreak="0">
+  <w:abstractNum w:abstractNumId="390" w15:restartNumberingAfterBreak="0">
     <w:nsid w:val="7C1F130C"/>
     <w:multiLevelType w:val="multilevel"/>
     <w:tmpl w:val="8AC2AABC"/>
@@ -58714,7 +60229,7 @@
       </w:rPr>
     </w:lvl>
   </w:abstractNum>
-  <w:abstractNum w:abstractNumId="385" w15:restartNumberingAfterBreak="0">
+  <w:abstractNum w:abstractNumId="391" w15:restartNumberingAfterBreak="0">
     <w:nsid w:val="7D057E0E"/>
     <w:multiLevelType w:val="multilevel"/>
     <w:tmpl w:val="66A8D9C0"/>
@@ -58863,7 +60378,7 @@
       </w:rPr>
     </w:lvl>
   </w:abstractNum>
-  <w:abstractNum w:abstractNumId="386" w15:restartNumberingAfterBreak="0">
+  <w:abstractNum w:abstractNumId="392" w15:restartNumberingAfterBreak="0">
     <w:nsid w:val="7D2B25DC"/>
     <w:multiLevelType w:val="multilevel"/>
     <w:tmpl w:val="480A0C34"/>
@@ -58976,7 +60491,7 @@
       </w:pPr>
     </w:lvl>
   </w:abstractNum>
-  <w:abstractNum w:abstractNumId="387" w15:restartNumberingAfterBreak="0">
+  <w:abstractNum w:abstractNumId="393" w15:restartNumberingAfterBreak="0">
     <w:nsid w:val="7D5A2DFA"/>
     <w:multiLevelType w:val="multilevel"/>
     <w:tmpl w:val="FF4816A6"/>
@@ -59125,7 +60640,7 @@
       </w:rPr>
     </w:lvl>
   </w:abstractNum>
-  <w:abstractNum w:abstractNumId="388" w15:restartNumberingAfterBreak="0">
+  <w:abstractNum w:abstractNumId="394" w15:restartNumberingAfterBreak="0">
     <w:nsid w:val="7D6B50FC"/>
     <w:multiLevelType w:val="multilevel"/>
     <w:tmpl w:val="1870E010"/>
@@ -59274,7 +60789,7 @@
       </w:rPr>
     </w:lvl>
   </w:abstractNum>
-  <w:abstractNum w:abstractNumId="389" w15:restartNumberingAfterBreak="0">
+  <w:abstractNum w:abstractNumId="395" w15:restartNumberingAfterBreak="0">
     <w:nsid w:val="7DCB2522"/>
     <w:multiLevelType w:val="multilevel"/>
     <w:tmpl w:val="834A185C"/>
@@ -59387,7 +60902,7 @@
       </w:pPr>
     </w:lvl>
   </w:abstractNum>
-  <w:abstractNum w:abstractNumId="390" w15:restartNumberingAfterBreak="0">
+  <w:abstractNum w:abstractNumId="396" w15:restartNumberingAfterBreak="0">
     <w:nsid w:val="7E960614"/>
     <w:multiLevelType w:val="multilevel"/>
     <w:tmpl w:val="B9D23F50"/>
@@ -59536,7 +61051,7 @@
       </w:rPr>
     </w:lvl>
   </w:abstractNum>
-  <w:abstractNum w:abstractNumId="391" w15:restartNumberingAfterBreak="0">
+  <w:abstractNum w:abstractNumId="397" w15:restartNumberingAfterBreak="0">
     <w:nsid w:val="7F1A5376"/>
     <w:multiLevelType w:val="multilevel"/>
     <w:tmpl w:val="50402114"/>
@@ -59685,7 +61200,7 @@
       </w:rPr>
     </w:lvl>
   </w:abstractNum>
-  <w:abstractNum w:abstractNumId="392" w15:restartNumberingAfterBreak="0">
+  <w:abstractNum w:abstractNumId="398" w15:restartNumberingAfterBreak="0">
     <w:nsid w:val="7F48320F"/>
     <w:multiLevelType w:val="multilevel"/>
     <w:tmpl w:val="32F068FA"/>
@@ -59834,7 +61349,7 @@
       </w:rPr>
     </w:lvl>
   </w:abstractNum>
-  <w:abstractNum w:abstractNumId="393" w15:restartNumberingAfterBreak="0">
+  <w:abstractNum w:abstractNumId="399" w15:restartNumberingAfterBreak="0">
     <w:nsid w:val="7F4837B7"/>
     <w:multiLevelType w:val="multilevel"/>
     <w:tmpl w:val="6B3E9046"/>
@@ -59983,7 +61498,7 @@
       </w:rPr>
     </w:lvl>
   </w:abstractNum>
-  <w:abstractNum w:abstractNumId="394" w15:restartNumberingAfterBreak="0">
+  <w:abstractNum w:abstractNumId="400" w15:restartNumberingAfterBreak="0">
     <w:nsid w:val="7F7E5936"/>
     <w:multiLevelType w:val="multilevel"/>
     <w:tmpl w:val="8E4C924C"/>
@@ -60132,7 +61647,7 @@
       </w:rPr>
     </w:lvl>
   </w:abstractNum>
-  <w:abstractNum w:abstractNumId="395" w15:restartNumberingAfterBreak="0">
+  <w:abstractNum w:abstractNumId="401" w15:restartNumberingAfterBreak="0">
     <w:nsid w:val="7FB77311"/>
     <w:multiLevelType w:val="multilevel"/>
     <w:tmpl w:val="23F273F4"/>
@@ -60282,118 +61797,118 @@
     </w:lvl>
   </w:abstractNum>
   <w:num w:numId="1" w16cid:durableId="1846096137">
-    <w:abstractNumId w:val="132"/>
+    <w:abstractNumId w:val="133"/>
   </w:num>
   <w:num w:numId="2" w16cid:durableId="139463878">
-    <w:abstractNumId w:val="335"/>
+    <w:abstractNumId w:val="340"/>
   </w:num>
   <w:num w:numId="3" w16cid:durableId="827210855">
-    <w:abstractNumId w:val="382"/>
+    <w:abstractNumId w:val="388"/>
   </w:num>
   <w:num w:numId="4" w16cid:durableId="1944532149">
-    <w:abstractNumId w:val="251"/>
+    <w:abstractNumId w:val="256"/>
   </w:num>
   <w:num w:numId="5" w16cid:durableId="2030907176">
-    <w:abstractNumId w:val="222"/>
+    <w:abstractNumId w:val="226"/>
   </w:num>
   <w:num w:numId="6" w16cid:durableId="334843732">
-    <w:abstractNumId w:val="285"/>
+    <w:abstractNumId w:val="290"/>
   </w:num>
   <w:num w:numId="7" w16cid:durableId="1526359459">
-    <w:abstractNumId w:val="395"/>
+    <w:abstractNumId w:val="401"/>
   </w:num>
   <w:num w:numId="8" w16cid:durableId="1112166571">
-    <w:abstractNumId w:val="289"/>
+    <w:abstractNumId w:val="294"/>
   </w:num>
   <w:num w:numId="9" w16cid:durableId="1943149180">
     <w:abstractNumId w:val="30"/>
   </w:num>
   <w:num w:numId="10" w16cid:durableId="2046249070">
-    <w:abstractNumId w:val="134"/>
+    <w:abstractNumId w:val="135"/>
   </w:num>
   <w:num w:numId="11" w16cid:durableId="1533566086">
-    <w:abstractNumId w:val="154"/>
+    <w:abstractNumId w:val="157"/>
   </w:num>
   <w:num w:numId="12" w16cid:durableId="1469517075">
-    <w:abstractNumId w:val="139"/>
+    <w:abstractNumId w:val="141"/>
   </w:num>
   <w:num w:numId="13" w16cid:durableId="1661688477">
-    <w:abstractNumId w:val="169"/>
+    <w:abstractNumId w:val="172"/>
   </w:num>
   <w:num w:numId="14" w16cid:durableId="1085569084">
-    <w:abstractNumId w:val="231"/>
+    <w:abstractNumId w:val="235"/>
   </w:num>
   <w:num w:numId="15" w16cid:durableId="425928742">
-    <w:abstractNumId w:val="347"/>
+    <w:abstractNumId w:val="353"/>
   </w:num>
   <w:num w:numId="16" w16cid:durableId="1292251401">
-    <w:abstractNumId w:val="286"/>
+    <w:abstractNumId w:val="291"/>
   </w:num>
   <w:num w:numId="17" w16cid:durableId="941304707">
     <w:abstractNumId w:val="76"/>
   </w:num>
   <w:num w:numId="18" w16cid:durableId="1186945480">
-    <w:abstractNumId w:val="346"/>
+    <w:abstractNumId w:val="352"/>
   </w:num>
   <w:num w:numId="19" w16cid:durableId="1778796282">
-    <w:abstractNumId w:val="115"/>
+    <w:abstractNumId w:val="116"/>
   </w:num>
   <w:num w:numId="20" w16cid:durableId="2030451419">
-    <w:abstractNumId w:val="126"/>
+    <w:abstractNumId w:val="127"/>
   </w:num>
   <w:num w:numId="21" w16cid:durableId="178663098">
-    <w:abstractNumId w:val="288"/>
+    <w:abstractNumId w:val="293"/>
   </w:num>
   <w:num w:numId="22" w16cid:durableId="1903906066">
-    <w:abstractNumId w:val="273"/>
+    <w:abstractNumId w:val="278"/>
   </w:num>
   <w:num w:numId="23" w16cid:durableId="1423258668">
     <w:abstractNumId w:val="24"/>
   </w:num>
   <w:num w:numId="24" w16cid:durableId="1230581166">
-    <w:abstractNumId w:val="149"/>
+    <w:abstractNumId w:val="152"/>
   </w:num>
   <w:num w:numId="25" w16cid:durableId="1141386212">
-    <w:abstractNumId w:val="110"/>
+    <w:abstractNumId w:val="111"/>
   </w:num>
   <w:num w:numId="26" w16cid:durableId="327904432">
     <w:abstractNumId w:val="16"/>
   </w:num>
   <w:num w:numId="27" w16cid:durableId="1405563967">
-    <w:abstractNumId w:val="376"/>
+    <w:abstractNumId w:val="382"/>
   </w:num>
   <w:num w:numId="28" w16cid:durableId="1182933436">
     <w:abstractNumId w:val="49"/>
   </w:num>
   <w:num w:numId="29" w16cid:durableId="484050936">
-    <w:abstractNumId w:val="264"/>
+    <w:abstractNumId w:val="269"/>
   </w:num>
   <w:num w:numId="30" w16cid:durableId="1547374902">
     <w:abstractNumId w:val="3"/>
   </w:num>
   <w:num w:numId="31" w16cid:durableId="384642836">
-    <w:abstractNumId w:val="385"/>
+    <w:abstractNumId w:val="391"/>
   </w:num>
   <w:num w:numId="32" w16cid:durableId="1912688193">
-    <w:abstractNumId w:val="249"/>
+    <w:abstractNumId w:val="254"/>
   </w:num>
   <w:num w:numId="33" w16cid:durableId="1073234029">
-    <w:abstractNumId w:val="311"/>
+    <w:abstractNumId w:val="316"/>
   </w:num>
   <w:num w:numId="34" w16cid:durableId="1342465498">
-    <w:abstractNumId w:val="157"/>
+    <w:abstractNumId w:val="160"/>
   </w:num>
   <w:num w:numId="35" w16cid:durableId="988750982">
-    <w:abstractNumId w:val="145"/>
+    <w:abstractNumId w:val="147"/>
   </w:num>
   <w:num w:numId="36" w16cid:durableId="782959463">
     <w:abstractNumId w:val="0"/>
   </w:num>
   <w:num w:numId="37" w16cid:durableId="676153416">
-    <w:abstractNumId w:val="124"/>
+    <w:abstractNumId w:val="125"/>
   </w:num>
   <w:num w:numId="38" w16cid:durableId="232787269">
-    <w:abstractNumId w:val="341"/>
+    <w:abstractNumId w:val="346"/>
   </w:num>
   <w:num w:numId="39" w16cid:durableId="248581578">
     <w:abstractNumId w:val="71"/>
@@ -60402,28 +61917,28 @@
     <w:abstractNumId w:val="13"/>
   </w:num>
   <w:num w:numId="41" w16cid:durableId="1697585133">
-    <w:abstractNumId w:val="239"/>
+    <w:abstractNumId w:val="244"/>
   </w:num>
   <w:num w:numId="42" w16cid:durableId="262762427">
-    <w:abstractNumId w:val="331"/>
+    <w:abstractNumId w:val="336"/>
   </w:num>
   <w:num w:numId="43" w16cid:durableId="1906064985">
-    <w:abstractNumId w:val="121"/>
+    <w:abstractNumId w:val="122"/>
   </w:num>
   <w:num w:numId="44" w16cid:durableId="392050800">
-    <w:abstractNumId w:val="279"/>
+    <w:abstractNumId w:val="284"/>
   </w:num>
   <w:num w:numId="45" w16cid:durableId="433598029">
-    <w:abstractNumId w:val="355"/>
+    <w:abstractNumId w:val="361"/>
   </w:num>
   <w:num w:numId="46" w16cid:durableId="1397246099">
-    <w:abstractNumId w:val="302"/>
+    <w:abstractNumId w:val="307"/>
   </w:num>
   <w:num w:numId="47" w16cid:durableId="2111849590">
-    <w:abstractNumId w:val="190"/>
+    <w:abstractNumId w:val="193"/>
   </w:num>
   <w:num w:numId="48" w16cid:durableId="1069308965">
-    <w:abstractNumId w:val="215"/>
+    <w:abstractNumId w:val="219"/>
   </w:num>
   <w:num w:numId="49" w16cid:durableId="94327288">
     <w:abstractNumId w:val="70"/>
@@ -60432,25 +61947,25 @@
     <w:abstractNumId w:val="56"/>
   </w:num>
   <w:num w:numId="51" w16cid:durableId="804278395">
-    <w:abstractNumId w:val="159"/>
+    <w:abstractNumId w:val="162"/>
   </w:num>
   <w:num w:numId="52" w16cid:durableId="249588846">
-    <w:abstractNumId w:val="212"/>
+    <w:abstractNumId w:val="216"/>
   </w:num>
   <w:num w:numId="53" w16cid:durableId="864513235">
     <w:abstractNumId w:val="59"/>
   </w:num>
   <w:num w:numId="54" w16cid:durableId="215286466">
-    <w:abstractNumId w:val="158"/>
+    <w:abstractNumId w:val="161"/>
   </w:num>
   <w:num w:numId="55" w16cid:durableId="1834372744">
-    <w:abstractNumId w:val="301"/>
+    <w:abstractNumId w:val="306"/>
   </w:num>
   <w:num w:numId="56" w16cid:durableId="1423844176">
-    <w:abstractNumId w:val="358"/>
+    <w:abstractNumId w:val="364"/>
   </w:num>
   <w:num w:numId="57" w16cid:durableId="633830824">
-    <w:abstractNumId w:val="113"/>
+    <w:abstractNumId w:val="114"/>
   </w:num>
   <w:num w:numId="58" w16cid:durableId="2084375634">
     <w:abstractNumId w:val="94"/>
@@ -60459,61 +61974,61 @@
     <w:abstractNumId w:val="89"/>
   </w:num>
   <w:num w:numId="60" w16cid:durableId="705180791">
-    <w:abstractNumId w:val="183"/>
+    <w:abstractNumId w:val="186"/>
   </w:num>
   <w:num w:numId="61" w16cid:durableId="649404470">
-    <w:abstractNumId w:val="371"/>
+    <w:abstractNumId w:val="377"/>
   </w:num>
   <w:num w:numId="62" w16cid:durableId="357512366">
-    <w:abstractNumId w:val="306"/>
+    <w:abstractNumId w:val="311"/>
   </w:num>
   <w:num w:numId="63" w16cid:durableId="1451557171">
-    <w:abstractNumId w:val="198"/>
+    <w:abstractNumId w:val="201"/>
   </w:num>
   <w:num w:numId="64" w16cid:durableId="1556117701">
-    <w:abstractNumId w:val="104"/>
+    <w:abstractNumId w:val="105"/>
   </w:num>
   <w:num w:numId="65" w16cid:durableId="964240368">
-    <w:abstractNumId w:val="369"/>
+    <w:abstractNumId w:val="375"/>
   </w:num>
   <w:num w:numId="66" w16cid:durableId="2134978243">
-    <w:abstractNumId w:val="259"/>
+    <w:abstractNumId w:val="264"/>
   </w:num>
   <w:num w:numId="67" w16cid:durableId="182939009">
-    <w:abstractNumId w:val="138"/>
+    <w:abstractNumId w:val="139"/>
   </w:num>
   <w:num w:numId="68" w16cid:durableId="909267522">
-    <w:abstractNumId w:val="160"/>
+    <w:abstractNumId w:val="163"/>
   </w:num>
   <w:num w:numId="69" w16cid:durableId="668484606">
     <w:abstractNumId w:val="25"/>
   </w:num>
   <w:num w:numId="70" w16cid:durableId="1088423922">
-    <w:abstractNumId w:val="345"/>
+    <w:abstractNumId w:val="351"/>
   </w:num>
   <w:num w:numId="71" w16cid:durableId="660743422">
-    <w:abstractNumId w:val="196"/>
+    <w:abstractNumId w:val="199"/>
   </w:num>
   <w:num w:numId="72" w16cid:durableId="1026904014">
-    <w:abstractNumId w:val="303"/>
+    <w:abstractNumId w:val="308"/>
   </w:num>
   <w:num w:numId="73" w16cid:durableId="1861429703">
-    <w:abstractNumId w:val="120"/>
+    <w:abstractNumId w:val="121"/>
   </w:num>
   <w:num w:numId="74" w16cid:durableId="836772065">
-    <w:abstractNumId w:val="118"/>
+    <w:abstractNumId w:val="119"/>
   </w:num>
   <w:num w:numId="75" w16cid:durableId="1388646907">
-    <w:abstractNumId w:val="354"/>
+    <w:abstractNumId w:val="360"/>
   </w:num>
   <w:num w:numId="76" w16cid:durableId="135806929">
-    <w:abstractNumId w:val="329"/>
+    <w:abstractNumId w:val="334"/>
   </w:num>
   <w:num w:numId="77" w16cid:durableId="584726777">
-    <w:abstractNumId w:val="388"/>
+    <w:abstractNumId w:val="394"/>
   </w:num>
   <w:num w:numId="78" w16cid:durableId="1296180049">
-    <w:abstractNumId w:val="332"/>
+    <w:abstractNumId w:val="337"/>
   </w:num>
   <w:num w:numId="79" w16cid:durableId="1311400860">
     <w:abstractNumId w:val="88"/>
@@ -60522,31 +62037,31 @@
     <w:abstractNumId w:val="90"/>
   </w:num>
   <w:num w:numId="81" w16cid:durableId="560335026">
-    <w:abstractNumId w:val="367"/>
+    <w:abstractNumId w:val="373"/>
   </w:num>
   <w:num w:numId="82" w16cid:durableId="57900659">
-    <w:abstractNumId w:val="181"/>
+    <w:abstractNumId w:val="184"/>
   </w:num>
   <w:num w:numId="83" w16cid:durableId="1939170515">
-    <w:abstractNumId w:val="177"/>
+    <w:abstractNumId w:val="180"/>
   </w:num>
   <w:num w:numId="84" w16cid:durableId="1288125251">
-    <w:abstractNumId w:val="294"/>
+    <w:abstractNumId w:val="299"/>
   </w:num>
   <w:num w:numId="85" w16cid:durableId="139546101">
-    <w:abstractNumId w:val="253"/>
+    <w:abstractNumId w:val="258"/>
   </w:num>
   <w:num w:numId="86" w16cid:durableId="1306469887">
-    <w:abstractNumId w:val="284"/>
+    <w:abstractNumId w:val="289"/>
   </w:num>
   <w:num w:numId="87" w16cid:durableId="207761299">
     <w:abstractNumId w:val="11"/>
   </w:num>
   <w:num w:numId="88" w16cid:durableId="1948463654">
-    <w:abstractNumId w:val="99"/>
+    <w:abstractNumId w:val="100"/>
   </w:num>
   <w:num w:numId="89" w16cid:durableId="1647934065">
-    <w:abstractNumId w:val="245"/>
+    <w:abstractNumId w:val="250"/>
   </w:num>
   <w:num w:numId="90" w16cid:durableId="2116244091">
     <w:abstractNumId w:val="42"/>
@@ -60555,22 +62070,22 @@
     <w:abstractNumId w:val="53"/>
   </w:num>
   <w:num w:numId="92" w16cid:durableId="165443434">
-    <w:abstractNumId w:val="262"/>
+    <w:abstractNumId w:val="267"/>
   </w:num>
   <w:num w:numId="93" w16cid:durableId="1969235889">
-    <w:abstractNumId w:val="307"/>
+    <w:abstractNumId w:val="312"/>
   </w:num>
   <w:num w:numId="94" w16cid:durableId="108548060">
-    <w:abstractNumId w:val="384"/>
+    <w:abstractNumId w:val="390"/>
   </w:num>
   <w:num w:numId="95" w16cid:durableId="1762336921">
-    <w:abstractNumId w:val="233"/>
+    <w:abstractNumId w:val="237"/>
   </w:num>
   <w:num w:numId="96" w16cid:durableId="2139370781">
-    <w:abstractNumId w:val="193"/>
+    <w:abstractNumId w:val="196"/>
   </w:num>
   <w:num w:numId="97" w16cid:durableId="1407416055">
-    <w:abstractNumId w:val="374"/>
+    <w:abstractNumId w:val="380"/>
   </w:num>
   <w:num w:numId="98" w16cid:durableId="1037659726">
     <w:abstractNumId w:val="4"/>
@@ -60579,31 +62094,31 @@
     <w:abstractNumId w:val="5"/>
   </w:num>
   <w:num w:numId="100" w16cid:durableId="1947300949">
-    <w:abstractNumId w:val="389"/>
+    <w:abstractNumId w:val="395"/>
   </w:num>
   <w:num w:numId="101" w16cid:durableId="343172898">
-    <w:abstractNumId w:val="229"/>
+    <w:abstractNumId w:val="233"/>
   </w:num>
   <w:num w:numId="102" w16cid:durableId="1643271746">
-    <w:abstractNumId w:val="293"/>
+    <w:abstractNumId w:val="298"/>
   </w:num>
   <w:num w:numId="103" w16cid:durableId="1850019501">
-    <w:abstractNumId w:val="299"/>
+    <w:abstractNumId w:val="304"/>
   </w:num>
   <w:num w:numId="104" w16cid:durableId="1071347412">
-    <w:abstractNumId w:val="330"/>
+    <w:abstractNumId w:val="335"/>
   </w:num>
   <w:num w:numId="105" w16cid:durableId="1177693233">
     <w:abstractNumId w:val="22"/>
   </w:num>
   <w:num w:numId="106" w16cid:durableId="646129363">
-    <w:abstractNumId w:val="391"/>
+    <w:abstractNumId w:val="397"/>
   </w:num>
   <w:num w:numId="107" w16cid:durableId="756293300">
-    <w:abstractNumId w:val="300"/>
+    <w:abstractNumId w:val="305"/>
   </w:num>
   <w:num w:numId="108" w16cid:durableId="925502908">
-    <w:abstractNumId w:val="260"/>
+    <w:abstractNumId w:val="265"/>
   </w:num>
   <w:num w:numId="109" w16cid:durableId="1384645798">
     <w:abstractNumId w:val="68"/>
@@ -60612,184 +62127,184 @@
     <w:abstractNumId w:val="81"/>
   </w:num>
   <w:num w:numId="111" w16cid:durableId="283852589">
-    <w:abstractNumId w:val="164"/>
+    <w:abstractNumId w:val="167"/>
   </w:num>
   <w:num w:numId="112" w16cid:durableId="1185166446">
-    <w:abstractNumId w:val="282"/>
+    <w:abstractNumId w:val="287"/>
   </w:num>
   <w:num w:numId="113" w16cid:durableId="407578126">
-    <w:abstractNumId w:val="328"/>
+    <w:abstractNumId w:val="333"/>
   </w:num>
   <w:num w:numId="114" w16cid:durableId="617684752">
-    <w:abstractNumId w:val="137"/>
+    <w:abstractNumId w:val="138"/>
   </w:num>
   <w:num w:numId="115" w16cid:durableId="1006787500">
-    <w:abstractNumId w:val="100"/>
+    <w:abstractNumId w:val="101"/>
   </w:num>
   <w:num w:numId="116" w16cid:durableId="1501579840">
-    <w:abstractNumId w:val="133"/>
+    <w:abstractNumId w:val="134"/>
   </w:num>
   <w:num w:numId="117" w16cid:durableId="1337466096">
-    <w:abstractNumId w:val="240"/>
+    <w:abstractNumId w:val="245"/>
   </w:num>
   <w:num w:numId="118" w16cid:durableId="435486800">
-    <w:abstractNumId w:val="225"/>
+    <w:abstractNumId w:val="229"/>
   </w:num>
   <w:num w:numId="119" w16cid:durableId="926620195">
-    <w:abstractNumId w:val="351"/>
+    <w:abstractNumId w:val="357"/>
   </w:num>
   <w:num w:numId="120" w16cid:durableId="1515874634">
     <w:abstractNumId w:val="96"/>
   </w:num>
   <w:num w:numId="121" w16cid:durableId="73868142">
-    <w:abstractNumId w:val="171"/>
+    <w:abstractNumId w:val="174"/>
   </w:num>
   <w:num w:numId="122" w16cid:durableId="525606376">
     <w:abstractNumId w:val="54"/>
   </w:num>
   <w:num w:numId="123" w16cid:durableId="699087996">
-    <w:abstractNumId w:val="152"/>
+    <w:abstractNumId w:val="155"/>
   </w:num>
   <w:num w:numId="124" w16cid:durableId="1096441478">
-    <w:abstractNumId w:val="178"/>
+    <w:abstractNumId w:val="181"/>
   </w:num>
   <w:num w:numId="125" w16cid:durableId="442505404">
-    <w:abstractNumId w:val="357"/>
+    <w:abstractNumId w:val="363"/>
   </w:num>
   <w:num w:numId="126" w16cid:durableId="278535496">
-    <w:abstractNumId w:val="116"/>
+    <w:abstractNumId w:val="117"/>
   </w:num>
   <w:num w:numId="127" w16cid:durableId="1269314253">
     <w:abstractNumId w:val="41"/>
   </w:num>
   <w:num w:numId="128" w16cid:durableId="960261978">
-    <w:abstractNumId w:val="148"/>
+    <w:abstractNumId w:val="151"/>
   </w:num>
   <w:num w:numId="129" w16cid:durableId="1624380009">
     <w:abstractNumId w:val="55"/>
   </w:num>
   <w:num w:numId="130" w16cid:durableId="2110618842">
-    <w:abstractNumId w:val="377"/>
+    <w:abstractNumId w:val="383"/>
   </w:num>
   <w:num w:numId="131" w16cid:durableId="484053009">
     <w:abstractNumId w:val="64"/>
   </w:num>
   <w:num w:numId="132" w16cid:durableId="1291932852">
-    <w:abstractNumId w:val="254"/>
+    <w:abstractNumId w:val="259"/>
   </w:num>
   <w:num w:numId="133" w16cid:durableId="953488099">
-    <w:abstractNumId w:val="216"/>
+    <w:abstractNumId w:val="220"/>
   </w:num>
   <w:num w:numId="134" w16cid:durableId="1641113961">
-    <w:abstractNumId w:val="243"/>
+    <w:abstractNumId w:val="248"/>
   </w:num>
   <w:num w:numId="135" w16cid:durableId="1206329288">
-    <w:abstractNumId w:val="226"/>
+    <w:abstractNumId w:val="230"/>
   </w:num>
   <w:num w:numId="136" w16cid:durableId="541599670">
     <w:abstractNumId w:val="27"/>
   </w:num>
   <w:num w:numId="137" w16cid:durableId="799804245">
-    <w:abstractNumId w:val="337"/>
+    <w:abstractNumId w:val="342"/>
   </w:num>
   <w:num w:numId="138" w16cid:durableId="719666939">
     <w:abstractNumId w:val="63"/>
   </w:num>
   <w:num w:numId="139" w16cid:durableId="1302922712">
-    <w:abstractNumId w:val="321"/>
+    <w:abstractNumId w:val="326"/>
   </w:num>
   <w:num w:numId="140" w16cid:durableId="818352415">
-    <w:abstractNumId w:val="393"/>
+    <w:abstractNumId w:val="399"/>
   </w:num>
   <w:num w:numId="141" w16cid:durableId="828254752">
-    <w:abstractNumId w:val="296"/>
+    <w:abstractNumId w:val="301"/>
   </w:num>
   <w:num w:numId="142" w16cid:durableId="591205776">
     <w:abstractNumId w:val="62"/>
   </w:num>
   <w:num w:numId="143" w16cid:durableId="790511640">
-    <w:abstractNumId w:val="340"/>
+    <w:abstractNumId w:val="345"/>
   </w:num>
   <w:num w:numId="144" w16cid:durableId="1642156195">
-    <w:abstractNumId w:val="176"/>
+    <w:abstractNumId w:val="179"/>
   </w:num>
   <w:num w:numId="145" w16cid:durableId="283267830">
     <w:abstractNumId w:val="23"/>
   </w:num>
   <w:num w:numId="146" w16cid:durableId="2079355575">
-    <w:abstractNumId w:val="379"/>
+    <w:abstractNumId w:val="385"/>
   </w:num>
   <w:num w:numId="147" w16cid:durableId="824973540">
-    <w:abstractNumId w:val="179"/>
+    <w:abstractNumId w:val="182"/>
   </w:num>
   <w:num w:numId="148" w16cid:durableId="442110919">
     <w:abstractNumId w:val="39"/>
   </w:num>
   <w:num w:numId="149" w16cid:durableId="247470291">
-    <w:abstractNumId w:val="353"/>
+    <w:abstractNumId w:val="359"/>
   </w:num>
   <w:num w:numId="150" w16cid:durableId="304821543">
     <w:abstractNumId w:val="78"/>
   </w:num>
   <w:num w:numId="151" w16cid:durableId="2109543961">
-    <w:abstractNumId w:val="270"/>
+    <w:abstractNumId w:val="275"/>
   </w:num>
   <w:num w:numId="152" w16cid:durableId="2058120329">
-    <w:abstractNumId w:val="364"/>
+    <w:abstractNumId w:val="370"/>
   </w:num>
   <w:num w:numId="153" w16cid:durableId="1643270678">
-    <w:abstractNumId w:val="201"/>
+    <w:abstractNumId w:val="204"/>
   </w:num>
   <w:num w:numId="154" w16cid:durableId="768503810">
-    <w:abstractNumId w:val="246"/>
+    <w:abstractNumId w:val="251"/>
   </w:num>
   <w:num w:numId="155" w16cid:durableId="536938689">
-    <w:abstractNumId w:val="271"/>
+    <w:abstractNumId w:val="276"/>
   </w:num>
   <w:num w:numId="156" w16cid:durableId="2030790744">
     <w:abstractNumId w:val="45"/>
   </w:num>
   <w:num w:numId="157" w16cid:durableId="1757483970">
-    <w:abstractNumId w:val="156"/>
+    <w:abstractNumId w:val="159"/>
   </w:num>
   <w:num w:numId="158" w16cid:durableId="986671216">
     <w:abstractNumId w:val="74"/>
   </w:num>
   <w:num w:numId="159" w16cid:durableId="1446844466">
-    <w:abstractNumId w:val="185"/>
+    <w:abstractNumId w:val="188"/>
   </w:num>
   <w:num w:numId="160" w16cid:durableId="1872379587">
     <w:abstractNumId w:val="19"/>
   </w:num>
   <w:num w:numId="161" w16cid:durableId="680398900">
-    <w:abstractNumId w:val="162"/>
+    <w:abstractNumId w:val="165"/>
   </w:num>
   <w:num w:numId="162" w16cid:durableId="1293242655">
-    <w:abstractNumId w:val="258"/>
+    <w:abstractNumId w:val="263"/>
   </w:num>
   <w:num w:numId="163" w16cid:durableId="753474330">
     <w:abstractNumId w:val="43"/>
   </w:num>
   <w:num w:numId="164" w16cid:durableId="1180512804">
-    <w:abstractNumId w:val="368"/>
+    <w:abstractNumId w:val="374"/>
   </w:num>
   <w:num w:numId="165" w16cid:durableId="224727583">
-    <w:abstractNumId w:val="204"/>
+    <w:abstractNumId w:val="207"/>
   </w:num>
   <w:num w:numId="166" w16cid:durableId="1487476558">
-    <w:abstractNumId w:val="339"/>
+    <w:abstractNumId w:val="344"/>
   </w:num>
   <w:num w:numId="167" w16cid:durableId="530580303">
-    <w:abstractNumId w:val="167"/>
+    <w:abstractNumId w:val="170"/>
   </w:num>
   <w:num w:numId="168" w16cid:durableId="1573126279">
-    <w:abstractNumId w:val="309"/>
+    <w:abstractNumId w:val="314"/>
   </w:num>
   <w:num w:numId="169" w16cid:durableId="1841197460">
-    <w:abstractNumId w:val="265"/>
+    <w:abstractNumId w:val="270"/>
   </w:num>
   <w:num w:numId="170" w16cid:durableId="480854713">
-    <w:abstractNumId w:val="283"/>
+    <w:abstractNumId w:val="288"/>
   </w:num>
   <w:num w:numId="171" w16cid:durableId="689531532">
     <w:abstractNumId w:val="12"/>
@@ -60798,7 +62313,7 @@
     <w:abstractNumId w:val="38"/>
   </w:num>
   <w:num w:numId="173" w16cid:durableId="1419055649">
-    <w:abstractNumId w:val="236"/>
+    <w:abstractNumId w:val="240"/>
   </w:num>
   <w:num w:numId="174" w16cid:durableId="351764237">
     <w:abstractNumId w:val="20"/>
@@ -60807,127 +62322,127 @@
     <w:abstractNumId w:val="47"/>
   </w:num>
   <w:num w:numId="176" w16cid:durableId="1758356282">
-    <w:abstractNumId w:val="203"/>
+    <w:abstractNumId w:val="206"/>
   </w:num>
   <w:num w:numId="177" w16cid:durableId="1770269835">
-    <w:abstractNumId w:val="350"/>
+    <w:abstractNumId w:val="356"/>
   </w:num>
   <w:num w:numId="178" w16cid:durableId="419104317">
-    <w:abstractNumId w:val="361"/>
+    <w:abstractNumId w:val="367"/>
   </w:num>
   <w:num w:numId="179" w16cid:durableId="1870144676">
-    <w:abstractNumId w:val="312"/>
+    <w:abstractNumId w:val="317"/>
   </w:num>
   <w:num w:numId="180" w16cid:durableId="424616470">
-    <w:abstractNumId w:val="194"/>
+    <w:abstractNumId w:val="197"/>
   </w:num>
   <w:num w:numId="181" w16cid:durableId="1812748777">
-    <w:abstractNumId w:val="290"/>
+    <w:abstractNumId w:val="295"/>
   </w:num>
   <w:num w:numId="182" w16cid:durableId="27148895">
-    <w:abstractNumId w:val="394"/>
+    <w:abstractNumId w:val="400"/>
   </w:num>
   <w:num w:numId="183" w16cid:durableId="80572023">
-    <w:abstractNumId w:val="219"/>
+    <w:abstractNumId w:val="223"/>
   </w:num>
   <w:num w:numId="184" w16cid:durableId="1286232734">
-    <w:abstractNumId w:val="323"/>
+    <w:abstractNumId w:val="328"/>
   </w:num>
   <w:num w:numId="185" w16cid:durableId="865140754">
-    <w:abstractNumId w:val="97"/>
+    <w:abstractNumId w:val="98"/>
   </w:num>
   <w:num w:numId="186" w16cid:durableId="716663383">
     <w:abstractNumId w:val="77"/>
   </w:num>
   <w:num w:numId="187" w16cid:durableId="1852186796">
-    <w:abstractNumId w:val="378"/>
+    <w:abstractNumId w:val="384"/>
   </w:num>
   <w:num w:numId="188" w16cid:durableId="1909925451">
-    <w:abstractNumId w:val="146"/>
+    <w:abstractNumId w:val="149"/>
   </w:num>
   <w:num w:numId="189" w16cid:durableId="836850255">
-    <w:abstractNumId w:val="325"/>
+    <w:abstractNumId w:val="330"/>
   </w:num>
   <w:num w:numId="190" w16cid:durableId="1605455454">
-    <w:abstractNumId w:val="292"/>
+    <w:abstractNumId w:val="297"/>
   </w:num>
   <w:num w:numId="191" w16cid:durableId="1794399508">
-    <w:abstractNumId w:val="147"/>
+    <w:abstractNumId w:val="150"/>
   </w:num>
   <w:num w:numId="192" w16cid:durableId="1754428261">
     <w:abstractNumId w:val="52"/>
   </w:num>
   <w:num w:numId="193" w16cid:durableId="152454416">
-    <w:abstractNumId w:val="220"/>
+    <w:abstractNumId w:val="224"/>
   </w:num>
   <w:num w:numId="194" w16cid:durableId="922373292">
-    <w:abstractNumId w:val="365"/>
+    <w:abstractNumId w:val="371"/>
   </w:num>
   <w:num w:numId="195" w16cid:durableId="1182282268">
     <w:abstractNumId w:val="14"/>
   </w:num>
   <w:num w:numId="196" w16cid:durableId="1081172027">
-    <w:abstractNumId w:val="210"/>
+    <w:abstractNumId w:val="213"/>
   </w:num>
   <w:num w:numId="197" w16cid:durableId="68236215">
-    <w:abstractNumId w:val="349"/>
+    <w:abstractNumId w:val="355"/>
   </w:num>
   <w:num w:numId="198" w16cid:durableId="1953512107">
-    <w:abstractNumId w:val="277"/>
+    <w:abstractNumId w:val="282"/>
   </w:num>
   <w:num w:numId="199" w16cid:durableId="595406209">
-    <w:abstractNumId w:val="192"/>
+    <w:abstractNumId w:val="195"/>
   </w:num>
   <w:num w:numId="200" w16cid:durableId="1804541073">
     <w:abstractNumId w:val="80"/>
   </w:num>
   <w:num w:numId="201" w16cid:durableId="157700485">
-    <w:abstractNumId w:val="213"/>
+    <w:abstractNumId w:val="217"/>
   </w:num>
   <w:num w:numId="202" w16cid:durableId="1969432246">
-    <w:abstractNumId w:val="269"/>
+    <w:abstractNumId w:val="274"/>
   </w:num>
   <w:num w:numId="203" w16cid:durableId="1048725166">
     <w:abstractNumId w:val="58"/>
   </w:num>
   <w:num w:numId="204" w16cid:durableId="1567567521">
-    <w:abstractNumId w:val="189"/>
+    <w:abstractNumId w:val="192"/>
   </w:num>
   <w:num w:numId="205" w16cid:durableId="1190416447">
     <w:abstractNumId w:val="51"/>
   </w:num>
   <w:num w:numId="206" w16cid:durableId="1103037340">
-    <w:abstractNumId w:val="386"/>
+    <w:abstractNumId w:val="392"/>
   </w:num>
   <w:num w:numId="207" w16cid:durableId="643508299">
-    <w:abstractNumId w:val="317"/>
+    <w:abstractNumId w:val="322"/>
   </w:num>
   <w:num w:numId="208" w16cid:durableId="193662593">
-    <w:abstractNumId w:val="313"/>
+    <w:abstractNumId w:val="318"/>
   </w:num>
   <w:num w:numId="209" w16cid:durableId="599527115">
-    <w:abstractNumId w:val="182"/>
+    <w:abstractNumId w:val="185"/>
   </w:num>
   <w:num w:numId="210" w16cid:durableId="77943491">
     <w:abstractNumId w:val="40"/>
   </w:num>
   <w:num w:numId="211" w16cid:durableId="1496458172">
-    <w:abstractNumId w:val="122"/>
+    <w:abstractNumId w:val="123"/>
   </w:num>
   <w:num w:numId="212" w16cid:durableId="189731498">
-    <w:abstractNumId w:val="278"/>
+    <w:abstractNumId w:val="283"/>
   </w:num>
   <w:num w:numId="213" w16cid:durableId="1329671298">
-    <w:abstractNumId w:val="128"/>
+    <w:abstractNumId w:val="129"/>
   </w:num>
   <w:num w:numId="214" w16cid:durableId="747188718">
-    <w:abstractNumId w:val="381"/>
+    <w:abstractNumId w:val="387"/>
   </w:num>
   <w:num w:numId="215" w16cid:durableId="451897675">
     <w:abstractNumId w:val="87"/>
   </w:num>
   <w:num w:numId="216" w16cid:durableId="1008867969">
-    <w:abstractNumId w:val="163"/>
+    <w:abstractNumId w:val="166"/>
   </w:num>
   <w:num w:numId="217" w16cid:durableId="1677882459">
     <w:abstractNumId w:val="17"/>
@@ -60939,34 +62454,34 @@
     <w:abstractNumId w:val="66"/>
   </w:num>
   <w:num w:numId="220" w16cid:durableId="289290340">
-    <w:abstractNumId w:val="343"/>
+    <w:abstractNumId w:val="348"/>
   </w:num>
   <w:num w:numId="221" w16cid:durableId="990866602">
-    <w:abstractNumId w:val="151"/>
+    <w:abstractNumId w:val="154"/>
   </w:num>
   <w:num w:numId="222" w16cid:durableId="488403847">
-    <w:abstractNumId w:val="336"/>
+    <w:abstractNumId w:val="341"/>
   </w:num>
   <w:num w:numId="223" w16cid:durableId="1132598614">
     <w:abstractNumId w:val="8"/>
   </w:num>
   <w:num w:numId="224" w16cid:durableId="898512281">
-    <w:abstractNumId w:val="135"/>
+    <w:abstractNumId w:val="136"/>
   </w:num>
   <w:num w:numId="225" w16cid:durableId="583413178">
-    <w:abstractNumId w:val="241"/>
+    <w:abstractNumId w:val="246"/>
   </w:num>
   <w:num w:numId="226" w16cid:durableId="1865286286">
-    <w:abstractNumId w:val="359"/>
+    <w:abstractNumId w:val="365"/>
   </w:num>
   <w:num w:numId="227" w16cid:durableId="1736200497">
-    <w:abstractNumId w:val="184"/>
+    <w:abstractNumId w:val="187"/>
   </w:num>
   <w:num w:numId="228" w16cid:durableId="1142844038">
-    <w:abstractNumId w:val="221"/>
+    <w:abstractNumId w:val="225"/>
   </w:num>
   <w:num w:numId="229" w16cid:durableId="413212796">
-    <w:abstractNumId w:val="117"/>
+    <w:abstractNumId w:val="118"/>
   </w:num>
   <w:num w:numId="230" w16cid:durableId="1310138296">
     <w:abstractNumId w:val="7"/>
@@ -60975,163 +62490,163 @@
     <w:abstractNumId w:val="95"/>
   </w:num>
   <w:num w:numId="232" w16cid:durableId="556474389">
-    <w:abstractNumId w:val="248"/>
+    <w:abstractNumId w:val="253"/>
   </w:num>
   <w:num w:numId="233" w16cid:durableId="560017735">
-    <w:abstractNumId w:val="263"/>
+    <w:abstractNumId w:val="268"/>
   </w:num>
   <w:num w:numId="234" w16cid:durableId="203372600">
-    <w:abstractNumId w:val="187"/>
+    <w:abstractNumId w:val="190"/>
   </w:num>
   <w:num w:numId="235" w16cid:durableId="733166350">
-    <w:abstractNumId w:val="356"/>
+    <w:abstractNumId w:val="362"/>
   </w:num>
   <w:num w:numId="236" w16cid:durableId="1460997512">
-    <w:abstractNumId w:val="174"/>
+    <w:abstractNumId w:val="177"/>
   </w:num>
   <w:num w:numId="237" w16cid:durableId="47802888">
     <w:abstractNumId w:val="50"/>
   </w:num>
   <w:num w:numId="238" w16cid:durableId="836992854">
-    <w:abstractNumId w:val="338"/>
+    <w:abstractNumId w:val="343"/>
   </w:num>
   <w:num w:numId="239" w16cid:durableId="124592796">
     <w:abstractNumId w:val="73"/>
   </w:num>
   <w:num w:numId="240" w16cid:durableId="392655163">
-    <w:abstractNumId w:val="224"/>
+    <w:abstractNumId w:val="228"/>
   </w:num>
   <w:num w:numId="241" w16cid:durableId="413401804">
-    <w:abstractNumId w:val="111"/>
+    <w:abstractNumId w:val="112"/>
   </w:num>
   <w:num w:numId="242" w16cid:durableId="2127042965">
-    <w:abstractNumId w:val="230"/>
+    <w:abstractNumId w:val="234"/>
   </w:num>
   <w:num w:numId="243" w16cid:durableId="609043490">
     <w:abstractNumId w:val="84"/>
   </w:num>
   <w:num w:numId="244" w16cid:durableId="1235555010">
-    <w:abstractNumId w:val="207"/>
+    <w:abstractNumId w:val="210"/>
   </w:num>
   <w:num w:numId="245" w16cid:durableId="380784758">
-    <w:abstractNumId w:val="310"/>
+    <w:abstractNumId w:val="315"/>
   </w:num>
   <w:num w:numId="246" w16cid:durableId="568271729">
-    <w:abstractNumId w:val="170"/>
+    <w:abstractNumId w:val="173"/>
   </w:num>
   <w:num w:numId="247" w16cid:durableId="1877696259">
     <w:abstractNumId w:val="72"/>
   </w:num>
   <w:num w:numId="248" w16cid:durableId="1012609507">
-    <w:abstractNumId w:val="136"/>
+    <w:abstractNumId w:val="137"/>
   </w:num>
   <w:num w:numId="249" w16cid:durableId="1210071098">
     <w:abstractNumId w:val="92"/>
   </w:num>
   <w:num w:numId="250" w16cid:durableId="1816139651">
-    <w:abstractNumId w:val="223"/>
+    <w:abstractNumId w:val="227"/>
   </w:num>
   <w:num w:numId="251" w16cid:durableId="401221117">
-    <w:abstractNumId w:val="197"/>
+    <w:abstractNumId w:val="200"/>
   </w:num>
   <w:num w:numId="252" w16cid:durableId="1871452834">
     <w:abstractNumId w:val="18"/>
   </w:num>
   <w:num w:numId="253" w16cid:durableId="750349422">
-    <w:abstractNumId w:val="387"/>
+    <w:abstractNumId w:val="393"/>
   </w:num>
   <w:num w:numId="254" w16cid:durableId="229997423">
-    <w:abstractNumId w:val="281"/>
+    <w:abstractNumId w:val="286"/>
   </w:num>
   <w:num w:numId="255" w16cid:durableId="355614982">
-    <w:abstractNumId w:val="142"/>
+    <w:abstractNumId w:val="144"/>
   </w:num>
   <w:num w:numId="256" w16cid:durableId="163516408">
-    <w:abstractNumId w:val="314"/>
+    <w:abstractNumId w:val="319"/>
   </w:num>
   <w:num w:numId="257" w16cid:durableId="624582990">
-    <w:abstractNumId w:val="214"/>
+    <w:abstractNumId w:val="218"/>
   </w:num>
   <w:num w:numId="258" w16cid:durableId="63375988">
-    <w:abstractNumId w:val="217"/>
+    <w:abstractNumId w:val="221"/>
   </w:num>
   <w:num w:numId="259" w16cid:durableId="918634584">
-    <w:abstractNumId w:val="173"/>
+    <w:abstractNumId w:val="176"/>
   </w:num>
   <w:num w:numId="260" w16cid:durableId="1564872703">
-    <w:abstractNumId w:val="272"/>
+    <w:abstractNumId w:val="277"/>
   </w:num>
   <w:num w:numId="261" w16cid:durableId="1107427593">
-    <w:abstractNumId w:val="238"/>
+    <w:abstractNumId w:val="243"/>
   </w:num>
   <w:num w:numId="262" w16cid:durableId="1536231457">
     <w:abstractNumId w:val="44"/>
   </w:num>
   <w:num w:numId="263" w16cid:durableId="223640605">
-    <w:abstractNumId w:val="348"/>
+    <w:abstractNumId w:val="354"/>
   </w:num>
   <w:num w:numId="264" w16cid:durableId="1469594734">
-    <w:abstractNumId w:val="123"/>
+    <w:abstractNumId w:val="124"/>
   </w:num>
   <w:num w:numId="265" w16cid:durableId="35592790">
-    <w:abstractNumId w:val="380"/>
+    <w:abstractNumId w:val="386"/>
   </w:num>
   <w:num w:numId="266" w16cid:durableId="461963813">
     <w:abstractNumId w:val="75"/>
   </w:num>
   <w:num w:numId="267" w16cid:durableId="464199324">
-    <w:abstractNumId w:val="180"/>
+    <w:abstractNumId w:val="183"/>
   </w:num>
   <w:num w:numId="268" w16cid:durableId="1308438286">
-    <w:abstractNumId w:val="360"/>
+    <w:abstractNumId w:val="366"/>
   </w:num>
   <w:num w:numId="269" w16cid:durableId="332807154">
-    <w:abstractNumId w:val="370"/>
+    <w:abstractNumId w:val="376"/>
   </w:num>
   <w:num w:numId="270" w16cid:durableId="362098592">
-    <w:abstractNumId w:val="127"/>
+    <w:abstractNumId w:val="128"/>
   </w:num>
   <w:num w:numId="271" w16cid:durableId="1544556064">
-    <w:abstractNumId w:val="287"/>
+    <w:abstractNumId w:val="292"/>
   </w:num>
   <w:num w:numId="272" w16cid:durableId="1075396695">
-    <w:abstractNumId w:val="188"/>
+    <w:abstractNumId w:val="191"/>
   </w:num>
   <w:num w:numId="273" w16cid:durableId="44718151">
     <w:abstractNumId w:val="83"/>
   </w:num>
   <w:num w:numId="274" w16cid:durableId="2084527055">
-    <w:abstractNumId w:val="208"/>
+    <w:abstractNumId w:val="211"/>
   </w:num>
   <w:num w:numId="275" w16cid:durableId="671376569">
-    <w:abstractNumId w:val="373"/>
+    <w:abstractNumId w:val="379"/>
   </w:num>
   <w:num w:numId="276" w16cid:durableId="1073354645">
-    <w:abstractNumId w:val="274"/>
+    <w:abstractNumId w:val="279"/>
   </w:num>
   <w:num w:numId="277" w16cid:durableId="1864240967">
-    <w:abstractNumId w:val="267"/>
+    <w:abstractNumId w:val="272"/>
   </w:num>
   <w:num w:numId="278" w16cid:durableId="318387843">
-    <w:abstractNumId w:val="172"/>
+    <w:abstractNumId w:val="175"/>
   </w:num>
   <w:num w:numId="279" w16cid:durableId="1137340443">
-    <w:abstractNumId w:val="227"/>
+    <w:abstractNumId w:val="231"/>
   </w:num>
   <w:num w:numId="280" w16cid:durableId="1055275699">
     <w:abstractNumId w:val="48"/>
   </w:num>
   <w:num w:numId="281" w16cid:durableId="1786190355">
-    <w:abstractNumId w:val="316"/>
+    <w:abstractNumId w:val="321"/>
   </w:num>
   <w:num w:numId="282" w16cid:durableId="1402363537">
     <w:abstractNumId w:val="69"/>
   </w:num>
   <w:num w:numId="283" w16cid:durableId="1061830725">
-    <w:abstractNumId w:val="191"/>
+    <w:abstractNumId w:val="194"/>
   </w:num>
   <w:num w:numId="284" w16cid:durableId="550112183">
-    <w:abstractNumId w:val="276"/>
+    <w:abstractNumId w:val="281"/>
   </w:num>
   <w:num w:numId="285" w16cid:durableId="79178077">
     <w:abstractNumId w:val="29"/>
@@ -61140,262 +62655,262 @@
     <w:abstractNumId w:val="46"/>
   </w:num>
   <w:num w:numId="287" w16cid:durableId="1604410869">
-    <w:abstractNumId w:val="268"/>
+    <w:abstractNumId w:val="273"/>
   </w:num>
   <w:num w:numId="288" w16cid:durableId="1700861012">
-    <w:abstractNumId w:val="318"/>
+    <w:abstractNumId w:val="323"/>
   </w:num>
   <w:num w:numId="289" w16cid:durableId="189883550">
     <w:abstractNumId w:val="34"/>
   </w:num>
   <w:num w:numId="290" w16cid:durableId="1326133527">
-    <w:abstractNumId w:val="242"/>
+    <w:abstractNumId w:val="247"/>
   </w:num>
   <w:num w:numId="291" w16cid:durableId="1672829973">
-    <w:abstractNumId w:val="326"/>
+    <w:abstractNumId w:val="331"/>
   </w:num>
   <w:num w:numId="292" w16cid:durableId="1802727401">
-    <w:abstractNumId w:val="261"/>
+    <w:abstractNumId w:val="266"/>
   </w:num>
   <w:num w:numId="293" w16cid:durableId="140001061">
     <w:abstractNumId w:val="65"/>
   </w:num>
   <w:num w:numId="294" w16cid:durableId="1346327506">
-    <w:abstractNumId w:val="175"/>
+    <w:abstractNumId w:val="178"/>
   </w:num>
   <w:num w:numId="295" w16cid:durableId="417292967">
-    <w:abstractNumId w:val="247"/>
+    <w:abstractNumId w:val="252"/>
   </w:num>
   <w:num w:numId="296" w16cid:durableId="1673220928">
-    <w:abstractNumId w:val="130"/>
+    <w:abstractNumId w:val="131"/>
   </w:num>
   <w:num w:numId="297" w16cid:durableId="825245579">
-    <w:abstractNumId w:val="211"/>
+    <w:abstractNumId w:val="215"/>
   </w:num>
   <w:num w:numId="298" w16cid:durableId="1833135562">
-    <w:abstractNumId w:val="102"/>
+    <w:abstractNumId w:val="103"/>
   </w:num>
   <w:num w:numId="299" w16cid:durableId="235211418">
-    <w:abstractNumId w:val="237"/>
+    <w:abstractNumId w:val="241"/>
   </w:num>
   <w:num w:numId="300" w16cid:durableId="114755703">
     <w:abstractNumId w:val="61"/>
   </w:num>
   <w:num w:numId="301" w16cid:durableId="1022246532">
-    <w:abstractNumId w:val="295"/>
+    <w:abstractNumId w:val="300"/>
   </w:num>
   <w:num w:numId="302" w16cid:durableId="1896240614">
     <w:abstractNumId w:val="60"/>
   </w:num>
   <w:num w:numId="303" w16cid:durableId="2027948720">
-    <w:abstractNumId w:val="141"/>
+    <w:abstractNumId w:val="143"/>
   </w:num>
   <w:num w:numId="304" w16cid:durableId="247928907">
-    <w:abstractNumId w:val="252"/>
+    <w:abstractNumId w:val="257"/>
   </w:num>
   <w:num w:numId="305" w16cid:durableId="1764640938">
-    <w:abstractNumId w:val="106"/>
+    <w:abstractNumId w:val="107"/>
   </w:num>
   <w:num w:numId="306" w16cid:durableId="970403905">
     <w:abstractNumId w:val="1"/>
   </w:num>
   <w:num w:numId="307" w16cid:durableId="1895576988">
-    <w:abstractNumId w:val="298"/>
+    <w:abstractNumId w:val="303"/>
   </w:num>
   <w:num w:numId="308" w16cid:durableId="360283391">
     <w:abstractNumId w:val="86"/>
   </w:num>
   <w:num w:numId="309" w16cid:durableId="1492790497">
-    <w:abstractNumId w:val="327"/>
+    <w:abstractNumId w:val="332"/>
   </w:num>
   <w:num w:numId="310" w16cid:durableId="568419749">
     <w:abstractNumId w:val="9"/>
   </w:num>
   <w:num w:numId="311" w16cid:durableId="1472671940">
-    <w:abstractNumId w:val="165"/>
+    <w:abstractNumId w:val="168"/>
   </w:num>
   <w:num w:numId="312" w16cid:durableId="1165515626">
-    <w:abstractNumId w:val="363"/>
+    <w:abstractNumId w:val="369"/>
   </w:num>
   <w:num w:numId="313" w16cid:durableId="1185053531">
-    <w:abstractNumId w:val="334"/>
+    <w:abstractNumId w:val="339"/>
   </w:num>
   <w:num w:numId="314" w16cid:durableId="1541166429">
-    <w:abstractNumId w:val="103"/>
+    <w:abstractNumId w:val="104"/>
   </w:num>
   <w:num w:numId="315" w16cid:durableId="1554584025">
     <w:abstractNumId w:val="85"/>
   </w:num>
   <w:num w:numId="316" w16cid:durableId="837118180">
-    <w:abstractNumId w:val="305"/>
+    <w:abstractNumId w:val="310"/>
   </w:num>
   <w:num w:numId="317" w16cid:durableId="614486974">
-    <w:abstractNumId w:val="129"/>
+    <w:abstractNumId w:val="130"/>
   </w:num>
   <w:num w:numId="318" w16cid:durableId="1442728950">
-    <w:abstractNumId w:val="107"/>
+    <w:abstractNumId w:val="108"/>
   </w:num>
   <w:num w:numId="319" w16cid:durableId="1228613153">
-    <w:abstractNumId w:val="344"/>
+    <w:abstractNumId w:val="349"/>
   </w:num>
   <w:num w:numId="320" w16cid:durableId="1755971767">
     <w:abstractNumId w:val="21"/>
   </w:num>
   <w:num w:numId="321" w16cid:durableId="634410072">
-    <w:abstractNumId w:val="186"/>
+    <w:abstractNumId w:val="189"/>
   </w:num>
   <w:num w:numId="322" w16cid:durableId="790437521">
-    <w:abstractNumId w:val="232"/>
+    <w:abstractNumId w:val="236"/>
   </w:num>
   <w:num w:numId="323" w16cid:durableId="1958683451">
-    <w:abstractNumId w:val="195"/>
+    <w:abstractNumId w:val="198"/>
   </w:num>
   <w:num w:numId="324" w16cid:durableId="1307854280">
-    <w:abstractNumId w:val="255"/>
+    <w:abstractNumId w:val="260"/>
   </w:num>
   <w:num w:numId="325" w16cid:durableId="1237666530">
-    <w:abstractNumId w:val="304"/>
+    <w:abstractNumId w:val="309"/>
   </w:num>
   <w:num w:numId="326" w16cid:durableId="1268122073">
     <w:abstractNumId w:val="79"/>
   </w:num>
   <w:num w:numId="327" w16cid:durableId="510263794">
-    <w:abstractNumId w:val="131"/>
+    <w:abstractNumId w:val="132"/>
   </w:num>
   <w:num w:numId="328" w16cid:durableId="1263489679">
+    <w:abstractNumId w:val="208"/>
+  </w:num>
+  <w:num w:numId="329" w16cid:durableId="588386734">
+    <w:abstractNumId w:val="109"/>
+  </w:num>
+  <w:num w:numId="330" w16cid:durableId="385027042">
+    <w:abstractNumId w:val="320"/>
+  </w:num>
+  <w:num w:numId="331" w16cid:durableId="1968316269">
+    <w:abstractNumId w:val="329"/>
+  </w:num>
+  <w:num w:numId="332" w16cid:durableId="375785762">
+    <w:abstractNumId w:val="285"/>
+  </w:num>
+  <w:num w:numId="333" w16cid:durableId="955678666">
+    <w:abstractNumId w:val="239"/>
+  </w:num>
+  <w:num w:numId="334" w16cid:durableId="1173908413">
+    <w:abstractNumId w:val="222"/>
+  </w:num>
+  <w:num w:numId="335" w16cid:durableId="874927165">
+    <w:abstractNumId w:val="202"/>
+  </w:num>
+  <w:num w:numId="336" w16cid:durableId="1670644313">
+    <w:abstractNumId w:val="398"/>
+  </w:num>
+  <w:num w:numId="337" w16cid:durableId="981421581">
     <w:abstractNumId w:val="205"/>
   </w:num>
-  <w:num w:numId="329" w16cid:durableId="588386734">
-    <w:abstractNumId w:val="108"/>
-  </w:num>
-  <w:num w:numId="330" w16cid:durableId="385027042">
-    <w:abstractNumId w:val="315"/>
-  </w:num>
-  <w:num w:numId="331" w16cid:durableId="1968316269">
-    <w:abstractNumId w:val="324"/>
-  </w:num>
-  <w:num w:numId="332" w16cid:durableId="375785762">
-    <w:abstractNumId w:val="280"/>
-  </w:num>
-  <w:num w:numId="333" w16cid:durableId="955678666">
-    <w:abstractNumId w:val="235"/>
-  </w:num>
-  <w:num w:numId="334" w16cid:durableId="1173908413">
-    <w:abstractNumId w:val="218"/>
-  </w:num>
-  <w:num w:numId="335" w16cid:durableId="874927165">
-    <w:abstractNumId w:val="199"/>
-  </w:num>
-  <w:num w:numId="336" w16cid:durableId="1670644313">
-    <w:abstractNumId w:val="392"/>
-  </w:num>
-  <w:num w:numId="337" w16cid:durableId="981421581">
-    <w:abstractNumId w:val="202"/>
-  </w:num>
   <w:num w:numId="338" w16cid:durableId="1820657228">
-    <w:abstractNumId w:val="166"/>
+    <w:abstractNumId w:val="169"/>
   </w:num>
   <w:num w:numId="339" w16cid:durableId="302198996">
-    <w:abstractNumId w:val="155"/>
+    <w:abstractNumId w:val="158"/>
   </w:num>
   <w:num w:numId="340" w16cid:durableId="1743142023">
     <w:abstractNumId w:val="93"/>
   </w:num>
   <w:num w:numId="341" w16cid:durableId="953827599">
-    <w:abstractNumId w:val="125"/>
+    <w:abstractNumId w:val="126"/>
   </w:num>
   <w:num w:numId="342" w16cid:durableId="1699619916">
-    <w:abstractNumId w:val="114"/>
+    <w:abstractNumId w:val="115"/>
   </w:num>
   <w:num w:numId="343" w16cid:durableId="968365847">
-    <w:abstractNumId w:val="308"/>
+    <w:abstractNumId w:val="313"/>
   </w:num>
   <w:num w:numId="344" w16cid:durableId="458692516">
     <w:abstractNumId w:val="15"/>
   </w:num>
   <w:num w:numId="345" w16cid:durableId="1792431409">
-    <w:abstractNumId w:val="375"/>
+    <w:abstractNumId w:val="381"/>
   </w:num>
   <w:num w:numId="346" w16cid:durableId="292684708">
     <w:abstractNumId w:val="36"/>
   </w:num>
   <w:num w:numId="347" w16cid:durableId="19206032">
-    <w:abstractNumId w:val="98"/>
+    <w:abstractNumId w:val="99"/>
   </w:num>
   <w:num w:numId="348" w16cid:durableId="1638686355">
-    <w:abstractNumId w:val="105"/>
+    <w:abstractNumId w:val="106"/>
   </w:num>
   <w:num w:numId="349" w16cid:durableId="546456774">
     <w:abstractNumId w:val="2"/>
   </w:num>
   <w:num w:numId="350" w16cid:durableId="221259630">
-    <w:abstractNumId w:val="161"/>
+    <w:abstractNumId w:val="164"/>
   </w:num>
   <w:num w:numId="351" w16cid:durableId="1923223450">
     <w:abstractNumId w:val="35"/>
   </w:num>
   <w:num w:numId="352" w16cid:durableId="1398937155">
-    <w:abstractNumId w:val="153"/>
+    <w:abstractNumId w:val="156"/>
   </w:num>
   <w:num w:numId="353" w16cid:durableId="411581872">
     <w:abstractNumId w:val="82"/>
   </w:num>
   <w:num w:numId="354" w16cid:durableId="1890609184">
-    <w:abstractNumId w:val="109"/>
+    <w:abstractNumId w:val="110"/>
   </w:num>
   <w:num w:numId="355" w16cid:durableId="1969819370">
     <w:abstractNumId w:val="91"/>
   </w:num>
   <w:num w:numId="356" w16cid:durableId="1218979568">
-    <w:abstractNumId w:val="256"/>
+    <w:abstractNumId w:val="261"/>
   </w:num>
   <w:num w:numId="357" w16cid:durableId="367920240">
-    <w:abstractNumId w:val="366"/>
+    <w:abstractNumId w:val="372"/>
   </w:num>
   <w:num w:numId="358" w16cid:durableId="389429800">
-    <w:abstractNumId w:val="342"/>
+    <w:abstractNumId w:val="347"/>
   </w:num>
   <w:num w:numId="359" w16cid:durableId="240798601">
-    <w:abstractNumId w:val="333"/>
+    <w:abstractNumId w:val="338"/>
   </w:num>
   <w:num w:numId="360" w16cid:durableId="491413952">
     <w:abstractNumId w:val="28"/>
   </w:num>
   <w:num w:numId="361" w16cid:durableId="2137678904">
-    <w:abstractNumId w:val="101"/>
+    <w:abstractNumId w:val="102"/>
   </w:num>
   <w:num w:numId="362" w16cid:durableId="1584755351">
-    <w:abstractNumId w:val="383"/>
+    <w:abstractNumId w:val="389"/>
   </w:num>
   <w:num w:numId="363" w16cid:durableId="1171329929">
-    <w:abstractNumId w:val="320"/>
+    <w:abstractNumId w:val="325"/>
   </w:num>
   <w:num w:numId="364" w16cid:durableId="217211904">
     <w:abstractNumId w:val="57"/>
   </w:num>
   <w:num w:numId="365" w16cid:durableId="801458971">
-    <w:abstractNumId w:val="209"/>
+    <w:abstractNumId w:val="212"/>
   </w:num>
   <w:num w:numId="366" w16cid:durableId="1219634667">
-    <w:abstractNumId w:val="257"/>
+    <w:abstractNumId w:val="262"/>
   </w:num>
   <w:num w:numId="367" w16cid:durableId="160851193">
-    <w:abstractNumId w:val="140"/>
+    <w:abstractNumId w:val="142"/>
   </w:num>
   <w:num w:numId="368" w16cid:durableId="579221241">
-    <w:abstractNumId w:val="200"/>
+    <w:abstractNumId w:val="203"/>
   </w:num>
   <w:num w:numId="369" w16cid:durableId="1001932107">
-    <w:abstractNumId w:val="297"/>
+    <w:abstractNumId w:val="302"/>
   </w:num>
   <w:num w:numId="370" w16cid:durableId="985429378">
-    <w:abstractNumId w:val="319"/>
+    <w:abstractNumId w:val="324"/>
   </w:num>
   <w:num w:numId="371" w16cid:durableId="1347252431">
-    <w:abstractNumId w:val="266"/>
+    <w:abstractNumId w:val="271"/>
   </w:num>
   <w:num w:numId="372" w16cid:durableId="1069383248">
-    <w:abstractNumId w:val="362"/>
+    <w:abstractNumId w:val="368"/>
   </w:num>
   <w:num w:numId="373" w16cid:durableId="1917855966">
     <w:abstractNumId w:val="26"/>
@@ -61404,46 +62919,46 @@
     <w:abstractNumId w:val="32"/>
   </w:num>
   <w:num w:numId="375" w16cid:durableId="271790002">
-    <w:abstractNumId w:val="143"/>
+    <w:abstractNumId w:val="145"/>
   </w:num>
   <w:num w:numId="376" w16cid:durableId="1576359910">
-    <w:abstractNumId w:val="112"/>
+    <w:abstractNumId w:val="113"/>
   </w:num>
   <w:num w:numId="377" w16cid:durableId="607855365">
-    <w:abstractNumId w:val="322"/>
+    <w:abstractNumId w:val="327"/>
   </w:num>
   <w:num w:numId="378" w16cid:durableId="479032714">
-    <w:abstractNumId w:val="144"/>
+    <w:abstractNumId w:val="146"/>
   </w:num>
   <w:num w:numId="379" w16cid:durableId="2003195460">
-    <w:abstractNumId w:val="244"/>
+    <w:abstractNumId w:val="249"/>
   </w:num>
   <w:num w:numId="380" w16cid:durableId="1873228370">
-    <w:abstractNumId w:val="168"/>
+    <w:abstractNumId w:val="171"/>
   </w:num>
   <w:num w:numId="381" w16cid:durableId="1214344414">
-    <w:abstractNumId w:val="275"/>
+    <w:abstractNumId w:val="280"/>
   </w:num>
   <w:num w:numId="382" w16cid:durableId="1691030777">
-    <w:abstractNumId w:val="234"/>
+    <w:abstractNumId w:val="238"/>
   </w:num>
   <w:num w:numId="383" w16cid:durableId="1851261849">
-    <w:abstractNumId w:val="119"/>
+    <w:abstractNumId w:val="120"/>
   </w:num>
   <w:num w:numId="384" w16cid:durableId="1352101449">
-    <w:abstractNumId w:val="206"/>
+    <w:abstractNumId w:val="209"/>
   </w:num>
   <w:num w:numId="385" w16cid:durableId="547492944">
-    <w:abstractNumId w:val="228"/>
+    <w:abstractNumId w:val="232"/>
   </w:num>
   <w:num w:numId="386" w16cid:durableId="245044294">
-    <w:abstractNumId w:val="352"/>
+    <w:abstractNumId w:val="358"/>
   </w:num>
   <w:num w:numId="387" w16cid:durableId="749929628">
     <w:abstractNumId w:val="67"/>
   </w:num>
   <w:num w:numId="388" w16cid:durableId="892278868">
-    <w:abstractNumId w:val="390"/>
+    <w:abstractNumId w:val="396"/>
   </w:num>
   <w:num w:numId="389" w16cid:durableId="904687626">
     <w:abstractNumId w:val="10"/>
@@ -61452,22 +62967,40 @@
     <w:abstractNumId w:val="6"/>
   </w:num>
   <w:num w:numId="391" w16cid:durableId="1591505076">
-    <w:abstractNumId w:val="291"/>
+    <w:abstractNumId w:val="296"/>
   </w:num>
   <w:num w:numId="392" w16cid:durableId="628753216">
     <w:abstractNumId w:val="33"/>
   </w:num>
   <w:num w:numId="393" w16cid:durableId="1090656770">
-    <w:abstractNumId w:val="250"/>
+    <w:abstractNumId w:val="255"/>
   </w:num>
   <w:num w:numId="394" w16cid:durableId="1214348859">
-    <w:abstractNumId w:val="150"/>
+    <w:abstractNumId w:val="153"/>
   </w:num>
   <w:num w:numId="395" w16cid:durableId="1367876396">
-    <w:abstractNumId w:val="372"/>
+    <w:abstractNumId w:val="378"/>
   </w:num>
   <w:num w:numId="396" w16cid:durableId="1701584668">
     <w:abstractNumId w:val="31"/>
+  </w:num>
+  <w:num w:numId="397" w16cid:durableId="836188820">
+    <w:abstractNumId w:val="242"/>
+  </w:num>
+  <w:num w:numId="398" w16cid:durableId="1593049127">
+    <w:abstractNumId w:val="148"/>
+  </w:num>
+  <w:num w:numId="399" w16cid:durableId="629166763">
+    <w:abstractNumId w:val="350"/>
+  </w:num>
+  <w:num w:numId="400" w16cid:durableId="38629178">
+    <w:abstractNumId w:val="140"/>
+  </w:num>
+  <w:num w:numId="401" w16cid:durableId="1061833152">
+    <w:abstractNumId w:val="214"/>
+  </w:num>
+  <w:num w:numId="402" w16cid:durableId="1546716059">
+    <w:abstractNumId w:val="97"/>
   </w:num>
   <w:numIdMacAtCleanup w:val="143"/>
 </w:numbering>

--- a/2 ... Data Transfer Portrait Pdfs/002.Data.transfers.docx
+++ b/2 ... Data Transfer Portrait Pdfs/002.Data.transfers.docx
@@ -872,13 +872,8 @@
           <w:numId w:val="381"/>
         </w:numPr>
       </w:pPr>
-      <w:proofErr w:type="spellStart"/>
       <w:r>
-        <w:t>myValue</w:t>
-      </w:r>
-      <w:proofErr w:type="spellEnd"/>
-      <w:r>
-        <w:t xml:space="preserve"> represents a fixed memory address</w:t>
+        <w:t>myValue represents a fixed memory address</w:t>
       </w:r>
     </w:p>
     <w:p>
@@ -1203,13 +1198,8 @@
           <w:numId w:val="386"/>
         </w:numPr>
       </w:pPr>
-      <w:proofErr w:type="spellStart"/>
       <w:r>
-        <w:t>ebx</w:t>
-      </w:r>
-      <w:proofErr w:type="spellEnd"/>
-      <w:r>
-        <w:t xml:space="preserve"> → the number inside the register</w:t>
+        <w:t>ebx → the number inside the register</w:t>
       </w:r>
     </w:p>
     <w:p>
@@ -1220,15 +1210,7 @@
         </w:numPr>
       </w:pPr>
       <w:r>
-        <w:t>[</w:t>
-      </w:r>
-      <w:proofErr w:type="spellStart"/>
-      <w:r>
-        <w:t>ebx</w:t>
-      </w:r>
-      <w:proofErr w:type="spellEnd"/>
-      <w:r>
-        <w:t>] → the data stored at the address contained in EBX</w:t>
+        <w:t>[ebx] → the data stored at the address contained in EBX</w:t>
       </w:r>
     </w:p>
     <w:p/>
@@ -3055,9 +3037,9 @@
           <w:noProof/>
         </w:rPr>
         <w:drawing>
-          <wp:inline distT="0" distB="0" distL="0" distR="0" wp14:anchorId="6B973B94" wp14:editId="3D1E80E5">
-            <wp:extent cx="2046580" cy="709372"/>
-            <wp:effectExtent l="133350" t="133350" r="125730" b="128905"/>
+          <wp:inline distT="0" distB="0" distL="0" distR="0" wp14:anchorId="6B973B94" wp14:editId="0949E500">
+            <wp:extent cx="1662442" cy="576225"/>
+            <wp:effectExtent l="133350" t="133350" r="128270" b="128905"/>
             <wp:docPr id="12" name="Picture 12"/>
             <wp:cNvGraphicFramePr>
               <a:graphicFrameLocks xmlns:a="http://schemas.openxmlformats.org/drawingml/2006/main" noChangeAspect="1"/>
@@ -3078,7 +3060,7 @@
                   <pic:spPr>
                     <a:xfrm>
                       <a:off x="0" y="0"/>
-                      <a:ext cx="2051729" cy="711157"/>
+                      <a:ext cx="1673396" cy="580022"/>
                     </a:xfrm>
                     <a:prstGeom prst="rect">
                       <a:avLst/>
@@ -3096,6 +3078,1335 @@
         </w:drawing>
       </w:r>
     </w:p>
+    <w:p>
+      <w:r>
+        <w:t>Stores:</w:t>
+      </w:r>
+    </w:p>
+    <w:p>
+      <w:r>
+        <w:rPr>
+          <w:noProof/>
+        </w:rPr>
+        <w:drawing>
+          <wp:inline distT="0" distB="0" distL="0" distR="0" wp14:anchorId="58B2E28B" wp14:editId="0B89A7C7">
+            <wp:extent cx="2068525" cy="600328"/>
+            <wp:effectExtent l="133350" t="133350" r="141605" b="142875"/>
+            <wp:docPr id="13" name="Picture 13"/>
+            <wp:cNvGraphicFramePr>
+              <a:graphicFrameLocks xmlns:a="http://schemas.openxmlformats.org/drawingml/2006/main" noChangeAspect="1"/>
+            </wp:cNvGraphicFramePr>
+            <a:graphic xmlns:a="http://schemas.openxmlformats.org/drawingml/2006/main">
+              <a:graphicData uri="http://schemas.openxmlformats.org/drawingml/2006/picture">
+                <pic:pic xmlns:pic="http://schemas.openxmlformats.org/drawingml/2006/picture">
+                  <pic:nvPicPr>
+                    <pic:cNvPr id="1" name=""/>
+                    <pic:cNvPicPr/>
+                  </pic:nvPicPr>
+                  <pic:blipFill>
+                    <a:blip r:embed="rId25"/>
+                    <a:stretch>
+                      <a:fillRect/>
+                    </a:stretch>
+                  </pic:blipFill>
+                  <pic:spPr>
+                    <a:xfrm>
+                      <a:off x="0" y="0"/>
+                      <a:ext cx="2094754" cy="607940"/>
+                    </a:xfrm>
+                    <a:prstGeom prst="rect">
+                      <a:avLst/>
+                    </a:prstGeom>
+                    <a:effectLst>
+                      <a:glow rad="127000">
+                        <a:schemeClr val="tx1"/>
+                      </a:glow>
+                    </a:effectLst>
+                  </pic:spPr>
+                </pic:pic>
+              </a:graphicData>
+            </a:graphic>
+          </wp:inline>
+        </w:drawing>
+      </w:r>
+    </w:p>
+    <w:p>
+      <w:r>
+        <w:t xml:space="preserve">That byte does </w:t>
+      </w:r>
+      <w:r>
+        <w:rPr>
+          <w:i/>
+          <w:iCs/>
+        </w:rPr>
+        <w:t>not</w:t>
+      </w:r>
+      <w:r>
+        <w:t xml:space="preserve"> represent text unless </w:t>
+      </w:r>
+      <w:r>
+        <w:rPr>
+          <w:i/>
+          <w:iCs/>
+        </w:rPr>
+        <w:t>you interpret it as text</w:t>
+      </w:r>
+      <w:r>
+        <w:t xml:space="preserve"> — and even then, ASCII 16 is a non-printable control character.</w:t>
+      </w:r>
+    </w:p>
+    <w:p>
+      <w:r>
+        <w:t>So no, a BYTE holding 10h cannot secretly be a string.</w:t>
+      </w:r>
+    </w:p>
+    <w:p/>
+    <w:p>
+      <w:pPr>
+        <w:pStyle w:val="Style3"/>
+      </w:pPr>
+      <w:r>
+        <w:t xml:space="preserve">IV. </w:t>
+      </w:r>
+      <w:r>
+        <w:t>Direct memory operand in action</w:t>
+      </w:r>
+    </w:p>
+    <w:p>
+      <w:r>
+        <w:t xml:space="preserve"> </w:t>
+      </w:r>
+      <w:r>
+        <w:rPr>
+          <w:noProof/>
+        </w:rPr>
+        <w:drawing>
+          <wp:inline distT="0" distB="0" distL="0" distR="0" wp14:anchorId="70706CB2" wp14:editId="68F7419D">
+            <wp:extent cx="1732026" cy="665040"/>
+            <wp:effectExtent l="133350" t="133350" r="135255" b="135255"/>
+            <wp:docPr id="14" name="Picture 14"/>
+            <wp:cNvGraphicFramePr>
+              <a:graphicFrameLocks xmlns:a="http://schemas.openxmlformats.org/drawingml/2006/main" noChangeAspect="1"/>
+            </wp:cNvGraphicFramePr>
+            <a:graphic xmlns:a="http://schemas.openxmlformats.org/drawingml/2006/main">
+              <a:graphicData uri="http://schemas.openxmlformats.org/drawingml/2006/picture">
+                <pic:pic xmlns:pic="http://schemas.openxmlformats.org/drawingml/2006/picture">
+                  <pic:nvPicPr>
+                    <pic:cNvPr id="1" name=""/>
+                    <pic:cNvPicPr/>
+                  </pic:nvPicPr>
+                  <pic:blipFill>
+                    <a:blip r:embed="rId26"/>
+                    <a:stretch>
+                      <a:fillRect/>
+                    </a:stretch>
+                  </pic:blipFill>
+                  <pic:spPr>
+                    <a:xfrm>
+                      <a:off x="0" y="0"/>
+                      <a:ext cx="1736199" cy="666642"/>
+                    </a:xfrm>
+                    <a:prstGeom prst="rect">
+                      <a:avLst/>
+                    </a:prstGeom>
+                    <a:effectLst>
+                      <a:glow rad="127000">
+                        <a:schemeClr val="tx1"/>
+                      </a:glow>
+                    </a:effectLst>
+                  </pic:spPr>
+                </pic:pic>
+              </a:graphicData>
+            </a:graphic>
+          </wp:inline>
+        </w:drawing>
+      </w:r>
+    </w:p>
+    <w:p>
+      <w:r>
+        <w:t>What the CPU actually does:</w:t>
+      </w:r>
+    </w:p>
+    <w:p>
+      <w:pPr>
+        <w:numPr>
+          <w:ilvl w:val="0"/>
+          <w:numId w:val="403"/>
+        </w:numPr>
+      </w:pPr>
+      <w:r>
+        <w:t>The assembler replaces var1 with its memory address</w:t>
+      </w:r>
+    </w:p>
+    <w:p>
+      <w:pPr>
+        <w:numPr>
+          <w:ilvl w:val="0"/>
+          <w:numId w:val="403"/>
+        </w:numPr>
+      </w:pPr>
+      <w:r>
+        <w:t>That address is embedded into the instruction</w:t>
+      </w:r>
+    </w:p>
+    <w:p>
+      <w:pPr>
+        <w:numPr>
+          <w:ilvl w:val="0"/>
+          <w:numId w:val="403"/>
+        </w:numPr>
+      </w:pPr>
+      <w:r>
+        <w:t>At runtime, the CPU:</w:t>
+      </w:r>
+    </w:p>
+    <w:p>
+      <w:pPr>
+        <w:numPr>
+          <w:ilvl w:val="1"/>
+          <w:numId w:val="403"/>
+        </w:numPr>
+      </w:pPr>
+      <w:r>
+        <w:t>goes to that address</w:t>
+      </w:r>
+    </w:p>
+    <w:p>
+      <w:pPr>
+        <w:numPr>
+          <w:ilvl w:val="1"/>
+          <w:numId w:val="403"/>
+        </w:numPr>
+      </w:pPr>
+      <w:r>
+        <w:t xml:space="preserve">reads </w:t>
+      </w:r>
+      <w:r>
+        <w:rPr>
+          <w:b/>
+          <w:bCs/>
+        </w:rPr>
+        <w:t>1 byte</w:t>
+      </w:r>
+    </w:p>
+    <w:p>
+      <w:pPr>
+        <w:numPr>
+          <w:ilvl w:val="1"/>
+          <w:numId w:val="403"/>
+        </w:numPr>
+      </w:pPr>
+      <w:r>
+        <w:t>loads it into AL</w:t>
+      </w:r>
+    </w:p>
+    <w:p>
+      <w:pPr>
+        <w:pStyle w:val="Style3"/>
+      </w:pPr>
+      <w:r>
+        <w:lastRenderedPageBreak/>
+        <w:t xml:space="preserve">V. </w:t>
+      </w:r>
+      <w:r>
+        <w:t>Why machine code looks like this</w:t>
+      </w:r>
+    </w:p>
+    <w:p>
+      <w:r>
+        <w:t>We</w:t>
+      </w:r>
+      <w:r>
+        <w:t xml:space="preserve"> mentioned this:</w:t>
+      </w:r>
+    </w:p>
+    <w:p>
+      <w:r>
+        <w:rPr>
+          <w:noProof/>
+        </w:rPr>
+        <w:drawing>
+          <wp:inline distT="0" distB="0" distL="0" distR="0" wp14:anchorId="588F4D8F" wp14:editId="387F3762">
+            <wp:extent cx="2123810" cy="819048"/>
+            <wp:effectExtent l="133350" t="133350" r="124460" b="133985"/>
+            <wp:docPr id="7" name="Picture 7"/>
+            <wp:cNvGraphicFramePr>
+              <a:graphicFrameLocks xmlns:a="http://schemas.openxmlformats.org/drawingml/2006/main" noChangeAspect="1"/>
+            </wp:cNvGraphicFramePr>
+            <a:graphic xmlns:a="http://schemas.openxmlformats.org/drawingml/2006/main">
+              <a:graphicData uri="http://schemas.openxmlformats.org/drawingml/2006/picture">
+                <pic:pic xmlns:pic="http://schemas.openxmlformats.org/drawingml/2006/picture">
+                  <pic:nvPicPr>
+                    <pic:cNvPr id="1" name=""/>
+                    <pic:cNvPicPr/>
+                  </pic:nvPicPr>
+                  <pic:blipFill>
+                    <a:blip r:embed="rId27"/>
+                    <a:stretch>
+                      <a:fillRect/>
+                    </a:stretch>
+                  </pic:blipFill>
+                  <pic:spPr>
+                    <a:xfrm>
+                      <a:off x="0" y="0"/>
+                      <a:ext cx="2123810" cy="819048"/>
+                    </a:xfrm>
+                    <a:prstGeom prst="rect">
+                      <a:avLst/>
+                    </a:prstGeom>
+                    <a:effectLst>
+                      <a:glow rad="127000">
+                        <a:schemeClr val="tx1"/>
+                      </a:glow>
+                    </a:effectLst>
+                  </pic:spPr>
+                </pic:pic>
+              </a:graphicData>
+            </a:graphic>
+          </wp:inline>
+        </w:drawing>
+      </w:r>
+    </w:p>
+    <w:p>
+      <w:r>
+        <w:t>Breaking it down:</w:t>
+      </w:r>
+    </w:p>
+    <w:p>
+      <w:pPr>
+        <w:numPr>
+          <w:ilvl w:val="0"/>
+          <w:numId w:val="404"/>
+        </w:numPr>
+      </w:pPr>
+      <w:r>
+        <w:t>A0 → opcode (MOV AL, moffs8)</w:t>
+      </w:r>
+    </w:p>
+    <w:p>
+      <w:pPr>
+        <w:numPr>
+          <w:ilvl w:val="0"/>
+          <w:numId w:val="404"/>
+        </w:numPr>
+      </w:pPr>
+      <w:r>
+        <w:t>00010400 → 32-bit memory address of var1</w:t>
+      </w:r>
+    </w:p>
+    <w:p>
+      <w:r>
+        <w:t xml:space="preserve">This is why it’s called </w:t>
+      </w:r>
+      <w:r>
+        <w:rPr>
+          <w:b/>
+          <w:bCs/>
+        </w:rPr>
+        <w:t>direct</w:t>
+      </w:r>
+      <w:r>
+        <w:t>:</w:t>
+      </w:r>
+    </w:p>
+    <w:p>
+      <w:r>
+        <w:t>the address is literally baked into the instruction.</w:t>
+      </w:r>
+    </w:p>
+    <w:p/>
+    <w:p>
+      <w:pPr>
+        <w:pStyle w:val="Style3"/>
+      </w:pPr>
+      <w:r>
+        <w:t xml:space="preserve">VI. </w:t>
+      </w:r>
+      <w:r>
+        <w:t>Direct memory operands with other instructions</w:t>
+      </w:r>
+    </w:p>
+    <w:p>
+      <w:r>
+        <w:t>Anywhere a memory operand is allowed, direct memory operands can be used:</w:t>
+      </w:r>
+    </w:p>
+    <w:p>
+      <w:r>
+        <w:rPr>
+          <w:noProof/>
+        </w:rPr>
+        <w:drawing>
+          <wp:inline distT="0" distB="0" distL="0" distR="0" wp14:anchorId="3F38E4FE" wp14:editId="4230CFDF">
+            <wp:extent cx="5943600" cy="977900"/>
+            <wp:effectExtent l="133350" t="133350" r="133350" b="127000"/>
+            <wp:docPr id="10" name="Picture 10"/>
+            <wp:cNvGraphicFramePr>
+              <a:graphicFrameLocks xmlns:a="http://schemas.openxmlformats.org/drawingml/2006/main" noChangeAspect="1"/>
+            </wp:cNvGraphicFramePr>
+            <a:graphic xmlns:a="http://schemas.openxmlformats.org/drawingml/2006/main">
+              <a:graphicData uri="http://schemas.openxmlformats.org/drawingml/2006/picture">
+                <pic:pic xmlns:pic="http://schemas.openxmlformats.org/drawingml/2006/picture">
+                  <pic:nvPicPr>
+                    <pic:cNvPr id="1" name=""/>
+                    <pic:cNvPicPr/>
+                  </pic:nvPicPr>
+                  <pic:blipFill>
+                    <a:blip r:embed="rId28"/>
+                    <a:stretch>
+                      <a:fillRect/>
+                    </a:stretch>
+                  </pic:blipFill>
+                  <pic:spPr>
+                    <a:xfrm>
+                      <a:off x="0" y="0"/>
+                      <a:ext cx="5943600" cy="977900"/>
+                    </a:xfrm>
+                    <a:prstGeom prst="rect">
+                      <a:avLst/>
+                    </a:prstGeom>
+                    <a:effectLst>
+                      <a:glow rad="127000">
+                        <a:schemeClr val="tx1"/>
+                      </a:glow>
+                    </a:effectLst>
+                  </pic:spPr>
+                </pic:pic>
+              </a:graphicData>
+            </a:graphic>
+          </wp:inline>
+        </w:drawing>
+      </w:r>
+    </w:p>
+    <w:p>
+      <w:r>
+        <w:t>These all mean:</w:t>
+      </w:r>
+    </w:p>
+    <w:p>
+      <w:r>
+        <w:t>“Use the contents of the memory location named var1.”</w:t>
+      </w:r>
+    </w:p>
+    <w:p/>
+    <w:p/>
+    <w:p/>
+    <w:p/>
+    <w:p/>
+    <w:p/>
+    <w:p/>
+    <w:p>
+      <w:pPr>
+        <w:pStyle w:val="Style3"/>
+      </w:pPr>
+      <w:r>
+        <w:lastRenderedPageBreak/>
+        <w:t xml:space="preserve">VII. </w:t>
+      </w:r>
+      <w:r>
+        <w:t>Direct memory + expressions</w:t>
+      </w:r>
+    </w:p>
+    <w:p>
+      <w:r>
+        <w:rPr>
+          <w:noProof/>
+        </w:rPr>
+        <w:drawing>
+          <wp:inline distT="0" distB="0" distL="0" distR="0" wp14:anchorId="3C1B9A99" wp14:editId="11AF2567">
+            <wp:extent cx="2661056" cy="778233"/>
+            <wp:effectExtent l="133350" t="133350" r="139700" b="136525"/>
+            <wp:docPr id="15" name="Picture 15"/>
+            <wp:cNvGraphicFramePr>
+              <a:graphicFrameLocks xmlns:a="http://schemas.openxmlformats.org/drawingml/2006/main" noChangeAspect="1"/>
+            </wp:cNvGraphicFramePr>
+            <a:graphic xmlns:a="http://schemas.openxmlformats.org/drawingml/2006/main">
+              <a:graphicData uri="http://schemas.openxmlformats.org/drawingml/2006/picture">
+                <pic:pic xmlns:pic="http://schemas.openxmlformats.org/drawingml/2006/picture">
+                  <pic:nvPicPr>
+                    <pic:cNvPr id="1" name=""/>
+                    <pic:cNvPicPr/>
+                  </pic:nvPicPr>
+                  <pic:blipFill>
+                    <a:blip r:embed="rId29"/>
+                    <a:stretch>
+                      <a:fillRect/>
+                    </a:stretch>
+                  </pic:blipFill>
+                  <pic:spPr>
+                    <a:xfrm>
+                      <a:off x="0" y="0"/>
+                      <a:ext cx="2671216" cy="781204"/>
+                    </a:xfrm>
+                    <a:prstGeom prst="rect">
+                      <a:avLst/>
+                    </a:prstGeom>
+                    <a:effectLst>
+                      <a:glow rad="127000">
+                        <a:schemeClr val="tx1"/>
+                      </a:glow>
+                    </a:effectLst>
+                  </pic:spPr>
+                </pic:pic>
+              </a:graphicData>
+            </a:graphic>
+          </wp:inline>
+        </w:drawing>
+      </w:r>
+    </w:p>
+    <w:p>
+      <w:r>
+        <w:t xml:space="preserve">This is called a </w:t>
+      </w:r>
+      <w:r>
+        <w:rPr>
+          <w:b/>
+          <w:bCs/>
+        </w:rPr>
+        <w:t>direct-offset operand</w:t>
+      </w:r>
+      <w:r>
+        <w:t>.</w:t>
+      </w:r>
+    </w:p>
+    <w:p>
+      <w:r>
+        <w:t>Meaning:</w:t>
+      </w:r>
+    </w:p>
+    <w:p>
+      <w:pPr>
+        <w:numPr>
+          <w:ilvl w:val="0"/>
+          <w:numId w:val="405"/>
+        </w:numPr>
+      </w:pPr>
+      <w:r>
+        <w:t>Take the address of var1</w:t>
+      </w:r>
+    </w:p>
+    <w:p>
+      <w:pPr>
+        <w:numPr>
+          <w:ilvl w:val="0"/>
+          <w:numId w:val="405"/>
+        </w:numPr>
+      </w:pPr>
+      <w:r>
+        <w:t>Add 5 bytes</w:t>
+      </w:r>
+    </w:p>
+    <w:p>
+      <w:pPr>
+        <w:numPr>
+          <w:ilvl w:val="0"/>
+          <w:numId w:val="405"/>
+        </w:numPr>
+      </w:pPr>
+      <w:r>
+        <w:t>Access the memory at that computed address</w:t>
+      </w:r>
+    </w:p>
+    <w:p>
+      <w:r>
+        <w:t>This is commonly used for:</w:t>
+      </w:r>
+    </w:p>
+    <w:p>
+      <w:pPr>
+        <w:numPr>
+          <w:ilvl w:val="0"/>
+          <w:numId w:val="406"/>
+        </w:numPr>
+      </w:pPr>
+      <w:r>
+        <w:t>arrays</w:t>
+      </w:r>
+    </w:p>
+    <w:p>
+      <w:pPr>
+        <w:numPr>
+          <w:ilvl w:val="0"/>
+          <w:numId w:val="406"/>
+        </w:numPr>
+      </w:pPr>
+      <w:r>
+        <w:t>structure fields</w:t>
+      </w:r>
+    </w:p>
+    <w:p>
+      <w:pPr>
+        <w:numPr>
+          <w:ilvl w:val="0"/>
+          <w:numId w:val="406"/>
+        </w:numPr>
+      </w:pPr>
+      <w:r>
+        <w:t>table lookups</w:t>
+      </w:r>
+    </w:p>
+    <w:p/>
+    <w:p>
+      <w:pPr>
+        <w:pStyle w:val="Style3"/>
+      </w:pPr>
+      <w:r>
+        <w:t xml:space="preserve">VIII. </w:t>
+      </w:r>
+      <w:r>
+        <w:t>Why brackets matter (this is HUGE)</w:t>
+      </w:r>
+    </w:p>
+    <w:p>
+      <w:pPr>
+        <w:rPr>
+          <w:b/>
+          <w:bCs/>
+        </w:rPr>
+      </w:pPr>
+      <w:r>
+        <w:rPr>
+          <w:b/>
+          <w:bCs/>
+        </w:rPr>
+        <w:t>No brackets → value or address</w:t>
+      </w:r>
+    </w:p>
+    <w:p>
+      <w:r>
+        <w:t xml:space="preserve"> </w:t>
+      </w:r>
+      <w:r>
+        <w:rPr>
+          <w:noProof/>
+        </w:rPr>
+        <w:drawing>
+          <wp:inline distT="0" distB="0" distL="0" distR="0" wp14:anchorId="1A5E02BB" wp14:editId="29E00B06">
+            <wp:extent cx="2814676" cy="797930"/>
+            <wp:effectExtent l="133350" t="133350" r="138430" b="135890"/>
+            <wp:docPr id="16" name="Picture 16"/>
+            <wp:cNvGraphicFramePr>
+              <a:graphicFrameLocks xmlns:a="http://schemas.openxmlformats.org/drawingml/2006/main" noChangeAspect="1"/>
+            </wp:cNvGraphicFramePr>
+            <a:graphic xmlns:a="http://schemas.openxmlformats.org/drawingml/2006/main">
+              <a:graphicData uri="http://schemas.openxmlformats.org/drawingml/2006/picture">
+                <pic:pic xmlns:pic="http://schemas.openxmlformats.org/drawingml/2006/picture">
+                  <pic:nvPicPr>
+                    <pic:cNvPr id="1" name=""/>
+                    <pic:cNvPicPr/>
+                  </pic:nvPicPr>
+                  <pic:blipFill>
+                    <a:blip r:embed="rId30"/>
+                    <a:stretch>
+                      <a:fillRect/>
+                    </a:stretch>
+                  </pic:blipFill>
+                  <pic:spPr>
+                    <a:xfrm>
+                      <a:off x="0" y="0"/>
+                      <a:ext cx="2821388" cy="799833"/>
+                    </a:xfrm>
+                    <a:prstGeom prst="rect">
+                      <a:avLst/>
+                    </a:prstGeom>
+                    <a:effectLst>
+                      <a:glow rad="127000">
+                        <a:schemeClr val="tx1"/>
+                      </a:glow>
+                    </a:effectLst>
+                  </pic:spPr>
+                </pic:pic>
+              </a:graphicData>
+            </a:graphic>
+          </wp:inline>
+        </w:drawing>
+      </w:r>
+    </w:p>
+    <w:p>
+      <w:r>
+        <w:t>This means:</w:t>
+      </w:r>
+    </w:p>
+    <w:p>
+      <w:r>
+        <w:t xml:space="preserve">“Load the </w:t>
+      </w:r>
+      <w:r>
+        <w:rPr>
+          <w:i/>
+          <w:iCs/>
+        </w:rPr>
+        <w:t>number</w:t>
+      </w:r>
+      <w:r>
+        <w:t xml:space="preserve"> 10000438h into EAX.”</w:t>
+      </w:r>
+    </w:p>
+    <w:p>
+      <w:r>
+        <w:t xml:space="preserve">The CPU does </w:t>
+      </w:r>
+      <w:r>
+        <w:rPr>
+          <w:b/>
+          <w:bCs/>
+        </w:rPr>
+        <w:t>not</w:t>
+      </w:r>
+      <w:r>
+        <w:t xml:space="preserve"> touch memory.</w:t>
+      </w:r>
+    </w:p>
+    <w:p/>
+    <w:p/>
+    <w:p/>
+    <w:p/>
+    <w:p>
+      <w:pPr>
+        <w:rPr>
+          <w:b/>
+          <w:bCs/>
+        </w:rPr>
+      </w:pPr>
+      <w:r>
+        <w:rPr>
+          <w:b/>
+          <w:bCs/>
+        </w:rPr>
+        <w:lastRenderedPageBreak/>
+        <w:t>Brackets → dereference (go to memory)</w:t>
+      </w:r>
+    </w:p>
+    <w:p>
+      <w:r>
+        <w:t xml:space="preserve"> </w:t>
+      </w:r>
+      <w:r>
+        <w:rPr>
+          <w:noProof/>
+        </w:rPr>
+        <w:drawing>
+          <wp:inline distT="0" distB="0" distL="0" distR="0" wp14:anchorId="293835EA" wp14:editId="70C68A4A">
+            <wp:extent cx="2807360" cy="754579"/>
+            <wp:effectExtent l="133350" t="133350" r="126365" b="140970"/>
+            <wp:docPr id="17" name="Picture 17"/>
+            <wp:cNvGraphicFramePr>
+              <a:graphicFrameLocks xmlns:a="http://schemas.openxmlformats.org/drawingml/2006/main" noChangeAspect="1"/>
+            </wp:cNvGraphicFramePr>
+            <a:graphic xmlns:a="http://schemas.openxmlformats.org/drawingml/2006/main">
+              <a:graphicData uri="http://schemas.openxmlformats.org/drawingml/2006/picture">
+                <pic:pic xmlns:pic="http://schemas.openxmlformats.org/drawingml/2006/picture">
+                  <pic:nvPicPr>
+                    <pic:cNvPr id="1" name=""/>
+                    <pic:cNvPicPr/>
+                  </pic:nvPicPr>
+                  <pic:blipFill>
+                    <a:blip r:embed="rId31"/>
+                    <a:stretch>
+                      <a:fillRect/>
+                    </a:stretch>
+                  </pic:blipFill>
+                  <pic:spPr>
+                    <a:xfrm>
+                      <a:off x="0" y="0"/>
+                      <a:ext cx="2819049" cy="757721"/>
+                    </a:xfrm>
+                    <a:prstGeom prst="rect">
+                      <a:avLst/>
+                    </a:prstGeom>
+                    <a:effectLst>
+                      <a:glow rad="127000">
+                        <a:schemeClr val="tx1"/>
+                      </a:glow>
+                    </a:effectLst>
+                  </pic:spPr>
+                </pic:pic>
+              </a:graphicData>
+            </a:graphic>
+          </wp:inline>
+        </w:drawing>
+      </w:r>
+    </w:p>
+    <w:p>
+      <w:r>
+        <w:t>This means:</w:t>
+      </w:r>
+    </w:p>
+    <w:p>
+      <w:r>
+        <w:t>“Go to memory address 10000438h and load what’s stored there.”</w:t>
+      </w:r>
+    </w:p>
+    <w:p>
+      <w:pPr>
+        <w:rPr>
+          <w:b/>
+          <w:bCs/>
+        </w:rPr>
+      </w:pPr>
+      <w:r>
+        <w:rPr>
+          <w:b/>
+          <w:bCs/>
+        </w:rPr>
+        <w:t>Golden rule:</w:t>
+      </w:r>
+    </w:p>
+    <w:p>
+      <w:r>
+        <w:rPr>
+          <w:b/>
+          <w:bCs/>
+        </w:rPr>
+        <w:t>Brackets mean “treat this as an address and go there.”</w:t>
+      </w:r>
+    </w:p>
+    <w:p>
+      <w:r>
+        <w:t>This applies whether the thing inside is:</w:t>
+      </w:r>
+    </w:p>
+    <w:p>
+      <w:pPr>
+        <w:numPr>
+          <w:ilvl w:val="0"/>
+          <w:numId w:val="407"/>
+        </w:numPr>
+      </w:pPr>
+      <w:r>
+        <w:t>a label → [var1]</w:t>
+      </w:r>
+    </w:p>
+    <w:p>
+      <w:pPr>
+        <w:numPr>
+          <w:ilvl w:val="0"/>
+          <w:numId w:val="407"/>
+        </w:numPr>
+      </w:pPr>
+      <w:r>
+        <w:t>a register → [ebx]</w:t>
+      </w:r>
+    </w:p>
+    <w:p>
+      <w:pPr>
+        <w:numPr>
+          <w:ilvl w:val="0"/>
+          <w:numId w:val="407"/>
+        </w:numPr>
+      </w:pPr>
+      <w:r>
+        <w:t>a hex literal → [10000438h]</w:t>
+      </w:r>
+    </w:p>
+    <w:p/>
+    <w:p>
+      <w:pPr>
+        <w:pStyle w:val="Style3"/>
+      </w:pPr>
+      <w:r>
+        <w:t xml:space="preserve">IX. </w:t>
+      </w:r>
+      <w:r>
+        <w:t xml:space="preserve">Can a hex number be a value </w:t>
+      </w:r>
+      <w:r>
+        <w:rPr>
+          <w:i/>
+          <w:iCs/>
+        </w:rPr>
+        <w:t>or</w:t>
+      </w:r>
+      <w:r>
+        <w:t xml:space="preserve"> an address?</w:t>
+      </w:r>
+    </w:p>
+    <w:p>
+      <w:r>
+        <w:t>Yes — and this is why context matters.</w:t>
+      </w:r>
+    </w:p>
+    <w:p>
+      <w:r>
+        <w:t>Hex is just a number.</w:t>
+      </w:r>
+    </w:p>
+    <w:p>
+      <w:pPr>
+        <w:rPr>
+          <w:b/>
+          <w:bCs/>
+        </w:rPr>
+      </w:pPr>
+      <w:r>
+        <w:rPr>
+          <w:b/>
+          <w:bCs/>
+        </w:rPr>
+        <w:t>These are different even though the hex is the same:</w:t>
+      </w:r>
+    </w:p>
+    <w:p>
+      <w:r>
+        <w:t xml:space="preserve"> </w:t>
+      </w:r>
+      <w:r>
+        <w:rPr>
+          <w:noProof/>
+        </w:rPr>
+        <w:drawing>
+          <wp:inline distT="0" distB="0" distL="0" distR="0" wp14:anchorId="0E868A25" wp14:editId="41E77048">
+            <wp:extent cx="4680052" cy="922290"/>
+            <wp:effectExtent l="133350" t="133350" r="139700" b="125730"/>
+            <wp:docPr id="18" name="Picture 18"/>
+            <wp:cNvGraphicFramePr>
+              <a:graphicFrameLocks xmlns:a="http://schemas.openxmlformats.org/drawingml/2006/main" noChangeAspect="1"/>
+            </wp:cNvGraphicFramePr>
+            <a:graphic xmlns:a="http://schemas.openxmlformats.org/drawingml/2006/main">
+              <a:graphicData uri="http://schemas.openxmlformats.org/drawingml/2006/picture">
+                <pic:pic xmlns:pic="http://schemas.openxmlformats.org/drawingml/2006/picture">
+                  <pic:nvPicPr>
+                    <pic:cNvPr id="1" name=""/>
+                    <pic:cNvPicPr/>
+                  </pic:nvPicPr>
+                  <pic:blipFill>
+                    <a:blip r:embed="rId32"/>
+                    <a:stretch>
+                      <a:fillRect/>
+                    </a:stretch>
+                  </pic:blipFill>
+                  <pic:spPr>
+                    <a:xfrm>
+                      <a:off x="0" y="0"/>
+                      <a:ext cx="4716451" cy="929463"/>
+                    </a:xfrm>
+                    <a:prstGeom prst="rect">
+                      <a:avLst/>
+                    </a:prstGeom>
+                    <a:effectLst>
+                      <a:glow rad="127000">
+                        <a:schemeClr val="tx1"/>
+                      </a:glow>
+                    </a:effectLst>
+                  </pic:spPr>
+                </pic:pic>
+              </a:graphicData>
+            </a:graphic>
+          </wp:inline>
+        </w:drawing>
+      </w:r>
+    </w:p>
+    <w:p>
+      <w:r>
+        <w:t>Same number.</w:t>
+      </w:r>
+      <w:r>
+        <w:br/>
+        <w:t>Completely different meaning.</w:t>
+      </w:r>
+    </w:p>
+    <w:p/>
+    <w:p/>
+    <w:p/>
+    <w:p/>
+    <w:p>
+      <w:pPr>
+        <w:pStyle w:val="Style3"/>
+      </w:pPr>
+      <w:r>
+        <w:lastRenderedPageBreak/>
+        <w:t xml:space="preserve">X. </w:t>
+      </w:r>
+      <w:r>
+        <w:t>BYTE vs DWORD (size clarity)</w:t>
+      </w:r>
+    </w:p>
+    <w:p>
+      <w:r>
+        <w:t xml:space="preserve"> </w:t>
+      </w:r>
+      <w:r>
+        <w:rPr>
+          <w:noProof/>
+        </w:rPr>
+        <w:drawing>
+          <wp:inline distT="0" distB="0" distL="0" distR="0" wp14:anchorId="6038C3F6" wp14:editId="3C36541C">
+            <wp:extent cx="2602535" cy="865026"/>
+            <wp:effectExtent l="133350" t="133350" r="140970" b="125730"/>
+            <wp:docPr id="19" name="Picture 19"/>
+            <wp:cNvGraphicFramePr>
+              <a:graphicFrameLocks xmlns:a="http://schemas.openxmlformats.org/drawingml/2006/main" noChangeAspect="1"/>
+            </wp:cNvGraphicFramePr>
+            <a:graphic xmlns:a="http://schemas.openxmlformats.org/drawingml/2006/main">
+              <a:graphicData uri="http://schemas.openxmlformats.org/drawingml/2006/picture">
+                <pic:pic xmlns:pic="http://schemas.openxmlformats.org/drawingml/2006/picture">
+                  <pic:nvPicPr>
+                    <pic:cNvPr id="1" name=""/>
+                    <pic:cNvPicPr/>
+                  </pic:nvPicPr>
+                  <pic:blipFill>
+                    <a:blip r:embed="rId33"/>
+                    <a:stretch>
+                      <a:fillRect/>
+                    </a:stretch>
+                  </pic:blipFill>
+                  <pic:spPr>
+                    <a:xfrm>
+                      <a:off x="0" y="0"/>
+                      <a:ext cx="2619254" cy="870583"/>
+                    </a:xfrm>
+                    <a:prstGeom prst="rect">
+                      <a:avLst/>
+                    </a:prstGeom>
+                    <a:effectLst>
+                      <a:glow rad="127000">
+                        <a:schemeClr val="tx1"/>
+                      </a:glow>
+                    </a:effectLst>
+                  </pic:spPr>
+                </pic:pic>
+              </a:graphicData>
+            </a:graphic>
+          </wp:inline>
+        </w:drawing>
+      </w:r>
+    </w:p>
+    <w:p>
+      <w:pPr>
+        <w:numPr>
+          <w:ilvl w:val="0"/>
+          <w:numId w:val="408"/>
+        </w:numPr>
+      </w:pPr>
+      <w:r>
+        <w:t>BYTE → 1 byte (0–255)</w:t>
+      </w:r>
+    </w:p>
+    <w:p>
+      <w:pPr>
+        <w:numPr>
+          <w:ilvl w:val="0"/>
+          <w:numId w:val="408"/>
+        </w:numPr>
+      </w:pPr>
+      <w:r>
+        <w:t>DWORD → 4 bytes (32 bits)</w:t>
+      </w:r>
+    </w:p>
+    <w:p>
+      <w:r>
+        <w:t>The type:</w:t>
+      </w:r>
+    </w:p>
+    <w:p>
+      <w:pPr>
+        <w:numPr>
+          <w:ilvl w:val="0"/>
+          <w:numId w:val="409"/>
+        </w:numPr>
+      </w:pPr>
+      <w:r>
+        <w:t>tells the assembler how much space to reserve</w:t>
+      </w:r>
+    </w:p>
+    <w:p>
+      <w:pPr>
+        <w:numPr>
+          <w:ilvl w:val="0"/>
+          <w:numId w:val="409"/>
+        </w:numPr>
+      </w:pPr>
+      <w:r>
+        <w:t>tells the CPU how many bytes to read/write</w:t>
+      </w:r>
+    </w:p>
+    <w:p>
+      <w:r>
+        <w:t xml:space="preserve">It does </w:t>
+      </w:r>
+      <w:r>
+        <w:rPr>
+          <w:b/>
+          <w:bCs/>
+        </w:rPr>
+        <w:t>not</w:t>
+      </w:r>
+      <w:r>
+        <w:t xml:space="preserve"> decide whether something is a value or an address — brackets do.</w:t>
+      </w:r>
+    </w:p>
+    <w:p/>
+    <w:p>
+      <w:pPr>
+        <w:pStyle w:val="Style3"/>
+      </w:pPr>
+      <w:r>
+        <w:t xml:space="preserve">XI. </w:t>
+      </w:r>
+      <w:r>
+        <w:t>Opcode vs Operand (clean mental split)</w:t>
+      </w:r>
+    </w:p>
+    <w:p>
+      <w:pPr>
+        <w:numPr>
+          <w:ilvl w:val="0"/>
+          <w:numId w:val="410"/>
+        </w:numPr>
+      </w:pPr>
+      <w:r>
+        <w:rPr>
+          <w:b/>
+          <w:bCs/>
+        </w:rPr>
+        <w:t>Opcode</w:t>
+      </w:r>
+      <w:r>
+        <w:t xml:space="preserve"> → what the CPU should do</w:t>
+      </w:r>
+      <w:r>
+        <w:br/>
+        <w:t>(MOV, ADD, SUB)</w:t>
+      </w:r>
+    </w:p>
+    <w:p>
+      <w:pPr>
+        <w:numPr>
+          <w:ilvl w:val="0"/>
+          <w:numId w:val="410"/>
+        </w:numPr>
+      </w:pPr>
+      <w:r>
+        <w:rPr>
+          <w:b/>
+          <w:bCs/>
+        </w:rPr>
+        <w:t>Operands</w:t>
+      </w:r>
+      <w:r>
+        <w:t xml:space="preserve"> → what data the operation works on</w:t>
+      </w:r>
+      <w:r>
+        <w:br/>
+        <w:t>(registers, memory, immediates)</w:t>
+      </w:r>
+    </w:p>
+    <w:p>
+      <w:r>
+        <w:t>Example:</w:t>
+      </w:r>
+    </w:p>
+    <w:p>
+      <w:r>
+        <w:t xml:space="preserve"> </w:t>
+      </w:r>
+      <w:r>
+        <w:rPr>
+          <w:noProof/>
+        </w:rPr>
+        <w:drawing>
+          <wp:inline distT="0" distB="0" distL="0" distR="0" wp14:anchorId="563B543A" wp14:editId="1B5DC0E2">
+            <wp:extent cx="1534516" cy="671351"/>
+            <wp:effectExtent l="133350" t="133350" r="142240" b="128905"/>
+            <wp:docPr id="20" name="Picture 20"/>
+            <wp:cNvGraphicFramePr>
+              <a:graphicFrameLocks xmlns:a="http://schemas.openxmlformats.org/drawingml/2006/main" noChangeAspect="1"/>
+            </wp:cNvGraphicFramePr>
+            <a:graphic xmlns:a="http://schemas.openxmlformats.org/drawingml/2006/main">
+              <a:graphicData uri="http://schemas.openxmlformats.org/drawingml/2006/picture">
+                <pic:pic xmlns:pic="http://schemas.openxmlformats.org/drawingml/2006/picture">
+                  <pic:nvPicPr>
+                    <pic:cNvPr id="1" name=""/>
+                    <pic:cNvPicPr/>
+                  </pic:nvPicPr>
+                  <pic:blipFill>
+                    <a:blip r:embed="rId34"/>
+                    <a:stretch>
+                      <a:fillRect/>
+                    </a:stretch>
+                  </pic:blipFill>
+                  <pic:spPr>
+                    <a:xfrm>
+                      <a:off x="0" y="0"/>
+                      <a:ext cx="1538723" cy="673191"/>
+                    </a:xfrm>
+                    <a:prstGeom prst="rect">
+                      <a:avLst/>
+                    </a:prstGeom>
+                    <a:effectLst>
+                      <a:glow rad="127000">
+                        <a:schemeClr val="tx1"/>
+                      </a:glow>
+                    </a:effectLst>
+                  </pic:spPr>
+                </pic:pic>
+              </a:graphicData>
+            </a:graphic>
+          </wp:inline>
+        </w:drawing>
+      </w:r>
+    </w:p>
+    <w:p>
+      <w:pPr>
+        <w:numPr>
+          <w:ilvl w:val="0"/>
+          <w:numId w:val="411"/>
+        </w:numPr>
+      </w:pPr>
+      <w:r>
+        <w:t>Opcode → ADD</w:t>
+      </w:r>
+    </w:p>
+    <w:p>
+      <w:pPr>
+        <w:numPr>
+          <w:ilvl w:val="0"/>
+          <w:numId w:val="411"/>
+        </w:numPr>
+      </w:pPr>
+      <w:r>
+        <w:t>Operands → EAX, 3</w:t>
+      </w:r>
+    </w:p>
+    <w:p/>
+    <w:p/>
+    <w:p/>
+    <w:p/>
+    <w:p/>
+    <w:p>
+      <w:pPr>
+        <w:pStyle w:val="Style3"/>
+      </w:pPr>
+      <w:r>
+        <w:lastRenderedPageBreak/>
+        <w:t xml:space="preserve">XII. </w:t>
+      </w:r>
+      <w:r>
+        <w:t>Big picture takeaway (this is the anchor)</w:t>
+      </w:r>
+    </w:p>
+    <w:p>
+      <w:r>
+        <w:rPr>
+          <w:b/>
+          <w:bCs/>
+        </w:rPr>
+        <w:t>Direct memory operands</w:t>
+      </w:r>
+      <w:r>
+        <w:t xml:space="preserve"> mean:</w:t>
+      </w:r>
+    </w:p>
+    <w:p>
+      <w:pPr>
+        <w:numPr>
+          <w:ilvl w:val="0"/>
+          <w:numId w:val="412"/>
+        </w:numPr>
+      </w:pPr>
+      <w:r>
+        <w:t>You name a variable</w:t>
+      </w:r>
+    </w:p>
+    <w:p>
+      <w:pPr>
+        <w:numPr>
+          <w:ilvl w:val="0"/>
+          <w:numId w:val="412"/>
+        </w:numPr>
+      </w:pPr>
+      <w:r>
+        <w:t>The assembler knows its exact address</w:t>
+      </w:r>
+    </w:p>
+    <w:p>
+      <w:pPr>
+        <w:numPr>
+          <w:ilvl w:val="0"/>
+          <w:numId w:val="412"/>
+        </w:numPr>
+      </w:pPr>
+      <w:r>
+        <w:t>The instruction directly accesses that memory location</w:t>
+      </w:r>
+    </w:p>
+    <w:p>
+      <w:r>
+        <w:rPr>
+          <w:b/>
+          <w:bCs/>
+        </w:rPr>
+        <w:t>Brackets decide everything</w:t>
+      </w:r>
+      <w:r>
+        <w:t>:</w:t>
+      </w:r>
+    </w:p>
+    <w:p>
+      <w:pPr>
+        <w:numPr>
+          <w:ilvl w:val="0"/>
+          <w:numId w:val="413"/>
+        </w:numPr>
+      </w:pPr>
+      <w:r>
+        <w:t>No brackets → value</w:t>
+      </w:r>
+    </w:p>
+    <w:p>
+      <w:pPr>
+        <w:numPr>
+          <w:ilvl w:val="0"/>
+          <w:numId w:val="413"/>
+        </w:numPr>
+      </w:pPr>
+      <w:r>
+        <w:t>Brackets → memory dereference</w:t>
+      </w:r>
+    </w:p>
+    <w:p>
+      <w:r>
+        <w:t xml:space="preserve">Once this clicks, pointers, arrays, and structures stop feeling mysterious — they’re just </w:t>
+      </w:r>
+      <w:r>
+        <w:rPr>
+          <w:b/>
+          <w:bCs/>
+        </w:rPr>
+        <w:t>address + size + interpretation</w:t>
+      </w:r>
+      <w:r>
+        <w:t>.</w:t>
+      </w:r>
+    </w:p>
+    <w:p>
+      <w:r>
+        <w:t xml:space="preserve"> </w:t>
+      </w:r>
+    </w:p>
+    <w:p/>
+    <w:p/>
+    <w:p/>
+    <w:p/>
+    <w:p/>
+    <w:p/>
+    <w:p/>
+    <w:p/>
+    <w:p/>
+    <w:p/>
+    <w:p/>
+    <w:p/>
+    <w:p/>
+    <w:p/>
+    <w:p/>
+    <w:p/>
+    <w:p/>
+    <w:p/>
+    <w:p/>
+    <w:p/>
+    <w:p/>
+    <w:p/>
+    <w:p/>
     <w:p/>
     <w:p/>
     <w:p/>
@@ -7679,6 +8990,155 @@
     </w:lvl>
   </w:abstractNum>
   <w:abstractNum w:abstractNumId="31" w15:restartNumberingAfterBreak="0">
+    <w:nsid w:val="098B5BA6"/>
+    <w:multiLevelType w:val="multilevel"/>
+    <w:tmpl w:val="5974085A"/>
+    <w:lvl w:ilvl="0">
+      <w:start w:val="1"/>
+      <w:numFmt w:val="bullet"/>
+      <w:lvlText w:val=""/>
+      <w:lvlJc w:val="left"/>
+      <w:pPr>
+        <w:tabs>
+          <w:tab w:val="num" w:pos="720"/>
+        </w:tabs>
+        <w:ind w:left="720" w:hanging="360"/>
+      </w:pPr>
+      <w:rPr>
+        <w:rFonts w:ascii="Symbol" w:hAnsi="Symbol" w:hint="default"/>
+        <w:sz w:val="20"/>
+      </w:rPr>
+    </w:lvl>
+    <w:lvl w:ilvl="1" w:tentative="1">
+      <w:start w:val="1"/>
+      <w:numFmt w:val="bullet"/>
+      <w:lvlText w:val="o"/>
+      <w:lvlJc w:val="left"/>
+      <w:pPr>
+        <w:tabs>
+          <w:tab w:val="num" w:pos="1440"/>
+        </w:tabs>
+        <w:ind w:left="1440" w:hanging="360"/>
+      </w:pPr>
+      <w:rPr>
+        <w:rFonts w:ascii="Courier New" w:hAnsi="Courier New" w:hint="default"/>
+        <w:sz w:val="20"/>
+      </w:rPr>
+    </w:lvl>
+    <w:lvl w:ilvl="2" w:tentative="1">
+      <w:start w:val="1"/>
+      <w:numFmt w:val="bullet"/>
+      <w:lvlText w:val=""/>
+      <w:lvlJc w:val="left"/>
+      <w:pPr>
+        <w:tabs>
+          <w:tab w:val="num" w:pos="2160"/>
+        </w:tabs>
+        <w:ind w:left="2160" w:hanging="360"/>
+      </w:pPr>
+      <w:rPr>
+        <w:rFonts w:ascii="Wingdings" w:hAnsi="Wingdings" w:hint="default"/>
+        <w:sz w:val="20"/>
+      </w:rPr>
+    </w:lvl>
+    <w:lvl w:ilvl="3" w:tentative="1">
+      <w:start w:val="1"/>
+      <w:numFmt w:val="bullet"/>
+      <w:lvlText w:val=""/>
+      <w:lvlJc w:val="left"/>
+      <w:pPr>
+        <w:tabs>
+          <w:tab w:val="num" w:pos="2880"/>
+        </w:tabs>
+        <w:ind w:left="2880" w:hanging="360"/>
+      </w:pPr>
+      <w:rPr>
+        <w:rFonts w:ascii="Wingdings" w:hAnsi="Wingdings" w:hint="default"/>
+        <w:sz w:val="20"/>
+      </w:rPr>
+    </w:lvl>
+    <w:lvl w:ilvl="4" w:tentative="1">
+      <w:start w:val="1"/>
+      <w:numFmt w:val="bullet"/>
+      <w:lvlText w:val=""/>
+      <w:lvlJc w:val="left"/>
+      <w:pPr>
+        <w:tabs>
+          <w:tab w:val="num" w:pos="3600"/>
+        </w:tabs>
+        <w:ind w:left="3600" w:hanging="360"/>
+      </w:pPr>
+      <w:rPr>
+        <w:rFonts w:ascii="Wingdings" w:hAnsi="Wingdings" w:hint="default"/>
+        <w:sz w:val="20"/>
+      </w:rPr>
+    </w:lvl>
+    <w:lvl w:ilvl="5" w:tentative="1">
+      <w:start w:val="1"/>
+      <w:numFmt w:val="bullet"/>
+      <w:lvlText w:val=""/>
+      <w:lvlJc w:val="left"/>
+      <w:pPr>
+        <w:tabs>
+          <w:tab w:val="num" w:pos="4320"/>
+        </w:tabs>
+        <w:ind w:left="4320" w:hanging="360"/>
+      </w:pPr>
+      <w:rPr>
+        <w:rFonts w:ascii="Wingdings" w:hAnsi="Wingdings" w:hint="default"/>
+        <w:sz w:val="20"/>
+      </w:rPr>
+    </w:lvl>
+    <w:lvl w:ilvl="6" w:tentative="1">
+      <w:start w:val="1"/>
+      <w:numFmt w:val="bullet"/>
+      <w:lvlText w:val=""/>
+      <w:lvlJc w:val="left"/>
+      <w:pPr>
+        <w:tabs>
+          <w:tab w:val="num" w:pos="5040"/>
+        </w:tabs>
+        <w:ind w:left="5040" w:hanging="360"/>
+      </w:pPr>
+      <w:rPr>
+        <w:rFonts w:ascii="Wingdings" w:hAnsi="Wingdings" w:hint="default"/>
+        <w:sz w:val="20"/>
+      </w:rPr>
+    </w:lvl>
+    <w:lvl w:ilvl="7" w:tentative="1">
+      <w:start w:val="1"/>
+      <w:numFmt w:val="bullet"/>
+      <w:lvlText w:val=""/>
+      <w:lvlJc w:val="left"/>
+      <w:pPr>
+        <w:tabs>
+          <w:tab w:val="num" w:pos="5760"/>
+        </w:tabs>
+        <w:ind w:left="5760" w:hanging="360"/>
+      </w:pPr>
+      <w:rPr>
+        <w:rFonts w:ascii="Wingdings" w:hAnsi="Wingdings" w:hint="default"/>
+        <w:sz w:val="20"/>
+      </w:rPr>
+    </w:lvl>
+    <w:lvl w:ilvl="8" w:tentative="1">
+      <w:start w:val="1"/>
+      <w:numFmt w:val="bullet"/>
+      <w:lvlText w:val=""/>
+      <w:lvlJc w:val="left"/>
+      <w:pPr>
+        <w:tabs>
+          <w:tab w:val="num" w:pos="6480"/>
+        </w:tabs>
+        <w:ind w:left="6480" w:hanging="360"/>
+      </w:pPr>
+      <w:rPr>
+        <w:rFonts w:ascii="Wingdings" w:hAnsi="Wingdings" w:hint="default"/>
+        <w:sz w:val="20"/>
+      </w:rPr>
+    </w:lvl>
+  </w:abstractNum>
+  <w:abstractNum w:abstractNumId="32" w15:restartNumberingAfterBreak="0">
     <w:nsid w:val="0B323B51"/>
     <w:multiLevelType w:val="multilevel"/>
     <w:tmpl w:val="85DCCA1A"/>
@@ -7827,7 +9287,7 @@
       </w:rPr>
     </w:lvl>
   </w:abstractNum>
-  <w:abstractNum w:abstractNumId="32" w15:restartNumberingAfterBreak="0">
+  <w:abstractNum w:abstractNumId="33" w15:restartNumberingAfterBreak="0">
     <w:nsid w:val="0C04323F"/>
     <w:multiLevelType w:val="multilevel"/>
     <w:tmpl w:val="937A416E"/>
@@ -7976,7 +9436,7 @@
       </w:rPr>
     </w:lvl>
   </w:abstractNum>
-  <w:abstractNum w:abstractNumId="33" w15:restartNumberingAfterBreak="0">
+  <w:abstractNum w:abstractNumId="34" w15:restartNumberingAfterBreak="0">
     <w:nsid w:val="0C0D7F72"/>
     <w:multiLevelType w:val="multilevel"/>
     <w:tmpl w:val="0A7A4122"/>
@@ -8125,7 +9585,156 @@
       </w:rPr>
     </w:lvl>
   </w:abstractNum>
-  <w:abstractNum w:abstractNumId="34" w15:restartNumberingAfterBreak="0">
+  <w:abstractNum w:abstractNumId="35" w15:restartNumberingAfterBreak="0">
+    <w:nsid w:val="0C427FCD"/>
+    <w:multiLevelType w:val="multilevel"/>
+    <w:tmpl w:val="57EA1DDA"/>
+    <w:lvl w:ilvl="0">
+      <w:start w:val="1"/>
+      <w:numFmt w:val="bullet"/>
+      <w:lvlText w:val=""/>
+      <w:lvlJc w:val="left"/>
+      <w:pPr>
+        <w:tabs>
+          <w:tab w:val="num" w:pos="720"/>
+        </w:tabs>
+        <w:ind w:left="720" w:hanging="360"/>
+      </w:pPr>
+      <w:rPr>
+        <w:rFonts w:ascii="Symbol" w:hAnsi="Symbol" w:hint="default"/>
+        <w:sz w:val="20"/>
+      </w:rPr>
+    </w:lvl>
+    <w:lvl w:ilvl="1" w:tentative="1">
+      <w:start w:val="1"/>
+      <w:numFmt w:val="bullet"/>
+      <w:lvlText w:val="o"/>
+      <w:lvlJc w:val="left"/>
+      <w:pPr>
+        <w:tabs>
+          <w:tab w:val="num" w:pos="1440"/>
+        </w:tabs>
+        <w:ind w:left="1440" w:hanging="360"/>
+      </w:pPr>
+      <w:rPr>
+        <w:rFonts w:ascii="Courier New" w:hAnsi="Courier New" w:hint="default"/>
+        <w:sz w:val="20"/>
+      </w:rPr>
+    </w:lvl>
+    <w:lvl w:ilvl="2" w:tentative="1">
+      <w:start w:val="1"/>
+      <w:numFmt w:val="bullet"/>
+      <w:lvlText w:val=""/>
+      <w:lvlJc w:val="left"/>
+      <w:pPr>
+        <w:tabs>
+          <w:tab w:val="num" w:pos="2160"/>
+        </w:tabs>
+        <w:ind w:left="2160" w:hanging="360"/>
+      </w:pPr>
+      <w:rPr>
+        <w:rFonts w:ascii="Wingdings" w:hAnsi="Wingdings" w:hint="default"/>
+        <w:sz w:val="20"/>
+      </w:rPr>
+    </w:lvl>
+    <w:lvl w:ilvl="3" w:tentative="1">
+      <w:start w:val="1"/>
+      <w:numFmt w:val="bullet"/>
+      <w:lvlText w:val=""/>
+      <w:lvlJc w:val="left"/>
+      <w:pPr>
+        <w:tabs>
+          <w:tab w:val="num" w:pos="2880"/>
+        </w:tabs>
+        <w:ind w:left="2880" w:hanging="360"/>
+      </w:pPr>
+      <w:rPr>
+        <w:rFonts w:ascii="Wingdings" w:hAnsi="Wingdings" w:hint="default"/>
+        <w:sz w:val="20"/>
+      </w:rPr>
+    </w:lvl>
+    <w:lvl w:ilvl="4" w:tentative="1">
+      <w:start w:val="1"/>
+      <w:numFmt w:val="bullet"/>
+      <w:lvlText w:val=""/>
+      <w:lvlJc w:val="left"/>
+      <w:pPr>
+        <w:tabs>
+          <w:tab w:val="num" w:pos="3600"/>
+        </w:tabs>
+        <w:ind w:left="3600" w:hanging="360"/>
+      </w:pPr>
+      <w:rPr>
+        <w:rFonts w:ascii="Wingdings" w:hAnsi="Wingdings" w:hint="default"/>
+        <w:sz w:val="20"/>
+      </w:rPr>
+    </w:lvl>
+    <w:lvl w:ilvl="5" w:tentative="1">
+      <w:start w:val="1"/>
+      <w:numFmt w:val="bullet"/>
+      <w:lvlText w:val=""/>
+      <w:lvlJc w:val="left"/>
+      <w:pPr>
+        <w:tabs>
+          <w:tab w:val="num" w:pos="4320"/>
+        </w:tabs>
+        <w:ind w:left="4320" w:hanging="360"/>
+      </w:pPr>
+      <w:rPr>
+        <w:rFonts w:ascii="Wingdings" w:hAnsi="Wingdings" w:hint="default"/>
+        <w:sz w:val="20"/>
+      </w:rPr>
+    </w:lvl>
+    <w:lvl w:ilvl="6" w:tentative="1">
+      <w:start w:val="1"/>
+      <w:numFmt w:val="bullet"/>
+      <w:lvlText w:val=""/>
+      <w:lvlJc w:val="left"/>
+      <w:pPr>
+        <w:tabs>
+          <w:tab w:val="num" w:pos="5040"/>
+        </w:tabs>
+        <w:ind w:left="5040" w:hanging="360"/>
+      </w:pPr>
+      <w:rPr>
+        <w:rFonts w:ascii="Wingdings" w:hAnsi="Wingdings" w:hint="default"/>
+        <w:sz w:val="20"/>
+      </w:rPr>
+    </w:lvl>
+    <w:lvl w:ilvl="7" w:tentative="1">
+      <w:start w:val="1"/>
+      <w:numFmt w:val="bullet"/>
+      <w:lvlText w:val=""/>
+      <w:lvlJc w:val="left"/>
+      <w:pPr>
+        <w:tabs>
+          <w:tab w:val="num" w:pos="5760"/>
+        </w:tabs>
+        <w:ind w:left="5760" w:hanging="360"/>
+      </w:pPr>
+      <w:rPr>
+        <w:rFonts w:ascii="Wingdings" w:hAnsi="Wingdings" w:hint="default"/>
+        <w:sz w:val="20"/>
+      </w:rPr>
+    </w:lvl>
+    <w:lvl w:ilvl="8" w:tentative="1">
+      <w:start w:val="1"/>
+      <w:numFmt w:val="bullet"/>
+      <w:lvlText w:val=""/>
+      <w:lvlJc w:val="left"/>
+      <w:pPr>
+        <w:tabs>
+          <w:tab w:val="num" w:pos="6480"/>
+        </w:tabs>
+        <w:ind w:left="6480" w:hanging="360"/>
+      </w:pPr>
+      <w:rPr>
+        <w:rFonts w:ascii="Wingdings" w:hAnsi="Wingdings" w:hint="default"/>
+        <w:sz w:val="20"/>
+      </w:rPr>
+    </w:lvl>
+  </w:abstractNum>
+  <w:abstractNum w:abstractNumId="36" w15:restartNumberingAfterBreak="0">
     <w:nsid w:val="0C7B7CE6"/>
     <w:multiLevelType w:val="multilevel"/>
     <w:tmpl w:val="A5CC17CA"/>
@@ -8238,7 +9847,7 @@
       </w:pPr>
     </w:lvl>
   </w:abstractNum>
-  <w:abstractNum w:abstractNumId="35" w15:restartNumberingAfterBreak="0">
+  <w:abstractNum w:abstractNumId="37" w15:restartNumberingAfterBreak="0">
     <w:nsid w:val="0D3859BE"/>
     <w:multiLevelType w:val="multilevel"/>
     <w:tmpl w:val="52785DD4"/>
@@ -8387,7 +9996,7 @@
       </w:rPr>
     </w:lvl>
   </w:abstractNum>
-  <w:abstractNum w:abstractNumId="36" w15:restartNumberingAfterBreak="0">
+  <w:abstractNum w:abstractNumId="38" w15:restartNumberingAfterBreak="0">
     <w:nsid w:val="0D8B4977"/>
     <w:multiLevelType w:val="multilevel"/>
     <w:tmpl w:val="5680BD3C"/>
@@ -8536,7 +10145,7 @@
       </w:rPr>
     </w:lvl>
   </w:abstractNum>
-  <w:abstractNum w:abstractNumId="37" w15:restartNumberingAfterBreak="0">
+  <w:abstractNum w:abstractNumId="39" w15:restartNumberingAfterBreak="0">
     <w:nsid w:val="0DC1601E"/>
     <w:multiLevelType w:val="multilevel"/>
     <w:tmpl w:val="2DD4875C"/>
@@ -8685,7 +10294,7 @@
       </w:rPr>
     </w:lvl>
   </w:abstractNum>
-  <w:abstractNum w:abstractNumId="38" w15:restartNumberingAfterBreak="0">
+  <w:abstractNum w:abstractNumId="40" w15:restartNumberingAfterBreak="0">
     <w:nsid w:val="0E2679B0"/>
     <w:multiLevelType w:val="multilevel"/>
     <w:tmpl w:val="68920362"/>
@@ -8834,7 +10443,7 @@
       </w:rPr>
     </w:lvl>
   </w:abstractNum>
-  <w:abstractNum w:abstractNumId="39" w15:restartNumberingAfterBreak="0">
+  <w:abstractNum w:abstractNumId="41" w15:restartNumberingAfterBreak="0">
     <w:nsid w:val="0E3656DA"/>
     <w:multiLevelType w:val="multilevel"/>
     <w:tmpl w:val="6590D5F2"/>
@@ -8983,7 +10592,7 @@
       </w:rPr>
     </w:lvl>
   </w:abstractNum>
-  <w:abstractNum w:abstractNumId="40" w15:restartNumberingAfterBreak="0">
+  <w:abstractNum w:abstractNumId="42" w15:restartNumberingAfterBreak="0">
     <w:nsid w:val="0EAD44BF"/>
     <w:multiLevelType w:val="multilevel"/>
     <w:tmpl w:val="4990A734"/>
@@ -9132,7 +10741,7 @@
       </w:rPr>
     </w:lvl>
   </w:abstractNum>
-  <w:abstractNum w:abstractNumId="41" w15:restartNumberingAfterBreak="0">
+  <w:abstractNum w:abstractNumId="43" w15:restartNumberingAfterBreak="0">
     <w:nsid w:val="0EE5070E"/>
     <w:multiLevelType w:val="multilevel"/>
     <w:tmpl w:val="CC54266E"/>
@@ -9281,7 +10890,7 @@
       </w:rPr>
     </w:lvl>
   </w:abstractNum>
-  <w:abstractNum w:abstractNumId="42" w15:restartNumberingAfterBreak="0">
+  <w:abstractNum w:abstractNumId="44" w15:restartNumberingAfterBreak="0">
     <w:nsid w:val="100C5F8B"/>
     <w:multiLevelType w:val="multilevel"/>
     <w:tmpl w:val="2E44707E"/>
@@ -9430,7 +11039,7 @@
       </w:rPr>
     </w:lvl>
   </w:abstractNum>
-  <w:abstractNum w:abstractNumId="43" w15:restartNumberingAfterBreak="0">
+  <w:abstractNum w:abstractNumId="45" w15:restartNumberingAfterBreak="0">
     <w:nsid w:val="108E5124"/>
     <w:multiLevelType w:val="multilevel"/>
     <w:tmpl w:val="30E8867A"/>
@@ -9579,7 +11188,7 @@
       </w:rPr>
     </w:lvl>
   </w:abstractNum>
-  <w:abstractNum w:abstractNumId="44" w15:restartNumberingAfterBreak="0">
+  <w:abstractNum w:abstractNumId="46" w15:restartNumberingAfterBreak="0">
     <w:nsid w:val="10AD66ED"/>
     <w:multiLevelType w:val="multilevel"/>
     <w:tmpl w:val="C0840D68"/>
@@ -9728,7 +11337,7 @@
       </w:rPr>
     </w:lvl>
   </w:abstractNum>
-  <w:abstractNum w:abstractNumId="45" w15:restartNumberingAfterBreak="0">
+  <w:abstractNum w:abstractNumId="47" w15:restartNumberingAfterBreak="0">
     <w:nsid w:val="11220541"/>
     <w:multiLevelType w:val="multilevel"/>
     <w:tmpl w:val="62A27ECC"/>
@@ -9877,7 +11486,7 @@
       </w:rPr>
     </w:lvl>
   </w:abstractNum>
-  <w:abstractNum w:abstractNumId="46" w15:restartNumberingAfterBreak="0">
+  <w:abstractNum w:abstractNumId="48" w15:restartNumberingAfterBreak="0">
     <w:nsid w:val="11E6647F"/>
     <w:multiLevelType w:val="multilevel"/>
     <w:tmpl w:val="4DE019D4"/>
@@ -10026,7 +11635,7 @@
       </w:rPr>
     </w:lvl>
   </w:abstractNum>
-  <w:abstractNum w:abstractNumId="47" w15:restartNumberingAfterBreak="0">
+  <w:abstractNum w:abstractNumId="49" w15:restartNumberingAfterBreak="0">
     <w:nsid w:val="11FD3E0F"/>
     <w:multiLevelType w:val="multilevel"/>
     <w:tmpl w:val="305EF1F4"/>
@@ -10175,7 +11784,7 @@
       </w:rPr>
     </w:lvl>
   </w:abstractNum>
-  <w:abstractNum w:abstractNumId="48" w15:restartNumberingAfterBreak="0">
+  <w:abstractNum w:abstractNumId="50" w15:restartNumberingAfterBreak="0">
     <w:nsid w:val="12062C3D"/>
     <w:multiLevelType w:val="multilevel"/>
     <w:tmpl w:val="C33C4C10"/>
@@ -10324,7 +11933,7 @@
       </w:rPr>
     </w:lvl>
   </w:abstractNum>
-  <w:abstractNum w:abstractNumId="49" w15:restartNumberingAfterBreak="0">
+  <w:abstractNum w:abstractNumId="51" w15:restartNumberingAfterBreak="0">
     <w:nsid w:val="125327E2"/>
     <w:multiLevelType w:val="multilevel"/>
     <w:tmpl w:val="753AC96A"/>
@@ -10473,7 +12082,7 @@
       </w:rPr>
     </w:lvl>
   </w:abstractNum>
-  <w:abstractNum w:abstractNumId="50" w15:restartNumberingAfterBreak="0">
+  <w:abstractNum w:abstractNumId="52" w15:restartNumberingAfterBreak="0">
     <w:nsid w:val="12544CCC"/>
     <w:multiLevelType w:val="multilevel"/>
     <w:tmpl w:val="EF40F91A"/>
@@ -10622,7 +12231,7 @@
       </w:rPr>
     </w:lvl>
   </w:abstractNum>
-  <w:abstractNum w:abstractNumId="51" w15:restartNumberingAfterBreak="0">
+  <w:abstractNum w:abstractNumId="53" w15:restartNumberingAfterBreak="0">
     <w:nsid w:val="126909D6"/>
     <w:multiLevelType w:val="multilevel"/>
     <w:tmpl w:val="25601D5A"/>
@@ -10735,7 +12344,7 @@
       </w:pPr>
     </w:lvl>
   </w:abstractNum>
-  <w:abstractNum w:abstractNumId="52" w15:restartNumberingAfterBreak="0">
+  <w:abstractNum w:abstractNumId="54" w15:restartNumberingAfterBreak="0">
     <w:nsid w:val="12737B6C"/>
     <w:multiLevelType w:val="multilevel"/>
     <w:tmpl w:val="56D2451C"/>
@@ -10884,7 +12493,7 @@
       </w:rPr>
     </w:lvl>
   </w:abstractNum>
-  <w:abstractNum w:abstractNumId="53" w15:restartNumberingAfterBreak="0">
+  <w:abstractNum w:abstractNumId="55" w15:restartNumberingAfterBreak="0">
     <w:nsid w:val="129175D3"/>
     <w:multiLevelType w:val="multilevel"/>
     <w:tmpl w:val="DAD839AC"/>
@@ -11033,7 +12642,7 @@
       </w:rPr>
     </w:lvl>
   </w:abstractNum>
-  <w:abstractNum w:abstractNumId="54" w15:restartNumberingAfterBreak="0">
+  <w:abstractNum w:abstractNumId="56" w15:restartNumberingAfterBreak="0">
     <w:nsid w:val="12D402CD"/>
     <w:multiLevelType w:val="multilevel"/>
     <w:tmpl w:val="36B29310"/>
@@ -11182,7 +12791,7 @@
       </w:rPr>
     </w:lvl>
   </w:abstractNum>
-  <w:abstractNum w:abstractNumId="55" w15:restartNumberingAfterBreak="0">
+  <w:abstractNum w:abstractNumId="57" w15:restartNumberingAfterBreak="0">
     <w:nsid w:val="13B3608B"/>
     <w:multiLevelType w:val="multilevel"/>
     <w:tmpl w:val="1CAEC15E"/>
@@ -11331,7 +12940,7 @@
       </w:rPr>
     </w:lvl>
   </w:abstractNum>
-  <w:abstractNum w:abstractNumId="56" w15:restartNumberingAfterBreak="0">
+  <w:abstractNum w:abstractNumId="58" w15:restartNumberingAfterBreak="0">
     <w:nsid w:val="13CB03E5"/>
     <w:multiLevelType w:val="multilevel"/>
     <w:tmpl w:val="1076E95A"/>
@@ -11480,7 +13089,7 @@
       </w:rPr>
     </w:lvl>
   </w:abstractNum>
-  <w:abstractNum w:abstractNumId="57" w15:restartNumberingAfterBreak="0">
+  <w:abstractNum w:abstractNumId="59" w15:restartNumberingAfterBreak="0">
     <w:nsid w:val="13CD5CF4"/>
     <w:multiLevelType w:val="multilevel"/>
     <w:tmpl w:val="6CD821B2"/>
@@ -11629,7 +13238,7 @@
       </w:rPr>
     </w:lvl>
   </w:abstractNum>
-  <w:abstractNum w:abstractNumId="58" w15:restartNumberingAfterBreak="0">
+  <w:abstractNum w:abstractNumId="60" w15:restartNumberingAfterBreak="0">
     <w:nsid w:val="14C50500"/>
     <w:multiLevelType w:val="multilevel"/>
     <w:tmpl w:val="1A9C37FE"/>
@@ -11778,7 +13387,7 @@
       </w:rPr>
     </w:lvl>
   </w:abstractNum>
-  <w:abstractNum w:abstractNumId="59" w15:restartNumberingAfterBreak="0">
+  <w:abstractNum w:abstractNumId="61" w15:restartNumberingAfterBreak="0">
     <w:nsid w:val="15116F18"/>
     <w:multiLevelType w:val="multilevel"/>
     <w:tmpl w:val="5344D224"/>
@@ -11927,7 +13536,7 @@
       </w:rPr>
     </w:lvl>
   </w:abstractNum>
-  <w:abstractNum w:abstractNumId="60" w15:restartNumberingAfterBreak="0">
+  <w:abstractNum w:abstractNumId="62" w15:restartNumberingAfterBreak="0">
     <w:nsid w:val="15336792"/>
     <w:multiLevelType w:val="multilevel"/>
     <w:tmpl w:val="555E56AE"/>
@@ -12076,7 +13685,7 @@
       </w:rPr>
     </w:lvl>
   </w:abstractNum>
-  <w:abstractNum w:abstractNumId="61" w15:restartNumberingAfterBreak="0">
+  <w:abstractNum w:abstractNumId="63" w15:restartNumberingAfterBreak="0">
     <w:nsid w:val="15755F68"/>
     <w:multiLevelType w:val="multilevel"/>
     <w:tmpl w:val="A4443E86"/>
@@ -12225,7 +13834,7 @@
       </w:rPr>
     </w:lvl>
   </w:abstractNum>
-  <w:abstractNum w:abstractNumId="62" w15:restartNumberingAfterBreak="0">
+  <w:abstractNum w:abstractNumId="64" w15:restartNumberingAfterBreak="0">
     <w:nsid w:val="15907982"/>
     <w:multiLevelType w:val="multilevel"/>
     <w:tmpl w:val="961C1CB8"/>
@@ -12374,7 +13983,7 @@
       </w:rPr>
     </w:lvl>
   </w:abstractNum>
-  <w:abstractNum w:abstractNumId="63" w15:restartNumberingAfterBreak="0">
+  <w:abstractNum w:abstractNumId="65" w15:restartNumberingAfterBreak="0">
     <w:nsid w:val="161B511F"/>
     <w:multiLevelType w:val="multilevel"/>
     <w:tmpl w:val="8D88083C"/>
@@ -12519,7 +14128,7 @@
       </w:rPr>
     </w:lvl>
   </w:abstractNum>
-  <w:abstractNum w:abstractNumId="64" w15:restartNumberingAfterBreak="0">
+  <w:abstractNum w:abstractNumId="66" w15:restartNumberingAfterBreak="0">
     <w:nsid w:val="171954C2"/>
     <w:multiLevelType w:val="multilevel"/>
     <w:tmpl w:val="C688093A"/>
@@ -12668,7 +14277,7 @@
       </w:rPr>
     </w:lvl>
   </w:abstractNum>
-  <w:abstractNum w:abstractNumId="65" w15:restartNumberingAfterBreak="0">
+  <w:abstractNum w:abstractNumId="67" w15:restartNumberingAfterBreak="0">
     <w:nsid w:val="17485BF0"/>
     <w:multiLevelType w:val="multilevel"/>
     <w:tmpl w:val="799854AE"/>
@@ -12817,7 +14426,7 @@
       </w:rPr>
     </w:lvl>
   </w:abstractNum>
-  <w:abstractNum w:abstractNumId="66" w15:restartNumberingAfterBreak="0">
+  <w:abstractNum w:abstractNumId="68" w15:restartNumberingAfterBreak="0">
     <w:nsid w:val="17566850"/>
     <w:multiLevelType w:val="multilevel"/>
     <w:tmpl w:val="0E62076A"/>
@@ -12966,7 +14575,7 @@
       </w:rPr>
     </w:lvl>
   </w:abstractNum>
-  <w:abstractNum w:abstractNumId="67" w15:restartNumberingAfterBreak="0">
+  <w:abstractNum w:abstractNumId="69" w15:restartNumberingAfterBreak="0">
     <w:nsid w:val="17BD6A0A"/>
     <w:multiLevelType w:val="multilevel"/>
     <w:tmpl w:val="ADDA27A6"/>
@@ -13115,7 +14724,7 @@
       </w:rPr>
     </w:lvl>
   </w:abstractNum>
-  <w:abstractNum w:abstractNumId="68" w15:restartNumberingAfterBreak="0">
+  <w:abstractNum w:abstractNumId="70" w15:restartNumberingAfterBreak="0">
     <w:nsid w:val="18436D64"/>
     <w:multiLevelType w:val="multilevel"/>
     <w:tmpl w:val="B51C95B4"/>
@@ -13264,7 +14873,7 @@
       </w:rPr>
     </w:lvl>
   </w:abstractNum>
-  <w:abstractNum w:abstractNumId="69" w15:restartNumberingAfterBreak="0">
+  <w:abstractNum w:abstractNumId="71" w15:restartNumberingAfterBreak="0">
     <w:nsid w:val="18970AA6"/>
     <w:multiLevelType w:val="multilevel"/>
     <w:tmpl w:val="A1C0F2DC"/>
@@ -13409,7 +15018,7 @@
       </w:rPr>
     </w:lvl>
   </w:abstractNum>
-  <w:abstractNum w:abstractNumId="70" w15:restartNumberingAfterBreak="0">
+  <w:abstractNum w:abstractNumId="72" w15:restartNumberingAfterBreak="0">
     <w:nsid w:val="19091EE8"/>
     <w:multiLevelType w:val="multilevel"/>
     <w:tmpl w:val="CBC85AE8"/>
@@ -13558,7 +15167,7 @@
       </w:rPr>
     </w:lvl>
   </w:abstractNum>
-  <w:abstractNum w:abstractNumId="71" w15:restartNumberingAfterBreak="0">
+  <w:abstractNum w:abstractNumId="73" w15:restartNumberingAfterBreak="0">
     <w:nsid w:val="191C7414"/>
     <w:multiLevelType w:val="multilevel"/>
     <w:tmpl w:val="C4685DC0"/>
@@ -13707,7 +15316,7 @@
       </w:rPr>
     </w:lvl>
   </w:abstractNum>
-  <w:abstractNum w:abstractNumId="72" w15:restartNumberingAfterBreak="0">
+  <w:abstractNum w:abstractNumId="74" w15:restartNumberingAfterBreak="0">
     <w:nsid w:val="19300257"/>
     <w:multiLevelType w:val="multilevel"/>
     <w:tmpl w:val="B726DFBE"/>
@@ -13820,7 +15429,7 @@
       </w:pPr>
     </w:lvl>
   </w:abstractNum>
-  <w:abstractNum w:abstractNumId="73" w15:restartNumberingAfterBreak="0">
+  <w:abstractNum w:abstractNumId="75" w15:restartNumberingAfterBreak="0">
     <w:nsid w:val="194B166B"/>
     <w:multiLevelType w:val="multilevel"/>
     <w:tmpl w:val="739459C4"/>
@@ -13969,7 +15578,7 @@
       </w:rPr>
     </w:lvl>
   </w:abstractNum>
-  <w:abstractNum w:abstractNumId="74" w15:restartNumberingAfterBreak="0">
+  <w:abstractNum w:abstractNumId="76" w15:restartNumberingAfterBreak="0">
     <w:nsid w:val="194D59F2"/>
     <w:multiLevelType w:val="multilevel"/>
     <w:tmpl w:val="A38A5006"/>
@@ -14082,7 +15691,7 @@
       </w:pPr>
     </w:lvl>
   </w:abstractNum>
-  <w:abstractNum w:abstractNumId="75" w15:restartNumberingAfterBreak="0">
+  <w:abstractNum w:abstractNumId="77" w15:restartNumberingAfterBreak="0">
     <w:nsid w:val="195A553F"/>
     <w:multiLevelType w:val="multilevel"/>
     <w:tmpl w:val="5238BD86"/>
@@ -14231,7 +15840,7 @@
       </w:rPr>
     </w:lvl>
   </w:abstractNum>
-  <w:abstractNum w:abstractNumId="76" w15:restartNumberingAfterBreak="0">
+  <w:abstractNum w:abstractNumId="78" w15:restartNumberingAfterBreak="0">
     <w:nsid w:val="19951CFA"/>
     <w:multiLevelType w:val="multilevel"/>
     <w:tmpl w:val="D908B2AE"/>
@@ -14380,7 +15989,7 @@
       </w:rPr>
     </w:lvl>
   </w:abstractNum>
-  <w:abstractNum w:abstractNumId="77" w15:restartNumberingAfterBreak="0">
+  <w:abstractNum w:abstractNumId="79" w15:restartNumberingAfterBreak="0">
     <w:nsid w:val="19C71155"/>
     <w:multiLevelType w:val="multilevel"/>
     <w:tmpl w:val="4E3CE478"/>
@@ -14529,7 +16138,7 @@
       </w:rPr>
     </w:lvl>
   </w:abstractNum>
-  <w:abstractNum w:abstractNumId="78" w15:restartNumberingAfterBreak="0">
+  <w:abstractNum w:abstractNumId="80" w15:restartNumberingAfterBreak="0">
     <w:nsid w:val="1A667BFD"/>
     <w:multiLevelType w:val="multilevel"/>
     <w:tmpl w:val="C6FC3F9E"/>
@@ -14678,7 +16287,7 @@
       </w:rPr>
     </w:lvl>
   </w:abstractNum>
-  <w:abstractNum w:abstractNumId="79" w15:restartNumberingAfterBreak="0">
+  <w:abstractNum w:abstractNumId="81" w15:restartNumberingAfterBreak="0">
     <w:nsid w:val="1ABD6837"/>
     <w:multiLevelType w:val="multilevel"/>
     <w:tmpl w:val="ADEE1532"/>
@@ -14827,7 +16436,7 @@
       </w:rPr>
     </w:lvl>
   </w:abstractNum>
-  <w:abstractNum w:abstractNumId="80" w15:restartNumberingAfterBreak="0">
+  <w:abstractNum w:abstractNumId="82" w15:restartNumberingAfterBreak="0">
     <w:nsid w:val="1B443449"/>
     <w:multiLevelType w:val="multilevel"/>
     <w:tmpl w:val="4064B150"/>
@@ -14940,7 +16549,7 @@
       </w:pPr>
     </w:lvl>
   </w:abstractNum>
-  <w:abstractNum w:abstractNumId="81" w15:restartNumberingAfterBreak="0">
+  <w:abstractNum w:abstractNumId="83" w15:restartNumberingAfterBreak="0">
     <w:nsid w:val="1B6350AF"/>
     <w:multiLevelType w:val="multilevel"/>
     <w:tmpl w:val="190EA6F8"/>
@@ -15089,7 +16698,7 @@
       </w:rPr>
     </w:lvl>
   </w:abstractNum>
-  <w:abstractNum w:abstractNumId="82" w15:restartNumberingAfterBreak="0">
+  <w:abstractNum w:abstractNumId="84" w15:restartNumberingAfterBreak="0">
     <w:nsid w:val="1B774CC5"/>
     <w:multiLevelType w:val="multilevel"/>
     <w:tmpl w:val="BB4A76AC"/>
@@ -15238,7 +16847,7 @@
       </w:rPr>
     </w:lvl>
   </w:abstractNum>
-  <w:abstractNum w:abstractNumId="83" w15:restartNumberingAfterBreak="0">
+  <w:abstractNum w:abstractNumId="85" w15:restartNumberingAfterBreak="0">
     <w:nsid w:val="1C0A6E52"/>
     <w:multiLevelType w:val="multilevel"/>
     <w:tmpl w:val="31AE51AE"/>
@@ -15351,7 +16960,7 @@
       </w:pPr>
     </w:lvl>
   </w:abstractNum>
-  <w:abstractNum w:abstractNumId="84" w15:restartNumberingAfterBreak="0">
+  <w:abstractNum w:abstractNumId="86" w15:restartNumberingAfterBreak="0">
     <w:nsid w:val="1C7C75C6"/>
     <w:multiLevelType w:val="multilevel"/>
     <w:tmpl w:val="1B2E1AD2"/>
@@ -15500,7 +17109,7 @@
       </w:rPr>
     </w:lvl>
   </w:abstractNum>
-  <w:abstractNum w:abstractNumId="85" w15:restartNumberingAfterBreak="0">
+  <w:abstractNum w:abstractNumId="87" w15:restartNumberingAfterBreak="0">
     <w:nsid w:val="1C812E48"/>
     <w:multiLevelType w:val="multilevel"/>
     <w:tmpl w:val="5BAEB01C"/>
@@ -15649,7 +17258,156 @@
       </w:rPr>
     </w:lvl>
   </w:abstractNum>
-  <w:abstractNum w:abstractNumId="86" w15:restartNumberingAfterBreak="0">
+  <w:abstractNum w:abstractNumId="88" w15:restartNumberingAfterBreak="0">
+    <w:nsid w:val="1CC13D66"/>
+    <w:multiLevelType w:val="multilevel"/>
+    <w:tmpl w:val="7FB49D0E"/>
+    <w:lvl w:ilvl="0">
+      <w:start w:val="1"/>
+      <w:numFmt w:val="bullet"/>
+      <w:lvlText w:val=""/>
+      <w:lvlJc w:val="left"/>
+      <w:pPr>
+        <w:tabs>
+          <w:tab w:val="num" w:pos="720"/>
+        </w:tabs>
+        <w:ind w:left="720" w:hanging="360"/>
+      </w:pPr>
+      <w:rPr>
+        <w:rFonts w:ascii="Symbol" w:hAnsi="Symbol" w:hint="default"/>
+        <w:sz w:val="20"/>
+      </w:rPr>
+    </w:lvl>
+    <w:lvl w:ilvl="1" w:tentative="1">
+      <w:start w:val="1"/>
+      <w:numFmt w:val="bullet"/>
+      <w:lvlText w:val="o"/>
+      <w:lvlJc w:val="left"/>
+      <w:pPr>
+        <w:tabs>
+          <w:tab w:val="num" w:pos="1440"/>
+        </w:tabs>
+        <w:ind w:left="1440" w:hanging="360"/>
+      </w:pPr>
+      <w:rPr>
+        <w:rFonts w:ascii="Courier New" w:hAnsi="Courier New" w:hint="default"/>
+        <w:sz w:val="20"/>
+      </w:rPr>
+    </w:lvl>
+    <w:lvl w:ilvl="2" w:tentative="1">
+      <w:start w:val="1"/>
+      <w:numFmt w:val="bullet"/>
+      <w:lvlText w:val=""/>
+      <w:lvlJc w:val="left"/>
+      <w:pPr>
+        <w:tabs>
+          <w:tab w:val="num" w:pos="2160"/>
+        </w:tabs>
+        <w:ind w:left="2160" w:hanging="360"/>
+      </w:pPr>
+      <w:rPr>
+        <w:rFonts w:ascii="Wingdings" w:hAnsi="Wingdings" w:hint="default"/>
+        <w:sz w:val="20"/>
+      </w:rPr>
+    </w:lvl>
+    <w:lvl w:ilvl="3" w:tentative="1">
+      <w:start w:val="1"/>
+      <w:numFmt w:val="bullet"/>
+      <w:lvlText w:val=""/>
+      <w:lvlJc w:val="left"/>
+      <w:pPr>
+        <w:tabs>
+          <w:tab w:val="num" w:pos="2880"/>
+        </w:tabs>
+        <w:ind w:left="2880" w:hanging="360"/>
+      </w:pPr>
+      <w:rPr>
+        <w:rFonts w:ascii="Wingdings" w:hAnsi="Wingdings" w:hint="default"/>
+        <w:sz w:val="20"/>
+      </w:rPr>
+    </w:lvl>
+    <w:lvl w:ilvl="4" w:tentative="1">
+      <w:start w:val="1"/>
+      <w:numFmt w:val="bullet"/>
+      <w:lvlText w:val=""/>
+      <w:lvlJc w:val="left"/>
+      <w:pPr>
+        <w:tabs>
+          <w:tab w:val="num" w:pos="3600"/>
+        </w:tabs>
+        <w:ind w:left="3600" w:hanging="360"/>
+      </w:pPr>
+      <w:rPr>
+        <w:rFonts w:ascii="Wingdings" w:hAnsi="Wingdings" w:hint="default"/>
+        <w:sz w:val="20"/>
+      </w:rPr>
+    </w:lvl>
+    <w:lvl w:ilvl="5" w:tentative="1">
+      <w:start w:val="1"/>
+      <w:numFmt w:val="bullet"/>
+      <w:lvlText w:val=""/>
+      <w:lvlJc w:val="left"/>
+      <w:pPr>
+        <w:tabs>
+          <w:tab w:val="num" w:pos="4320"/>
+        </w:tabs>
+        <w:ind w:left="4320" w:hanging="360"/>
+      </w:pPr>
+      <w:rPr>
+        <w:rFonts w:ascii="Wingdings" w:hAnsi="Wingdings" w:hint="default"/>
+        <w:sz w:val="20"/>
+      </w:rPr>
+    </w:lvl>
+    <w:lvl w:ilvl="6" w:tentative="1">
+      <w:start w:val="1"/>
+      <w:numFmt w:val="bullet"/>
+      <w:lvlText w:val=""/>
+      <w:lvlJc w:val="left"/>
+      <w:pPr>
+        <w:tabs>
+          <w:tab w:val="num" w:pos="5040"/>
+        </w:tabs>
+        <w:ind w:left="5040" w:hanging="360"/>
+      </w:pPr>
+      <w:rPr>
+        <w:rFonts w:ascii="Wingdings" w:hAnsi="Wingdings" w:hint="default"/>
+        <w:sz w:val="20"/>
+      </w:rPr>
+    </w:lvl>
+    <w:lvl w:ilvl="7" w:tentative="1">
+      <w:start w:val="1"/>
+      <w:numFmt w:val="bullet"/>
+      <w:lvlText w:val=""/>
+      <w:lvlJc w:val="left"/>
+      <w:pPr>
+        <w:tabs>
+          <w:tab w:val="num" w:pos="5760"/>
+        </w:tabs>
+        <w:ind w:left="5760" w:hanging="360"/>
+      </w:pPr>
+      <w:rPr>
+        <w:rFonts w:ascii="Wingdings" w:hAnsi="Wingdings" w:hint="default"/>
+        <w:sz w:val="20"/>
+      </w:rPr>
+    </w:lvl>
+    <w:lvl w:ilvl="8" w:tentative="1">
+      <w:start w:val="1"/>
+      <w:numFmt w:val="bullet"/>
+      <w:lvlText w:val=""/>
+      <w:lvlJc w:val="left"/>
+      <w:pPr>
+        <w:tabs>
+          <w:tab w:val="num" w:pos="6480"/>
+        </w:tabs>
+        <w:ind w:left="6480" w:hanging="360"/>
+      </w:pPr>
+      <w:rPr>
+        <w:rFonts w:ascii="Wingdings" w:hAnsi="Wingdings" w:hint="default"/>
+        <w:sz w:val="20"/>
+      </w:rPr>
+    </w:lvl>
+  </w:abstractNum>
+  <w:abstractNum w:abstractNumId="89" w15:restartNumberingAfterBreak="0">
     <w:nsid w:val="1CE943BC"/>
     <w:multiLevelType w:val="multilevel"/>
     <w:tmpl w:val="6A98DA24"/>
@@ -15798,7 +17556,7 @@
       </w:rPr>
     </w:lvl>
   </w:abstractNum>
-  <w:abstractNum w:abstractNumId="87" w15:restartNumberingAfterBreak="0">
+  <w:abstractNum w:abstractNumId="90" w15:restartNumberingAfterBreak="0">
     <w:nsid w:val="1D243184"/>
     <w:multiLevelType w:val="multilevel"/>
     <w:tmpl w:val="A4422210"/>
@@ -15947,7 +17705,7 @@
       </w:rPr>
     </w:lvl>
   </w:abstractNum>
-  <w:abstractNum w:abstractNumId="88" w15:restartNumberingAfterBreak="0">
+  <w:abstractNum w:abstractNumId="91" w15:restartNumberingAfterBreak="0">
     <w:nsid w:val="1D464694"/>
     <w:multiLevelType w:val="multilevel"/>
     <w:tmpl w:val="CDCA44D2"/>
@@ -16096,7 +17854,7 @@
       </w:rPr>
     </w:lvl>
   </w:abstractNum>
-  <w:abstractNum w:abstractNumId="89" w15:restartNumberingAfterBreak="0">
+  <w:abstractNum w:abstractNumId="92" w15:restartNumberingAfterBreak="0">
     <w:nsid w:val="1D5C7B64"/>
     <w:multiLevelType w:val="multilevel"/>
     <w:tmpl w:val="EFD2DA9C"/>
@@ -16245,7 +18003,7 @@
       </w:rPr>
     </w:lvl>
   </w:abstractNum>
-  <w:abstractNum w:abstractNumId="90" w15:restartNumberingAfterBreak="0">
+  <w:abstractNum w:abstractNumId="93" w15:restartNumberingAfterBreak="0">
     <w:nsid w:val="1D6E2C93"/>
     <w:multiLevelType w:val="multilevel"/>
     <w:tmpl w:val="75BC3C46"/>
@@ -16394,7 +18152,7 @@
       </w:rPr>
     </w:lvl>
   </w:abstractNum>
-  <w:abstractNum w:abstractNumId="91" w15:restartNumberingAfterBreak="0">
+  <w:abstractNum w:abstractNumId="94" w15:restartNumberingAfterBreak="0">
     <w:nsid w:val="1E17066E"/>
     <w:multiLevelType w:val="multilevel"/>
     <w:tmpl w:val="B224C0EE"/>
@@ -16543,7 +18301,7 @@
       </w:rPr>
     </w:lvl>
   </w:abstractNum>
-  <w:abstractNum w:abstractNumId="92" w15:restartNumberingAfterBreak="0">
+  <w:abstractNum w:abstractNumId="95" w15:restartNumberingAfterBreak="0">
     <w:nsid w:val="1E293F65"/>
     <w:multiLevelType w:val="multilevel"/>
     <w:tmpl w:val="A776ECBC"/>
@@ -16692,7 +18450,7 @@
       </w:rPr>
     </w:lvl>
   </w:abstractNum>
-  <w:abstractNum w:abstractNumId="93" w15:restartNumberingAfterBreak="0">
+  <w:abstractNum w:abstractNumId="96" w15:restartNumberingAfterBreak="0">
     <w:nsid w:val="1E3936EE"/>
     <w:multiLevelType w:val="multilevel"/>
     <w:tmpl w:val="2042C5FC"/>
@@ -16841,7 +18599,7 @@
       </w:rPr>
     </w:lvl>
   </w:abstractNum>
-  <w:abstractNum w:abstractNumId="94" w15:restartNumberingAfterBreak="0">
+  <w:abstractNum w:abstractNumId="97" w15:restartNumberingAfterBreak="0">
     <w:nsid w:val="1E8336EA"/>
     <w:multiLevelType w:val="multilevel"/>
     <w:tmpl w:val="EF702976"/>
@@ -16990,7 +18748,7 @@
       </w:rPr>
     </w:lvl>
   </w:abstractNum>
-  <w:abstractNum w:abstractNumId="95" w15:restartNumberingAfterBreak="0">
+  <w:abstractNum w:abstractNumId="98" w15:restartNumberingAfterBreak="0">
     <w:nsid w:val="1EB82E1C"/>
     <w:multiLevelType w:val="multilevel"/>
     <w:tmpl w:val="4C0CF61A"/>
@@ -17139,7 +18897,7 @@
       </w:rPr>
     </w:lvl>
   </w:abstractNum>
-  <w:abstractNum w:abstractNumId="96" w15:restartNumberingAfterBreak="0">
+  <w:abstractNum w:abstractNumId="99" w15:restartNumberingAfterBreak="0">
     <w:nsid w:val="1ED757C1"/>
     <w:multiLevelType w:val="multilevel"/>
     <w:tmpl w:val="B7E685C4"/>
@@ -17252,7 +19010,7 @@
       </w:pPr>
     </w:lvl>
   </w:abstractNum>
-  <w:abstractNum w:abstractNumId="97" w15:restartNumberingAfterBreak="0">
+  <w:abstractNum w:abstractNumId="100" w15:restartNumberingAfterBreak="0">
     <w:nsid w:val="1F2B703D"/>
     <w:multiLevelType w:val="multilevel"/>
     <w:tmpl w:val="68EC8BB8"/>
@@ -17401,7 +19159,7 @@
       </w:rPr>
     </w:lvl>
   </w:abstractNum>
-  <w:abstractNum w:abstractNumId="98" w15:restartNumberingAfterBreak="0">
+  <w:abstractNum w:abstractNumId="101" w15:restartNumberingAfterBreak="0">
     <w:nsid w:val="1F331ACD"/>
     <w:multiLevelType w:val="multilevel"/>
     <w:tmpl w:val="D688DD1E"/>
@@ -17550,7 +19308,7 @@
       </w:rPr>
     </w:lvl>
   </w:abstractNum>
-  <w:abstractNum w:abstractNumId="99" w15:restartNumberingAfterBreak="0">
+  <w:abstractNum w:abstractNumId="102" w15:restartNumberingAfterBreak="0">
     <w:nsid w:val="20B029BC"/>
     <w:multiLevelType w:val="multilevel"/>
     <w:tmpl w:val="7792BE60"/>
@@ -17699,7 +19457,7 @@
       </w:rPr>
     </w:lvl>
   </w:abstractNum>
-  <w:abstractNum w:abstractNumId="100" w15:restartNumberingAfterBreak="0">
+  <w:abstractNum w:abstractNumId="103" w15:restartNumberingAfterBreak="0">
     <w:nsid w:val="21777D8C"/>
     <w:multiLevelType w:val="multilevel"/>
     <w:tmpl w:val="4A6EF1A4"/>
@@ -17848,7 +19606,7 @@
       </w:rPr>
     </w:lvl>
   </w:abstractNum>
-  <w:abstractNum w:abstractNumId="101" w15:restartNumberingAfterBreak="0">
+  <w:abstractNum w:abstractNumId="104" w15:restartNumberingAfterBreak="0">
     <w:nsid w:val="21B960D0"/>
     <w:multiLevelType w:val="multilevel"/>
     <w:tmpl w:val="CF1CFD48"/>
@@ -17997,7 +19755,7 @@
       </w:rPr>
     </w:lvl>
   </w:abstractNum>
-  <w:abstractNum w:abstractNumId="102" w15:restartNumberingAfterBreak="0">
+  <w:abstractNum w:abstractNumId="105" w15:restartNumberingAfterBreak="0">
     <w:nsid w:val="21F86D7E"/>
     <w:multiLevelType w:val="multilevel"/>
     <w:tmpl w:val="75F226DA"/>
@@ -18146,7 +19904,7 @@
       </w:rPr>
     </w:lvl>
   </w:abstractNum>
-  <w:abstractNum w:abstractNumId="103" w15:restartNumberingAfterBreak="0">
+  <w:abstractNum w:abstractNumId="106" w15:restartNumberingAfterBreak="0">
     <w:nsid w:val="228037C4"/>
     <w:multiLevelType w:val="multilevel"/>
     <w:tmpl w:val="4B509B28"/>
@@ -18295,7 +20053,7 @@
       </w:rPr>
     </w:lvl>
   </w:abstractNum>
-  <w:abstractNum w:abstractNumId="104" w15:restartNumberingAfterBreak="0">
+  <w:abstractNum w:abstractNumId="107" w15:restartNumberingAfterBreak="0">
     <w:nsid w:val="22984A10"/>
     <w:multiLevelType w:val="multilevel"/>
     <w:tmpl w:val="BC78F3DC"/>
@@ -18440,7 +20198,7 @@
       </w:rPr>
     </w:lvl>
   </w:abstractNum>
-  <w:abstractNum w:abstractNumId="105" w15:restartNumberingAfterBreak="0">
+  <w:abstractNum w:abstractNumId="108" w15:restartNumberingAfterBreak="0">
     <w:nsid w:val="22A25CB0"/>
     <w:multiLevelType w:val="multilevel"/>
     <w:tmpl w:val="0ECE54CE"/>
@@ -18589,7 +20347,7 @@
       </w:rPr>
     </w:lvl>
   </w:abstractNum>
-  <w:abstractNum w:abstractNumId="106" w15:restartNumberingAfterBreak="0">
+  <w:abstractNum w:abstractNumId="109" w15:restartNumberingAfterBreak="0">
     <w:nsid w:val="22A67AFF"/>
     <w:multiLevelType w:val="multilevel"/>
     <w:tmpl w:val="9920F364"/>
@@ -18738,7 +20496,7 @@
       </w:rPr>
     </w:lvl>
   </w:abstractNum>
-  <w:abstractNum w:abstractNumId="107" w15:restartNumberingAfterBreak="0">
+  <w:abstractNum w:abstractNumId="110" w15:restartNumberingAfterBreak="0">
     <w:nsid w:val="22AA07B0"/>
     <w:multiLevelType w:val="multilevel"/>
     <w:tmpl w:val="27DEB8A2"/>
@@ -18851,7 +20609,7 @@
       </w:pPr>
     </w:lvl>
   </w:abstractNum>
-  <w:abstractNum w:abstractNumId="108" w15:restartNumberingAfterBreak="0">
+  <w:abstractNum w:abstractNumId="111" w15:restartNumberingAfterBreak="0">
     <w:nsid w:val="22CF102B"/>
     <w:multiLevelType w:val="multilevel"/>
     <w:tmpl w:val="D2CEAA24"/>
@@ -19000,7 +20758,7 @@
       </w:rPr>
     </w:lvl>
   </w:abstractNum>
-  <w:abstractNum w:abstractNumId="109" w15:restartNumberingAfterBreak="0">
+  <w:abstractNum w:abstractNumId="112" w15:restartNumberingAfterBreak="0">
     <w:nsid w:val="23EF4C80"/>
     <w:multiLevelType w:val="multilevel"/>
     <w:tmpl w:val="FFACFD7C"/>
@@ -19149,7 +20907,7 @@
       </w:rPr>
     </w:lvl>
   </w:abstractNum>
-  <w:abstractNum w:abstractNumId="110" w15:restartNumberingAfterBreak="0">
+  <w:abstractNum w:abstractNumId="113" w15:restartNumberingAfterBreak="0">
     <w:nsid w:val="23F776E0"/>
     <w:multiLevelType w:val="multilevel"/>
     <w:tmpl w:val="612A0C22"/>
@@ -19298,7 +21056,7 @@
       </w:rPr>
     </w:lvl>
   </w:abstractNum>
-  <w:abstractNum w:abstractNumId="111" w15:restartNumberingAfterBreak="0">
+  <w:abstractNum w:abstractNumId="114" w15:restartNumberingAfterBreak="0">
     <w:nsid w:val="25DF05DD"/>
     <w:multiLevelType w:val="multilevel"/>
     <w:tmpl w:val="3EAE1BC4"/>
@@ -19447,7 +21205,7 @@
       </w:rPr>
     </w:lvl>
   </w:abstractNum>
-  <w:abstractNum w:abstractNumId="112" w15:restartNumberingAfterBreak="0">
+  <w:abstractNum w:abstractNumId="115" w15:restartNumberingAfterBreak="0">
     <w:nsid w:val="2616665E"/>
     <w:multiLevelType w:val="multilevel"/>
     <w:tmpl w:val="07FA7642"/>
@@ -19596,7 +21354,7 @@
       </w:rPr>
     </w:lvl>
   </w:abstractNum>
-  <w:abstractNum w:abstractNumId="113" w15:restartNumberingAfterBreak="0">
+  <w:abstractNum w:abstractNumId="116" w15:restartNumberingAfterBreak="0">
     <w:nsid w:val="276C05CE"/>
     <w:multiLevelType w:val="multilevel"/>
     <w:tmpl w:val="C80AC70C"/>
@@ -19745,7 +21503,7 @@
       </w:rPr>
     </w:lvl>
   </w:abstractNum>
-  <w:abstractNum w:abstractNumId="114" w15:restartNumberingAfterBreak="0">
+  <w:abstractNum w:abstractNumId="117" w15:restartNumberingAfterBreak="0">
     <w:nsid w:val="288E0932"/>
     <w:multiLevelType w:val="multilevel"/>
     <w:tmpl w:val="03A40140"/>
@@ -19894,7 +21652,7 @@
       </w:rPr>
     </w:lvl>
   </w:abstractNum>
-  <w:abstractNum w:abstractNumId="115" w15:restartNumberingAfterBreak="0">
+  <w:abstractNum w:abstractNumId="118" w15:restartNumberingAfterBreak="0">
     <w:nsid w:val="28B73419"/>
     <w:multiLevelType w:val="multilevel"/>
     <w:tmpl w:val="C18238CE"/>
@@ -20043,7 +21801,7 @@
       </w:rPr>
     </w:lvl>
   </w:abstractNum>
-  <w:abstractNum w:abstractNumId="116" w15:restartNumberingAfterBreak="0">
+  <w:abstractNum w:abstractNumId="119" w15:restartNumberingAfterBreak="0">
     <w:nsid w:val="28C95EDF"/>
     <w:multiLevelType w:val="multilevel"/>
     <w:tmpl w:val="D1A8CC0E"/>
@@ -20192,7 +21950,7 @@
       </w:rPr>
     </w:lvl>
   </w:abstractNum>
-  <w:abstractNum w:abstractNumId="117" w15:restartNumberingAfterBreak="0">
+  <w:abstractNum w:abstractNumId="120" w15:restartNumberingAfterBreak="0">
     <w:nsid w:val="290E4998"/>
     <w:multiLevelType w:val="multilevel"/>
     <w:tmpl w:val="FD008656"/>
@@ -20341,7 +22099,7 @@
       </w:rPr>
     </w:lvl>
   </w:abstractNum>
-  <w:abstractNum w:abstractNumId="118" w15:restartNumberingAfterBreak="0">
+  <w:abstractNum w:abstractNumId="121" w15:restartNumberingAfterBreak="0">
     <w:nsid w:val="29420F9B"/>
     <w:multiLevelType w:val="multilevel"/>
     <w:tmpl w:val="D912165C"/>
@@ -20490,7 +22248,7 @@
       </w:rPr>
     </w:lvl>
   </w:abstractNum>
-  <w:abstractNum w:abstractNumId="119" w15:restartNumberingAfterBreak="0">
+  <w:abstractNum w:abstractNumId="122" w15:restartNumberingAfterBreak="0">
     <w:nsid w:val="29456A56"/>
     <w:multiLevelType w:val="multilevel"/>
     <w:tmpl w:val="62B2A3CC"/>
@@ -20639,7 +22397,7 @@
       </w:rPr>
     </w:lvl>
   </w:abstractNum>
-  <w:abstractNum w:abstractNumId="120" w15:restartNumberingAfterBreak="0">
+  <w:abstractNum w:abstractNumId="123" w15:restartNumberingAfterBreak="0">
     <w:nsid w:val="29585527"/>
     <w:multiLevelType w:val="multilevel"/>
     <w:tmpl w:val="E822F5D6"/>
@@ -20788,7 +22546,7 @@
       </w:rPr>
     </w:lvl>
   </w:abstractNum>
-  <w:abstractNum w:abstractNumId="121" w15:restartNumberingAfterBreak="0">
+  <w:abstractNum w:abstractNumId="124" w15:restartNumberingAfterBreak="0">
     <w:nsid w:val="2968261D"/>
     <w:multiLevelType w:val="multilevel"/>
     <w:tmpl w:val="A9603224"/>
@@ -20937,7 +22695,7 @@
       </w:rPr>
     </w:lvl>
   </w:abstractNum>
-  <w:abstractNum w:abstractNumId="122" w15:restartNumberingAfterBreak="0">
+  <w:abstractNum w:abstractNumId="125" w15:restartNumberingAfterBreak="0">
     <w:nsid w:val="29B95A0F"/>
     <w:multiLevelType w:val="multilevel"/>
     <w:tmpl w:val="8214D458"/>
@@ -21086,7 +22844,120 @@
       </w:rPr>
     </w:lvl>
   </w:abstractNum>
-  <w:abstractNum w:abstractNumId="123" w15:restartNumberingAfterBreak="0">
+  <w:abstractNum w:abstractNumId="126" w15:restartNumberingAfterBreak="0">
+    <w:nsid w:val="29D16813"/>
+    <w:multiLevelType w:val="multilevel"/>
+    <w:tmpl w:val="D0A85F5C"/>
+    <w:lvl w:ilvl="0">
+      <w:start w:val="1"/>
+      <w:numFmt w:val="decimal"/>
+      <w:lvlText w:val="%1."/>
+      <w:lvlJc w:val="left"/>
+      <w:pPr>
+        <w:tabs>
+          <w:tab w:val="num" w:pos="720"/>
+        </w:tabs>
+        <w:ind w:left="720" w:hanging="360"/>
+      </w:pPr>
+    </w:lvl>
+    <w:lvl w:ilvl="1" w:tentative="1">
+      <w:start w:val="1"/>
+      <w:numFmt w:val="decimal"/>
+      <w:lvlText w:val="%2."/>
+      <w:lvlJc w:val="left"/>
+      <w:pPr>
+        <w:tabs>
+          <w:tab w:val="num" w:pos="1440"/>
+        </w:tabs>
+        <w:ind w:left="1440" w:hanging="360"/>
+      </w:pPr>
+    </w:lvl>
+    <w:lvl w:ilvl="2" w:tentative="1">
+      <w:start w:val="1"/>
+      <w:numFmt w:val="decimal"/>
+      <w:lvlText w:val="%3."/>
+      <w:lvlJc w:val="left"/>
+      <w:pPr>
+        <w:tabs>
+          <w:tab w:val="num" w:pos="2160"/>
+        </w:tabs>
+        <w:ind w:left="2160" w:hanging="360"/>
+      </w:pPr>
+    </w:lvl>
+    <w:lvl w:ilvl="3" w:tentative="1">
+      <w:start w:val="1"/>
+      <w:numFmt w:val="decimal"/>
+      <w:lvlText w:val="%4."/>
+      <w:lvlJc w:val="left"/>
+      <w:pPr>
+        <w:tabs>
+          <w:tab w:val="num" w:pos="2880"/>
+        </w:tabs>
+        <w:ind w:left="2880" w:hanging="360"/>
+      </w:pPr>
+    </w:lvl>
+    <w:lvl w:ilvl="4" w:tentative="1">
+      <w:start w:val="1"/>
+      <w:numFmt w:val="decimal"/>
+      <w:lvlText w:val="%5."/>
+      <w:lvlJc w:val="left"/>
+      <w:pPr>
+        <w:tabs>
+          <w:tab w:val="num" w:pos="3600"/>
+        </w:tabs>
+        <w:ind w:left="3600" w:hanging="360"/>
+      </w:pPr>
+    </w:lvl>
+    <w:lvl w:ilvl="5" w:tentative="1">
+      <w:start w:val="1"/>
+      <w:numFmt w:val="decimal"/>
+      <w:lvlText w:val="%6."/>
+      <w:lvlJc w:val="left"/>
+      <w:pPr>
+        <w:tabs>
+          <w:tab w:val="num" w:pos="4320"/>
+        </w:tabs>
+        <w:ind w:left="4320" w:hanging="360"/>
+      </w:pPr>
+    </w:lvl>
+    <w:lvl w:ilvl="6" w:tentative="1">
+      <w:start w:val="1"/>
+      <w:numFmt w:val="decimal"/>
+      <w:lvlText w:val="%7."/>
+      <w:lvlJc w:val="left"/>
+      <w:pPr>
+        <w:tabs>
+          <w:tab w:val="num" w:pos="5040"/>
+        </w:tabs>
+        <w:ind w:left="5040" w:hanging="360"/>
+      </w:pPr>
+    </w:lvl>
+    <w:lvl w:ilvl="7" w:tentative="1">
+      <w:start w:val="1"/>
+      <w:numFmt w:val="decimal"/>
+      <w:lvlText w:val="%8."/>
+      <w:lvlJc w:val="left"/>
+      <w:pPr>
+        <w:tabs>
+          <w:tab w:val="num" w:pos="5760"/>
+        </w:tabs>
+        <w:ind w:left="5760" w:hanging="360"/>
+      </w:pPr>
+    </w:lvl>
+    <w:lvl w:ilvl="8" w:tentative="1">
+      <w:start w:val="1"/>
+      <w:numFmt w:val="decimal"/>
+      <w:lvlText w:val="%9."/>
+      <w:lvlJc w:val="left"/>
+      <w:pPr>
+        <w:tabs>
+          <w:tab w:val="num" w:pos="6480"/>
+        </w:tabs>
+        <w:ind w:left="6480" w:hanging="360"/>
+      </w:pPr>
+    </w:lvl>
+  </w:abstractNum>
+  <w:abstractNum w:abstractNumId="127" w15:restartNumberingAfterBreak="0">
     <w:nsid w:val="2A0135F2"/>
     <w:multiLevelType w:val="multilevel"/>
     <w:tmpl w:val="A5EA6F34"/>
@@ -21235,7 +23106,7 @@
       </w:rPr>
     </w:lvl>
   </w:abstractNum>
-  <w:abstractNum w:abstractNumId="124" w15:restartNumberingAfterBreak="0">
+  <w:abstractNum w:abstractNumId="128" w15:restartNumberingAfterBreak="0">
     <w:nsid w:val="2A1B7859"/>
     <w:multiLevelType w:val="multilevel"/>
     <w:tmpl w:val="828E0672"/>
@@ -21384,7 +23255,7 @@
       </w:rPr>
     </w:lvl>
   </w:abstractNum>
-  <w:abstractNum w:abstractNumId="125" w15:restartNumberingAfterBreak="0">
+  <w:abstractNum w:abstractNumId="129" w15:restartNumberingAfterBreak="0">
     <w:nsid w:val="2A6E09F5"/>
     <w:multiLevelType w:val="multilevel"/>
     <w:tmpl w:val="7B840EE2"/>
@@ -21533,7 +23404,7 @@
       </w:rPr>
     </w:lvl>
   </w:abstractNum>
-  <w:abstractNum w:abstractNumId="126" w15:restartNumberingAfterBreak="0">
+  <w:abstractNum w:abstractNumId="130" w15:restartNumberingAfterBreak="0">
     <w:nsid w:val="2A7F06C9"/>
     <w:multiLevelType w:val="multilevel"/>
     <w:tmpl w:val="EA0690F4"/>
@@ -21682,7 +23553,7 @@
       </w:rPr>
     </w:lvl>
   </w:abstractNum>
-  <w:abstractNum w:abstractNumId="127" w15:restartNumberingAfterBreak="0">
+  <w:abstractNum w:abstractNumId="131" w15:restartNumberingAfterBreak="0">
     <w:nsid w:val="2B3E2060"/>
     <w:multiLevelType w:val="multilevel"/>
     <w:tmpl w:val="4FE0C778"/>
@@ -21831,7 +23702,7 @@
       </w:rPr>
     </w:lvl>
   </w:abstractNum>
-  <w:abstractNum w:abstractNumId="128" w15:restartNumberingAfterBreak="0">
+  <w:abstractNum w:abstractNumId="132" w15:restartNumberingAfterBreak="0">
     <w:nsid w:val="2BB87B32"/>
     <w:multiLevelType w:val="multilevel"/>
     <w:tmpl w:val="FB5A5D50"/>
@@ -21980,7 +23851,7 @@
       </w:rPr>
     </w:lvl>
   </w:abstractNum>
-  <w:abstractNum w:abstractNumId="129" w15:restartNumberingAfterBreak="0">
+  <w:abstractNum w:abstractNumId="133" w15:restartNumberingAfterBreak="0">
     <w:nsid w:val="2C1B3CAF"/>
     <w:multiLevelType w:val="multilevel"/>
     <w:tmpl w:val="6A84B058"/>
@@ -22129,7 +24000,7 @@
       </w:rPr>
     </w:lvl>
   </w:abstractNum>
-  <w:abstractNum w:abstractNumId="130" w15:restartNumberingAfterBreak="0">
+  <w:abstractNum w:abstractNumId="134" w15:restartNumberingAfterBreak="0">
     <w:nsid w:val="2CCF4C60"/>
     <w:multiLevelType w:val="multilevel"/>
     <w:tmpl w:val="830E54F2"/>
@@ -22278,7 +24149,7 @@
       </w:rPr>
     </w:lvl>
   </w:abstractNum>
-  <w:abstractNum w:abstractNumId="131" w15:restartNumberingAfterBreak="0">
+  <w:abstractNum w:abstractNumId="135" w15:restartNumberingAfterBreak="0">
     <w:nsid w:val="2CD23E63"/>
     <w:multiLevelType w:val="multilevel"/>
     <w:tmpl w:val="2F8EDD7E"/>
@@ -22427,7 +24298,7 @@
       </w:rPr>
     </w:lvl>
   </w:abstractNum>
-  <w:abstractNum w:abstractNumId="132" w15:restartNumberingAfterBreak="0">
+  <w:abstractNum w:abstractNumId="136" w15:restartNumberingAfterBreak="0">
     <w:nsid w:val="2CEF056C"/>
     <w:multiLevelType w:val="multilevel"/>
     <w:tmpl w:val="6D941F26"/>
@@ -22576,7 +24447,7 @@
       </w:rPr>
     </w:lvl>
   </w:abstractNum>
-  <w:abstractNum w:abstractNumId="133" w15:restartNumberingAfterBreak="0">
+  <w:abstractNum w:abstractNumId="137" w15:restartNumberingAfterBreak="0">
     <w:nsid w:val="2D136B1B"/>
     <w:multiLevelType w:val="multilevel"/>
     <w:tmpl w:val="7AB4ED86"/>
@@ -22725,7 +24596,7 @@
       </w:rPr>
     </w:lvl>
   </w:abstractNum>
-  <w:abstractNum w:abstractNumId="134" w15:restartNumberingAfterBreak="0">
+  <w:abstractNum w:abstractNumId="138" w15:restartNumberingAfterBreak="0">
     <w:nsid w:val="2D282443"/>
     <w:multiLevelType w:val="multilevel"/>
     <w:tmpl w:val="D514DEB8"/>
@@ -22874,7 +24745,7 @@
       </w:rPr>
     </w:lvl>
   </w:abstractNum>
-  <w:abstractNum w:abstractNumId="135" w15:restartNumberingAfterBreak="0">
+  <w:abstractNum w:abstractNumId="139" w15:restartNumberingAfterBreak="0">
     <w:nsid w:val="2D346231"/>
     <w:multiLevelType w:val="multilevel"/>
     <w:tmpl w:val="8E7A4C5C"/>
@@ -23023,7 +24894,7 @@
       </w:rPr>
     </w:lvl>
   </w:abstractNum>
-  <w:abstractNum w:abstractNumId="136" w15:restartNumberingAfterBreak="0">
+  <w:abstractNum w:abstractNumId="140" w15:restartNumberingAfterBreak="0">
     <w:nsid w:val="2D59766F"/>
     <w:multiLevelType w:val="multilevel"/>
     <w:tmpl w:val="A036C91A"/>
@@ -23172,7 +25043,7 @@
       </w:rPr>
     </w:lvl>
   </w:abstractNum>
-  <w:abstractNum w:abstractNumId="137" w15:restartNumberingAfterBreak="0">
+  <w:abstractNum w:abstractNumId="141" w15:restartNumberingAfterBreak="0">
     <w:nsid w:val="2DA256FD"/>
     <w:multiLevelType w:val="multilevel"/>
     <w:tmpl w:val="E12866F0"/>
@@ -23321,7 +25192,7 @@
       </w:rPr>
     </w:lvl>
   </w:abstractNum>
-  <w:abstractNum w:abstractNumId="138" w15:restartNumberingAfterBreak="0">
+  <w:abstractNum w:abstractNumId="142" w15:restartNumberingAfterBreak="0">
     <w:nsid w:val="2DDD462E"/>
     <w:multiLevelType w:val="multilevel"/>
     <w:tmpl w:val="0A9C56FA"/>
@@ -23470,7 +25341,7 @@
       </w:rPr>
     </w:lvl>
   </w:abstractNum>
-  <w:abstractNum w:abstractNumId="139" w15:restartNumberingAfterBreak="0">
+  <w:abstractNum w:abstractNumId="143" w15:restartNumberingAfterBreak="0">
     <w:nsid w:val="2E3559AB"/>
     <w:multiLevelType w:val="multilevel"/>
     <w:tmpl w:val="92205876"/>
@@ -23619,7 +25490,7 @@
       </w:rPr>
     </w:lvl>
   </w:abstractNum>
-  <w:abstractNum w:abstractNumId="140" w15:restartNumberingAfterBreak="0">
+  <w:abstractNum w:abstractNumId="144" w15:restartNumberingAfterBreak="0">
     <w:nsid w:val="2E6175AA"/>
     <w:multiLevelType w:val="multilevel"/>
     <w:tmpl w:val="B074C966"/>
@@ -23768,7 +25639,7 @@
       </w:rPr>
     </w:lvl>
   </w:abstractNum>
-  <w:abstractNum w:abstractNumId="141" w15:restartNumberingAfterBreak="0">
+  <w:abstractNum w:abstractNumId="145" w15:restartNumberingAfterBreak="0">
     <w:nsid w:val="2EE545A4"/>
     <w:multiLevelType w:val="multilevel"/>
     <w:tmpl w:val="E2D480C6"/>
@@ -23917,7 +25788,7 @@
       </w:rPr>
     </w:lvl>
   </w:abstractNum>
-  <w:abstractNum w:abstractNumId="142" w15:restartNumberingAfterBreak="0">
+  <w:abstractNum w:abstractNumId="146" w15:restartNumberingAfterBreak="0">
     <w:nsid w:val="2F2551F9"/>
     <w:multiLevelType w:val="multilevel"/>
     <w:tmpl w:val="28B06974"/>
@@ -24066,7 +25937,7 @@
       </w:rPr>
     </w:lvl>
   </w:abstractNum>
-  <w:abstractNum w:abstractNumId="143" w15:restartNumberingAfterBreak="0">
+  <w:abstractNum w:abstractNumId="147" w15:restartNumberingAfterBreak="0">
     <w:nsid w:val="2F3422F8"/>
     <w:multiLevelType w:val="multilevel"/>
     <w:tmpl w:val="74DEC722"/>
@@ -24215,7 +26086,7 @@
       </w:rPr>
     </w:lvl>
   </w:abstractNum>
-  <w:abstractNum w:abstractNumId="144" w15:restartNumberingAfterBreak="0">
+  <w:abstractNum w:abstractNumId="148" w15:restartNumberingAfterBreak="0">
     <w:nsid w:val="2FC72A04"/>
     <w:multiLevelType w:val="multilevel"/>
     <w:tmpl w:val="483A407C"/>
@@ -24364,7 +26235,7 @@
       </w:rPr>
     </w:lvl>
   </w:abstractNum>
-  <w:abstractNum w:abstractNumId="145" w15:restartNumberingAfterBreak="0">
+  <w:abstractNum w:abstractNumId="149" w15:restartNumberingAfterBreak="0">
     <w:nsid w:val="2FF20513"/>
     <w:multiLevelType w:val="multilevel"/>
     <w:tmpl w:val="B5980FB6"/>
@@ -24513,7 +26384,7 @@
       </w:rPr>
     </w:lvl>
   </w:abstractNum>
-  <w:abstractNum w:abstractNumId="146" w15:restartNumberingAfterBreak="0">
+  <w:abstractNum w:abstractNumId="150" w15:restartNumberingAfterBreak="0">
     <w:nsid w:val="300616F3"/>
     <w:multiLevelType w:val="multilevel"/>
     <w:tmpl w:val="22FC8E50"/>
@@ -24662,7 +26533,7 @@
       </w:rPr>
     </w:lvl>
   </w:abstractNum>
-  <w:abstractNum w:abstractNumId="147" w15:restartNumberingAfterBreak="0">
+  <w:abstractNum w:abstractNumId="151" w15:restartNumberingAfterBreak="0">
     <w:nsid w:val="303354EE"/>
     <w:multiLevelType w:val="multilevel"/>
     <w:tmpl w:val="0748BD86"/>
@@ -24811,7 +26682,7 @@
       </w:rPr>
     </w:lvl>
   </w:abstractNum>
-  <w:abstractNum w:abstractNumId="148" w15:restartNumberingAfterBreak="0">
+  <w:abstractNum w:abstractNumId="152" w15:restartNumberingAfterBreak="0">
     <w:nsid w:val="30376CCB"/>
     <w:multiLevelType w:val="multilevel"/>
     <w:tmpl w:val="D79047BE"/>
@@ -24960,7 +26831,7 @@
       </w:rPr>
     </w:lvl>
   </w:abstractNum>
-  <w:abstractNum w:abstractNumId="149" w15:restartNumberingAfterBreak="0">
+  <w:abstractNum w:abstractNumId="153" w15:restartNumberingAfterBreak="0">
     <w:nsid w:val="308A56A1"/>
     <w:multiLevelType w:val="multilevel"/>
     <w:tmpl w:val="371462A6"/>
@@ -25109,7 +26980,7 @@
       </w:rPr>
     </w:lvl>
   </w:abstractNum>
-  <w:abstractNum w:abstractNumId="150" w15:restartNumberingAfterBreak="0">
+  <w:abstractNum w:abstractNumId="154" w15:restartNumberingAfterBreak="0">
     <w:nsid w:val="309C14BB"/>
     <w:multiLevelType w:val="multilevel"/>
     <w:tmpl w:val="CF3252DC"/>
@@ -25254,7 +27125,7 @@
       </w:rPr>
     </w:lvl>
   </w:abstractNum>
-  <w:abstractNum w:abstractNumId="151" w15:restartNumberingAfterBreak="0">
+  <w:abstractNum w:abstractNumId="155" w15:restartNumberingAfterBreak="0">
     <w:nsid w:val="30AF6518"/>
     <w:multiLevelType w:val="multilevel"/>
     <w:tmpl w:val="064019F6"/>
@@ -25403,7 +27274,7 @@
       </w:rPr>
     </w:lvl>
   </w:abstractNum>
-  <w:abstractNum w:abstractNumId="152" w15:restartNumberingAfterBreak="0">
+  <w:abstractNum w:abstractNumId="156" w15:restartNumberingAfterBreak="0">
     <w:nsid w:val="30DA4818"/>
     <w:multiLevelType w:val="multilevel"/>
     <w:tmpl w:val="1DB40498"/>
@@ -25552,7 +27423,7 @@
       </w:rPr>
     </w:lvl>
   </w:abstractNum>
-  <w:abstractNum w:abstractNumId="153" w15:restartNumberingAfterBreak="0">
+  <w:abstractNum w:abstractNumId="157" w15:restartNumberingAfterBreak="0">
     <w:nsid w:val="314D036D"/>
     <w:multiLevelType w:val="multilevel"/>
     <w:tmpl w:val="274842F8"/>
@@ -25701,7 +27572,7 @@
       </w:rPr>
     </w:lvl>
   </w:abstractNum>
-  <w:abstractNum w:abstractNumId="154" w15:restartNumberingAfterBreak="0">
+  <w:abstractNum w:abstractNumId="158" w15:restartNumberingAfterBreak="0">
     <w:nsid w:val="31774CE5"/>
     <w:multiLevelType w:val="multilevel"/>
     <w:tmpl w:val="51C8F902"/>
@@ -25850,7 +27721,7 @@
       </w:rPr>
     </w:lvl>
   </w:abstractNum>
-  <w:abstractNum w:abstractNumId="155" w15:restartNumberingAfterBreak="0">
+  <w:abstractNum w:abstractNumId="159" w15:restartNumberingAfterBreak="0">
     <w:nsid w:val="31CC0B55"/>
     <w:multiLevelType w:val="multilevel"/>
     <w:tmpl w:val="C86EA9D2"/>
@@ -25999,7 +27870,7 @@
       </w:rPr>
     </w:lvl>
   </w:abstractNum>
-  <w:abstractNum w:abstractNumId="156" w15:restartNumberingAfterBreak="0">
+  <w:abstractNum w:abstractNumId="160" w15:restartNumberingAfterBreak="0">
     <w:nsid w:val="32103F95"/>
     <w:multiLevelType w:val="multilevel"/>
     <w:tmpl w:val="D722D61C"/>
@@ -26112,7 +27983,7 @@
       </w:pPr>
     </w:lvl>
   </w:abstractNum>
-  <w:abstractNum w:abstractNumId="157" w15:restartNumberingAfterBreak="0">
+  <w:abstractNum w:abstractNumId="161" w15:restartNumberingAfterBreak="0">
     <w:nsid w:val="3246662E"/>
     <w:multiLevelType w:val="multilevel"/>
     <w:tmpl w:val="819CA91A"/>
@@ -26225,7 +28096,7 @@
       </w:pPr>
     </w:lvl>
   </w:abstractNum>
-  <w:abstractNum w:abstractNumId="158" w15:restartNumberingAfterBreak="0">
+  <w:abstractNum w:abstractNumId="162" w15:restartNumberingAfterBreak="0">
     <w:nsid w:val="324A06BB"/>
     <w:multiLevelType w:val="multilevel"/>
     <w:tmpl w:val="B34C140A"/>
@@ -26374,7 +28245,7 @@
       </w:rPr>
     </w:lvl>
   </w:abstractNum>
-  <w:abstractNum w:abstractNumId="159" w15:restartNumberingAfterBreak="0">
+  <w:abstractNum w:abstractNumId="163" w15:restartNumberingAfterBreak="0">
     <w:nsid w:val="32535000"/>
     <w:multiLevelType w:val="multilevel"/>
     <w:tmpl w:val="C764F90C"/>
@@ -26523,7 +28394,7 @@
       </w:rPr>
     </w:lvl>
   </w:abstractNum>
-  <w:abstractNum w:abstractNumId="160" w15:restartNumberingAfterBreak="0">
+  <w:abstractNum w:abstractNumId="164" w15:restartNumberingAfterBreak="0">
     <w:nsid w:val="326F7EA7"/>
     <w:multiLevelType w:val="multilevel"/>
     <w:tmpl w:val="4B6CD3B6"/>
@@ -26672,7 +28543,7 @@
       </w:rPr>
     </w:lvl>
   </w:abstractNum>
-  <w:abstractNum w:abstractNumId="161" w15:restartNumberingAfterBreak="0">
+  <w:abstractNum w:abstractNumId="165" w15:restartNumberingAfterBreak="0">
     <w:nsid w:val="327575AF"/>
     <w:multiLevelType w:val="multilevel"/>
     <w:tmpl w:val="33967C54"/>
@@ -26821,7 +28692,7 @@
       </w:rPr>
     </w:lvl>
   </w:abstractNum>
-  <w:abstractNum w:abstractNumId="162" w15:restartNumberingAfterBreak="0">
+  <w:abstractNum w:abstractNumId="166" w15:restartNumberingAfterBreak="0">
     <w:nsid w:val="32D3792F"/>
     <w:multiLevelType w:val="multilevel"/>
     <w:tmpl w:val="94A2B35C"/>
@@ -26970,7 +28841,7 @@
       </w:rPr>
     </w:lvl>
   </w:abstractNum>
-  <w:abstractNum w:abstractNumId="163" w15:restartNumberingAfterBreak="0">
+  <w:abstractNum w:abstractNumId="167" w15:restartNumberingAfterBreak="0">
     <w:nsid w:val="32EB2855"/>
     <w:multiLevelType w:val="multilevel"/>
     <w:tmpl w:val="DFCAC9C0"/>
@@ -27119,7 +28990,7 @@
       </w:rPr>
     </w:lvl>
   </w:abstractNum>
-  <w:abstractNum w:abstractNumId="164" w15:restartNumberingAfterBreak="0">
+  <w:abstractNum w:abstractNumId="168" w15:restartNumberingAfterBreak="0">
     <w:nsid w:val="336434C4"/>
     <w:multiLevelType w:val="multilevel"/>
     <w:tmpl w:val="0030AD70"/>
@@ -27268,7 +29139,156 @@
       </w:rPr>
     </w:lvl>
   </w:abstractNum>
-  <w:abstractNum w:abstractNumId="165" w15:restartNumberingAfterBreak="0">
+  <w:abstractNum w:abstractNumId="169" w15:restartNumberingAfterBreak="0">
+    <w:nsid w:val="33980A46"/>
+    <w:multiLevelType w:val="multilevel"/>
+    <w:tmpl w:val="8FCC0412"/>
+    <w:lvl w:ilvl="0">
+      <w:start w:val="1"/>
+      <w:numFmt w:val="bullet"/>
+      <w:lvlText w:val=""/>
+      <w:lvlJc w:val="left"/>
+      <w:pPr>
+        <w:tabs>
+          <w:tab w:val="num" w:pos="720"/>
+        </w:tabs>
+        <w:ind w:left="720" w:hanging="360"/>
+      </w:pPr>
+      <w:rPr>
+        <w:rFonts w:ascii="Symbol" w:hAnsi="Symbol" w:hint="default"/>
+        <w:sz w:val="20"/>
+      </w:rPr>
+    </w:lvl>
+    <w:lvl w:ilvl="1" w:tentative="1">
+      <w:start w:val="1"/>
+      <w:numFmt w:val="bullet"/>
+      <w:lvlText w:val="o"/>
+      <w:lvlJc w:val="left"/>
+      <w:pPr>
+        <w:tabs>
+          <w:tab w:val="num" w:pos="1440"/>
+        </w:tabs>
+        <w:ind w:left="1440" w:hanging="360"/>
+      </w:pPr>
+      <w:rPr>
+        <w:rFonts w:ascii="Courier New" w:hAnsi="Courier New" w:hint="default"/>
+        <w:sz w:val="20"/>
+      </w:rPr>
+    </w:lvl>
+    <w:lvl w:ilvl="2" w:tentative="1">
+      <w:start w:val="1"/>
+      <w:numFmt w:val="bullet"/>
+      <w:lvlText w:val=""/>
+      <w:lvlJc w:val="left"/>
+      <w:pPr>
+        <w:tabs>
+          <w:tab w:val="num" w:pos="2160"/>
+        </w:tabs>
+        <w:ind w:left="2160" w:hanging="360"/>
+      </w:pPr>
+      <w:rPr>
+        <w:rFonts w:ascii="Wingdings" w:hAnsi="Wingdings" w:hint="default"/>
+        <w:sz w:val="20"/>
+      </w:rPr>
+    </w:lvl>
+    <w:lvl w:ilvl="3" w:tentative="1">
+      <w:start w:val="1"/>
+      <w:numFmt w:val="bullet"/>
+      <w:lvlText w:val=""/>
+      <w:lvlJc w:val="left"/>
+      <w:pPr>
+        <w:tabs>
+          <w:tab w:val="num" w:pos="2880"/>
+        </w:tabs>
+        <w:ind w:left="2880" w:hanging="360"/>
+      </w:pPr>
+      <w:rPr>
+        <w:rFonts w:ascii="Wingdings" w:hAnsi="Wingdings" w:hint="default"/>
+        <w:sz w:val="20"/>
+      </w:rPr>
+    </w:lvl>
+    <w:lvl w:ilvl="4" w:tentative="1">
+      <w:start w:val="1"/>
+      <w:numFmt w:val="bullet"/>
+      <w:lvlText w:val=""/>
+      <w:lvlJc w:val="left"/>
+      <w:pPr>
+        <w:tabs>
+          <w:tab w:val="num" w:pos="3600"/>
+        </w:tabs>
+        <w:ind w:left="3600" w:hanging="360"/>
+      </w:pPr>
+      <w:rPr>
+        <w:rFonts w:ascii="Wingdings" w:hAnsi="Wingdings" w:hint="default"/>
+        <w:sz w:val="20"/>
+      </w:rPr>
+    </w:lvl>
+    <w:lvl w:ilvl="5" w:tentative="1">
+      <w:start w:val="1"/>
+      <w:numFmt w:val="bullet"/>
+      <w:lvlText w:val=""/>
+      <w:lvlJc w:val="left"/>
+      <w:pPr>
+        <w:tabs>
+          <w:tab w:val="num" w:pos="4320"/>
+        </w:tabs>
+        <w:ind w:left="4320" w:hanging="360"/>
+      </w:pPr>
+      <w:rPr>
+        <w:rFonts w:ascii="Wingdings" w:hAnsi="Wingdings" w:hint="default"/>
+        <w:sz w:val="20"/>
+      </w:rPr>
+    </w:lvl>
+    <w:lvl w:ilvl="6" w:tentative="1">
+      <w:start w:val="1"/>
+      <w:numFmt w:val="bullet"/>
+      <w:lvlText w:val=""/>
+      <w:lvlJc w:val="left"/>
+      <w:pPr>
+        <w:tabs>
+          <w:tab w:val="num" w:pos="5040"/>
+        </w:tabs>
+        <w:ind w:left="5040" w:hanging="360"/>
+      </w:pPr>
+      <w:rPr>
+        <w:rFonts w:ascii="Wingdings" w:hAnsi="Wingdings" w:hint="default"/>
+        <w:sz w:val="20"/>
+      </w:rPr>
+    </w:lvl>
+    <w:lvl w:ilvl="7" w:tentative="1">
+      <w:start w:val="1"/>
+      <w:numFmt w:val="bullet"/>
+      <w:lvlText w:val=""/>
+      <w:lvlJc w:val="left"/>
+      <w:pPr>
+        <w:tabs>
+          <w:tab w:val="num" w:pos="5760"/>
+        </w:tabs>
+        <w:ind w:left="5760" w:hanging="360"/>
+      </w:pPr>
+      <w:rPr>
+        <w:rFonts w:ascii="Wingdings" w:hAnsi="Wingdings" w:hint="default"/>
+        <w:sz w:val="20"/>
+      </w:rPr>
+    </w:lvl>
+    <w:lvl w:ilvl="8" w:tentative="1">
+      <w:start w:val="1"/>
+      <w:numFmt w:val="bullet"/>
+      <w:lvlText w:val=""/>
+      <w:lvlJc w:val="left"/>
+      <w:pPr>
+        <w:tabs>
+          <w:tab w:val="num" w:pos="6480"/>
+        </w:tabs>
+        <w:ind w:left="6480" w:hanging="360"/>
+      </w:pPr>
+      <w:rPr>
+        <w:rFonts w:ascii="Wingdings" w:hAnsi="Wingdings" w:hint="default"/>
+        <w:sz w:val="20"/>
+      </w:rPr>
+    </w:lvl>
+  </w:abstractNum>
+  <w:abstractNum w:abstractNumId="170" w15:restartNumberingAfterBreak="0">
     <w:nsid w:val="34073FCA"/>
     <w:multiLevelType w:val="multilevel"/>
     <w:tmpl w:val="5F62A40E"/>
@@ -27413,7 +29433,7 @@
       </w:rPr>
     </w:lvl>
   </w:abstractNum>
-  <w:abstractNum w:abstractNumId="166" w15:restartNumberingAfterBreak="0">
+  <w:abstractNum w:abstractNumId="171" w15:restartNumberingAfterBreak="0">
     <w:nsid w:val="3448749E"/>
     <w:multiLevelType w:val="multilevel"/>
     <w:tmpl w:val="5C6C17C6"/>
@@ -27562,7 +29582,7 @@
       </w:rPr>
     </w:lvl>
   </w:abstractNum>
-  <w:abstractNum w:abstractNumId="167" w15:restartNumberingAfterBreak="0">
+  <w:abstractNum w:abstractNumId="172" w15:restartNumberingAfterBreak="0">
     <w:nsid w:val="346663BC"/>
     <w:multiLevelType w:val="multilevel"/>
     <w:tmpl w:val="E318D350"/>
@@ -27711,7 +29731,7 @@
       </w:rPr>
     </w:lvl>
   </w:abstractNum>
-  <w:abstractNum w:abstractNumId="168" w15:restartNumberingAfterBreak="0">
+  <w:abstractNum w:abstractNumId="173" w15:restartNumberingAfterBreak="0">
     <w:nsid w:val="346701BC"/>
     <w:multiLevelType w:val="multilevel"/>
     <w:tmpl w:val="94749996"/>
@@ -27860,7 +29880,7 @@
       </w:rPr>
     </w:lvl>
   </w:abstractNum>
-  <w:abstractNum w:abstractNumId="169" w15:restartNumberingAfterBreak="0">
+  <w:abstractNum w:abstractNumId="174" w15:restartNumberingAfterBreak="0">
     <w:nsid w:val="34D51AC8"/>
     <w:multiLevelType w:val="multilevel"/>
     <w:tmpl w:val="472E178C"/>
@@ -28009,7 +30029,7 @@
       </w:rPr>
     </w:lvl>
   </w:abstractNum>
-  <w:abstractNum w:abstractNumId="170" w15:restartNumberingAfterBreak="0">
+  <w:abstractNum w:abstractNumId="175" w15:restartNumberingAfterBreak="0">
     <w:nsid w:val="3544221F"/>
     <w:multiLevelType w:val="multilevel"/>
     <w:tmpl w:val="842285F2"/>
@@ -28158,7 +30178,7 @@
       </w:rPr>
     </w:lvl>
   </w:abstractNum>
-  <w:abstractNum w:abstractNumId="171" w15:restartNumberingAfterBreak="0">
+  <w:abstractNum w:abstractNumId="176" w15:restartNumberingAfterBreak="0">
     <w:nsid w:val="355962E9"/>
     <w:multiLevelType w:val="multilevel"/>
     <w:tmpl w:val="7F0A1D1A"/>
@@ -28307,7 +30327,7 @@
       </w:rPr>
     </w:lvl>
   </w:abstractNum>
-  <w:abstractNum w:abstractNumId="172" w15:restartNumberingAfterBreak="0">
+  <w:abstractNum w:abstractNumId="177" w15:restartNumberingAfterBreak="0">
     <w:nsid w:val="3578738D"/>
     <w:multiLevelType w:val="multilevel"/>
     <w:tmpl w:val="8800DCA2"/>
@@ -28456,7 +30476,7 @@
       </w:rPr>
     </w:lvl>
   </w:abstractNum>
-  <w:abstractNum w:abstractNumId="173" w15:restartNumberingAfterBreak="0">
+  <w:abstractNum w:abstractNumId="178" w15:restartNumberingAfterBreak="0">
     <w:nsid w:val="35A249A6"/>
     <w:multiLevelType w:val="multilevel"/>
     <w:tmpl w:val="6BF4F680"/>
@@ -28605,7 +30625,7 @@
       </w:rPr>
     </w:lvl>
   </w:abstractNum>
-  <w:abstractNum w:abstractNumId="174" w15:restartNumberingAfterBreak="0">
+  <w:abstractNum w:abstractNumId="179" w15:restartNumberingAfterBreak="0">
     <w:nsid w:val="35B46B44"/>
     <w:multiLevelType w:val="multilevel"/>
     <w:tmpl w:val="A26CBBBE"/>
@@ -28754,7 +30774,7 @@
       </w:rPr>
     </w:lvl>
   </w:abstractNum>
-  <w:abstractNum w:abstractNumId="175" w15:restartNumberingAfterBreak="0">
+  <w:abstractNum w:abstractNumId="180" w15:restartNumberingAfterBreak="0">
     <w:nsid w:val="36A87D15"/>
     <w:multiLevelType w:val="multilevel"/>
     <w:tmpl w:val="D6482BD4"/>
@@ -28899,7 +30919,7 @@
       </w:rPr>
     </w:lvl>
   </w:abstractNum>
-  <w:abstractNum w:abstractNumId="176" w15:restartNumberingAfterBreak="0">
+  <w:abstractNum w:abstractNumId="181" w15:restartNumberingAfterBreak="0">
     <w:nsid w:val="37172D12"/>
     <w:multiLevelType w:val="multilevel"/>
     <w:tmpl w:val="B2BE9382"/>
@@ -29048,7 +31068,7 @@
       </w:rPr>
     </w:lvl>
   </w:abstractNum>
-  <w:abstractNum w:abstractNumId="177" w15:restartNumberingAfterBreak="0">
+  <w:abstractNum w:abstractNumId="182" w15:restartNumberingAfterBreak="0">
     <w:nsid w:val="37295C65"/>
     <w:multiLevelType w:val="multilevel"/>
     <w:tmpl w:val="98FA4306"/>
@@ -29197,7 +31217,7 @@
       </w:rPr>
     </w:lvl>
   </w:abstractNum>
-  <w:abstractNum w:abstractNumId="178" w15:restartNumberingAfterBreak="0">
+  <w:abstractNum w:abstractNumId="183" w15:restartNumberingAfterBreak="0">
     <w:nsid w:val="37DA72A2"/>
     <w:multiLevelType w:val="multilevel"/>
     <w:tmpl w:val="F048BF3A"/>
@@ -29346,7 +31366,7 @@
       </w:rPr>
     </w:lvl>
   </w:abstractNum>
-  <w:abstractNum w:abstractNumId="179" w15:restartNumberingAfterBreak="0">
+  <w:abstractNum w:abstractNumId="184" w15:restartNumberingAfterBreak="0">
     <w:nsid w:val="381F4A33"/>
     <w:multiLevelType w:val="multilevel"/>
     <w:tmpl w:val="9036F940"/>
@@ -29459,7 +31479,7 @@
       </w:pPr>
     </w:lvl>
   </w:abstractNum>
-  <w:abstractNum w:abstractNumId="180" w15:restartNumberingAfterBreak="0">
+  <w:abstractNum w:abstractNumId="185" w15:restartNumberingAfterBreak="0">
     <w:nsid w:val="38B125D4"/>
     <w:multiLevelType w:val="multilevel"/>
     <w:tmpl w:val="C1F2075E"/>
@@ -29608,7 +31628,7 @@
       </w:rPr>
     </w:lvl>
   </w:abstractNum>
-  <w:abstractNum w:abstractNumId="181" w15:restartNumberingAfterBreak="0">
+  <w:abstractNum w:abstractNumId="186" w15:restartNumberingAfterBreak="0">
     <w:nsid w:val="38D20E53"/>
     <w:multiLevelType w:val="multilevel"/>
     <w:tmpl w:val="58D0874A"/>
@@ -29757,7 +31777,7 @@
       </w:rPr>
     </w:lvl>
   </w:abstractNum>
-  <w:abstractNum w:abstractNumId="182" w15:restartNumberingAfterBreak="0">
+  <w:abstractNum w:abstractNumId="187" w15:restartNumberingAfterBreak="0">
     <w:nsid w:val="38D33AE8"/>
     <w:multiLevelType w:val="multilevel"/>
     <w:tmpl w:val="12243812"/>
@@ -29906,7 +31926,7 @@
       </w:rPr>
     </w:lvl>
   </w:abstractNum>
-  <w:abstractNum w:abstractNumId="183" w15:restartNumberingAfterBreak="0">
+  <w:abstractNum w:abstractNumId="188" w15:restartNumberingAfterBreak="0">
     <w:nsid w:val="39524A93"/>
     <w:multiLevelType w:val="multilevel"/>
     <w:tmpl w:val="6C0A474A"/>
@@ -30055,7 +32075,7 @@
       </w:rPr>
     </w:lvl>
   </w:abstractNum>
-  <w:abstractNum w:abstractNumId="184" w15:restartNumberingAfterBreak="0">
+  <w:abstractNum w:abstractNumId="189" w15:restartNumberingAfterBreak="0">
     <w:nsid w:val="398A148F"/>
     <w:multiLevelType w:val="multilevel"/>
     <w:tmpl w:val="AB7C2AD8"/>
@@ -30204,7 +32224,7 @@
       </w:rPr>
     </w:lvl>
   </w:abstractNum>
-  <w:abstractNum w:abstractNumId="185" w15:restartNumberingAfterBreak="0">
+  <w:abstractNum w:abstractNumId="190" w15:restartNumberingAfterBreak="0">
     <w:nsid w:val="39CA3B59"/>
     <w:multiLevelType w:val="multilevel"/>
     <w:tmpl w:val="0AAE37B4"/>
@@ -30353,7 +32373,7 @@
       </w:rPr>
     </w:lvl>
   </w:abstractNum>
-  <w:abstractNum w:abstractNumId="186" w15:restartNumberingAfterBreak="0">
+  <w:abstractNum w:abstractNumId="191" w15:restartNumberingAfterBreak="0">
     <w:nsid w:val="39D13F8E"/>
     <w:multiLevelType w:val="multilevel"/>
     <w:tmpl w:val="E2765856"/>
@@ -30502,7 +32522,7 @@
       </w:rPr>
     </w:lvl>
   </w:abstractNum>
-  <w:abstractNum w:abstractNumId="187" w15:restartNumberingAfterBreak="0">
+  <w:abstractNum w:abstractNumId="192" w15:restartNumberingAfterBreak="0">
     <w:nsid w:val="39E960CC"/>
     <w:multiLevelType w:val="multilevel"/>
     <w:tmpl w:val="6A14FE56"/>
@@ -30651,7 +32671,7 @@
       </w:rPr>
     </w:lvl>
   </w:abstractNum>
-  <w:abstractNum w:abstractNumId="188" w15:restartNumberingAfterBreak="0">
+  <w:abstractNum w:abstractNumId="193" w15:restartNumberingAfterBreak="0">
     <w:nsid w:val="3A2B50D1"/>
     <w:multiLevelType w:val="multilevel"/>
     <w:tmpl w:val="3472819C"/>
@@ -30800,7 +32820,7 @@
       </w:rPr>
     </w:lvl>
   </w:abstractNum>
-  <w:abstractNum w:abstractNumId="189" w15:restartNumberingAfterBreak="0">
+  <w:abstractNum w:abstractNumId="194" w15:restartNumberingAfterBreak="0">
     <w:nsid w:val="3AA871D2"/>
     <w:multiLevelType w:val="multilevel"/>
     <w:tmpl w:val="AC7825B8"/>
@@ -30949,7 +32969,7 @@
       </w:rPr>
     </w:lvl>
   </w:abstractNum>
-  <w:abstractNum w:abstractNumId="190" w15:restartNumberingAfterBreak="0">
+  <w:abstractNum w:abstractNumId="195" w15:restartNumberingAfterBreak="0">
     <w:nsid w:val="3B1C6277"/>
     <w:multiLevelType w:val="multilevel"/>
     <w:tmpl w:val="7640E86C"/>
@@ -31098,7 +33118,7 @@
       </w:rPr>
     </w:lvl>
   </w:abstractNum>
-  <w:abstractNum w:abstractNumId="191" w15:restartNumberingAfterBreak="0">
+  <w:abstractNum w:abstractNumId="196" w15:restartNumberingAfterBreak="0">
     <w:nsid w:val="3B81029A"/>
     <w:multiLevelType w:val="multilevel"/>
     <w:tmpl w:val="E7508CA0"/>
@@ -31247,7 +33267,7 @@
       </w:rPr>
     </w:lvl>
   </w:abstractNum>
-  <w:abstractNum w:abstractNumId="192" w15:restartNumberingAfterBreak="0">
+  <w:abstractNum w:abstractNumId="197" w15:restartNumberingAfterBreak="0">
     <w:nsid w:val="3C2B7EF5"/>
     <w:multiLevelType w:val="multilevel"/>
     <w:tmpl w:val="8362F07E"/>
@@ -31360,7 +33380,7 @@
       </w:pPr>
     </w:lvl>
   </w:abstractNum>
-  <w:abstractNum w:abstractNumId="193" w15:restartNumberingAfterBreak="0">
+  <w:abstractNum w:abstractNumId="198" w15:restartNumberingAfterBreak="0">
     <w:nsid w:val="3C2E6459"/>
     <w:multiLevelType w:val="multilevel"/>
     <w:tmpl w:val="F4F85A42"/>
@@ -31509,7 +33529,7 @@
       </w:rPr>
     </w:lvl>
   </w:abstractNum>
-  <w:abstractNum w:abstractNumId="194" w15:restartNumberingAfterBreak="0">
+  <w:abstractNum w:abstractNumId="199" w15:restartNumberingAfterBreak="0">
     <w:nsid w:val="3CCC28CF"/>
     <w:multiLevelType w:val="multilevel"/>
     <w:tmpl w:val="A9D0463A"/>
@@ -31658,7 +33678,7 @@
       </w:rPr>
     </w:lvl>
   </w:abstractNum>
-  <w:abstractNum w:abstractNumId="195" w15:restartNumberingAfterBreak="0">
+  <w:abstractNum w:abstractNumId="200" w15:restartNumberingAfterBreak="0">
     <w:nsid w:val="3D3B379E"/>
     <w:multiLevelType w:val="multilevel"/>
     <w:tmpl w:val="C29A1C62"/>
@@ -31807,7 +33827,7 @@
       </w:rPr>
     </w:lvl>
   </w:abstractNum>
-  <w:abstractNum w:abstractNumId="196" w15:restartNumberingAfterBreak="0">
+  <w:abstractNum w:abstractNumId="201" w15:restartNumberingAfterBreak="0">
     <w:nsid w:val="3D3D1EDE"/>
     <w:multiLevelType w:val="multilevel"/>
     <w:tmpl w:val="D5B64BA8"/>
@@ -31956,7 +33976,7 @@
       </w:rPr>
     </w:lvl>
   </w:abstractNum>
-  <w:abstractNum w:abstractNumId="197" w15:restartNumberingAfterBreak="0">
+  <w:abstractNum w:abstractNumId="202" w15:restartNumberingAfterBreak="0">
     <w:nsid w:val="3DF80C1A"/>
     <w:multiLevelType w:val="multilevel"/>
     <w:tmpl w:val="D9AC258E"/>
@@ -32105,7 +34125,7 @@
       </w:rPr>
     </w:lvl>
   </w:abstractNum>
-  <w:abstractNum w:abstractNumId="198" w15:restartNumberingAfterBreak="0">
+  <w:abstractNum w:abstractNumId="203" w15:restartNumberingAfterBreak="0">
     <w:nsid w:val="3E284BA2"/>
     <w:multiLevelType w:val="multilevel"/>
     <w:tmpl w:val="7BC0E528"/>
@@ -32254,7 +34274,7 @@
       </w:rPr>
     </w:lvl>
   </w:abstractNum>
-  <w:abstractNum w:abstractNumId="199" w15:restartNumberingAfterBreak="0">
+  <w:abstractNum w:abstractNumId="204" w15:restartNumberingAfterBreak="0">
     <w:nsid w:val="3E9D592A"/>
     <w:multiLevelType w:val="multilevel"/>
     <w:tmpl w:val="AF2CD8CA"/>
@@ -32403,7 +34423,7 @@
       </w:rPr>
     </w:lvl>
   </w:abstractNum>
-  <w:abstractNum w:abstractNumId="200" w15:restartNumberingAfterBreak="0">
+  <w:abstractNum w:abstractNumId="205" w15:restartNumberingAfterBreak="0">
     <w:nsid w:val="3EB8644A"/>
     <w:multiLevelType w:val="multilevel"/>
     <w:tmpl w:val="4C221F18"/>
@@ -32552,7 +34572,7 @@
       </w:rPr>
     </w:lvl>
   </w:abstractNum>
-  <w:abstractNum w:abstractNumId="201" w15:restartNumberingAfterBreak="0">
+  <w:abstractNum w:abstractNumId="206" w15:restartNumberingAfterBreak="0">
     <w:nsid w:val="3EDC3222"/>
     <w:multiLevelType w:val="multilevel"/>
     <w:tmpl w:val="F2CAB484"/>
@@ -32701,7 +34721,7 @@
       </w:rPr>
     </w:lvl>
   </w:abstractNum>
-  <w:abstractNum w:abstractNumId="202" w15:restartNumberingAfterBreak="0">
+  <w:abstractNum w:abstractNumId="207" w15:restartNumberingAfterBreak="0">
     <w:nsid w:val="3F51598B"/>
     <w:multiLevelType w:val="multilevel"/>
     <w:tmpl w:val="D0A62652"/>
@@ -32850,7 +34870,7 @@
       </w:rPr>
     </w:lvl>
   </w:abstractNum>
-  <w:abstractNum w:abstractNumId="203" w15:restartNumberingAfterBreak="0">
+  <w:abstractNum w:abstractNumId="208" w15:restartNumberingAfterBreak="0">
     <w:nsid w:val="3F5A1F31"/>
     <w:multiLevelType w:val="multilevel"/>
     <w:tmpl w:val="93A8114E"/>
@@ -32999,7 +35019,7 @@
       </w:rPr>
     </w:lvl>
   </w:abstractNum>
-  <w:abstractNum w:abstractNumId="204" w15:restartNumberingAfterBreak="0">
+  <w:abstractNum w:abstractNumId="209" w15:restartNumberingAfterBreak="0">
     <w:nsid w:val="3FB71CD8"/>
     <w:multiLevelType w:val="multilevel"/>
     <w:tmpl w:val="24AEA94C"/>
@@ -33144,7 +35164,7 @@
       </w:rPr>
     </w:lvl>
   </w:abstractNum>
-  <w:abstractNum w:abstractNumId="205" w15:restartNumberingAfterBreak="0">
+  <w:abstractNum w:abstractNumId="210" w15:restartNumberingAfterBreak="0">
     <w:nsid w:val="4034486B"/>
     <w:multiLevelType w:val="multilevel"/>
     <w:tmpl w:val="E5103C9C"/>
@@ -33293,7 +35313,7 @@
       </w:rPr>
     </w:lvl>
   </w:abstractNum>
-  <w:abstractNum w:abstractNumId="206" w15:restartNumberingAfterBreak="0">
+  <w:abstractNum w:abstractNumId="211" w15:restartNumberingAfterBreak="0">
     <w:nsid w:val="40AA0E4B"/>
     <w:multiLevelType w:val="multilevel"/>
     <w:tmpl w:val="123C0D3A"/>
@@ -33442,7 +35462,7 @@
       </w:rPr>
     </w:lvl>
   </w:abstractNum>
-  <w:abstractNum w:abstractNumId="207" w15:restartNumberingAfterBreak="0">
+  <w:abstractNum w:abstractNumId="212" w15:restartNumberingAfterBreak="0">
     <w:nsid w:val="41577058"/>
     <w:multiLevelType w:val="multilevel"/>
     <w:tmpl w:val="57B41C90"/>
@@ -33591,7 +35611,7 @@
       </w:rPr>
     </w:lvl>
   </w:abstractNum>
-  <w:abstractNum w:abstractNumId="208" w15:restartNumberingAfterBreak="0">
+  <w:abstractNum w:abstractNumId="213" w15:restartNumberingAfterBreak="0">
     <w:nsid w:val="417740B3"/>
     <w:multiLevelType w:val="multilevel"/>
     <w:tmpl w:val="BB30D8D8"/>
@@ -33740,7 +35760,7 @@
       </w:rPr>
     </w:lvl>
   </w:abstractNum>
-  <w:abstractNum w:abstractNumId="209" w15:restartNumberingAfterBreak="0">
+  <w:abstractNum w:abstractNumId="214" w15:restartNumberingAfterBreak="0">
     <w:nsid w:val="417A1C3B"/>
     <w:multiLevelType w:val="multilevel"/>
     <w:tmpl w:val="56BE2F0E"/>
@@ -33889,7 +35909,7 @@
       </w:rPr>
     </w:lvl>
   </w:abstractNum>
-  <w:abstractNum w:abstractNumId="210" w15:restartNumberingAfterBreak="0">
+  <w:abstractNum w:abstractNumId="215" w15:restartNumberingAfterBreak="0">
     <w:nsid w:val="41FF1DA7"/>
     <w:multiLevelType w:val="multilevel"/>
     <w:tmpl w:val="A586A8AE"/>
@@ -34038,7 +36058,7 @@
       </w:rPr>
     </w:lvl>
   </w:abstractNum>
-  <w:abstractNum w:abstractNumId="211" w15:restartNumberingAfterBreak="0">
+  <w:abstractNum w:abstractNumId="216" w15:restartNumberingAfterBreak="0">
     <w:nsid w:val="422A783F"/>
     <w:multiLevelType w:val="multilevel"/>
     <w:tmpl w:val="ACC80652"/>
@@ -34151,7 +36171,7 @@
       </w:pPr>
     </w:lvl>
   </w:abstractNum>
-  <w:abstractNum w:abstractNumId="212" w15:restartNumberingAfterBreak="0">
+  <w:abstractNum w:abstractNumId="217" w15:restartNumberingAfterBreak="0">
     <w:nsid w:val="42353021"/>
     <w:multiLevelType w:val="multilevel"/>
     <w:tmpl w:val="4260E9A0"/>
@@ -34300,7 +36320,7 @@
       </w:rPr>
     </w:lvl>
   </w:abstractNum>
-  <w:abstractNum w:abstractNumId="213" w15:restartNumberingAfterBreak="0">
+  <w:abstractNum w:abstractNumId="218" w15:restartNumberingAfterBreak="0">
     <w:nsid w:val="425736D9"/>
     <w:multiLevelType w:val="multilevel"/>
     <w:tmpl w:val="D53852A2"/>
@@ -34449,7 +36469,7 @@
       </w:rPr>
     </w:lvl>
   </w:abstractNum>
-  <w:abstractNum w:abstractNumId="214" w15:restartNumberingAfterBreak="0">
+  <w:abstractNum w:abstractNumId="219" w15:restartNumberingAfterBreak="0">
     <w:nsid w:val="426724F4"/>
     <w:multiLevelType w:val="multilevel"/>
     <w:tmpl w:val="C67AC39A"/>
@@ -34598,7 +36618,7 @@
       </w:rPr>
     </w:lvl>
   </w:abstractNum>
-  <w:abstractNum w:abstractNumId="215" w15:restartNumberingAfterBreak="0">
+  <w:abstractNum w:abstractNumId="220" w15:restartNumberingAfterBreak="0">
     <w:nsid w:val="42C241B1"/>
     <w:multiLevelType w:val="multilevel"/>
     <w:tmpl w:val="DD4A1A32"/>
@@ -34747,7 +36767,7 @@
       </w:rPr>
     </w:lvl>
   </w:abstractNum>
-  <w:abstractNum w:abstractNumId="216" w15:restartNumberingAfterBreak="0">
+  <w:abstractNum w:abstractNumId="221" w15:restartNumberingAfterBreak="0">
     <w:nsid w:val="434F6487"/>
     <w:multiLevelType w:val="multilevel"/>
     <w:tmpl w:val="9E98A750"/>
@@ -34896,7 +36916,7 @@
       </w:rPr>
     </w:lvl>
   </w:abstractNum>
-  <w:abstractNum w:abstractNumId="217" w15:restartNumberingAfterBreak="0">
+  <w:abstractNum w:abstractNumId="222" w15:restartNumberingAfterBreak="0">
     <w:nsid w:val="43CB74EC"/>
     <w:multiLevelType w:val="multilevel"/>
     <w:tmpl w:val="8DCA0708"/>
@@ -35045,7 +37065,7 @@
       </w:rPr>
     </w:lvl>
   </w:abstractNum>
-  <w:abstractNum w:abstractNumId="218" w15:restartNumberingAfterBreak="0">
+  <w:abstractNum w:abstractNumId="223" w15:restartNumberingAfterBreak="0">
     <w:nsid w:val="45A6317D"/>
     <w:multiLevelType w:val="multilevel"/>
     <w:tmpl w:val="7ACEC788"/>
@@ -35194,7 +37214,7 @@
       </w:rPr>
     </w:lvl>
   </w:abstractNum>
-  <w:abstractNum w:abstractNumId="219" w15:restartNumberingAfterBreak="0">
+  <w:abstractNum w:abstractNumId="224" w15:restartNumberingAfterBreak="0">
     <w:nsid w:val="462E04AD"/>
     <w:multiLevelType w:val="multilevel"/>
     <w:tmpl w:val="388E2980"/>
@@ -35343,7 +37363,7 @@
       </w:rPr>
     </w:lvl>
   </w:abstractNum>
-  <w:abstractNum w:abstractNumId="220" w15:restartNumberingAfterBreak="0">
+  <w:abstractNum w:abstractNumId="225" w15:restartNumberingAfterBreak="0">
     <w:nsid w:val="46416763"/>
     <w:multiLevelType w:val="multilevel"/>
     <w:tmpl w:val="C2829854"/>
@@ -35456,7 +37476,7 @@
       </w:pPr>
     </w:lvl>
   </w:abstractNum>
-  <w:abstractNum w:abstractNumId="221" w15:restartNumberingAfterBreak="0">
+  <w:abstractNum w:abstractNumId="226" w15:restartNumberingAfterBreak="0">
     <w:nsid w:val="466B271C"/>
     <w:multiLevelType w:val="multilevel"/>
     <w:tmpl w:val="9334BF06"/>
@@ -35569,7 +37589,7 @@
       </w:pPr>
     </w:lvl>
   </w:abstractNum>
-  <w:abstractNum w:abstractNumId="222" w15:restartNumberingAfterBreak="0">
+  <w:abstractNum w:abstractNumId="227" w15:restartNumberingAfterBreak="0">
     <w:nsid w:val="466C5CDE"/>
     <w:multiLevelType w:val="multilevel"/>
     <w:tmpl w:val="E406389E"/>
@@ -35718,7 +37738,7 @@
       </w:rPr>
     </w:lvl>
   </w:abstractNum>
-  <w:abstractNum w:abstractNumId="223" w15:restartNumberingAfterBreak="0">
+  <w:abstractNum w:abstractNumId="228" w15:restartNumberingAfterBreak="0">
     <w:nsid w:val="46945639"/>
     <w:multiLevelType w:val="multilevel"/>
     <w:tmpl w:val="FF9464CA"/>
@@ -35867,7 +37887,7 @@
       </w:rPr>
     </w:lvl>
   </w:abstractNum>
-  <w:abstractNum w:abstractNumId="224" w15:restartNumberingAfterBreak="0">
+  <w:abstractNum w:abstractNumId="229" w15:restartNumberingAfterBreak="0">
     <w:nsid w:val="46A8540D"/>
     <w:multiLevelType w:val="multilevel"/>
     <w:tmpl w:val="9D1827CC"/>
@@ -36016,7 +38036,7 @@
       </w:rPr>
     </w:lvl>
   </w:abstractNum>
-  <w:abstractNum w:abstractNumId="225" w15:restartNumberingAfterBreak="0">
+  <w:abstractNum w:abstractNumId="230" w15:restartNumberingAfterBreak="0">
     <w:nsid w:val="46B136B2"/>
     <w:multiLevelType w:val="multilevel"/>
     <w:tmpl w:val="EF6491BE"/>
@@ -36165,7 +38185,7 @@
       </w:rPr>
     </w:lvl>
   </w:abstractNum>
-  <w:abstractNum w:abstractNumId="226" w15:restartNumberingAfterBreak="0">
+  <w:abstractNum w:abstractNumId="231" w15:restartNumberingAfterBreak="0">
     <w:nsid w:val="46CE012D"/>
     <w:multiLevelType w:val="multilevel"/>
     <w:tmpl w:val="7450A1F6"/>
@@ -36314,7 +38334,7 @@
       </w:rPr>
     </w:lvl>
   </w:abstractNum>
-  <w:abstractNum w:abstractNumId="227" w15:restartNumberingAfterBreak="0">
+  <w:abstractNum w:abstractNumId="232" w15:restartNumberingAfterBreak="0">
     <w:nsid w:val="48260B18"/>
     <w:multiLevelType w:val="multilevel"/>
     <w:tmpl w:val="82E27D1A"/>
@@ -36427,7 +38447,7 @@
       </w:pPr>
     </w:lvl>
   </w:abstractNum>
-  <w:abstractNum w:abstractNumId="228" w15:restartNumberingAfterBreak="0">
+  <w:abstractNum w:abstractNumId="233" w15:restartNumberingAfterBreak="0">
     <w:nsid w:val="48DF4DD0"/>
     <w:multiLevelType w:val="multilevel"/>
     <w:tmpl w:val="C47425AA"/>
@@ -36576,7 +38596,7 @@
       </w:rPr>
     </w:lvl>
   </w:abstractNum>
-  <w:abstractNum w:abstractNumId="229" w15:restartNumberingAfterBreak="0">
+  <w:abstractNum w:abstractNumId="234" w15:restartNumberingAfterBreak="0">
     <w:nsid w:val="490040D5"/>
     <w:multiLevelType w:val="multilevel"/>
     <w:tmpl w:val="BE66073E"/>
@@ -36725,7 +38745,7 @@
       </w:rPr>
     </w:lvl>
   </w:abstractNum>
-  <w:abstractNum w:abstractNumId="230" w15:restartNumberingAfterBreak="0">
+  <w:abstractNum w:abstractNumId="235" w15:restartNumberingAfterBreak="0">
     <w:nsid w:val="49C71DA1"/>
     <w:multiLevelType w:val="multilevel"/>
     <w:tmpl w:val="E1C62DFC"/>
@@ -36874,7 +38894,7 @@
       </w:rPr>
     </w:lvl>
   </w:abstractNum>
-  <w:abstractNum w:abstractNumId="231" w15:restartNumberingAfterBreak="0">
+  <w:abstractNum w:abstractNumId="236" w15:restartNumberingAfterBreak="0">
     <w:nsid w:val="49EA4CE1"/>
     <w:multiLevelType w:val="multilevel"/>
     <w:tmpl w:val="209C4F0A"/>
@@ -37023,7 +39043,7 @@
       </w:rPr>
     </w:lvl>
   </w:abstractNum>
-  <w:abstractNum w:abstractNumId="232" w15:restartNumberingAfterBreak="0">
+  <w:abstractNum w:abstractNumId="237" w15:restartNumberingAfterBreak="0">
     <w:nsid w:val="4B1C3972"/>
     <w:multiLevelType w:val="multilevel"/>
     <w:tmpl w:val="F95E453A"/>
@@ -37136,7 +39156,7 @@
       </w:pPr>
     </w:lvl>
   </w:abstractNum>
-  <w:abstractNum w:abstractNumId="233" w15:restartNumberingAfterBreak="0">
+  <w:abstractNum w:abstractNumId="238" w15:restartNumberingAfterBreak="0">
     <w:nsid w:val="4B2632C1"/>
     <w:multiLevelType w:val="multilevel"/>
     <w:tmpl w:val="90C66092"/>
@@ -37285,7 +39305,7 @@
       </w:rPr>
     </w:lvl>
   </w:abstractNum>
-  <w:abstractNum w:abstractNumId="234" w15:restartNumberingAfterBreak="0">
+  <w:abstractNum w:abstractNumId="239" w15:restartNumberingAfterBreak="0">
     <w:nsid w:val="4B61077A"/>
     <w:multiLevelType w:val="multilevel"/>
     <w:tmpl w:val="F752AF70"/>
@@ -37434,7 +39454,7 @@
       </w:rPr>
     </w:lvl>
   </w:abstractNum>
-  <w:abstractNum w:abstractNumId="235" w15:restartNumberingAfterBreak="0">
+  <w:abstractNum w:abstractNumId="240" w15:restartNumberingAfterBreak="0">
     <w:nsid w:val="4B8F7D88"/>
     <w:multiLevelType w:val="multilevel"/>
     <w:tmpl w:val="2AD6A9B2"/>
@@ -37583,7 +39603,7 @@
       </w:rPr>
     </w:lvl>
   </w:abstractNum>
-  <w:abstractNum w:abstractNumId="236" w15:restartNumberingAfterBreak="0">
+  <w:abstractNum w:abstractNumId="241" w15:restartNumberingAfterBreak="0">
     <w:nsid w:val="4BB92C9A"/>
     <w:multiLevelType w:val="multilevel"/>
     <w:tmpl w:val="BB7AE608"/>
@@ -37732,7 +39752,7 @@
       </w:rPr>
     </w:lvl>
   </w:abstractNum>
-  <w:abstractNum w:abstractNumId="237" w15:restartNumberingAfterBreak="0">
+  <w:abstractNum w:abstractNumId="242" w15:restartNumberingAfterBreak="0">
     <w:nsid w:val="4CD7256F"/>
     <w:multiLevelType w:val="multilevel"/>
     <w:tmpl w:val="8AC2AABC"/>
@@ -37877,7 +39897,7 @@
       </w:rPr>
     </w:lvl>
   </w:abstractNum>
-  <w:abstractNum w:abstractNumId="238" w15:restartNumberingAfterBreak="0">
+  <w:abstractNum w:abstractNumId="243" w15:restartNumberingAfterBreak="0">
     <w:nsid w:val="4D3E167F"/>
     <w:multiLevelType w:val="multilevel"/>
     <w:tmpl w:val="59466854"/>
@@ -38026,7 +40046,7 @@
       </w:rPr>
     </w:lvl>
   </w:abstractNum>
-  <w:abstractNum w:abstractNumId="239" w15:restartNumberingAfterBreak="0">
+  <w:abstractNum w:abstractNumId="244" w15:restartNumberingAfterBreak="0">
     <w:nsid w:val="4D410A42"/>
     <w:multiLevelType w:val="multilevel"/>
     <w:tmpl w:val="9204071E"/>
@@ -38175,7 +40195,7 @@
       </w:rPr>
     </w:lvl>
   </w:abstractNum>
-  <w:abstractNum w:abstractNumId="240" w15:restartNumberingAfterBreak="0">
+  <w:abstractNum w:abstractNumId="245" w15:restartNumberingAfterBreak="0">
     <w:nsid w:val="4D5508D3"/>
     <w:multiLevelType w:val="multilevel"/>
     <w:tmpl w:val="8EFE476E"/>
@@ -38324,7 +40344,7 @@
       </w:rPr>
     </w:lvl>
   </w:abstractNum>
-  <w:abstractNum w:abstractNumId="241" w15:restartNumberingAfterBreak="0">
+  <w:abstractNum w:abstractNumId="246" w15:restartNumberingAfterBreak="0">
     <w:nsid w:val="4DA914F4"/>
     <w:multiLevelType w:val="multilevel"/>
     <w:tmpl w:val="18F862C2"/>
@@ -38473,7 +40493,7 @@
       </w:rPr>
     </w:lvl>
   </w:abstractNum>
-  <w:abstractNum w:abstractNumId="242" w15:restartNumberingAfterBreak="0">
+  <w:abstractNum w:abstractNumId="247" w15:restartNumberingAfterBreak="0">
     <w:nsid w:val="4DB738FF"/>
     <w:multiLevelType w:val="multilevel"/>
     <w:tmpl w:val="AA9A768C"/>
@@ -38586,7 +40606,7 @@
       </w:pPr>
     </w:lvl>
   </w:abstractNum>
-  <w:abstractNum w:abstractNumId="243" w15:restartNumberingAfterBreak="0">
+  <w:abstractNum w:abstractNumId="248" w15:restartNumberingAfterBreak="0">
     <w:nsid w:val="4DE05BFA"/>
     <w:multiLevelType w:val="multilevel"/>
     <w:tmpl w:val="711A7E38"/>
@@ -38702,7 +40722,7 @@
       </w:pPr>
     </w:lvl>
   </w:abstractNum>
-  <w:abstractNum w:abstractNumId="244" w15:restartNumberingAfterBreak="0">
+  <w:abstractNum w:abstractNumId="249" w15:restartNumberingAfterBreak="0">
     <w:nsid w:val="4E1A072D"/>
     <w:multiLevelType w:val="multilevel"/>
     <w:tmpl w:val="ED5440B4"/>
@@ -38851,7 +40871,7 @@
       </w:rPr>
     </w:lvl>
   </w:abstractNum>
-  <w:abstractNum w:abstractNumId="245" w15:restartNumberingAfterBreak="0">
+  <w:abstractNum w:abstractNumId="250" w15:restartNumberingAfterBreak="0">
     <w:nsid w:val="4E596169"/>
     <w:multiLevelType w:val="multilevel"/>
     <w:tmpl w:val="7BE45718"/>
@@ -39000,7 +41020,7 @@
       </w:rPr>
     </w:lvl>
   </w:abstractNum>
-  <w:abstractNum w:abstractNumId="246" w15:restartNumberingAfterBreak="0">
+  <w:abstractNum w:abstractNumId="251" w15:restartNumberingAfterBreak="0">
     <w:nsid w:val="4EBD7469"/>
     <w:multiLevelType w:val="multilevel"/>
     <w:tmpl w:val="6A54B9B8"/>
@@ -39149,7 +41169,7 @@
       </w:rPr>
     </w:lvl>
   </w:abstractNum>
-  <w:abstractNum w:abstractNumId="247" w15:restartNumberingAfterBreak="0">
+  <w:abstractNum w:abstractNumId="252" w15:restartNumberingAfterBreak="0">
     <w:nsid w:val="4FDE449F"/>
     <w:multiLevelType w:val="multilevel"/>
     <w:tmpl w:val="7EB670E6"/>
@@ -39298,7 +41318,7 @@
       </w:rPr>
     </w:lvl>
   </w:abstractNum>
-  <w:abstractNum w:abstractNumId="248" w15:restartNumberingAfterBreak="0">
+  <w:abstractNum w:abstractNumId="253" w15:restartNumberingAfterBreak="0">
     <w:nsid w:val="4FF665F7"/>
     <w:multiLevelType w:val="multilevel"/>
     <w:tmpl w:val="02468480"/>
@@ -39447,7 +41467,7 @@
       </w:rPr>
     </w:lvl>
   </w:abstractNum>
-  <w:abstractNum w:abstractNumId="249" w15:restartNumberingAfterBreak="0">
+  <w:abstractNum w:abstractNumId="254" w15:restartNumberingAfterBreak="0">
     <w:nsid w:val="50546DB7"/>
     <w:multiLevelType w:val="multilevel"/>
     <w:tmpl w:val="C52E073C"/>
@@ -39560,7 +41580,7 @@
       </w:pPr>
     </w:lvl>
   </w:abstractNum>
-  <w:abstractNum w:abstractNumId="250" w15:restartNumberingAfterBreak="0">
+  <w:abstractNum w:abstractNumId="255" w15:restartNumberingAfterBreak="0">
     <w:nsid w:val="509A6D20"/>
     <w:multiLevelType w:val="multilevel"/>
     <w:tmpl w:val="6B24C986"/>
@@ -39709,7 +41729,7 @@
       </w:rPr>
     </w:lvl>
   </w:abstractNum>
-  <w:abstractNum w:abstractNumId="251" w15:restartNumberingAfterBreak="0">
+  <w:abstractNum w:abstractNumId="256" w15:restartNumberingAfterBreak="0">
     <w:nsid w:val="50C264AE"/>
     <w:multiLevelType w:val="multilevel"/>
     <w:tmpl w:val="80D29AFC"/>
@@ -39858,7 +41878,7 @@
       </w:rPr>
     </w:lvl>
   </w:abstractNum>
-  <w:abstractNum w:abstractNumId="252" w15:restartNumberingAfterBreak="0">
+  <w:abstractNum w:abstractNumId="257" w15:restartNumberingAfterBreak="0">
     <w:nsid w:val="50F87F56"/>
     <w:multiLevelType w:val="multilevel"/>
     <w:tmpl w:val="B46AFF28"/>
@@ -40007,7 +42027,7 @@
       </w:rPr>
     </w:lvl>
   </w:abstractNum>
-  <w:abstractNum w:abstractNumId="253" w15:restartNumberingAfterBreak="0">
+  <w:abstractNum w:abstractNumId="258" w15:restartNumberingAfterBreak="0">
     <w:nsid w:val="5104471F"/>
     <w:multiLevelType w:val="multilevel"/>
     <w:tmpl w:val="83B2DF5A"/>
@@ -40156,7 +42176,7 @@
       </w:rPr>
     </w:lvl>
   </w:abstractNum>
-  <w:abstractNum w:abstractNumId="254" w15:restartNumberingAfterBreak="0">
+  <w:abstractNum w:abstractNumId="259" w15:restartNumberingAfterBreak="0">
     <w:nsid w:val="51197490"/>
     <w:multiLevelType w:val="multilevel"/>
     <w:tmpl w:val="1FB017A8"/>
@@ -40305,7 +42325,7 @@
       </w:rPr>
     </w:lvl>
   </w:abstractNum>
-  <w:abstractNum w:abstractNumId="255" w15:restartNumberingAfterBreak="0">
+  <w:abstractNum w:abstractNumId="260" w15:restartNumberingAfterBreak="0">
     <w:nsid w:val="51933D51"/>
     <w:multiLevelType w:val="multilevel"/>
     <w:tmpl w:val="F88E0066"/>
@@ -40454,7 +42474,7 @@
       </w:rPr>
     </w:lvl>
   </w:abstractNum>
-  <w:abstractNum w:abstractNumId="256" w15:restartNumberingAfterBreak="0">
+  <w:abstractNum w:abstractNumId="261" w15:restartNumberingAfterBreak="0">
     <w:nsid w:val="51CE0B5A"/>
     <w:multiLevelType w:val="multilevel"/>
     <w:tmpl w:val="46A0D83A"/>
@@ -40603,7 +42623,7 @@
       </w:rPr>
     </w:lvl>
   </w:abstractNum>
-  <w:abstractNum w:abstractNumId="257" w15:restartNumberingAfterBreak="0">
+  <w:abstractNum w:abstractNumId="262" w15:restartNumberingAfterBreak="0">
     <w:nsid w:val="51D648B6"/>
     <w:multiLevelType w:val="multilevel"/>
     <w:tmpl w:val="57281D1C"/>
@@ -40752,7 +42772,7 @@
       </w:rPr>
     </w:lvl>
   </w:abstractNum>
-  <w:abstractNum w:abstractNumId="258" w15:restartNumberingAfterBreak="0">
+  <w:abstractNum w:abstractNumId="263" w15:restartNumberingAfterBreak="0">
     <w:nsid w:val="526C3B23"/>
     <w:multiLevelType w:val="multilevel"/>
     <w:tmpl w:val="8AC2AABC"/>
@@ -40897,7 +42917,7 @@
       </w:rPr>
     </w:lvl>
   </w:abstractNum>
-  <w:abstractNum w:abstractNumId="259" w15:restartNumberingAfterBreak="0">
+  <w:abstractNum w:abstractNumId="264" w15:restartNumberingAfterBreak="0">
     <w:nsid w:val="5288660A"/>
     <w:multiLevelType w:val="multilevel"/>
     <w:tmpl w:val="386E6362"/>
@@ -41042,7 +43062,156 @@
       </w:rPr>
     </w:lvl>
   </w:abstractNum>
-  <w:abstractNum w:abstractNumId="260" w15:restartNumberingAfterBreak="0">
+  <w:abstractNum w:abstractNumId="265" w15:restartNumberingAfterBreak="0">
+    <w:nsid w:val="52AF5D7C"/>
+    <w:multiLevelType w:val="multilevel"/>
+    <w:tmpl w:val="5D2CCFD4"/>
+    <w:lvl w:ilvl="0">
+      <w:start w:val="1"/>
+      <w:numFmt w:val="bullet"/>
+      <w:lvlText w:val=""/>
+      <w:lvlJc w:val="left"/>
+      <w:pPr>
+        <w:tabs>
+          <w:tab w:val="num" w:pos="720"/>
+        </w:tabs>
+        <w:ind w:left="720" w:hanging="360"/>
+      </w:pPr>
+      <w:rPr>
+        <w:rFonts w:ascii="Symbol" w:hAnsi="Symbol" w:hint="default"/>
+        <w:sz w:val="20"/>
+      </w:rPr>
+    </w:lvl>
+    <w:lvl w:ilvl="1" w:tentative="1">
+      <w:start w:val="1"/>
+      <w:numFmt w:val="bullet"/>
+      <w:lvlText w:val="o"/>
+      <w:lvlJc w:val="left"/>
+      <w:pPr>
+        <w:tabs>
+          <w:tab w:val="num" w:pos="1440"/>
+        </w:tabs>
+        <w:ind w:left="1440" w:hanging="360"/>
+      </w:pPr>
+      <w:rPr>
+        <w:rFonts w:ascii="Courier New" w:hAnsi="Courier New" w:hint="default"/>
+        <w:sz w:val="20"/>
+      </w:rPr>
+    </w:lvl>
+    <w:lvl w:ilvl="2" w:tentative="1">
+      <w:start w:val="1"/>
+      <w:numFmt w:val="bullet"/>
+      <w:lvlText w:val=""/>
+      <w:lvlJc w:val="left"/>
+      <w:pPr>
+        <w:tabs>
+          <w:tab w:val="num" w:pos="2160"/>
+        </w:tabs>
+        <w:ind w:left="2160" w:hanging="360"/>
+      </w:pPr>
+      <w:rPr>
+        <w:rFonts w:ascii="Wingdings" w:hAnsi="Wingdings" w:hint="default"/>
+        <w:sz w:val="20"/>
+      </w:rPr>
+    </w:lvl>
+    <w:lvl w:ilvl="3" w:tentative="1">
+      <w:start w:val="1"/>
+      <w:numFmt w:val="bullet"/>
+      <w:lvlText w:val=""/>
+      <w:lvlJc w:val="left"/>
+      <w:pPr>
+        <w:tabs>
+          <w:tab w:val="num" w:pos="2880"/>
+        </w:tabs>
+        <w:ind w:left="2880" w:hanging="360"/>
+      </w:pPr>
+      <w:rPr>
+        <w:rFonts w:ascii="Wingdings" w:hAnsi="Wingdings" w:hint="default"/>
+        <w:sz w:val="20"/>
+      </w:rPr>
+    </w:lvl>
+    <w:lvl w:ilvl="4" w:tentative="1">
+      <w:start w:val="1"/>
+      <w:numFmt w:val="bullet"/>
+      <w:lvlText w:val=""/>
+      <w:lvlJc w:val="left"/>
+      <w:pPr>
+        <w:tabs>
+          <w:tab w:val="num" w:pos="3600"/>
+        </w:tabs>
+        <w:ind w:left="3600" w:hanging="360"/>
+      </w:pPr>
+      <w:rPr>
+        <w:rFonts w:ascii="Wingdings" w:hAnsi="Wingdings" w:hint="default"/>
+        <w:sz w:val="20"/>
+      </w:rPr>
+    </w:lvl>
+    <w:lvl w:ilvl="5" w:tentative="1">
+      <w:start w:val="1"/>
+      <w:numFmt w:val="bullet"/>
+      <w:lvlText w:val=""/>
+      <w:lvlJc w:val="left"/>
+      <w:pPr>
+        <w:tabs>
+          <w:tab w:val="num" w:pos="4320"/>
+        </w:tabs>
+        <w:ind w:left="4320" w:hanging="360"/>
+      </w:pPr>
+      <w:rPr>
+        <w:rFonts w:ascii="Wingdings" w:hAnsi="Wingdings" w:hint="default"/>
+        <w:sz w:val="20"/>
+      </w:rPr>
+    </w:lvl>
+    <w:lvl w:ilvl="6" w:tentative="1">
+      <w:start w:val="1"/>
+      <w:numFmt w:val="bullet"/>
+      <w:lvlText w:val=""/>
+      <w:lvlJc w:val="left"/>
+      <w:pPr>
+        <w:tabs>
+          <w:tab w:val="num" w:pos="5040"/>
+        </w:tabs>
+        <w:ind w:left="5040" w:hanging="360"/>
+      </w:pPr>
+      <w:rPr>
+        <w:rFonts w:ascii="Wingdings" w:hAnsi="Wingdings" w:hint="default"/>
+        <w:sz w:val="20"/>
+      </w:rPr>
+    </w:lvl>
+    <w:lvl w:ilvl="7" w:tentative="1">
+      <w:start w:val="1"/>
+      <w:numFmt w:val="bullet"/>
+      <w:lvlText w:val=""/>
+      <w:lvlJc w:val="left"/>
+      <w:pPr>
+        <w:tabs>
+          <w:tab w:val="num" w:pos="5760"/>
+        </w:tabs>
+        <w:ind w:left="5760" w:hanging="360"/>
+      </w:pPr>
+      <w:rPr>
+        <w:rFonts w:ascii="Wingdings" w:hAnsi="Wingdings" w:hint="default"/>
+        <w:sz w:val="20"/>
+      </w:rPr>
+    </w:lvl>
+    <w:lvl w:ilvl="8" w:tentative="1">
+      <w:start w:val="1"/>
+      <w:numFmt w:val="bullet"/>
+      <w:lvlText w:val=""/>
+      <w:lvlJc w:val="left"/>
+      <w:pPr>
+        <w:tabs>
+          <w:tab w:val="num" w:pos="6480"/>
+        </w:tabs>
+        <w:ind w:left="6480" w:hanging="360"/>
+      </w:pPr>
+      <w:rPr>
+        <w:rFonts w:ascii="Wingdings" w:hAnsi="Wingdings" w:hint="default"/>
+        <w:sz w:val="20"/>
+      </w:rPr>
+    </w:lvl>
+  </w:abstractNum>
+  <w:abstractNum w:abstractNumId="266" w15:restartNumberingAfterBreak="0">
     <w:nsid w:val="52E433AA"/>
     <w:multiLevelType w:val="multilevel"/>
     <w:tmpl w:val="73A87A3A"/>
@@ -41191,7 +43360,7 @@
       </w:rPr>
     </w:lvl>
   </w:abstractNum>
-  <w:abstractNum w:abstractNumId="261" w15:restartNumberingAfterBreak="0">
+  <w:abstractNum w:abstractNumId="267" w15:restartNumberingAfterBreak="0">
     <w:nsid w:val="52F4204B"/>
     <w:multiLevelType w:val="multilevel"/>
     <w:tmpl w:val="050865FA"/>
@@ -41340,7 +43509,7 @@
       </w:rPr>
     </w:lvl>
   </w:abstractNum>
-  <w:abstractNum w:abstractNumId="262" w15:restartNumberingAfterBreak="0">
+  <w:abstractNum w:abstractNumId="268" w15:restartNumberingAfterBreak="0">
     <w:nsid w:val="53187BF9"/>
     <w:multiLevelType w:val="multilevel"/>
     <w:tmpl w:val="ABD22910"/>
@@ -41489,7 +43658,7 @@
       </w:rPr>
     </w:lvl>
   </w:abstractNum>
-  <w:abstractNum w:abstractNumId="263" w15:restartNumberingAfterBreak="0">
+  <w:abstractNum w:abstractNumId="269" w15:restartNumberingAfterBreak="0">
     <w:nsid w:val="53FF2CFE"/>
     <w:multiLevelType w:val="multilevel"/>
     <w:tmpl w:val="A13C1E6C"/>
@@ -41638,7 +43807,7 @@
       </w:rPr>
     </w:lvl>
   </w:abstractNum>
-  <w:abstractNum w:abstractNumId="264" w15:restartNumberingAfterBreak="0">
+  <w:abstractNum w:abstractNumId="270" w15:restartNumberingAfterBreak="0">
     <w:nsid w:val="54482562"/>
     <w:multiLevelType w:val="multilevel"/>
     <w:tmpl w:val="B21EBB96"/>
@@ -41787,7 +43956,7 @@
       </w:rPr>
     </w:lvl>
   </w:abstractNum>
-  <w:abstractNum w:abstractNumId="265" w15:restartNumberingAfterBreak="0">
+  <w:abstractNum w:abstractNumId="271" w15:restartNumberingAfterBreak="0">
     <w:nsid w:val="54725849"/>
     <w:multiLevelType w:val="multilevel"/>
     <w:tmpl w:val="64EC47D0"/>
@@ -41936,7 +44105,156 @@
       </w:rPr>
     </w:lvl>
   </w:abstractNum>
-  <w:abstractNum w:abstractNumId="266" w15:restartNumberingAfterBreak="0">
+  <w:abstractNum w:abstractNumId="272" w15:restartNumberingAfterBreak="0">
+    <w:nsid w:val="54835F67"/>
+    <w:multiLevelType w:val="multilevel"/>
+    <w:tmpl w:val="8ABE186C"/>
+    <w:lvl w:ilvl="0">
+      <w:start w:val="1"/>
+      <w:numFmt w:val="bullet"/>
+      <w:lvlText w:val=""/>
+      <w:lvlJc w:val="left"/>
+      <w:pPr>
+        <w:tabs>
+          <w:tab w:val="num" w:pos="720"/>
+        </w:tabs>
+        <w:ind w:left="720" w:hanging="360"/>
+      </w:pPr>
+      <w:rPr>
+        <w:rFonts w:ascii="Symbol" w:hAnsi="Symbol" w:hint="default"/>
+        <w:sz w:val="20"/>
+      </w:rPr>
+    </w:lvl>
+    <w:lvl w:ilvl="1" w:tentative="1">
+      <w:start w:val="1"/>
+      <w:numFmt w:val="bullet"/>
+      <w:lvlText w:val="o"/>
+      <w:lvlJc w:val="left"/>
+      <w:pPr>
+        <w:tabs>
+          <w:tab w:val="num" w:pos="1440"/>
+        </w:tabs>
+        <w:ind w:left="1440" w:hanging="360"/>
+      </w:pPr>
+      <w:rPr>
+        <w:rFonts w:ascii="Courier New" w:hAnsi="Courier New" w:hint="default"/>
+        <w:sz w:val="20"/>
+      </w:rPr>
+    </w:lvl>
+    <w:lvl w:ilvl="2" w:tentative="1">
+      <w:start w:val="1"/>
+      <w:numFmt w:val="bullet"/>
+      <w:lvlText w:val=""/>
+      <w:lvlJc w:val="left"/>
+      <w:pPr>
+        <w:tabs>
+          <w:tab w:val="num" w:pos="2160"/>
+        </w:tabs>
+        <w:ind w:left="2160" w:hanging="360"/>
+      </w:pPr>
+      <w:rPr>
+        <w:rFonts w:ascii="Wingdings" w:hAnsi="Wingdings" w:hint="default"/>
+        <w:sz w:val="20"/>
+      </w:rPr>
+    </w:lvl>
+    <w:lvl w:ilvl="3" w:tentative="1">
+      <w:start w:val="1"/>
+      <w:numFmt w:val="bullet"/>
+      <w:lvlText w:val=""/>
+      <w:lvlJc w:val="left"/>
+      <w:pPr>
+        <w:tabs>
+          <w:tab w:val="num" w:pos="2880"/>
+        </w:tabs>
+        <w:ind w:left="2880" w:hanging="360"/>
+      </w:pPr>
+      <w:rPr>
+        <w:rFonts w:ascii="Wingdings" w:hAnsi="Wingdings" w:hint="default"/>
+        <w:sz w:val="20"/>
+      </w:rPr>
+    </w:lvl>
+    <w:lvl w:ilvl="4" w:tentative="1">
+      <w:start w:val="1"/>
+      <w:numFmt w:val="bullet"/>
+      <w:lvlText w:val=""/>
+      <w:lvlJc w:val="left"/>
+      <w:pPr>
+        <w:tabs>
+          <w:tab w:val="num" w:pos="3600"/>
+        </w:tabs>
+        <w:ind w:left="3600" w:hanging="360"/>
+      </w:pPr>
+      <w:rPr>
+        <w:rFonts w:ascii="Wingdings" w:hAnsi="Wingdings" w:hint="default"/>
+        <w:sz w:val="20"/>
+      </w:rPr>
+    </w:lvl>
+    <w:lvl w:ilvl="5" w:tentative="1">
+      <w:start w:val="1"/>
+      <w:numFmt w:val="bullet"/>
+      <w:lvlText w:val=""/>
+      <w:lvlJc w:val="left"/>
+      <w:pPr>
+        <w:tabs>
+          <w:tab w:val="num" w:pos="4320"/>
+        </w:tabs>
+        <w:ind w:left="4320" w:hanging="360"/>
+      </w:pPr>
+      <w:rPr>
+        <w:rFonts w:ascii="Wingdings" w:hAnsi="Wingdings" w:hint="default"/>
+        <w:sz w:val="20"/>
+      </w:rPr>
+    </w:lvl>
+    <w:lvl w:ilvl="6" w:tentative="1">
+      <w:start w:val="1"/>
+      <w:numFmt w:val="bullet"/>
+      <w:lvlText w:val=""/>
+      <w:lvlJc w:val="left"/>
+      <w:pPr>
+        <w:tabs>
+          <w:tab w:val="num" w:pos="5040"/>
+        </w:tabs>
+        <w:ind w:left="5040" w:hanging="360"/>
+      </w:pPr>
+      <w:rPr>
+        <w:rFonts w:ascii="Wingdings" w:hAnsi="Wingdings" w:hint="default"/>
+        <w:sz w:val="20"/>
+      </w:rPr>
+    </w:lvl>
+    <w:lvl w:ilvl="7" w:tentative="1">
+      <w:start w:val="1"/>
+      <w:numFmt w:val="bullet"/>
+      <w:lvlText w:val=""/>
+      <w:lvlJc w:val="left"/>
+      <w:pPr>
+        <w:tabs>
+          <w:tab w:val="num" w:pos="5760"/>
+        </w:tabs>
+        <w:ind w:left="5760" w:hanging="360"/>
+      </w:pPr>
+      <w:rPr>
+        <w:rFonts w:ascii="Wingdings" w:hAnsi="Wingdings" w:hint="default"/>
+        <w:sz w:val="20"/>
+      </w:rPr>
+    </w:lvl>
+    <w:lvl w:ilvl="8" w:tentative="1">
+      <w:start w:val="1"/>
+      <w:numFmt w:val="bullet"/>
+      <w:lvlText w:val=""/>
+      <w:lvlJc w:val="left"/>
+      <w:pPr>
+        <w:tabs>
+          <w:tab w:val="num" w:pos="6480"/>
+        </w:tabs>
+        <w:ind w:left="6480" w:hanging="360"/>
+      </w:pPr>
+      <w:rPr>
+        <w:rFonts w:ascii="Wingdings" w:hAnsi="Wingdings" w:hint="default"/>
+        <w:sz w:val="20"/>
+      </w:rPr>
+    </w:lvl>
+  </w:abstractNum>
+  <w:abstractNum w:abstractNumId="273" w15:restartNumberingAfterBreak="0">
     <w:nsid w:val="549B7F7E"/>
     <w:multiLevelType w:val="multilevel"/>
     <w:tmpl w:val="9F7827CA"/>
@@ -42085,7 +44403,7 @@
       </w:rPr>
     </w:lvl>
   </w:abstractNum>
-  <w:abstractNum w:abstractNumId="267" w15:restartNumberingAfterBreak="0">
+  <w:abstractNum w:abstractNumId="274" w15:restartNumberingAfterBreak="0">
     <w:nsid w:val="55073428"/>
     <w:multiLevelType w:val="multilevel"/>
     <w:tmpl w:val="3D728D38"/>
@@ -42234,7 +44552,7 @@
       </w:rPr>
     </w:lvl>
   </w:abstractNum>
-  <w:abstractNum w:abstractNumId="268" w15:restartNumberingAfterBreak="0">
+  <w:abstractNum w:abstractNumId="275" w15:restartNumberingAfterBreak="0">
     <w:nsid w:val="554A3FFB"/>
     <w:multiLevelType w:val="multilevel"/>
     <w:tmpl w:val="9C968D82"/>
@@ -42383,7 +44701,7 @@
       </w:rPr>
     </w:lvl>
   </w:abstractNum>
-  <w:abstractNum w:abstractNumId="269" w15:restartNumberingAfterBreak="0">
+  <w:abstractNum w:abstractNumId="276" w15:restartNumberingAfterBreak="0">
     <w:nsid w:val="55683D37"/>
     <w:multiLevelType w:val="multilevel"/>
     <w:tmpl w:val="6AF6BD4A"/>
@@ -42532,7 +44850,7 @@
       </w:rPr>
     </w:lvl>
   </w:abstractNum>
-  <w:abstractNum w:abstractNumId="270" w15:restartNumberingAfterBreak="0">
+  <w:abstractNum w:abstractNumId="277" w15:restartNumberingAfterBreak="0">
     <w:nsid w:val="56B76E74"/>
     <w:multiLevelType w:val="multilevel"/>
     <w:tmpl w:val="58A062FC"/>
@@ -42681,7 +44999,7 @@
       </w:rPr>
     </w:lvl>
   </w:abstractNum>
-  <w:abstractNum w:abstractNumId="271" w15:restartNumberingAfterBreak="0">
+  <w:abstractNum w:abstractNumId="278" w15:restartNumberingAfterBreak="0">
     <w:nsid w:val="56B93AD8"/>
     <w:multiLevelType w:val="multilevel"/>
     <w:tmpl w:val="542450D0"/>
@@ -42830,7 +45148,7 @@
       </w:rPr>
     </w:lvl>
   </w:abstractNum>
-  <w:abstractNum w:abstractNumId="272" w15:restartNumberingAfterBreak="0">
+  <w:abstractNum w:abstractNumId="279" w15:restartNumberingAfterBreak="0">
     <w:nsid w:val="56F07999"/>
     <w:multiLevelType w:val="multilevel"/>
     <w:tmpl w:val="4AAC1736"/>
@@ -42979,7 +45297,7 @@
       </w:rPr>
     </w:lvl>
   </w:abstractNum>
-  <w:abstractNum w:abstractNumId="273" w15:restartNumberingAfterBreak="0">
+  <w:abstractNum w:abstractNumId="280" w15:restartNumberingAfterBreak="0">
     <w:nsid w:val="57010930"/>
     <w:multiLevelType w:val="multilevel"/>
     <w:tmpl w:val="649063F0"/>
@@ -43124,7 +45442,156 @@
       </w:rPr>
     </w:lvl>
   </w:abstractNum>
-  <w:abstractNum w:abstractNumId="274" w15:restartNumberingAfterBreak="0">
+  <w:abstractNum w:abstractNumId="281" w15:restartNumberingAfterBreak="0">
+    <w:nsid w:val="5754045F"/>
+    <w:multiLevelType w:val="multilevel"/>
+    <w:tmpl w:val="B1082616"/>
+    <w:lvl w:ilvl="0">
+      <w:start w:val="1"/>
+      <w:numFmt w:val="bullet"/>
+      <w:lvlText w:val=""/>
+      <w:lvlJc w:val="left"/>
+      <w:pPr>
+        <w:tabs>
+          <w:tab w:val="num" w:pos="720"/>
+        </w:tabs>
+        <w:ind w:left="720" w:hanging="360"/>
+      </w:pPr>
+      <w:rPr>
+        <w:rFonts w:ascii="Symbol" w:hAnsi="Symbol" w:hint="default"/>
+        <w:sz w:val="20"/>
+      </w:rPr>
+    </w:lvl>
+    <w:lvl w:ilvl="1" w:tentative="1">
+      <w:start w:val="1"/>
+      <w:numFmt w:val="bullet"/>
+      <w:lvlText w:val="o"/>
+      <w:lvlJc w:val="left"/>
+      <w:pPr>
+        <w:tabs>
+          <w:tab w:val="num" w:pos="1440"/>
+        </w:tabs>
+        <w:ind w:left="1440" w:hanging="360"/>
+      </w:pPr>
+      <w:rPr>
+        <w:rFonts w:ascii="Courier New" w:hAnsi="Courier New" w:hint="default"/>
+        <w:sz w:val="20"/>
+      </w:rPr>
+    </w:lvl>
+    <w:lvl w:ilvl="2" w:tentative="1">
+      <w:start w:val="1"/>
+      <w:numFmt w:val="bullet"/>
+      <w:lvlText w:val=""/>
+      <w:lvlJc w:val="left"/>
+      <w:pPr>
+        <w:tabs>
+          <w:tab w:val="num" w:pos="2160"/>
+        </w:tabs>
+        <w:ind w:left="2160" w:hanging="360"/>
+      </w:pPr>
+      <w:rPr>
+        <w:rFonts w:ascii="Wingdings" w:hAnsi="Wingdings" w:hint="default"/>
+        <w:sz w:val="20"/>
+      </w:rPr>
+    </w:lvl>
+    <w:lvl w:ilvl="3" w:tentative="1">
+      <w:start w:val="1"/>
+      <w:numFmt w:val="bullet"/>
+      <w:lvlText w:val=""/>
+      <w:lvlJc w:val="left"/>
+      <w:pPr>
+        <w:tabs>
+          <w:tab w:val="num" w:pos="2880"/>
+        </w:tabs>
+        <w:ind w:left="2880" w:hanging="360"/>
+      </w:pPr>
+      <w:rPr>
+        <w:rFonts w:ascii="Wingdings" w:hAnsi="Wingdings" w:hint="default"/>
+        <w:sz w:val="20"/>
+      </w:rPr>
+    </w:lvl>
+    <w:lvl w:ilvl="4" w:tentative="1">
+      <w:start w:val="1"/>
+      <w:numFmt w:val="bullet"/>
+      <w:lvlText w:val=""/>
+      <w:lvlJc w:val="left"/>
+      <w:pPr>
+        <w:tabs>
+          <w:tab w:val="num" w:pos="3600"/>
+        </w:tabs>
+        <w:ind w:left="3600" w:hanging="360"/>
+      </w:pPr>
+      <w:rPr>
+        <w:rFonts w:ascii="Wingdings" w:hAnsi="Wingdings" w:hint="default"/>
+        <w:sz w:val="20"/>
+      </w:rPr>
+    </w:lvl>
+    <w:lvl w:ilvl="5" w:tentative="1">
+      <w:start w:val="1"/>
+      <w:numFmt w:val="bullet"/>
+      <w:lvlText w:val=""/>
+      <w:lvlJc w:val="left"/>
+      <w:pPr>
+        <w:tabs>
+          <w:tab w:val="num" w:pos="4320"/>
+        </w:tabs>
+        <w:ind w:left="4320" w:hanging="360"/>
+      </w:pPr>
+      <w:rPr>
+        <w:rFonts w:ascii="Wingdings" w:hAnsi="Wingdings" w:hint="default"/>
+        <w:sz w:val="20"/>
+      </w:rPr>
+    </w:lvl>
+    <w:lvl w:ilvl="6" w:tentative="1">
+      <w:start w:val="1"/>
+      <w:numFmt w:val="bullet"/>
+      <w:lvlText w:val=""/>
+      <w:lvlJc w:val="left"/>
+      <w:pPr>
+        <w:tabs>
+          <w:tab w:val="num" w:pos="5040"/>
+        </w:tabs>
+        <w:ind w:left="5040" w:hanging="360"/>
+      </w:pPr>
+      <w:rPr>
+        <w:rFonts w:ascii="Wingdings" w:hAnsi="Wingdings" w:hint="default"/>
+        <w:sz w:val="20"/>
+      </w:rPr>
+    </w:lvl>
+    <w:lvl w:ilvl="7" w:tentative="1">
+      <w:start w:val="1"/>
+      <w:numFmt w:val="bullet"/>
+      <w:lvlText w:val=""/>
+      <w:lvlJc w:val="left"/>
+      <w:pPr>
+        <w:tabs>
+          <w:tab w:val="num" w:pos="5760"/>
+        </w:tabs>
+        <w:ind w:left="5760" w:hanging="360"/>
+      </w:pPr>
+      <w:rPr>
+        <w:rFonts w:ascii="Wingdings" w:hAnsi="Wingdings" w:hint="default"/>
+        <w:sz w:val="20"/>
+      </w:rPr>
+    </w:lvl>
+    <w:lvl w:ilvl="8" w:tentative="1">
+      <w:start w:val="1"/>
+      <w:numFmt w:val="bullet"/>
+      <w:lvlText w:val=""/>
+      <w:lvlJc w:val="left"/>
+      <w:pPr>
+        <w:tabs>
+          <w:tab w:val="num" w:pos="6480"/>
+        </w:tabs>
+        <w:ind w:left="6480" w:hanging="360"/>
+      </w:pPr>
+      <w:rPr>
+        <w:rFonts w:ascii="Wingdings" w:hAnsi="Wingdings" w:hint="default"/>
+        <w:sz w:val="20"/>
+      </w:rPr>
+    </w:lvl>
+  </w:abstractNum>
+  <w:abstractNum w:abstractNumId="282" w15:restartNumberingAfterBreak="0">
     <w:nsid w:val="57F3417C"/>
     <w:multiLevelType w:val="multilevel"/>
     <w:tmpl w:val="C7DCE932"/>
@@ -43273,7 +45740,7 @@
       </w:rPr>
     </w:lvl>
   </w:abstractNum>
-  <w:abstractNum w:abstractNumId="275" w15:restartNumberingAfterBreak="0">
+  <w:abstractNum w:abstractNumId="283" w15:restartNumberingAfterBreak="0">
     <w:nsid w:val="582663BA"/>
     <w:multiLevelType w:val="multilevel"/>
     <w:tmpl w:val="27D22858"/>
@@ -43422,7 +45889,7 @@
       </w:rPr>
     </w:lvl>
   </w:abstractNum>
-  <w:abstractNum w:abstractNumId="276" w15:restartNumberingAfterBreak="0">
+  <w:abstractNum w:abstractNumId="284" w15:restartNumberingAfterBreak="0">
     <w:nsid w:val="588D6084"/>
     <w:multiLevelType w:val="multilevel"/>
     <w:tmpl w:val="FC5E646E"/>
@@ -43571,7 +46038,7 @@
       </w:rPr>
     </w:lvl>
   </w:abstractNum>
-  <w:abstractNum w:abstractNumId="277" w15:restartNumberingAfterBreak="0">
+  <w:abstractNum w:abstractNumId="285" w15:restartNumberingAfterBreak="0">
     <w:nsid w:val="589F0625"/>
     <w:multiLevelType w:val="multilevel"/>
     <w:tmpl w:val="F43C34D8"/>
@@ -43720,7 +46187,7 @@
       </w:rPr>
     </w:lvl>
   </w:abstractNum>
-  <w:abstractNum w:abstractNumId="278" w15:restartNumberingAfterBreak="0">
+  <w:abstractNum w:abstractNumId="286" w15:restartNumberingAfterBreak="0">
     <w:nsid w:val="58A86D8C"/>
     <w:multiLevelType w:val="multilevel"/>
     <w:tmpl w:val="EB12A3C2"/>
@@ -43869,7 +46336,7 @@
       </w:rPr>
     </w:lvl>
   </w:abstractNum>
-  <w:abstractNum w:abstractNumId="279" w15:restartNumberingAfterBreak="0">
+  <w:abstractNum w:abstractNumId="287" w15:restartNumberingAfterBreak="0">
     <w:nsid w:val="58B3235D"/>
     <w:multiLevelType w:val="multilevel"/>
     <w:tmpl w:val="B1220112"/>
@@ -44018,7 +46485,7 @@
       </w:rPr>
     </w:lvl>
   </w:abstractNum>
-  <w:abstractNum w:abstractNumId="280" w15:restartNumberingAfterBreak="0">
+  <w:abstractNum w:abstractNumId="288" w15:restartNumberingAfterBreak="0">
     <w:nsid w:val="58E10B01"/>
     <w:multiLevelType w:val="multilevel"/>
     <w:tmpl w:val="A2A66A62"/>
@@ -44167,7 +46634,7 @@
       </w:rPr>
     </w:lvl>
   </w:abstractNum>
-  <w:abstractNum w:abstractNumId="281" w15:restartNumberingAfterBreak="0">
+  <w:abstractNum w:abstractNumId="289" w15:restartNumberingAfterBreak="0">
     <w:nsid w:val="58F8608A"/>
     <w:multiLevelType w:val="multilevel"/>
     <w:tmpl w:val="AA46E04C"/>
@@ -44316,7 +46783,7 @@
       </w:rPr>
     </w:lvl>
   </w:abstractNum>
-  <w:abstractNum w:abstractNumId="282" w15:restartNumberingAfterBreak="0">
+  <w:abstractNum w:abstractNumId="290" w15:restartNumberingAfterBreak="0">
     <w:nsid w:val="59097F87"/>
     <w:multiLevelType w:val="multilevel"/>
     <w:tmpl w:val="8886E9EE"/>
@@ -44465,7 +46932,7 @@
       </w:rPr>
     </w:lvl>
   </w:abstractNum>
-  <w:abstractNum w:abstractNumId="283" w15:restartNumberingAfterBreak="0">
+  <w:abstractNum w:abstractNumId="291" w15:restartNumberingAfterBreak="0">
     <w:nsid w:val="591A738C"/>
     <w:multiLevelType w:val="multilevel"/>
     <w:tmpl w:val="0D62AB7A"/>
@@ -44614,7 +47081,7 @@
       </w:rPr>
     </w:lvl>
   </w:abstractNum>
-  <w:abstractNum w:abstractNumId="284" w15:restartNumberingAfterBreak="0">
+  <w:abstractNum w:abstractNumId="292" w15:restartNumberingAfterBreak="0">
     <w:nsid w:val="59CA64F3"/>
     <w:multiLevelType w:val="multilevel"/>
     <w:tmpl w:val="E8BAE432"/>
@@ -44759,7 +47226,7 @@
       </w:rPr>
     </w:lvl>
   </w:abstractNum>
-  <w:abstractNum w:abstractNumId="285" w15:restartNumberingAfterBreak="0">
+  <w:abstractNum w:abstractNumId="293" w15:restartNumberingAfterBreak="0">
     <w:nsid w:val="59CD62F7"/>
     <w:multiLevelType w:val="multilevel"/>
     <w:tmpl w:val="B97653DA"/>
@@ -44908,7 +47375,7 @@
       </w:rPr>
     </w:lvl>
   </w:abstractNum>
-  <w:abstractNum w:abstractNumId="286" w15:restartNumberingAfterBreak="0">
+  <w:abstractNum w:abstractNumId="294" w15:restartNumberingAfterBreak="0">
     <w:nsid w:val="5A164DBF"/>
     <w:multiLevelType w:val="multilevel"/>
     <w:tmpl w:val="A7B8B902"/>
@@ -45057,7 +47524,7 @@
       </w:rPr>
     </w:lvl>
   </w:abstractNum>
-  <w:abstractNum w:abstractNumId="287" w15:restartNumberingAfterBreak="0">
+  <w:abstractNum w:abstractNumId="295" w15:restartNumberingAfterBreak="0">
     <w:nsid w:val="5AA003A4"/>
     <w:multiLevelType w:val="multilevel"/>
     <w:tmpl w:val="BC6860D0"/>
@@ -45206,7 +47673,7 @@
       </w:rPr>
     </w:lvl>
   </w:abstractNum>
-  <w:abstractNum w:abstractNumId="288" w15:restartNumberingAfterBreak="0">
+  <w:abstractNum w:abstractNumId="296" w15:restartNumberingAfterBreak="0">
     <w:nsid w:val="5AB9313F"/>
     <w:multiLevelType w:val="multilevel"/>
     <w:tmpl w:val="0DE67718"/>
@@ -45355,7 +47822,7 @@
       </w:rPr>
     </w:lvl>
   </w:abstractNum>
-  <w:abstractNum w:abstractNumId="289" w15:restartNumberingAfterBreak="0">
+  <w:abstractNum w:abstractNumId="297" w15:restartNumberingAfterBreak="0">
     <w:nsid w:val="5AE95BE6"/>
     <w:multiLevelType w:val="multilevel"/>
     <w:tmpl w:val="8C96CAEE"/>
@@ -45504,7 +47971,7 @@
       </w:rPr>
     </w:lvl>
   </w:abstractNum>
-  <w:abstractNum w:abstractNumId="290" w15:restartNumberingAfterBreak="0">
+  <w:abstractNum w:abstractNumId="298" w15:restartNumberingAfterBreak="0">
     <w:nsid w:val="5BAA5338"/>
     <w:multiLevelType w:val="multilevel"/>
     <w:tmpl w:val="9DF8B668"/>
@@ -45653,7 +48120,7 @@
       </w:rPr>
     </w:lvl>
   </w:abstractNum>
-  <w:abstractNum w:abstractNumId="291" w15:restartNumberingAfterBreak="0">
+  <w:abstractNum w:abstractNumId="299" w15:restartNumberingAfterBreak="0">
     <w:nsid w:val="5C0E4C88"/>
     <w:multiLevelType w:val="multilevel"/>
     <w:tmpl w:val="6EA8AF96"/>
@@ -45802,7 +48269,7 @@
       </w:rPr>
     </w:lvl>
   </w:abstractNum>
-  <w:abstractNum w:abstractNumId="292" w15:restartNumberingAfterBreak="0">
+  <w:abstractNum w:abstractNumId="300" w15:restartNumberingAfterBreak="0">
     <w:nsid w:val="5C591240"/>
     <w:multiLevelType w:val="multilevel"/>
     <w:tmpl w:val="92BE2E6E"/>
@@ -45951,7 +48418,7 @@
       </w:rPr>
     </w:lvl>
   </w:abstractNum>
-  <w:abstractNum w:abstractNumId="293" w15:restartNumberingAfterBreak="0">
+  <w:abstractNum w:abstractNumId="301" w15:restartNumberingAfterBreak="0">
     <w:nsid w:val="5C9F179D"/>
     <w:multiLevelType w:val="multilevel"/>
     <w:tmpl w:val="23A61558"/>
@@ -46100,7 +48567,7 @@
       </w:rPr>
     </w:lvl>
   </w:abstractNum>
-  <w:abstractNum w:abstractNumId="294" w15:restartNumberingAfterBreak="0">
+  <w:abstractNum w:abstractNumId="302" w15:restartNumberingAfterBreak="0">
     <w:nsid w:val="5CD51F91"/>
     <w:multiLevelType w:val="multilevel"/>
     <w:tmpl w:val="53DECED6"/>
@@ -46249,7 +48716,7 @@
       </w:rPr>
     </w:lvl>
   </w:abstractNum>
-  <w:abstractNum w:abstractNumId="295" w15:restartNumberingAfterBreak="0">
+  <w:abstractNum w:abstractNumId="303" w15:restartNumberingAfterBreak="0">
     <w:nsid w:val="5CE63D4A"/>
     <w:multiLevelType w:val="multilevel"/>
     <w:tmpl w:val="FEC0A5B0"/>
@@ -46398,7 +48865,7 @@
       </w:rPr>
     </w:lvl>
   </w:abstractNum>
-  <w:abstractNum w:abstractNumId="296" w15:restartNumberingAfterBreak="0">
+  <w:abstractNum w:abstractNumId="304" w15:restartNumberingAfterBreak="0">
     <w:nsid w:val="5D347002"/>
     <w:multiLevelType w:val="multilevel"/>
     <w:tmpl w:val="ACEA2DA6"/>
@@ -46547,7 +49014,7 @@
       </w:rPr>
     </w:lvl>
   </w:abstractNum>
-  <w:abstractNum w:abstractNumId="297" w15:restartNumberingAfterBreak="0">
+  <w:abstractNum w:abstractNumId="305" w15:restartNumberingAfterBreak="0">
     <w:nsid w:val="5DD1672D"/>
     <w:multiLevelType w:val="multilevel"/>
     <w:tmpl w:val="9A1CA1EE"/>
@@ -46660,7 +49127,7 @@
       </w:pPr>
     </w:lvl>
   </w:abstractNum>
-  <w:abstractNum w:abstractNumId="298" w15:restartNumberingAfterBreak="0">
+  <w:abstractNum w:abstractNumId="306" w15:restartNumberingAfterBreak="0">
     <w:nsid w:val="5DE9706E"/>
     <w:multiLevelType w:val="multilevel"/>
     <w:tmpl w:val="1BBED2D4"/>
@@ -46809,7 +49276,7 @@
       </w:rPr>
     </w:lvl>
   </w:abstractNum>
-  <w:abstractNum w:abstractNumId="299" w15:restartNumberingAfterBreak="0">
+  <w:abstractNum w:abstractNumId="307" w15:restartNumberingAfterBreak="0">
     <w:nsid w:val="5E007A93"/>
     <w:multiLevelType w:val="multilevel"/>
     <w:tmpl w:val="374012A4"/>
@@ -46958,7 +49425,7 @@
       </w:rPr>
     </w:lvl>
   </w:abstractNum>
-  <w:abstractNum w:abstractNumId="300" w15:restartNumberingAfterBreak="0">
+  <w:abstractNum w:abstractNumId="308" w15:restartNumberingAfterBreak="0">
     <w:nsid w:val="5E0D72B7"/>
     <w:multiLevelType w:val="multilevel"/>
     <w:tmpl w:val="41E0A8F0"/>
@@ -47107,7 +49574,7 @@
       </w:rPr>
     </w:lvl>
   </w:abstractNum>
-  <w:abstractNum w:abstractNumId="301" w15:restartNumberingAfterBreak="0">
+  <w:abstractNum w:abstractNumId="309" w15:restartNumberingAfterBreak="0">
     <w:nsid w:val="5E215D7A"/>
     <w:multiLevelType w:val="multilevel"/>
     <w:tmpl w:val="996C42CE"/>
@@ -47256,7 +49723,7 @@
       </w:rPr>
     </w:lvl>
   </w:abstractNum>
-  <w:abstractNum w:abstractNumId="302" w15:restartNumberingAfterBreak="0">
+  <w:abstractNum w:abstractNumId="310" w15:restartNumberingAfterBreak="0">
     <w:nsid w:val="5E257533"/>
     <w:multiLevelType w:val="multilevel"/>
     <w:tmpl w:val="D4B82DAC"/>
@@ -47405,7 +49872,7 @@
       </w:rPr>
     </w:lvl>
   </w:abstractNum>
-  <w:abstractNum w:abstractNumId="303" w15:restartNumberingAfterBreak="0">
+  <w:abstractNum w:abstractNumId="311" w15:restartNumberingAfterBreak="0">
     <w:nsid w:val="5E496CF3"/>
     <w:multiLevelType w:val="multilevel"/>
     <w:tmpl w:val="F086DD78"/>
@@ -47554,7 +50021,156 @@
       </w:rPr>
     </w:lvl>
   </w:abstractNum>
-  <w:abstractNum w:abstractNumId="304" w15:restartNumberingAfterBreak="0">
+  <w:abstractNum w:abstractNumId="312" w15:restartNumberingAfterBreak="0">
+    <w:nsid w:val="5EB873EA"/>
+    <w:multiLevelType w:val="multilevel"/>
+    <w:tmpl w:val="330A81B0"/>
+    <w:lvl w:ilvl="0">
+      <w:start w:val="1"/>
+      <w:numFmt w:val="bullet"/>
+      <w:lvlText w:val=""/>
+      <w:lvlJc w:val="left"/>
+      <w:pPr>
+        <w:tabs>
+          <w:tab w:val="num" w:pos="720"/>
+        </w:tabs>
+        <w:ind w:left="720" w:hanging="360"/>
+      </w:pPr>
+      <w:rPr>
+        <w:rFonts w:ascii="Symbol" w:hAnsi="Symbol" w:hint="default"/>
+        <w:sz w:val="20"/>
+      </w:rPr>
+    </w:lvl>
+    <w:lvl w:ilvl="1" w:tentative="1">
+      <w:start w:val="1"/>
+      <w:numFmt w:val="bullet"/>
+      <w:lvlText w:val="o"/>
+      <w:lvlJc w:val="left"/>
+      <w:pPr>
+        <w:tabs>
+          <w:tab w:val="num" w:pos="1440"/>
+        </w:tabs>
+        <w:ind w:left="1440" w:hanging="360"/>
+      </w:pPr>
+      <w:rPr>
+        <w:rFonts w:ascii="Courier New" w:hAnsi="Courier New" w:hint="default"/>
+        <w:sz w:val="20"/>
+      </w:rPr>
+    </w:lvl>
+    <w:lvl w:ilvl="2" w:tentative="1">
+      <w:start w:val="1"/>
+      <w:numFmt w:val="bullet"/>
+      <w:lvlText w:val=""/>
+      <w:lvlJc w:val="left"/>
+      <w:pPr>
+        <w:tabs>
+          <w:tab w:val="num" w:pos="2160"/>
+        </w:tabs>
+        <w:ind w:left="2160" w:hanging="360"/>
+      </w:pPr>
+      <w:rPr>
+        <w:rFonts w:ascii="Wingdings" w:hAnsi="Wingdings" w:hint="default"/>
+        <w:sz w:val="20"/>
+      </w:rPr>
+    </w:lvl>
+    <w:lvl w:ilvl="3" w:tentative="1">
+      <w:start w:val="1"/>
+      <w:numFmt w:val="bullet"/>
+      <w:lvlText w:val=""/>
+      <w:lvlJc w:val="left"/>
+      <w:pPr>
+        <w:tabs>
+          <w:tab w:val="num" w:pos="2880"/>
+        </w:tabs>
+        <w:ind w:left="2880" w:hanging="360"/>
+      </w:pPr>
+      <w:rPr>
+        <w:rFonts w:ascii="Wingdings" w:hAnsi="Wingdings" w:hint="default"/>
+        <w:sz w:val="20"/>
+      </w:rPr>
+    </w:lvl>
+    <w:lvl w:ilvl="4" w:tentative="1">
+      <w:start w:val="1"/>
+      <w:numFmt w:val="bullet"/>
+      <w:lvlText w:val=""/>
+      <w:lvlJc w:val="left"/>
+      <w:pPr>
+        <w:tabs>
+          <w:tab w:val="num" w:pos="3600"/>
+        </w:tabs>
+        <w:ind w:left="3600" w:hanging="360"/>
+      </w:pPr>
+      <w:rPr>
+        <w:rFonts w:ascii="Wingdings" w:hAnsi="Wingdings" w:hint="default"/>
+        <w:sz w:val="20"/>
+      </w:rPr>
+    </w:lvl>
+    <w:lvl w:ilvl="5" w:tentative="1">
+      <w:start w:val="1"/>
+      <w:numFmt w:val="bullet"/>
+      <w:lvlText w:val=""/>
+      <w:lvlJc w:val="left"/>
+      <w:pPr>
+        <w:tabs>
+          <w:tab w:val="num" w:pos="4320"/>
+        </w:tabs>
+        <w:ind w:left="4320" w:hanging="360"/>
+      </w:pPr>
+      <w:rPr>
+        <w:rFonts w:ascii="Wingdings" w:hAnsi="Wingdings" w:hint="default"/>
+        <w:sz w:val="20"/>
+      </w:rPr>
+    </w:lvl>
+    <w:lvl w:ilvl="6" w:tentative="1">
+      <w:start w:val="1"/>
+      <w:numFmt w:val="bullet"/>
+      <w:lvlText w:val=""/>
+      <w:lvlJc w:val="left"/>
+      <w:pPr>
+        <w:tabs>
+          <w:tab w:val="num" w:pos="5040"/>
+        </w:tabs>
+        <w:ind w:left="5040" w:hanging="360"/>
+      </w:pPr>
+      <w:rPr>
+        <w:rFonts w:ascii="Wingdings" w:hAnsi="Wingdings" w:hint="default"/>
+        <w:sz w:val="20"/>
+      </w:rPr>
+    </w:lvl>
+    <w:lvl w:ilvl="7" w:tentative="1">
+      <w:start w:val="1"/>
+      <w:numFmt w:val="bullet"/>
+      <w:lvlText w:val=""/>
+      <w:lvlJc w:val="left"/>
+      <w:pPr>
+        <w:tabs>
+          <w:tab w:val="num" w:pos="5760"/>
+        </w:tabs>
+        <w:ind w:left="5760" w:hanging="360"/>
+      </w:pPr>
+      <w:rPr>
+        <w:rFonts w:ascii="Wingdings" w:hAnsi="Wingdings" w:hint="default"/>
+        <w:sz w:val="20"/>
+      </w:rPr>
+    </w:lvl>
+    <w:lvl w:ilvl="8" w:tentative="1">
+      <w:start w:val="1"/>
+      <w:numFmt w:val="bullet"/>
+      <w:lvlText w:val=""/>
+      <w:lvlJc w:val="left"/>
+      <w:pPr>
+        <w:tabs>
+          <w:tab w:val="num" w:pos="6480"/>
+        </w:tabs>
+        <w:ind w:left="6480" w:hanging="360"/>
+      </w:pPr>
+      <w:rPr>
+        <w:rFonts w:ascii="Wingdings" w:hAnsi="Wingdings" w:hint="default"/>
+        <w:sz w:val="20"/>
+      </w:rPr>
+    </w:lvl>
+  </w:abstractNum>
+  <w:abstractNum w:abstractNumId="313" w15:restartNumberingAfterBreak="0">
     <w:nsid w:val="5F225519"/>
     <w:multiLevelType w:val="multilevel"/>
     <w:tmpl w:val="BE80E69E"/>
@@ -47703,7 +50319,7 @@
       </w:rPr>
     </w:lvl>
   </w:abstractNum>
-  <w:abstractNum w:abstractNumId="305" w15:restartNumberingAfterBreak="0">
+  <w:abstractNum w:abstractNumId="314" w15:restartNumberingAfterBreak="0">
     <w:nsid w:val="5F977041"/>
     <w:multiLevelType w:val="multilevel"/>
     <w:tmpl w:val="87869576"/>
@@ -47852,7 +50468,7 @@
       </w:rPr>
     </w:lvl>
   </w:abstractNum>
-  <w:abstractNum w:abstractNumId="306" w15:restartNumberingAfterBreak="0">
+  <w:abstractNum w:abstractNumId="315" w15:restartNumberingAfterBreak="0">
     <w:nsid w:val="5FB02FFB"/>
     <w:multiLevelType w:val="multilevel"/>
     <w:tmpl w:val="B354206C"/>
@@ -47997,7 +50613,7 @@
       </w:rPr>
     </w:lvl>
   </w:abstractNum>
-  <w:abstractNum w:abstractNumId="307" w15:restartNumberingAfterBreak="0">
+  <w:abstractNum w:abstractNumId="316" w15:restartNumberingAfterBreak="0">
     <w:nsid w:val="60334CCC"/>
     <w:multiLevelType w:val="multilevel"/>
     <w:tmpl w:val="F04053E4"/>
@@ -48146,7 +50762,7 @@
       </w:rPr>
     </w:lvl>
   </w:abstractNum>
-  <w:abstractNum w:abstractNumId="308" w15:restartNumberingAfterBreak="0">
+  <w:abstractNum w:abstractNumId="317" w15:restartNumberingAfterBreak="0">
     <w:nsid w:val="60777C02"/>
     <w:multiLevelType w:val="multilevel"/>
     <w:tmpl w:val="B354206C"/>
@@ -48291,7 +50907,7 @@
       </w:rPr>
     </w:lvl>
   </w:abstractNum>
-  <w:abstractNum w:abstractNumId="309" w15:restartNumberingAfterBreak="0">
+  <w:abstractNum w:abstractNumId="318" w15:restartNumberingAfterBreak="0">
     <w:nsid w:val="6084698D"/>
     <w:multiLevelType w:val="multilevel"/>
     <w:tmpl w:val="1ABE3E6E"/>
@@ -48440,7 +51056,7 @@
       </w:rPr>
     </w:lvl>
   </w:abstractNum>
-  <w:abstractNum w:abstractNumId="310" w15:restartNumberingAfterBreak="0">
+  <w:abstractNum w:abstractNumId="319" w15:restartNumberingAfterBreak="0">
     <w:nsid w:val="61293524"/>
     <w:multiLevelType w:val="multilevel"/>
     <w:tmpl w:val="D876C6D4"/>
@@ -48589,7 +51205,7 @@
       </w:rPr>
     </w:lvl>
   </w:abstractNum>
-  <w:abstractNum w:abstractNumId="311" w15:restartNumberingAfterBreak="0">
+  <w:abstractNum w:abstractNumId="320" w15:restartNumberingAfterBreak="0">
     <w:nsid w:val="61776CE1"/>
     <w:multiLevelType w:val="multilevel"/>
     <w:tmpl w:val="9E8C02E4"/>
@@ -48738,7 +51354,7 @@
       </w:rPr>
     </w:lvl>
   </w:abstractNum>
-  <w:abstractNum w:abstractNumId="312" w15:restartNumberingAfterBreak="0">
+  <w:abstractNum w:abstractNumId="321" w15:restartNumberingAfterBreak="0">
     <w:nsid w:val="627E5A25"/>
     <w:multiLevelType w:val="multilevel"/>
     <w:tmpl w:val="8AC2AABC"/>
@@ -48883,7 +51499,7 @@
       </w:rPr>
     </w:lvl>
   </w:abstractNum>
-  <w:abstractNum w:abstractNumId="313" w15:restartNumberingAfterBreak="0">
+  <w:abstractNum w:abstractNumId="322" w15:restartNumberingAfterBreak="0">
     <w:nsid w:val="632C5040"/>
     <w:multiLevelType w:val="multilevel"/>
     <w:tmpl w:val="DF94AC38"/>
@@ -49032,7 +51648,7 @@
       </w:rPr>
     </w:lvl>
   </w:abstractNum>
-  <w:abstractNum w:abstractNumId="314" w15:restartNumberingAfterBreak="0">
+  <w:abstractNum w:abstractNumId="323" w15:restartNumberingAfterBreak="0">
     <w:nsid w:val="636B48E6"/>
     <w:multiLevelType w:val="multilevel"/>
     <w:tmpl w:val="A98AA6E2"/>
@@ -49181,7 +51797,7 @@
       </w:rPr>
     </w:lvl>
   </w:abstractNum>
-  <w:abstractNum w:abstractNumId="315" w15:restartNumberingAfterBreak="0">
+  <w:abstractNum w:abstractNumId="324" w15:restartNumberingAfterBreak="0">
     <w:nsid w:val="64531246"/>
     <w:multiLevelType w:val="multilevel"/>
     <w:tmpl w:val="624C8D16"/>
@@ -49330,7 +51946,7 @@
       </w:rPr>
     </w:lvl>
   </w:abstractNum>
-  <w:abstractNum w:abstractNumId="316" w15:restartNumberingAfterBreak="0">
+  <w:abstractNum w:abstractNumId="325" w15:restartNumberingAfterBreak="0">
     <w:nsid w:val="64A1404B"/>
     <w:multiLevelType w:val="multilevel"/>
     <w:tmpl w:val="7EAAB5D6"/>
@@ -49479,7 +52095,7 @@
       </w:rPr>
     </w:lvl>
   </w:abstractNum>
-  <w:abstractNum w:abstractNumId="317" w15:restartNumberingAfterBreak="0">
+  <w:abstractNum w:abstractNumId="326" w15:restartNumberingAfterBreak="0">
     <w:nsid w:val="64CD5FF3"/>
     <w:multiLevelType w:val="multilevel"/>
     <w:tmpl w:val="77124E58"/>
@@ -49628,7 +52244,7 @@
       </w:rPr>
     </w:lvl>
   </w:abstractNum>
-  <w:abstractNum w:abstractNumId="318" w15:restartNumberingAfterBreak="0">
+  <w:abstractNum w:abstractNumId="327" w15:restartNumberingAfterBreak="0">
     <w:nsid w:val="659D01E6"/>
     <w:multiLevelType w:val="multilevel"/>
     <w:tmpl w:val="262CD0EA"/>
@@ -49741,7 +52357,7 @@
       </w:pPr>
     </w:lvl>
   </w:abstractNum>
-  <w:abstractNum w:abstractNumId="319" w15:restartNumberingAfterBreak="0">
+  <w:abstractNum w:abstractNumId="328" w15:restartNumberingAfterBreak="0">
     <w:nsid w:val="659F4063"/>
     <w:multiLevelType w:val="multilevel"/>
     <w:tmpl w:val="C10C7236"/>
@@ -49890,7 +52506,120 @@
       </w:rPr>
     </w:lvl>
   </w:abstractNum>
-  <w:abstractNum w:abstractNumId="320" w15:restartNumberingAfterBreak="0">
+  <w:abstractNum w:abstractNumId="329" w15:restartNumberingAfterBreak="0">
+    <w:nsid w:val="65DD2738"/>
+    <w:multiLevelType w:val="multilevel"/>
+    <w:tmpl w:val="69FA3BDE"/>
+    <w:lvl w:ilvl="0">
+      <w:start w:val="1"/>
+      <w:numFmt w:val="decimal"/>
+      <w:lvlText w:val="%1."/>
+      <w:lvlJc w:val="left"/>
+      <w:pPr>
+        <w:tabs>
+          <w:tab w:val="num" w:pos="720"/>
+        </w:tabs>
+        <w:ind w:left="720" w:hanging="360"/>
+      </w:pPr>
+    </w:lvl>
+    <w:lvl w:ilvl="1">
+      <w:start w:val="1"/>
+      <w:numFmt w:val="bullet"/>
+      <w:lvlText w:val=""/>
+      <w:lvlJc w:val="left"/>
+      <w:pPr>
+        <w:ind w:left="1440" w:hanging="360"/>
+      </w:pPr>
+      <w:rPr>
+        <w:rFonts w:ascii="Wingdings" w:hAnsi="Wingdings" w:hint="default"/>
+      </w:rPr>
+    </w:lvl>
+    <w:lvl w:ilvl="2" w:tentative="1">
+      <w:start w:val="1"/>
+      <w:numFmt w:val="decimal"/>
+      <w:lvlText w:val="%3."/>
+      <w:lvlJc w:val="left"/>
+      <w:pPr>
+        <w:tabs>
+          <w:tab w:val="num" w:pos="2160"/>
+        </w:tabs>
+        <w:ind w:left="2160" w:hanging="360"/>
+      </w:pPr>
+    </w:lvl>
+    <w:lvl w:ilvl="3" w:tentative="1">
+      <w:start w:val="1"/>
+      <w:numFmt w:val="decimal"/>
+      <w:lvlText w:val="%4."/>
+      <w:lvlJc w:val="left"/>
+      <w:pPr>
+        <w:tabs>
+          <w:tab w:val="num" w:pos="2880"/>
+        </w:tabs>
+        <w:ind w:left="2880" w:hanging="360"/>
+      </w:pPr>
+    </w:lvl>
+    <w:lvl w:ilvl="4" w:tentative="1">
+      <w:start w:val="1"/>
+      <w:numFmt w:val="decimal"/>
+      <w:lvlText w:val="%5."/>
+      <w:lvlJc w:val="left"/>
+      <w:pPr>
+        <w:tabs>
+          <w:tab w:val="num" w:pos="3600"/>
+        </w:tabs>
+        <w:ind w:left="3600" w:hanging="360"/>
+      </w:pPr>
+    </w:lvl>
+    <w:lvl w:ilvl="5" w:tentative="1">
+      <w:start w:val="1"/>
+      <w:numFmt w:val="decimal"/>
+      <w:lvlText w:val="%6."/>
+      <w:lvlJc w:val="left"/>
+      <w:pPr>
+        <w:tabs>
+          <w:tab w:val="num" w:pos="4320"/>
+        </w:tabs>
+        <w:ind w:left="4320" w:hanging="360"/>
+      </w:pPr>
+    </w:lvl>
+    <w:lvl w:ilvl="6" w:tentative="1">
+      <w:start w:val="1"/>
+      <w:numFmt w:val="decimal"/>
+      <w:lvlText w:val="%7."/>
+      <w:lvlJc w:val="left"/>
+      <w:pPr>
+        <w:tabs>
+          <w:tab w:val="num" w:pos="5040"/>
+        </w:tabs>
+        <w:ind w:left="5040" w:hanging="360"/>
+      </w:pPr>
+    </w:lvl>
+    <w:lvl w:ilvl="7" w:tentative="1">
+      <w:start w:val="1"/>
+      <w:numFmt w:val="decimal"/>
+      <w:lvlText w:val="%8."/>
+      <w:lvlJc w:val="left"/>
+      <w:pPr>
+        <w:tabs>
+          <w:tab w:val="num" w:pos="5760"/>
+        </w:tabs>
+        <w:ind w:left="5760" w:hanging="360"/>
+      </w:pPr>
+    </w:lvl>
+    <w:lvl w:ilvl="8" w:tentative="1">
+      <w:start w:val="1"/>
+      <w:numFmt w:val="decimal"/>
+      <w:lvlText w:val="%9."/>
+      <w:lvlJc w:val="left"/>
+      <w:pPr>
+        <w:tabs>
+          <w:tab w:val="num" w:pos="6480"/>
+        </w:tabs>
+        <w:ind w:left="6480" w:hanging="360"/>
+      </w:pPr>
+    </w:lvl>
+  </w:abstractNum>
+  <w:abstractNum w:abstractNumId="330" w15:restartNumberingAfterBreak="0">
     <w:nsid w:val="669645E2"/>
     <w:multiLevelType w:val="multilevel"/>
     <w:tmpl w:val="62446168"/>
@@ -50003,7 +52732,7 @@
       </w:pPr>
     </w:lvl>
   </w:abstractNum>
-  <w:abstractNum w:abstractNumId="321" w15:restartNumberingAfterBreak="0">
+  <w:abstractNum w:abstractNumId="331" w15:restartNumberingAfterBreak="0">
     <w:nsid w:val="675D2B93"/>
     <w:multiLevelType w:val="multilevel"/>
     <w:tmpl w:val="9D704134"/>
@@ -50152,7 +52881,7 @@
       </w:rPr>
     </w:lvl>
   </w:abstractNum>
-  <w:abstractNum w:abstractNumId="322" w15:restartNumberingAfterBreak="0">
+  <w:abstractNum w:abstractNumId="332" w15:restartNumberingAfterBreak="0">
     <w:nsid w:val="6765674F"/>
     <w:multiLevelType w:val="multilevel"/>
     <w:tmpl w:val="0B369A06"/>
@@ -50265,7 +52994,7 @@
       </w:pPr>
     </w:lvl>
   </w:abstractNum>
-  <w:abstractNum w:abstractNumId="323" w15:restartNumberingAfterBreak="0">
+  <w:abstractNum w:abstractNumId="333" w15:restartNumberingAfterBreak="0">
     <w:nsid w:val="677D76CC"/>
     <w:multiLevelType w:val="multilevel"/>
     <w:tmpl w:val="A454BB9C"/>
@@ -50414,7 +53143,7 @@
       </w:rPr>
     </w:lvl>
   </w:abstractNum>
-  <w:abstractNum w:abstractNumId="324" w15:restartNumberingAfterBreak="0">
+  <w:abstractNum w:abstractNumId="334" w15:restartNumberingAfterBreak="0">
     <w:nsid w:val="67BC685F"/>
     <w:multiLevelType w:val="multilevel"/>
     <w:tmpl w:val="A2FAF82C"/>
@@ -50563,7 +53292,156 @@
       </w:rPr>
     </w:lvl>
   </w:abstractNum>
-  <w:abstractNum w:abstractNumId="325" w15:restartNumberingAfterBreak="0">
+  <w:abstractNum w:abstractNumId="335" w15:restartNumberingAfterBreak="0">
+    <w:nsid w:val="685542FD"/>
+    <w:multiLevelType w:val="multilevel"/>
+    <w:tmpl w:val="4718CC5C"/>
+    <w:lvl w:ilvl="0">
+      <w:start w:val="1"/>
+      <w:numFmt w:val="bullet"/>
+      <w:lvlText w:val=""/>
+      <w:lvlJc w:val="left"/>
+      <w:pPr>
+        <w:tabs>
+          <w:tab w:val="num" w:pos="720"/>
+        </w:tabs>
+        <w:ind w:left="720" w:hanging="360"/>
+      </w:pPr>
+      <w:rPr>
+        <w:rFonts w:ascii="Symbol" w:hAnsi="Symbol" w:hint="default"/>
+        <w:sz w:val="20"/>
+      </w:rPr>
+    </w:lvl>
+    <w:lvl w:ilvl="1" w:tentative="1">
+      <w:start w:val="1"/>
+      <w:numFmt w:val="bullet"/>
+      <w:lvlText w:val="o"/>
+      <w:lvlJc w:val="left"/>
+      <w:pPr>
+        <w:tabs>
+          <w:tab w:val="num" w:pos="1440"/>
+        </w:tabs>
+        <w:ind w:left="1440" w:hanging="360"/>
+      </w:pPr>
+      <w:rPr>
+        <w:rFonts w:ascii="Courier New" w:hAnsi="Courier New" w:hint="default"/>
+        <w:sz w:val="20"/>
+      </w:rPr>
+    </w:lvl>
+    <w:lvl w:ilvl="2" w:tentative="1">
+      <w:start w:val="1"/>
+      <w:numFmt w:val="bullet"/>
+      <w:lvlText w:val=""/>
+      <w:lvlJc w:val="left"/>
+      <w:pPr>
+        <w:tabs>
+          <w:tab w:val="num" w:pos="2160"/>
+        </w:tabs>
+        <w:ind w:left="2160" w:hanging="360"/>
+      </w:pPr>
+      <w:rPr>
+        <w:rFonts w:ascii="Wingdings" w:hAnsi="Wingdings" w:hint="default"/>
+        <w:sz w:val="20"/>
+      </w:rPr>
+    </w:lvl>
+    <w:lvl w:ilvl="3" w:tentative="1">
+      <w:start w:val="1"/>
+      <w:numFmt w:val="bullet"/>
+      <w:lvlText w:val=""/>
+      <w:lvlJc w:val="left"/>
+      <w:pPr>
+        <w:tabs>
+          <w:tab w:val="num" w:pos="2880"/>
+        </w:tabs>
+        <w:ind w:left="2880" w:hanging="360"/>
+      </w:pPr>
+      <w:rPr>
+        <w:rFonts w:ascii="Wingdings" w:hAnsi="Wingdings" w:hint="default"/>
+        <w:sz w:val="20"/>
+      </w:rPr>
+    </w:lvl>
+    <w:lvl w:ilvl="4" w:tentative="1">
+      <w:start w:val="1"/>
+      <w:numFmt w:val="bullet"/>
+      <w:lvlText w:val=""/>
+      <w:lvlJc w:val="left"/>
+      <w:pPr>
+        <w:tabs>
+          <w:tab w:val="num" w:pos="3600"/>
+        </w:tabs>
+        <w:ind w:left="3600" w:hanging="360"/>
+      </w:pPr>
+      <w:rPr>
+        <w:rFonts w:ascii="Wingdings" w:hAnsi="Wingdings" w:hint="default"/>
+        <w:sz w:val="20"/>
+      </w:rPr>
+    </w:lvl>
+    <w:lvl w:ilvl="5" w:tentative="1">
+      <w:start w:val="1"/>
+      <w:numFmt w:val="bullet"/>
+      <w:lvlText w:val=""/>
+      <w:lvlJc w:val="left"/>
+      <w:pPr>
+        <w:tabs>
+          <w:tab w:val="num" w:pos="4320"/>
+        </w:tabs>
+        <w:ind w:left="4320" w:hanging="360"/>
+      </w:pPr>
+      <w:rPr>
+        <w:rFonts w:ascii="Wingdings" w:hAnsi="Wingdings" w:hint="default"/>
+        <w:sz w:val="20"/>
+      </w:rPr>
+    </w:lvl>
+    <w:lvl w:ilvl="6" w:tentative="1">
+      <w:start w:val="1"/>
+      <w:numFmt w:val="bullet"/>
+      <w:lvlText w:val=""/>
+      <w:lvlJc w:val="left"/>
+      <w:pPr>
+        <w:tabs>
+          <w:tab w:val="num" w:pos="5040"/>
+        </w:tabs>
+        <w:ind w:left="5040" w:hanging="360"/>
+      </w:pPr>
+      <w:rPr>
+        <w:rFonts w:ascii="Wingdings" w:hAnsi="Wingdings" w:hint="default"/>
+        <w:sz w:val="20"/>
+      </w:rPr>
+    </w:lvl>
+    <w:lvl w:ilvl="7" w:tentative="1">
+      <w:start w:val="1"/>
+      <w:numFmt w:val="bullet"/>
+      <w:lvlText w:val=""/>
+      <w:lvlJc w:val="left"/>
+      <w:pPr>
+        <w:tabs>
+          <w:tab w:val="num" w:pos="5760"/>
+        </w:tabs>
+        <w:ind w:left="5760" w:hanging="360"/>
+      </w:pPr>
+      <w:rPr>
+        <w:rFonts w:ascii="Wingdings" w:hAnsi="Wingdings" w:hint="default"/>
+        <w:sz w:val="20"/>
+      </w:rPr>
+    </w:lvl>
+    <w:lvl w:ilvl="8" w:tentative="1">
+      <w:start w:val="1"/>
+      <w:numFmt w:val="bullet"/>
+      <w:lvlText w:val=""/>
+      <w:lvlJc w:val="left"/>
+      <w:pPr>
+        <w:tabs>
+          <w:tab w:val="num" w:pos="6480"/>
+        </w:tabs>
+        <w:ind w:left="6480" w:hanging="360"/>
+      </w:pPr>
+      <w:rPr>
+        <w:rFonts w:ascii="Wingdings" w:hAnsi="Wingdings" w:hint="default"/>
+        <w:sz w:val="20"/>
+      </w:rPr>
+    </w:lvl>
+  </w:abstractNum>
+  <w:abstractNum w:abstractNumId="336" w15:restartNumberingAfterBreak="0">
     <w:nsid w:val="68BF24F4"/>
     <w:multiLevelType w:val="multilevel"/>
     <w:tmpl w:val="A9E8C02A"/>
@@ -50712,7 +53590,7 @@
       </w:rPr>
     </w:lvl>
   </w:abstractNum>
-  <w:abstractNum w:abstractNumId="326" w15:restartNumberingAfterBreak="0">
+  <w:abstractNum w:abstractNumId="337" w15:restartNumberingAfterBreak="0">
     <w:nsid w:val="68E90477"/>
     <w:multiLevelType w:val="multilevel"/>
     <w:tmpl w:val="E73C74A0"/>
@@ -50861,7 +53739,7 @@
       </w:rPr>
     </w:lvl>
   </w:abstractNum>
-  <w:abstractNum w:abstractNumId="327" w15:restartNumberingAfterBreak="0">
+  <w:abstractNum w:abstractNumId="338" w15:restartNumberingAfterBreak="0">
     <w:nsid w:val="691103A4"/>
     <w:multiLevelType w:val="multilevel"/>
     <w:tmpl w:val="CD68C3DC"/>
@@ -51010,7 +53888,7 @@
       </w:rPr>
     </w:lvl>
   </w:abstractNum>
-  <w:abstractNum w:abstractNumId="328" w15:restartNumberingAfterBreak="0">
+  <w:abstractNum w:abstractNumId="339" w15:restartNumberingAfterBreak="0">
     <w:nsid w:val="69D55342"/>
     <w:multiLevelType w:val="multilevel"/>
     <w:tmpl w:val="89CAB1B2"/>
@@ -51159,7 +54037,7 @@
       </w:rPr>
     </w:lvl>
   </w:abstractNum>
-  <w:abstractNum w:abstractNumId="329" w15:restartNumberingAfterBreak="0">
+  <w:abstractNum w:abstractNumId="340" w15:restartNumberingAfterBreak="0">
     <w:nsid w:val="6A691BA4"/>
     <w:multiLevelType w:val="multilevel"/>
     <w:tmpl w:val="4D2CEABC"/>
@@ -51308,7 +54186,7 @@
       </w:rPr>
     </w:lvl>
   </w:abstractNum>
-  <w:abstractNum w:abstractNumId="330" w15:restartNumberingAfterBreak="0">
+  <w:abstractNum w:abstractNumId="341" w15:restartNumberingAfterBreak="0">
     <w:nsid w:val="6B2B1F2F"/>
     <w:multiLevelType w:val="multilevel"/>
     <w:tmpl w:val="0602CD80"/>
@@ -51457,7 +54335,7 @@
       </w:rPr>
     </w:lvl>
   </w:abstractNum>
-  <w:abstractNum w:abstractNumId="331" w15:restartNumberingAfterBreak="0">
+  <w:abstractNum w:abstractNumId="342" w15:restartNumberingAfterBreak="0">
     <w:nsid w:val="6BF90B79"/>
     <w:multiLevelType w:val="multilevel"/>
     <w:tmpl w:val="9F727D98"/>
@@ -51606,7 +54484,7 @@
       </w:rPr>
     </w:lvl>
   </w:abstractNum>
-  <w:abstractNum w:abstractNumId="332" w15:restartNumberingAfterBreak="0">
+  <w:abstractNum w:abstractNumId="343" w15:restartNumberingAfterBreak="0">
     <w:nsid w:val="6C182CDE"/>
     <w:multiLevelType w:val="multilevel"/>
     <w:tmpl w:val="F808FD00"/>
@@ -51755,7 +54633,7 @@
       </w:rPr>
     </w:lvl>
   </w:abstractNum>
-  <w:abstractNum w:abstractNumId="333" w15:restartNumberingAfterBreak="0">
+  <w:abstractNum w:abstractNumId="344" w15:restartNumberingAfterBreak="0">
     <w:nsid w:val="6C716BE4"/>
     <w:multiLevelType w:val="multilevel"/>
     <w:tmpl w:val="8AECE296"/>
@@ -51904,7 +54782,7 @@
       </w:rPr>
     </w:lvl>
   </w:abstractNum>
-  <w:abstractNum w:abstractNumId="334" w15:restartNumberingAfterBreak="0">
+  <w:abstractNum w:abstractNumId="345" w15:restartNumberingAfterBreak="0">
     <w:nsid w:val="6CBC3B51"/>
     <w:multiLevelType w:val="multilevel"/>
     <w:tmpl w:val="B354206C"/>
@@ -52049,7 +54927,7 @@
       </w:rPr>
     </w:lvl>
   </w:abstractNum>
-  <w:abstractNum w:abstractNumId="335" w15:restartNumberingAfterBreak="0">
+  <w:abstractNum w:abstractNumId="346" w15:restartNumberingAfterBreak="0">
     <w:nsid w:val="6D663B4B"/>
     <w:multiLevelType w:val="multilevel"/>
     <w:tmpl w:val="FD2AD630"/>
@@ -52198,7 +55076,7 @@
       </w:rPr>
     </w:lvl>
   </w:abstractNum>
-  <w:abstractNum w:abstractNumId="336" w15:restartNumberingAfterBreak="0">
+  <w:abstractNum w:abstractNumId="347" w15:restartNumberingAfterBreak="0">
     <w:nsid w:val="6D6E68F2"/>
     <w:multiLevelType w:val="multilevel"/>
     <w:tmpl w:val="CD165116"/>
@@ -52347,7 +55225,7 @@
       </w:rPr>
     </w:lvl>
   </w:abstractNum>
-  <w:abstractNum w:abstractNumId="337" w15:restartNumberingAfterBreak="0">
+  <w:abstractNum w:abstractNumId="348" w15:restartNumberingAfterBreak="0">
     <w:nsid w:val="6E1206B6"/>
     <w:multiLevelType w:val="multilevel"/>
     <w:tmpl w:val="406E227E"/>
@@ -52496,7 +55374,7 @@
       </w:rPr>
     </w:lvl>
   </w:abstractNum>
-  <w:abstractNum w:abstractNumId="338" w15:restartNumberingAfterBreak="0">
+  <w:abstractNum w:abstractNumId="349" w15:restartNumberingAfterBreak="0">
     <w:nsid w:val="6F461341"/>
     <w:multiLevelType w:val="multilevel"/>
     <w:tmpl w:val="C8AA9B4C"/>
@@ -52645,7 +55523,7 @@
       </w:rPr>
     </w:lvl>
   </w:abstractNum>
-  <w:abstractNum w:abstractNumId="339" w15:restartNumberingAfterBreak="0">
+  <w:abstractNum w:abstractNumId="350" w15:restartNumberingAfterBreak="0">
     <w:nsid w:val="6F5729DB"/>
     <w:multiLevelType w:val="multilevel"/>
     <w:tmpl w:val="E6B436A4"/>
@@ -52794,7 +55672,7 @@
       </w:rPr>
     </w:lvl>
   </w:abstractNum>
-  <w:abstractNum w:abstractNumId="340" w15:restartNumberingAfterBreak="0">
+  <w:abstractNum w:abstractNumId="351" w15:restartNumberingAfterBreak="0">
     <w:nsid w:val="6FBD70D7"/>
     <w:multiLevelType w:val="multilevel"/>
     <w:tmpl w:val="6EC023BA"/>
@@ -52943,7 +55821,7 @@
       </w:rPr>
     </w:lvl>
   </w:abstractNum>
-  <w:abstractNum w:abstractNumId="341" w15:restartNumberingAfterBreak="0">
+  <w:abstractNum w:abstractNumId="352" w15:restartNumberingAfterBreak="0">
     <w:nsid w:val="6FC40E78"/>
     <w:multiLevelType w:val="multilevel"/>
     <w:tmpl w:val="879CD7D2"/>
@@ -53092,7 +55970,7 @@
       </w:rPr>
     </w:lvl>
   </w:abstractNum>
-  <w:abstractNum w:abstractNumId="342" w15:restartNumberingAfterBreak="0">
+  <w:abstractNum w:abstractNumId="353" w15:restartNumberingAfterBreak="0">
     <w:nsid w:val="70096B63"/>
     <w:multiLevelType w:val="multilevel"/>
     <w:tmpl w:val="107A8DA2"/>
@@ -53237,7 +56115,7 @@
       </w:rPr>
     </w:lvl>
   </w:abstractNum>
-  <w:abstractNum w:abstractNumId="343" w15:restartNumberingAfterBreak="0">
+  <w:abstractNum w:abstractNumId="354" w15:restartNumberingAfterBreak="0">
     <w:nsid w:val="700D7D39"/>
     <w:multiLevelType w:val="multilevel"/>
     <w:tmpl w:val="8C68ED12"/>
@@ -53386,7 +56264,7 @@
       </w:rPr>
     </w:lvl>
   </w:abstractNum>
-  <w:abstractNum w:abstractNumId="344" w15:restartNumberingAfterBreak="0">
+  <w:abstractNum w:abstractNumId="355" w15:restartNumberingAfterBreak="0">
     <w:nsid w:val="704F5DC8"/>
     <w:multiLevelType w:val="multilevel"/>
     <w:tmpl w:val="1A4C5F26"/>
@@ -53535,7 +56413,7 @@
       </w:rPr>
     </w:lvl>
   </w:abstractNum>
-  <w:abstractNum w:abstractNumId="345" w15:restartNumberingAfterBreak="0">
+  <w:abstractNum w:abstractNumId="356" w15:restartNumberingAfterBreak="0">
     <w:nsid w:val="709601F2"/>
     <w:multiLevelType w:val="multilevel"/>
     <w:tmpl w:val="E966AC04"/>
@@ -53680,7 +56558,7 @@
       </w:rPr>
     </w:lvl>
   </w:abstractNum>
-  <w:abstractNum w:abstractNumId="346" w15:restartNumberingAfterBreak="0">
+  <w:abstractNum w:abstractNumId="357" w15:restartNumberingAfterBreak="0">
     <w:nsid w:val="70C92950"/>
     <w:multiLevelType w:val="multilevel"/>
     <w:tmpl w:val="4EDCD806"/>
@@ -53793,7 +56671,7 @@
       </w:pPr>
     </w:lvl>
   </w:abstractNum>
-  <w:abstractNum w:abstractNumId="347" w15:restartNumberingAfterBreak="0">
+  <w:abstractNum w:abstractNumId="358" w15:restartNumberingAfterBreak="0">
     <w:nsid w:val="70D8635E"/>
     <w:multiLevelType w:val="multilevel"/>
     <w:tmpl w:val="A00C7D24"/>
@@ -53942,7 +56820,7 @@
       </w:rPr>
     </w:lvl>
   </w:abstractNum>
-  <w:abstractNum w:abstractNumId="348" w15:restartNumberingAfterBreak="0">
+  <w:abstractNum w:abstractNumId="359" w15:restartNumberingAfterBreak="0">
     <w:nsid w:val="710A5FB4"/>
     <w:multiLevelType w:val="multilevel"/>
     <w:tmpl w:val="7068C9BE"/>
@@ -54091,7 +56969,7 @@
       </w:rPr>
     </w:lvl>
   </w:abstractNum>
-  <w:abstractNum w:abstractNumId="349" w15:restartNumberingAfterBreak="0">
+  <w:abstractNum w:abstractNumId="360" w15:restartNumberingAfterBreak="0">
     <w:nsid w:val="71552AA5"/>
     <w:multiLevelType w:val="multilevel"/>
     <w:tmpl w:val="53F087C2"/>
@@ -54240,7 +57118,7 @@
       </w:rPr>
     </w:lvl>
   </w:abstractNum>
-  <w:abstractNum w:abstractNumId="350" w15:restartNumberingAfterBreak="0">
+  <w:abstractNum w:abstractNumId="361" w15:restartNumberingAfterBreak="0">
     <w:nsid w:val="723C34FA"/>
     <w:multiLevelType w:val="multilevel"/>
     <w:tmpl w:val="4296EAC0"/>
@@ -54353,7 +57231,7 @@
       </w:pPr>
     </w:lvl>
   </w:abstractNum>
-  <w:abstractNum w:abstractNumId="351" w15:restartNumberingAfterBreak="0">
+  <w:abstractNum w:abstractNumId="362" w15:restartNumberingAfterBreak="0">
     <w:nsid w:val="729F12DE"/>
     <w:multiLevelType w:val="multilevel"/>
     <w:tmpl w:val="E9DAEF0E"/>
@@ -54502,7 +57380,7 @@
       </w:rPr>
     </w:lvl>
   </w:abstractNum>
-  <w:abstractNum w:abstractNumId="352" w15:restartNumberingAfterBreak="0">
+  <w:abstractNum w:abstractNumId="363" w15:restartNumberingAfterBreak="0">
     <w:nsid w:val="734B6527"/>
     <w:multiLevelType w:val="multilevel"/>
     <w:tmpl w:val="8736AD36"/>
@@ -54651,7 +57529,7 @@
       </w:rPr>
     </w:lvl>
   </w:abstractNum>
-  <w:abstractNum w:abstractNumId="353" w15:restartNumberingAfterBreak="0">
+  <w:abstractNum w:abstractNumId="364" w15:restartNumberingAfterBreak="0">
     <w:nsid w:val="735B418A"/>
     <w:multiLevelType w:val="multilevel"/>
     <w:tmpl w:val="16FE80BC"/>
@@ -54764,7 +57642,7 @@
       </w:pPr>
     </w:lvl>
   </w:abstractNum>
-  <w:abstractNum w:abstractNumId="354" w15:restartNumberingAfterBreak="0">
+  <w:abstractNum w:abstractNumId="365" w15:restartNumberingAfterBreak="0">
     <w:nsid w:val="73611855"/>
     <w:multiLevelType w:val="multilevel"/>
     <w:tmpl w:val="41745458"/>
@@ -54913,7 +57791,7 @@
       </w:rPr>
     </w:lvl>
   </w:abstractNum>
-  <w:abstractNum w:abstractNumId="355" w15:restartNumberingAfterBreak="0">
+  <w:abstractNum w:abstractNumId="366" w15:restartNumberingAfterBreak="0">
     <w:nsid w:val="738B6F95"/>
     <w:multiLevelType w:val="multilevel"/>
     <w:tmpl w:val="E04A0624"/>
@@ -55062,7 +57940,7 @@
       </w:rPr>
     </w:lvl>
   </w:abstractNum>
-  <w:abstractNum w:abstractNumId="356" w15:restartNumberingAfterBreak="0">
+  <w:abstractNum w:abstractNumId="367" w15:restartNumberingAfterBreak="0">
     <w:nsid w:val="739F59B4"/>
     <w:multiLevelType w:val="multilevel"/>
     <w:tmpl w:val="22AEEFE6"/>
@@ -55211,7 +58089,7 @@
       </w:rPr>
     </w:lvl>
   </w:abstractNum>
-  <w:abstractNum w:abstractNumId="357" w15:restartNumberingAfterBreak="0">
+  <w:abstractNum w:abstractNumId="368" w15:restartNumberingAfterBreak="0">
     <w:nsid w:val="73D63259"/>
     <w:multiLevelType w:val="multilevel"/>
     <w:tmpl w:val="6BB46B28"/>
@@ -55360,7 +58238,7 @@
       </w:rPr>
     </w:lvl>
   </w:abstractNum>
-  <w:abstractNum w:abstractNumId="358" w15:restartNumberingAfterBreak="0">
+  <w:abstractNum w:abstractNumId="369" w15:restartNumberingAfterBreak="0">
     <w:nsid w:val="73FB4434"/>
     <w:multiLevelType w:val="multilevel"/>
     <w:tmpl w:val="67EE902A"/>
@@ -55509,7 +58387,7 @@
       </w:rPr>
     </w:lvl>
   </w:abstractNum>
-  <w:abstractNum w:abstractNumId="359" w15:restartNumberingAfterBreak="0">
+  <w:abstractNum w:abstractNumId="370" w15:restartNumberingAfterBreak="0">
     <w:nsid w:val="755C296B"/>
     <w:multiLevelType w:val="multilevel"/>
     <w:tmpl w:val="63D0835E"/>
@@ -55658,7 +58536,7 @@
       </w:rPr>
     </w:lvl>
   </w:abstractNum>
-  <w:abstractNum w:abstractNumId="360" w15:restartNumberingAfterBreak="0">
+  <w:abstractNum w:abstractNumId="371" w15:restartNumberingAfterBreak="0">
     <w:nsid w:val="75F32CEA"/>
     <w:multiLevelType w:val="multilevel"/>
     <w:tmpl w:val="B354206C"/>
@@ -55803,7 +58681,7 @@
       </w:rPr>
     </w:lvl>
   </w:abstractNum>
-  <w:abstractNum w:abstractNumId="361" w15:restartNumberingAfterBreak="0">
+  <w:abstractNum w:abstractNumId="372" w15:restartNumberingAfterBreak="0">
     <w:nsid w:val="762C4D1F"/>
     <w:multiLevelType w:val="multilevel"/>
     <w:tmpl w:val="AA38D760"/>
@@ -55952,7 +58830,7 @@
       </w:rPr>
     </w:lvl>
   </w:abstractNum>
-  <w:abstractNum w:abstractNumId="362" w15:restartNumberingAfterBreak="0">
+  <w:abstractNum w:abstractNumId="373" w15:restartNumberingAfterBreak="0">
     <w:nsid w:val="76307006"/>
     <w:multiLevelType w:val="multilevel"/>
     <w:tmpl w:val="ED86D07A"/>
@@ -56101,7 +58979,7 @@
       </w:rPr>
     </w:lvl>
   </w:abstractNum>
-  <w:abstractNum w:abstractNumId="363" w15:restartNumberingAfterBreak="0">
+  <w:abstractNum w:abstractNumId="374" w15:restartNumberingAfterBreak="0">
     <w:nsid w:val="76626C11"/>
     <w:multiLevelType w:val="multilevel"/>
     <w:tmpl w:val="3F04EFDA"/>
@@ -56250,7 +59128,7 @@
       </w:rPr>
     </w:lvl>
   </w:abstractNum>
-  <w:abstractNum w:abstractNumId="364" w15:restartNumberingAfterBreak="0">
+  <w:abstractNum w:abstractNumId="375" w15:restartNumberingAfterBreak="0">
     <w:nsid w:val="76CD6603"/>
     <w:multiLevelType w:val="multilevel"/>
     <w:tmpl w:val="E8BAE432"/>
@@ -56395,7 +59273,7 @@
       </w:rPr>
     </w:lvl>
   </w:abstractNum>
-  <w:abstractNum w:abstractNumId="365" w15:restartNumberingAfterBreak="0">
+  <w:abstractNum w:abstractNumId="376" w15:restartNumberingAfterBreak="0">
     <w:nsid w:val="76CD78C3"/>
     <w:multiLevelType w:val="multilevel"/>
     <w:tmpl w:val="487887D8"/>
@@ -56544,7 +59422,7 @@
       </w:rPr>
     </w:lvl>
   </w:abstractNum>
-  <w:abstractNum w:abstractNumId="366" w15:restartNumberingAfterBreak="0">
+  <w:abstractNum w:abstractNumId="377" w15:restartNumberingAfterBreak="0">
     <w:nsid w:val="76F01D52"/>
     <w:multiLevelType w:val="multilevel"/>
     <w:tmpl w:val="FA08ABA6"/>
@@ -56693,7 +59571,7 @@
       </w:rPr>
     </w:lvl>
   </w:abstractNum>
-  <w:abstractNum w:abstractNumId="367" w15:restartNumberingAfterBreak="0">
+  <w:abstractNum w:abstractNumId="378" w15:restartNumberingAfterBreak="0">
     <w:nsid w:val="77067F11"/>
     <w:multiLevelType w:val="multilevel"/>
     <w:tmpl w:val="EA16F9A0"/>
@@ -56842,7 +59720,7 @@
       </w:rPr>
     </w:lvl>
   </w:abstractNum>
-  <w:abstractNum w:abstractNumId="368" w15:restartNumberingAfterBreak="0">
+  <w:abstractNum w:abstractNumId="379" w15:restartNumberingAfterBreak="0">
     <w:nsid w:val="774D1977"/>
     <w:multiLevelType w:val="multilevel"/>
     <w:tmpl w:val="4DFC32BA"/>
@@ -56991,7 +59869,7 @@
       </w:rPr>
     </w:lvl>
   </w:abstractNum>
-  <w:abstractNum w:abstractNumId="369" w15:restartNumberingAfterBreak="0">
+  <w:abstractNum w:abstractNumId="380" w15:restartNumberingAfterBreak="0">
     <w:nsid w:val="77BF1BE4"/>
     <w:multiLevelType w:val="multilevel"/>
     <w:tmpl w:val="5DC830E8"/>
@@ -57140,7 +60018,7 @@
       </w:rPr>
     </w:lvl>
   </w:abstractNum>
-  <w:abstractNum w:abstractNumId="370" w15:restartNumberingAfterBreak="0">
+  <w:abstractNum w:abstractNumId="381" w15:restartNumberingAfterBreak="0">
     <w:nsid w:val="77E438D0"/>
     <w:multiLevelType w:val="multilevel"/>
     <w:tmpl w:val="9D74F18A"/>
@@ -57289,7 +60167,7 @@
       </w:rPr>
     </w:lvl>
   </w:abstractNum>
-  <w:abstractNum w:abstractNumId="371" w15:restartNumberingAfterBreak="0">
+  <w:abstractNum w:abstractNumId="382" w15:restartNumberingAfterBreak="0">
     <w:nsid w:val="78220475"/>
     <w:multiLevelType w:val="multilevel"/>
     <w:tmpl w:val="5554C9AC"/>
@@ -57438,7 +60316,7 @@
       </w:rPr>
     </w:lvl>
   </w:abstractNum>
-  <w:abstractNum w:abstractNumId="372" w15:restartNumberingAfterBreak="0">
+  <w:abstractNum w:abstractNumId="383" w15:restartNumberingAfterBreak="0">
     <w:nsid w:val="78B050C4"/>
     <w:multiLevelType w:val="multilevel"/>
     <w:tmpl w:val="4A7E35EC"/>
@@ -57587,7 +60465,7 @@
       </w:rPr>
     </w:lvl>
   </w:abstractNum>
-  <w:abstractNum w:abstractNumId="373" w15:restartNumberingAfterBreak="0">
+  <w:abstractNum w:abstractNumId="384" w15:restartNumberingAfterBreak="0">
     <w:nsid w:val="79015FED"/>
     <w:multiLevelType w:val="multilevel"/>
     <w:tmpl w:val="95601134"/>
@@ -57736,7 +60614,7 @@
       </w:rPr>
     </w:lvl>
   </w:abstractNum>
-  <w:abstractNum w:abstractNumId="374" w15:restartNumberingAfterBreak="0">
+  <w:abstractNum w:abstractNumId="385" w15:restartNumberingAfterBreak="0">
     <w:nsid w:val="79267639"/>
     <w:multiLevelType w:val="multilevel"/>
     <w:tmpl w:val="5B6A8A00"/>
@@ -57885,7 +60763,7 @@
       </w:rPr>
     </w:lvl>
   </w:abstractNum>
-  <w:abstractNum w:abstractNumId="375" w15:restartNumberingAfterBreak="0">
+  <w:abstractNum w:abstractNumId="386" w15:restartNumberingAfterBreak="0">
     <w:nsid w:val="794A616C"/>
     <w:multiLevelType w:val="multilevel"/>
     <w:tmpl w:val="670A4A8C"/>
@@ -58034,7 +60912,7 @@
       </w:rPr>
     </w:lvl>
   </w:abstractNum>
-  <w:abstractNum w:abstractNumId="376" w15:restartNumberingAfterBreak="0">
+  <w:abstractNum w:abstractNumId="387" w15:restartNumberingAfterBreak="0">
     <w:nsid w:val="79712BCE"/>
     <w:multiLevelType w:val="multilevel"/>
     <w:tmpl w:val="56E60774"/>
@@ -58183,7 +61061,7 @@
       </w:rPr>
     </w:lvl>
   </w:abstractNum>
-  <w:abstractNum w:abstractNumId="377" w15:restartNumberingAfterBreak="0">
+  <w:abstractNum w:abstractNumId="388" w15:restartNumberingAfterBreak="0">
     <w:nsid w:val="797F4E51"/>
     <w:multiLevelType w:val="multilevel"/>
     <w:tmpl w:val="920ECCBE"/>
@@ -58332,7 +61210,7 @@
       </w:rPr>
     </w:lvl>
   </w:abstractNum>
-  <w:abstractNum w:abstractNumId="378" w15:restartNumberingAfterBreak="0">
+  <w:abstractNum w:abstractNumId="389" w15:restartNumberingAfterBreak="0">
     <w:nsid w:val="79C54ADC"/>
     <w:multiLevelType w:val="multilevel"/>
     <w:tmpl w:val="392A8436"/>
@@ -58481,7 +61359,7 @@
       </w:rPr>
     </w:lvl>
   </w:abstractNum>
-  <w:abstractNum w:abstractNumId="379" w15:restartNumberingAfterBreak="0">
+  <w:abstractNum w:abstractNumId="390" w15:restartNumberingAfterBreak="0">
     <w:nsid w:val="7A973E31"/>
     <w:multiLevelType w:val="multilevel"/>
     <w:tmpl w:val="47A296B6"/>
@@ -58630,7 +61508,7 @@
       </w:rPr>
     </w:lvl>
   </w:abstractNum>
-  <w:abstractNum w:abstractNumId="380" w15:restartNumberingAfterBreak="0">
+  <w:abstractNum w:abstractNumId="391" w15:restartNumberingAfterBreak="0">
     <w:nsid w:val="7AED329E"/>
     <w:multiLevelType w:val="multilevel"/>
     <w:tmpl w:val="4D68E7D0"/>
@@ -58779,7 +61657,7 @@
       </w:rPr>
     </w:lvl>
   </w:abstractNum>
-  <w:abstractNum w:abstractNumId="381" w15:restartNumberingAfterBreak="0">
+  <w:abstractNum w:abstractNumId="392" w15:restartNumberingAfterBreak="0">
     <w:nsid w:val="7B0F402F"/>
     <w:multiLevelType w:val="multilevel"/>
     <w:tmpl w:val="0F8E3EA0"/>
@@ -58928,7 +61806,7 @@
       </w:rPr>
     </w:lvl>
   </w:abstractNum>
-  <w:abstractNum w:abstractNumId="382" w15:restartNumberingAfterBreak="0">
+  <w:abstractNum w:abstractNumId="393" w15:restartNumberingAfterBreak="0">
     <w:nsid w:val="7B2C1D17"/>
     <w:multiLevelType w:val="multilevel"/>
     <w:tmpl w:val="8228AF88"/>
@@ -59077,7 +61955,7 @@
       </w:rPr>
     </w:lvl>
   </w:abstractNum>
-  <w:abstractNum w:abstractNumId="383" w15:restartNumberingAfterBreak="0">
+  <w:abstractNum w:abstractNumId="394" w15:restartNumberingAfterBreak="0">
     <w:nsid w:val="7B3C7C91"/>
     <w:multiLevelType w:val="multilevel"/>
     <w:tmpl w:val="53C4E918"/>
@@ -59226,7 +62104,7 @@
       </w:rPr>
     </w:lvl>
   </w:abstractNum>
-  <w:abstractNum w:abstractNumId="384" w15:restartNumberingAfterBreak="0">
+  <w:abstractNum w:abstractNumId="395" w15:restartNumberingAfterBreak="0">
     <w:nsid w:val="7B814F15"/>
     <w:multiLevelType w:val="multilevel"/>
     <w:tmpl w:val="39B8CB96"/>
@@ -59375,7 +62253,7 @@
       </w:rPr>
     </w:lvl>
   </w:abstractNum>
-  <w:abstractNum w:abstractNumId="385" w15:restartNumberingAfterBreak="0">
+  <w:abstractNum w:abstractNumId="396" w15:restartNumberingAfterBreak="0">
     <w:nsid w:val="7B9433EB"/>
     <w:multiLevelType w:val="multilevel"/>
     <w:tmpl w:val="DC987056"/>
@@ -59524,7 +62402,7 @@
       </w:rPr>
     </w:lvl>
   </w:abstractNum>
-  <w:abstractNum w:abstractNumId="386" w15:restartNumberingAfterBreak="0">
+  <w:abstractNum w:abstractNumId="397" w15:restartNumberingAfterBreak="0">
     <w:nsid w:val="7BB64561"/>
     <w:multiLevelType w:val="multilevel"/>
     <w:tmpl w:val="D9C4EEF0"/>
@@ -59637,7 +62515,7 @@
       </w:pPr>
     </w:lvl>
   </w:abstractNum>
-  <w:abstractNum w:abstractNumId="387" w15:restartNumberingAfterBreak="0">
+  <w:abstractNum w:abstractNumId="398" w15:restartNumberingAfterBreak="0">
     <w:nsid w:val="7BDC7E8F"/>
     <w:multiLevelType w:val="multilevel"/>
     <w:tmpl w:val="170C76A0"/>
@@ -59786,7 +62664,7 @@
       </w:rPr>
     </w:lvl>
   </w:abstractNum>
-  <w:abstractNum w:abstractNumId="388" w15:restartNumberingAfterBreak="0">
+  <w:abstractNum w:abstractNumId="399" w15:restartNumberingAfterBreak="0">
     <w:nsid w:val="7BF37240"/>
     <w:multiLevelType w:val="multilevel"/>
     <w:tmpl w:val="B5B225E0"/>
@@ -59935,7 +62813,7 @@
       </w:rPr>
     </w:lvl>
   </w:abstractNum>
-  <w:abstractNum w:abstractNumId="389" w15:restartNumberingAfterBreak="0">
+  <w:abstractNum w:abstractNumId="400" w15:restartNumberingAfterBreak="0">
     <w:nsid w:val="7C1B5BC5"/>
     <w:multiLevelType w:val="multilevel"/>
     <w:tmpl w:val="BB36B524"/>
@@ -60084,7 +62962,7 @@
       </w:rPr>
     </w:lvl>
   </w:abstractNum>
-  <w:abstractNum w:abstractNumId="390" w15:restartNumberingAfterBreak="0">
+  <w:abstractNum w:abstractNumId="401" w15:restartNumberingAfterBreak="0">
     <w:nsid w:val="7C1F130C"/>
     <w:multiLevelType w:val="multilevel"/>
     <w:tmpl w:val="8AC2AABC"/>
@@ -60229,7 +63107,7 @@
       </w:rPr>
     </w:lvl>
   </w:abstractNum>
-  <w:abstractNum w:abstractNumId="391" w15:restartNumberingAfterBreak="0">
+  <w:abstractNum w:abstractNumId="402" w15:restartNumberingAfterBreak="0">
     <w:nsid w:val="7D057E0E"/>
     <w:multiLevelType w:val="multilevel"/>
     <w:tmpl w:val="66A8D9C0"/>
@@ -60378,7 +63256,7 @@
       </w:rPr>
     </w:lvl>
   </w:abstractNum>
-  <w:abstractNum w:abstractNumId="392" w15:restartNumberingAfterBreak="0">
+  <w:abstractNum w:abstractNumId="403" w15:restartNumberingAfterBreak="0">
     <w:nsid w:val="7D2B25DC"/>
     <w:multiLevelType w:val="multilevel"/>
     <w:tmpl w:val="480A0C34"/>
@@ -60491,7 +63369,7 @@
       </w:pPr>
     </w:lvl>
   </w:abstractNum>
-  <w:abstractNum w:abstractNumId="393" w15:restartNumberingAfterBreak="0">
+  <w:abstractNum w:abstractNumId="404" w15:restartNumberingAfterBreak="0">
     <w:nsid w:val="7D5A2DFA"/>
     <w:multiLevelType w:val="multilevel"/>
     <w:tmpl w:val="FF4816A6"/>
@@ -60640,7 +63518,7 @@
       </w:rPr>
     </w:lvl>
   </w:abstractNum>
-  <w:abstractNum w:abstractNumId="394" w15:restartNumberingAfterBreak="0">
+  <w:abstractNum w:abstractNumId="405" w15:restartNumberingAfterBreak="0">
     <w:nsid w:val="7D6B50FC"/>
     <w:multiLevelType w:val="multilevel"/>
     <w:tmpl w:val="1870E010"/>
@@ -60789,7 +63667,7 @@
       </w:rPr>
     </w:lvl>
   </w:abstractNum>
-  <w:abstractNum w:abstractNumId="395" w15:restartNumberingAfterBreak="0">
+  <w:abstractNum w:abstractNumId="406" w15:restartNumberingAfterBreak="0">
     <w:nsid w:val="7DCB2522"/>
     <w:multiLevelType w:val="multilevel"/>
     <w:tmpl w:val="834A185C"/>
@@ -60902,7 +63780,7 @@
       </w:pPr>
     </w:lvl>
   </w:abstractNum>
-  <w:abstractNum w:abstractNumId="396" w15:restartNumberingAfterBreak="0">
+  <w:abstractNum w:abstractNumId="407" w15:restartNumberingAfterBreak="0">
     <w:nsid w:val="7E960614"/>
     <w:multiLevelType w:val="multilevel"/>
     <w:tmpl w:val="B9D23F50"/>
@@ -61051,7 +63929,7 @@
       </w:rPr>
     </w:lvl>
   </w:abstractNum>
-  <w:abstractNum w:abstractNumId="397" w15:restartNumberingAfterBreak="0">
+  <w:abstractNum w:abstractNumId="408" w15:restartNumberingAfterBreak="0">
     <w:nsid w:val="7F1A5376"/>
     <w:multiLevelType w:val="multilevel"/>
     <w:tmpl w:val="50402114"/>
@@ -61200,7 +64078,7 @@
       </w:rPr>
     </w:lvl>
   </w:abstractNum>
-  <w:abstractNum w:abstractNumId="398" w15:restartNumberingAfterBreak="0">
+  <w:abstractNum w:abstractNumId="409" w15:restartNumberingAfterBreak="0">
     <w:nsid w:val="7F48320F"/>
     <w:multiLevelType w:val="multilevel"/>
     <w:tmpl w:val="32F068FA"/>
@@ -61349,7 +64227,7 @@
       </w:rPr>
     </w:lvl>
   </w:abstractNum>
-  <w:abstractNum w:abstractNumId="399" w15:restartNumberingAfterBreak="0">
+  <w:abstractNum w:abstractNumId="410" w15:restartNumberingAfterBreak="0">
     <w:nsid w:val="7F4837B7"/>
     <w:multiLevelType w:val="multilevel"/>
     <w:tmpl w:val="6B3E9046"/>
@@ -61498,7 +64376,7 @@
       </w:rPr>
     </w:lvl>
   </w:abstractNum>
-  <w:abstractNum w:abstractNumId="400" w15:restartNumberingAfterBreak="0">
+  <w:abstractNum w:abstractNumId="411" w15:restartNumberingAfterBreak="0">
     <w:nsid w:val="7F7E5936"/>
     <w:multiLevelType w:val="multilevel"/>
     <w:tmpl w:val="8E4C924C"/>
@@ -61647,7 +64525,7 @@
       </w:rPr>
     </w:lvl>
   </w:abstractNum>
-  <w:abstractNum w:abstractNumId="401" w15:restartNumberingAfterBreak="0">
+  <w:abstractNum w:abstractNumId="412" w15:restartNumberingAfterBreak="0">
     <w:nsid w:val="7FB77311"/>
     <w:multiLevelType w:val="multilevel"/>
     <w:tmpl w:val="23F273F4"/>
@@ -61797,295 +64675,295 @@
     </w:lvl>
   </w:abstractNum>
   <w:num w:numId="1" w16cid:durableId="1846096137">
-    <w:abstractNumId w:val="133"/>
+    <w:abstractNumId w:val="137"/>
   </w:num>
   <w:num w:numId="2" w16cid:durableId="139463878">
-    <w:abstractNumId w:val="340"/>
+    <w:abstractNumId w:val="351"/>
   </w:num>
   <w:num w:numId="3" w16cid:durableId="827210855">
-    <w:abstractNumId w:val="388"/>
+    <w:abstractNumId w:val="399"/>
   </w:num>
   <w:num w:numId="4" w16cid:durableId="1944532149">
-    <w:abstractNumId w:val="256"/>
+    <w:abstractNumId w:val="261"/>
   </w:num>
   <w:num w:numId="5" w16cid:durableId="2030907176">
-    <w:abstractNumId w:val="226"/>
+    <w:abstractNumId w:val="231"/>
   </w:num>
   <w:num w:numId="6" w16cid:durableId="334843732">
-    <w:abstractNumId w:val="290"/>
+    <w:abstractNumId w:val="298"/>
   </w:num>
   <w:num w:numId="7" w16cid:durableId="1526359459">
-    <w:abstractNumId w:val="401"/>
+    <w:abstractNumId w:val="412"/>
   </w:num>
   <w:num w:numId="8" w16cid:durableId="1112166571">
-    <w:abstractNumId w:val="294"/>
+    <w:abstractNumId w:val="302"/>
   </w:num>
   <w:num w:numId="9" w16cid:durableId="1943149180">
     <w:abstractNumId w:val="30"/>
   </w:num>
   <w:num w:numId="10" w16cid:durableId="2046249070">
-    <w:abstractNumId w:val="135"/>
+    <w:abstractNumId w:val="139"/>
   </w:num>
   <w:num w:numId="11" w16cid:durableId="1533566086">
-    <w:abstractNumId w:val="157"/>
+    <w:abstractNumId w:val="161"/>
   </w:num>
   <w:num w:numId="12" w16cid:durableId="1469517075">
-    <w:abstractNumId w:val="141"/>
+    <w:abstractNumId w:val="145"/>
   </w:num>
   <w:num w:numId="13" w16cid:durableId="1661688477">
-    <w:abstractNumId w:val="172"/>
+    <w:abstractNumId w:val="177"/>
   </w:num>
   <w:num w:numId="14" w16cid:durableId="1085569084">
-    <w:abstractNumId w:val="235"/>
+    <w:abstractNumId w:val="240"/>
   </w:num>
   <w:num w:numId="15" w16cid:durableId="425928742">
-    <w:abstractNumId w:val="353"/>
+    <w:abstractNumId w:val="364"/>
   </w:num>
   <w:num w:numId="16" w16cid:durableId="1292251401">
-    <w:abstractNumId w:val="291"/>
+    <w:abstractNumId w:val="299"/>
   </w:num>
   <w:num w:numId="17" w16cid:durableId="941304707">
-    <w:abstractNumId w:val="76"/>
+    <w:abstractNumId w:val="78"/>
   </w:num>
   <w:num w:numId="18" w16cid:durableId="1186945480">
-    <w:abstractNumId w:val="352"/>
+    <w:abstractNumId w:val="363"/>
   </w:num>
   <w:num w:numId="19" w16cid:durableId="1778796282">
-    <w:abstractNumId w:val="116"/>
+    <w:abstractNumId w:val="119"/>
   </w:num>
   <w:num w:numId="20" w16cid:durableId="2030451419">
-    <w:abstractNumId w:val="127"/>
+    <w:abstractNumId w:val="131"/>
   </w:num>
   <w:num w:numId="21" w16cid:durableId="178663098">
-    <w:abstractNumId w:val="293"/>
+    <w:abstractNumId w:val="301"/>
   </w:num>
   <w:num w:numId="22" w16cid:durableId="1903906066">
-    <w:abstractNumId w:val="278"/>
+    <w:abstractNumId w:val="286"/>
   </w:num>
   <w:num w:numId="23" w16cid:durableId="1423258668">
     <w:abstractNumId w:val="24"/>
   </w:num>
   <w:num w:numId="24" w16cid:durableId="1230581166">
-    <w:abstractNumId w:val="152"/>
+    <w:abstractNumId w:val="156"/>
   </w:num>
   <w:num w:numId="25" w16cid:durableId="1141386212">
-    <w:abstractNumId w:val="111"/>
+    <w:abstractNumId w:val="114"/>
   </w:num>
   <w:num w:numId="26" w16cid:durableId="327904432">
     <w:abstractNumId w:val="16"/>
   </w:num>
   <w:num w:numId="27" w16cid:durableId="1405563967">
-    <w:abstractNumId w:val="382"/>
+    <w:abstractNumId w:val="393"/>
   </w:num>
   <w:num w:numId="28" w16cid:durableId="1182933436">
-    <w:abstractNumId w:val="49"/>
+    <w:abstractNumId w:val="51"/>
   </w:num>
   <w:num w:numId="29" w16cid:durableId="484050936">
-    <w:abstractNumId w:val="269"/>
+    <w:abstractNumId w:val="276"/>
   </w:num>
   <w:num w:numId="30" w16cid:durableId="1547374902">
     <w:abstractNumId w:val="3"/>
   </w:num>
   <w:num w:numId="31" w16cid:durableId="384642836">
-    <w:abstractNumId w:val="391"/>
+    <w:abstractNumId w:val="402"/>
   </w:num>
   <w:num w:numId="32" w16cid:durableId="1912688193">
-    <w:abstractNumId w:val="254"/>
+    <w:abstractNumId w:val="259"/>
   </w:num>
   <w:num w:numId="33" w16cid:durableId="1073234029">
-    <w:abstractNumId w:val="316"/>
+    <w:abstractNumId w:val="325"/>
   </w:num>
   <w:num w:numId="34" w16cid:durableId="1342465498">
-    <w:abstractNumId w:val="160"/>
+    <w:abstractNumId w:val="164"/>
   </w:num>
   <w:num w:numId="35" w16cid:durableId="988750982">
-    <w:abstractNumId w:val="147"/>
+    <w:abstractNumId w:val="151"/>
   </w:num>
   <w:num w:numId="36" w16cid:durableId="782959463">
     <w:abstractNumId w:val="0"/>
   </w:num>
   <w:num w:numId="37" w16cid:durableId="676153416">
-    <w:abstractNumId w:val="125"/>
+    <w:abstractNumId w:val="129"/>
   </w:num>
   <w:num w:numId="38" w16cid:durableId="232787269">
-    <w:abstractNumId w:val="346"/>
+    <w:abstractNumId w:val="357"/>
   </w:num>
   <w:num w:numId="39" w16cid:durableId="248581578">
-    <w:abstractNumId w:val="71"/>
+    <w:abstractNumId w:val="73"/>
   </w:num>
   <w:num w:numId="40" w16cid:durableId="1629780728">
     <w:abstractNumId w:val="13"/>
   </w:num>
   <w:num w:numId="41" w16cid:durableId="1697585133">
-    <w:abstractNumId w:val="244"/>
+    <w:abstractNumId w:val="249"/>
   </w:num>
   <w:num w:numId="42" w16cid:durableId="262762427">
-    <w:abstractNumId w:val="336"/>
+    <w:abstractNumId w:val="347"/>
   </w:num>
   <w:num w:numId="43" w16cid:durableId="1906064985">
-    <w:abstractNumId w:val="122"/>
+    <w:abstractNumId w:val="125"/>
   </w:num>
   <w:num w:numId="44" w16cid:durableId="392050800">
-    <w:abstractNumId w:val="284"/>
+    <w:abstractNumId w:val="292"/>
   </w:num>
   <w:num w:numId="45" w16cid:durableId="433598029">
-    <w:abstractNumId w:val="361"/>
+    <w:abstractNumId w:val="372"/>
   </w:num>
   <w:num w:numId="46" w16cid:durableId="1397246099">
-    <w:abstractNumId w:val="307"/>
+    <w:abstractNumId w:val="316"/>
   </w:num>
   <w:num w:numId="47" w16cid:durableId="2111849590">
-    <w:abstractNumId w:val="193"/>
+    <w:abstractNumId w:val="198"/>
   </w:num>
   <w:num w:numId="48" w16cid:durableId="1069308965">
-    <w:abstractNumId w:val="219"/>
+    <w:abstractNumId w:val="224"/>
   </w:num>
   <w:num w:numId="49" w16cid:durableId="94327288">
-    <w:abstractNumId w:val="70"/>
+    <w:abstractNumId w:val="72"/>
   </w:num>
   <w:num w:numId="50" w16cid:durableId="1517377466">
-    <w:abstractNumId w:val="56"/>
+    <w:abstractNumId w:val="58"/>
   </w:num>
   <w:num w:numId="51" w16cid:durableId="804278395">
-    <w:abstractNumId w:val="162"/>
+    <w:abstractNumId w:val="166"/>
   </w:num>
   <w:num w:numId="52" w16cid:durableId="249588846">
-    <w:abstractNumId w:val="216"/>
+    <w:abstractNumId w:val="221"/>
   </w:num>
   <w:num w:numId="53" w16cid:durableId="864513235">
-    <w:abstractNumId w:val="59"/>
+    <w:abstractNumId w:val="61"/>
   </w:num>
   <w:num w:numId="54" w16cid:durableId="215286466">
-    <w:abstractNumId w:val="161"/>
+    <w:abstractNumId w:val="165"/>
   </w:num>
   <w:num w:numId="55" w16cid:durableId="1834372744">
-    <w:abstractNumId w:val="306"/>
+    <w:abstractNumId w:val="315"/>
   </w:num>
   <w:num w:numId="56" w16cid:durableId="1423844176">
-    <w:abstractNumId w:val="364"/>
+    <w:abstractNumId w:val="375"/>
   </w:num>
   <w:num w:numId="57" w16cid:durableId="633830824">
-    <w:abstractNumId w:val="114"/>
+    <w:abstractNumId w:val="117"/>
   </w:num>
   <w:num w:numId="58" w16cid:durableId="2084375634">
-    <w:abstractNumId w:val="94"/>
+    <w:abstractNumId w:val="97"/>
   </w:num>
   <w:num w:numId="59" w16cid:durableId="251552038">
-    <w:abstractNumId w:val="89"/>
+    <w:abstractNumId w:val="92"/>
   </w:num>
   <w:num w:numId="60" w16cid:durableId="705180791">
-    <w:abstractNumId w:val="186"/>
+    <w:abstractNumId w:val="191"/>
   </w:num>
   <w:num w:numId="61" w16cid:durableId="649404470">
-    <w:abstractNumId w:val="377"/>
+    <w:abstractNumId w:val="388"/>
   </w:num>
   <w:num w:numId="62" w16cid:durableId="357512366">
-    <w:abstractNumId w:val="311"/>
+    <w:abstractNumId w:val="320"/>
   </w:num>
   <w:num w:numId="63" w16cid:durableId="1451557171">
-    <w:abstractNumId w:val="201"/>
+    <w:abstractNumId w:val="206"/>
   </w:num>
   <w:num w:numId="64" w16cid:durableId="1556117701">
-    <w:abstractNumId w:val="105"/>
+    <w:abstractNumId w:val="108"/>
   </w:num>
   <w:num w:numId="65" w16cid:durableId="964240368">
-    <w:abstractNumId w:val="375"/>
+    <w:abstractNumId w:val="386"/>
   </w:num>
   <w:num w:numId="66" w16cid:durableId="2134978243">
-    <w:abstractNumId w:val="264"/>
+    <w:abstractNumId w:val="270"/>
   </w:num>
   <w:num w:numId="67" w16cid:durableId="182939009">
-    <w:abstractNumId w:val="139"/>
+    <w:abstractNumId w:val="143"/>
   </w:num>
   <w:num w:numId="68" w16cid:durableId="909267522">
-    <w:abstractNumId w:val="163"/>
+    <w:abstractNumId w:val="167"/>
   </w:num>
   <w:num w:numId="69" w16cid:durableId="668484606">
     <w:abstractNumId w:val="25"/>
   </w:num>
   <w:num w:numId="70" w16cid:durableId="1088423922">
-    <w:abstractNumId w:val="351"/>
+    <w:abstractNumId w:val="362"/>
   </w:num>
   <w:num w:numId="71" w16cid:durableId="660743422">
-    <w:abstractNumId w:val="199"/>
+    <w:abstractNumId w:val="204"/>
   </w:num>
   <w:num w:numId="72" w16cid:durableId="1026904014">
-    <w:abstractNumId w:val="308"/>
+    <w:abstractNumId w:val="317"/>
   </w:num>
   <w:num w:numId="73" w16cid:durableId="1861429703">
-    <w:abstractNumId w:val="121"/>
+    <w:abstractNumId w:val="124"/>
   </w:num>
   <w:num w:numId="74" w16cid:durableId="836772065">
-    <w:abstractNumId w:val="119"/>
+    <w:abstractNumId w:val="122"/>
   </w:num>
   <w:num w:numId="75" w16cid:durableId="1388646907">
-    <w:abstractNumId w:val="360"/>
+    <w:abstractNumId w:val="371"/>
   </w:num>
   <w:num w:numId="76" w16cid:durableId="135806929">
-    <w:abstractNumId w:val="334"/>
+    <w:abstractNumId w:val="345"/>
   </w:num>
   <w:num w:numId="77" w16cid:durableId="584726777">
-    <w:abstractNumId w:val="394"/>
+    <w:abstractNumId w:val="405"/>
   </w:num>
   <w:num w:numId="78" w16cid:durableId="1296180049">
-    <w:abstractNumId w:val="337"/>
+    <w:abstractNumId w:val="348"/>
   </w:num>
   <w:num w:numId="79" w16cid:durableId="1311400860">
-    <w:abstractNumId w:val="88"/>
+    <w:abstractNumId w:val="91"/>
   </w:num>
   <w:num w:numId="80" w16cid:durableId="1374577248">
-    <w:abstractNumId w:val="90"/>
+    <w:abstractNumId w:val="93"/>
   </w:num>
   <w:num w:numId="81" w16cid:durableId="560335026">
-    <w:abstractNumId w:val="373"/>
+    <w:abstractNumId w:val="384"/>
   </w:num>
   <w:num w:numId="82" w16cid:durableId="57900659">
-    <w:abstractNumId w:val="184"/>
+    <w:abstractNumId w:val="189"/>
   </w:num>
   <w:num w:numId="83" w16cid:durableId="1939170515">
-    <w:abstractNumId w:val="180"/>
+    <w:abstractNumId w:val="185"/>
   </w:num>
   <w:num w:numId="84" w16cid:durableId="1288125251">
-    <w:abstractNumId w:val="299"/>
+    <w:abstractNumId w:val="307"/>
   </w:num>
   <w:num w:numId="85" w16cid:durableId="139546101">
-    <w:abstractNumId w:val="258"/>
+    <w:abstractNumId w:val="263"/>
   </w:num>
   <w:num w:numId="86" w16cid:durableId="1306469887">
-    <w:abstractNumId w:val="289"/>
+    <w:abstractNumId w:val="297"/>
   </w:num>
   <w:num w:numId="87" w16cid:durableId="207761299">
     <w:abstractNumId w:val="11"/>
   </w:num>
   <w:num w:numId="88" w16cid:durableId="1948463654">
-    <w:abstractNumId w:val="100"/>
+    <w:abstractNumId w:val="103"/>
   </w:num>
   <w:num w:numId="89" w16cid:durableId="1647934065">
-    <w:abstractNumId w:val="250"/>
+    <w:abstractNumId w:val="255"/>
   </w:num>
   <w:num w:numId="90" w16cid:durableId="2116244091">
-    <w:abstractNumId w:val="42"/>
+    <w:abstractNumId w:val="44"/>
   </w:num>
   <w:num w:numId="91" w16cid:durableId="2101411924">
-    <w:abstractNumId w:val="53"/>
+    <w:abstractNumId w:val="55"/>
   </w:num>
   <w:num w:numId="92" w16cid:durableId="165443434">
-    <w:abstractNumId w:val="267"/>
+    <w:abstractNumId w:val="274"/>
   </w:num>
   <w:num w:numId="93" w16cid:durableId="1969235889">
-    <w:abstractNumId w:val="312"/>
+    <w:abstractNumId w:val="321"/>
   </w:num>
   <w:num w:numId="94" w16cid:durableId="108548060">
-    <w:abstractNumId w:val="390"/>
+    <w:abstractNumId w:val="401"/>
   </w:num>
   <w:num w:numId="95" w16cid:durableId="1762336921">
-    <w:abstractNumId w:val="237"/>
+    <w:abstractNumId w:val="242"/>
   </w:num>
   <w:num w:numId="96" w16cid:durableId="2139370781">
-    <w:abstractNumId w:val="196"/>
+    <w:abstractNumId w:val="201"/>
   </w:num>
   <w:num w:numId="97" w16cid:durableId="1407416055">
-    <w:abstractNumId w:val="380"/>
+    <w:abstractNumId w:val="391"/>
   </w:num>
   <w:num w:numId="98" w16cid:durableId="1037659726">
     <w:abstractNumId w:val="4"/>
@@ -62094,871 +64972,871 @@
     <w:abstractNumId w:val="5"/>
   </w:num>
   <w:num w:numId="100" w16cid:durableId="1947300949">
-    <w:abstractNumId w:val="395"/>
+    <w:abstractNumId w:val="406"/>
   </w:num>
   <w:num w:numId="101" w16cid:durableId="343172898">
-    <w:abstractNumId w:val="233"/>
+    <w:abstractNumId w:val="238"/>
   </w:num>
   <w:num w:numId="102" w16cid:durableId="1643271746">
-    <w:abstractNumId w:val="298"/>
+    <w:abstractNumId w:val="306"/>
   </w:num>
   <w:num w:numId="103" w16cid:durableId="1850019501">
-    <w:abstractNumId w:val="304"/>
+    <w:abstractNumId w:val="313"/>
   </w:num>
   <w:num w:numId="104" w16cid:durableId="1071347412">
-    <w:abstractNumId w:val="335"/>
+    <w:abstractNumId w:val="346"/>
   </w:num>
   <w:num w:numId="105" w16cid:durableId="1177693233">
     <w:abstractNumId w:val="22"/>
   </w:num>
   <w:num w:numId="106" w16cid:durableId="646129363">
-    <w:abstractNumId w:val="397"/>
+    <w:abstractNumId w:val="408"/>
   </w:num>
   <w:num w:numId="107" w16cid:durableId="756293300">
-    <w:abstractNumId w:val="305"/>
+    <w:abstractNumId w:val="314"/>
   </w:num>
   <w:num w:numId="108" w16cid:durableId="925502908">
-    <w:abstractNumId w:val="265"/>
+    <w:abstractNumId w:val="271"/>
   </w:num>
   <w:num w:numId="109" w16cid:durableId="1384645798">
-    <w:abstractNumId w:val="68"/>
+    <w:abstractNumId w:val="70"/>
   </w:num>
   <w:num w:numId="110" w16cid:durableId="1323212">
-    <w:abstractNumId w:val="81"/>
+    <w:abstractNumId w:val="83"/>
   </w:num>
   <w:num w:numId="111" w16cid:durableId="283852589">
-    <w:abstractNumId w:val="167"/>
+    <w:abstractNumId w:val="172"/>
   </w:num>
   <w:num w:numId="112" w16cid:durableId="1185166446">
-    <w:abstractNumId w:val="287"/>
+    <w:abstractNumId w:val="295"/>
   </w:num>
   <w:num w:numId="113" w16cid:durableId="407578126">
-    <w:abstractNumId w:val="333"/>
+    <w:abstractNumId w:val="344"/>
   </w:num>
   <w:num w:numId="114" w16cid:durableId="617684752">
+    <w:abstractNumId w:val="142"/>
+  </w:num>
+  <w:num w:numId="115" w16cid:durableId="1006787500">
+    <w:abstractNumId w:val="104"/>
+  </w:num>
+  <w:num w:numId="116" w16cid:durableId="1501579840">
     <w:abstractNumId w:val="138"/>
   </w:num>
-  <w:num w:numId="115" w16cid:durableId="1006787500">
-    <w:abstractNumId w:val="101"/>
-  </w:num>
-  <w:num w:numId="116" w16cid:durableId="1501579840">
-    <w:abstractNumId w:val="134"/>
-  </w:num>
   <w:num w:numId="117" w16cid:durableId="1337466096">
-    <w:abstractNumId w:val="245"/>
+    <w:abstractNumId w:val="250"/>
   </w:num>
   <w:num w:numId="118" w16cid:durableId="435486800">
-    <w:abstractNumId w:val="229"/>
+    <w:abstractNumId w:val="234"/>
   </w:num>
   <w:num w:numId="119" w16cid:durableId="926620195">
-    <w:abstractNumId w:val="357"/>
+    <w:abstractNumId w:val="368"/>
   </w:num>
   <w:num w:numId="120" w16cid:durableId="1515874634">
-    <w:abstractNumId w:val="96"/>
+    <w:abstractNumId w:val="99"/>
   </w:num>
   <w:num w:numId="121" w16cid:durableId="73868142">
-    <w:abstractNumId w:val="174"/>
+    <w:abstractNumId w:val="179"/>
   </w:num>
   <w:num w:numId="122" w16cid:durableId="525606376">
-    <w:abstractNumId w:val="54"/>
+    <w:abstractNumId w:val="56"/>
   </w:num>
   <w:num w:numId="123" w16cid:durableId="699087996">
+    <w:abstractNumId w:val="159"/>
+  </w:num>
+  <w:num w:numId="124" w16cid:durableId="1096441478">
+    <w:abstractNumId w:val="186"/>
+  </w:num>
+  <w:num w:numId="125" w16cid:durableId="442505404">
+    <w:abstractNumId w:val="374"/>
+  </w:num>
+  <w:num w:numId="126" w16cid:durableId="278535496">
+    <w:abstractNumId w:val="120"/>
+  </w:num>
+  <w:num w:numId="127" w16cid:durableId="1269314253">
+    <w:abstractNumId w:val="43"/>
+  </w:num>
+  <w:num w:numId="128" w16cid:durableId="960261978">
     <w:abstractNumId w:val="155"/>
   </w:num>
-  <w:num w:numId="124" w16cid:durableId="1096441478">
-    <w:abstractNumId w:val="181"/>
-  </w:num>
-  <w:num w:numId="125" w16cid:durableId="442505404">
-    <w:abstractNumId w:val="363"/>
-  </w:num>
-  <w:num w:numId="126" w16cid:durableId="278535496">
-    <w:abstractNumId w:val="117"/>
-  </w:num>
-  <w:num w:numId="127" w16cid:durableId="1269314253">
-    <w:abstractNumId w:val="41"/>
-  </w:num>
-  <w:num w:numId="128" w16cid:durableId="960261978">
-    <w:abstractNumId w:val="151"/>
-  </w:num>
   <w:num w:numId="129" w16cid:durableId="1624380009">
-    <w:abstractNumId w:val="55"/>
+    <w:abstractNumId w:val="57"/>
   </w:num>
   <w:num w:numId="130" w16cid:durableId="2110618842">
-    <w:abstractNumId w:val="383"/>
+    <w:abstractNumId w:val="394"/>
   </w:num>
   <w:num w:numId="131" w16cid:durableId="484053009">
-    <w:abstractNumId w:val="64"/>
+    <w:abstractNumId w:val="66"/>
   </w:num>
   <w:num w:numId="132" w16cid:durableId="1291932852">
-    <w:abstractNumId w:val="259"/>
+    <w:abstractNumId w:val="264"/>
   </w:num>
   <w:num w:numId="133" w16cid:durableId="953488099">
-    <w:abstractNumId w:val="220"/>
+    <w:abstractNumId w:val="225"/>
   </w:num>
   <w:num w:numId="134" w16cid:durableId="1641113961">
-    <w:abstractNumId w:val="248"/>
+    <w:abstractNumId w:val="253"/>
   </w:num>
   <w:num w:numId="135" w16cid:durableId="1206329288">
-    <w:abstractNumId w:val="230"/>
+    <w:abstractNumId w:val="235"/>
   </w:num>
   <w:num w:numId="136" w16cid:durableId="541599670">
     <w:abstractNumId w:val="27"/>
   </w:num>
   <w:num w:numId="137" w16cid:durableId="799804245">
-    <w:abstractNumId w:val="342"/>
+    <w:abstractNumId w:val="353"/>
   </w:num>
   <w:num w:numId="138" w16cid:durableId="719666939">
-    <w:abstractNumId w:val="63"/>
+    <w:abstractNumId w:val="65"/>
   </w:num>
   <w:num w:numId="139" w16cid:durableId="1302922712">
-    <w:abstractNumId w:val="326"/>
+    <w:abstractNumId w:val="337"/>
   </w:num>
   <w:num w:numId="140" w16cid:durableId="818352415">
-    <w:abstractNumId w:val="399"/>
+    <w:abstractNumId w:val="410"/>
   </w:num>
   <w:num w:numId="141" w16cid:durableId="828254752">
-    <w:abstractNumId w:val="301"/>
+    <w:abstractNumId w:val="309"/>
   </w:num>
   <w:num w:numId="142" w16cid:durableId="591205776">
-    <w:abstractNumId w:val="62"/>
+    <w:abstractNumId w:val="64"/>
   </w:num>
   <w:num w:numId="143" w16cid:durableId="790511640">
-    <w:abstractNumId w:val="345"/>
+    <w:abstractNumId w:val="356"/>
   </w:num>
   <w:num w:numId="144" w16cid:durableId="1642156195">
-    <w:abstractNumId w:val="179"/>
+    <w:abstractNumId w:val="184"/>
   </w:num>
   <w:num w:numId="145" w16cid:durableId="283267830">
     <w:abstractNumId w:val="23"/>
   </w:num>
   <w:num w:numId="146" w16cid:durableId="2079355575">
-    <w:abstractNumId w:val="385"/>
+    <w:abstractNumId w:val="396"/>
   </w:num>
   <w:num w:numId="147" w16cid:durableId="824973540">
-    <w:abstractNumId w:val="182"/>
+    <w:abstractNumId w:val="187"/>
   </w:num>
   <w:num w:numId="148" w16cid:durableId="442110919">
-    <w:abstractNumId w:val="39"/>
+    <w:abstractNumId w:val="41"/>
   </w:num>
   <w:num w:numId="149" w16cid:durableId="247470291">
-    <w:abstractNumId w:val="359"/>
+    <w:abstractNumId w:val="370"/>
   </w:num>
   <w:num w:numId="150" w16cid:durableId="304821543">
-    <w:abstractNumId w:val="78"/>
+    <w:abstractNumId w:val="80"/>
   </w:num>
   <w:num w:numId="151" w16cid:durableId="2109543961">
-    <w:abstractNumId w:val="275"/>
+    <w:abstractNumId w:val="283"/>
   </w:num>
   <w:num w:numId="152" w16cid:durableId="2058120329">
-    <w:abstractNumId w:val="370"/>
+    <w:abstractNumId w:val="381"/>
   </w:num>
   <w:num w:numId="153" w16cid:durableId="1643270678">
-    <w:abstractNumId w:val="204"/>
+    <w:abstractNumId w:val="209"/>
   </w:num>
   <w:num w:numId="154" w16cid:durableId="768503810">
-    <w:abstractNumId w:val="251"/>
+    <w:abstractNumId w:val="256"/>
   </w:num>
   <w:num w:numId="155" w16cid:durableId="536938689">
-    <w:abstractNumId w:val="276"/>
+    <w:abstractNumId w:val="284"/>
   </w:num>
   <w:num w:numId="156" w16cid:durableId="2030790744">
-    <w:abstractNumId w:val="45"/>
+    <w:abstractNumId w:val="47"/>
   </w:num>
   <w:num w:numId="157" w16cid:durableId="1757483970">
-    <w:abstractNumId w:val="159"/>
+    <w:abstractNumId w:val="163"/>
   </w:num>
   <w:num w:numId="158" w16cid:durableId="986671216">
-    <w:abstractNumId w:val="74"/>
+    <w:abstractNumId w:val="76"/>
   </w:num>
   <w:num w:numId="159" w16cid:durableId="1446844466">
-    <w:abstractNumId w:val="188"/>
+    <w:abstractNumId w:val="193"/>
   </w:num>
   <w:num w:numId="160" w16cid:durableId="1872379587">
     <w:abstractNumId w:val="19"/>
   </w:num>
   <w:num w:numId="161" w16cid:durableId="680398900">
-    <w:abstractNumId w:val="165"/>
+    <w:abstractNumId w:val="170"/>
   </w:num>
   <w:num w:numId="162" w16cid:durableId="1293242655">
-    <w:abstractNumId w:val="263"/>
+    <w:abstractNumId w:val="269"/>
   </w:num>
   <w:num w:numId="163" w16cid:durableId="753474330">
-    <w:abstractNumId w:val="43"/>
+    <w:abstractNumId w:val="45"/>
   </w:num>
   <w:num w:numId="164" w16cid:durableId="1180512804">
-    <w:abstractNumId w:val="374"/>
+    <w:abstractNumId w:val="385"/>
   </w:num>
   <w:num w:numId="165" w16cid:durableId="224727583">
-    <w:abstractNumId w:val="207"/>
+    <w:abstractNumId w:val="212"/>
   </w:num>
   <w:num w:numId="166" w16cid:durableId="1487476558">
-    <w:abstractNumId w:val="344"/>
+    <w:abstractNumId w:val="355"/>
   </w:num>
   <w:num w:numId="167" w16cid:durableId="530580303">
-    <w:abstractNumId w:val="170"/>
+    <w:abstractNumId w:val="175"/>
   </w:num>
   <w:num w:numId="168" w16cid:durableId="1573126279">
-    <w:abstractNumId w:val="314"/>
+    <w:abstractNumId w:val="323"/>
   </w:num>
   <w:num w:numId="169" w16cid:durableId="1841197460">
-    <w:abstractNumId w:val="270"/>
+    <w:abstractNumId w:val="277"/>
   </w:num>
   <w:num w:numId="170" w16cid:durableId="480854713">
-    <w:abstractNumId w:val="288"/>
+    <w:abstractNumId w:val="296"/>
   </w:num>
   <w:num w:numId="171" w16cid:durableId="689531532">
     <w:abstractNumId w:val="12"/>
   </w:num>
   <w:num w:numId="172" w16cid:durableId="613100030">
-    <w:abstractNumId w:val="38"/>
+    <w:abstractNumId w:val="40"/>
   </w:num>
   <w:num w:numId="173" w16cid:durableId="1419055649">
-    <w:abstractNumId w:val="240"/>
+    <w:abstractNumId w:val="245"/>
   </w:num>
   <w:num w:numId="174" w16cid:durableId="351764237">
     <w:abstractNumId w:val="20"/>
   </w:num>
   <w:num w:numId="175" w16cid:durableId="1324432576">
-    <w:abstractNumId w:val="47"/>
+    <w:abstractNumId w:val="49"/>
   </w:num>
   <w:num w:numId="176" w16cid:durableId="1758356282">
-    <w:abstractNumId w:val="206"/>
+    <w:abstractNumId w:val="211"/>
   </w:num>
   <w:num w:numId="177" w16cid:durableId="1770269835">
-    <w:abstractNumId w:val="356"/>
+    <w:abstractNumId w:val="367"/>
   </w:num>
   <w:num w:numId="178" w16cid:durableId="419104317">
-    <w:abstractNumId w:val="367"/>
+    <w:abstractNumId w:val="378"/>
   </w:num>
   <w:num w:numId="179" w16cid:durableId="1870144676">
-    <w:abstractNumId w:val="317"/>
+    <w:abstractNumId w:val="326"/>
   </w:num>
   <w:num w:numId="180" w16cid:durableId="424616470">
-    <w:abstractNumId w:val="197"/>
+    <w:abstractNumId w:val="202"/>
   </w:num>
   <w:num w:numId="181" w16cid:durableId="1812748777">
-    <w:abstractNumId w:val="295"/>
+    <w:abstractNumId w:val="303"/>
   </w:num>
   <w:num w:numId="182" w16cid:durableId="27148895">
-    <w:abstractNumId w:val="400"/>
+    <w:abstractNumId w:val="411"/>
   </w:num>
   <w:num w:numId="183" w16cid:durableId="80572023">
-    <w:abstractNumId w:val="223"/>
+    <w:abstractNumId w:val="228"/>
   </w:num>
   <w:num w:numId="184" w16cid:durableId="1286232734">
-    <w:abstractNumId w:val="328"/>
+    <w:abstractNumId w:val="339"/>
   </w:num>
   <w:num w:numId="185" w16cid:durableId="865140754">
-    <w:abstractNumId w:val="98"/>
+    <w:abstractNumId w:val="101"/>
   </w:num>
   <w:num w:numId="186" w16cid:durableId="716663383">
-    <w:abstractNumId w:val="77"/>
+    <w:abstractNumId w:val="79"/>
   </w:num>
   <w:num w:numId="187" w16cid:durableId="1852186796">
-    <w:abstractNumId w:val="384"/>
+    <w:abstractNumId w:val="395"/>
   </w:num>
   <w:num w:numId="188" w16cid:durableId="1909925451">
-    <w:abstractNumId w:val="149"/>
+    <w:abstractNumId w:val="153"/>
   </w:num>
   <w:num w:numId="189" w16cid:durableId="836850255">
-    <w:abstractNumId w:val="330"/>
+    <w:abstractNumId w:val="341"/>
   </w:num>
   <w:num w:numId="190" w16cid:durableId="1605455454">
-    <w:abstractNumId w:val="297"/>
+    <w:abstractNumId w:val="305"/>
   </w:num>
   <w:num w:numId="191" w16cid:durableId="1794399508">
-    <w:abstractNumId w:val="150"/>
+    <w:abstractNumId w:val="154"/>
   </w:num>
   <w:num w:numId="192" w16cid:durableId="1754428261">
-    <w:abstractNumId w:val="52"/>
+    <w:abstractNumId w:val="54"/>
   </w:num>
   <w:num w:numId="193" w16cid:durableId="152454416">
-    <w:abstractNumId w:val="224"/>
+    <w:abstractNumId w:val="229"/>
   </w:num>
   <w:num w:numId="194" w16cid:durableId="922373292">
-    <w:abstractNumId w:val="371"/>
+    <w:abstractNumId w:val="382"/>
   </w:num>
   <w:num w:numId="195" w16cid:durableId="1182282268">
     <w:abstractNumId w:val="14"/>
   </w:num>
   <w:num w:numId="196" w16cid:durableId="1081172027">
-    <w:abstractNumId w:val="213"/>
+    <w:abstractNumId w:val="218"/>
   </w:num>
   <w:num w:numId="197" w16cid:durableId="68236215">
-    <w:abstractNumId w:val="355"/>
+    <w:abstractNumId w:val="366"/>
   </w:num>
   <w:num w:numId="198" w16cid:durableId="1953512107">
+    <w:abstractNumId w:val="290"/>
+  </w:num>
+  <w:num w:numId="199" w16cid:durableId="595406209">
+    <w:abstractNumId w:val="200"/>
+  </w:num>
+  <w:num w:numId="200" w16cid:durableId="1804541073">
+    <w:abstractNumId w:val="82"/>
+  </w:num>
+  <w:num w:numId="201" w16cid:durableId="157700485">
+    <w:abstractNumId w:val="222"/>
+  </w:num>
+  <w:num w:numId="202" w16cid:durableId="1969432246">
     <w:abstractNumId w:val="282"/>
   </w:num>
-  <w:num w:numId="199" w16cid:durableId="595406209">
-    <w:abstractNumId w:val="195"/>
-  </w:num>
-  <w:num w:numId="200" w16cid:durableId="1804541073">
-    <w:abstractNumId w:val="80"/>
-  </w:num>
-  <w:num w:numId="201" w16cid:durableId="157700485">
-    <w:abstractNumId w:val="217"/>
-  </w:num>
-  <w:num w:numId="202" w16cid:durableId="1969432246">
-    <w:abstractNumId w:val="274"/>
-  </w:num>
   <w:num w:numId="203" w16cid:durableId="1048725166">
-    <w:abstractNumId w:val="58"/>
+    <w:abstractNumId w:val="60"/>
   </w:num>
   <w:num w:numId="204" w16cid:durableId="1567567521">
-    <w:abstractNumId w:val="192"/>
+    <w:abstractNumId w:val="197"/>
   </w:num>
   <w:num w:numId="205" w16cid:durableId="1190416447">
-    <w:abstractNumId w:val="51"/>
+    <w:abstractNumId w:val="53"/>
   </w:num>
   <w:num w:numId="206" w16cid:durableId="1103037340">
-    <w:abstractNumId w:val="392"/>
+    <w:abstractNumId w:val="403"/>
   </w:num>
   <w:num w:numId="207" w16cid:durableId="643508299">
-    <w:abstractNumId w:val="322"/>
+    <w:abstractNumId w:val="332"/>
   </w:num>
   <w:num w:numId="208" w16cid:durableId="193662593">
-    <w:abstractNumId w:val="318"/>
+    <w:abstractNumId w:val="327"/>
   </w:num>
   <w:num w:numId="209" w16cid:durableId="599527115">
-    <w:abstractNumId w:val="185"/>
+    <w:abstractNumId w:val="190"/>
   </w:num>
   <w:num w:numId="210" w16cid:durableId="77943491">
-    <w:abstractNumId w:val="40"/>
+    <w:abstractNumId w:val="42"/>
   </w:num>
   <w:num w:numId="211" w16cid:durableId="1496458172">
-    <w:abstractNumId w:val="123"/>
+    <w:abstractNumId w:val="127"/>
   </w:num>
   <w:num w:numId="212" w16cid:durableId="189731498">
-    <w:abstractNumId w:val="283"/>
+    <w:abstractNumId w:val="291"/>
   </w:num>
   <w:num w:numId="213" w16cid:durableId="1329671298">
-    <w:abstractNumId w:val="129"/>
+    <w:abstractNumId w:val="133"/>
   </w:num>
   <w:num w:numId="214" w16cid:durableId="747188718">
-    <w:abstractNumId w:val="387"/>
+    <w:abstractNumId w:val="398"/>
   </w:num>
   <w:num w:numId="215" w16cid:durableId="451897675">
-    <w:abstractNumId w:val="87"/>
+    <w:abstractNumId w:val="90"/>
   </w:num>
   <w:num w:numId="216" w16cid:durableId="1008867969">
-    <w:abstractNumId w:val="166"/>
+    <w:abstractNumId w:val="171"/>
   </w:num>
   <w:num w:numId="217" w16cid:durableId="1677882459">
     <w:abstractNumId w:val="17"/>
   </w:num>
   <w:num w:numId="218" w16cid:durableId="622274984">
-    <w:abstractNumId w:val="37"/>
+    <w:abstractNumId w:val="39"/>
   </w:num>
   <w:num w:numId="219" w16cid:durableId="1930502652">
-    <w:abstractNumId w:val="66"/>
+    <w:abstractNumId w:val="68"/>
   </w:num>
   <w:num w:numId="220" w16cid:durableId="289290340">
-    <w:abstractNumId w:val="348"/>
+    <w:abstractNumId w:val="359"/>
   </w:num>
   <w:num w:numId="221" w16cid:durableId="990866602">
-    <w:abstractNumId w:val="154"/>
+    <w:abstractNumId w:val="158"/>
   </w:num>
   <w:num w:numId="222" w16cid:durableId="488403847">
-    <w:abstractNumId w:val="341"/>
+    <w:abstractNumId w:val="352"/>
   </w:num>
   <w:num w:numId="223" w16cid:durableId="1132598614">
     <w:abstractNumId w:val="8"/>
   </w:num>
   <w:num w:numId="224" w16cid:durableId="898512281">
-    <w:abstractNumId w:val="136"/>
+    <w:abstractNumId w:val="140"/>
   </w:num>
   <w:num w:numId="225" w16cid:durableId="583413178">
-    <w:abstractNumId w:val="246"/>
+    <w:abstractNumId w:val="251"/>
   </w:num>
   <w:num w:numId="226" w16cid:durableId="1865286286">
-    <w:abstractNumId w:val="365"/>
+    <w:abstractNumId w:val="376"/>
   </w:num>
   <w:num w:numId="227" w16cid:durableId="1736200497">
-    <w:abstractNumId w:val="187"/>
+    <w:abstractNumId w:val="192"/>
   </w:num>
   <w:num w:numId="228" w16cid:durableId="1142844038">
-    <w:abstractNumId w:val="225"/>
+    <w:abstractNumId w:val="230"/>
   </w:num>
   <w:num w:numId="229" w16cid:durableId="413212796">
-    <w:abstractNumId w:val="118"/>
+    <w:abstractNumId w:val="121"/>
   </w:num>
   <w:num w:numId="230" w16cid:durableId="1310138296">
     <w:abstractNumId w:val="7"/>
   </w:num>
   <w:num w:numId="231" w16cid:durableId="2064674057">
+    <w:abstractNumId w:val="98"/>
+  </w:num>
+  <w:num w:numId="232" w16cid:durableId="556474389">
+    <w:abstractNumId w:val="258"/>
+  </w:num>
+  <w:num w:numId="233" w16cid:durableId="560017735">
+    <w:abstractNumId w:val="275"/>
+  </w:num>
+  <w:num w:numId="234" w16cid:durableId="203372600">
+    <w:abstractNumId w:val="195"/>
+  </w:num>
+  <w:num w:numId="235" w16cid:durableId="733166350">
+    <w:abstractNumId w:val="373"/>
+  </w:num>
+  <w:num w:numId="236" w16cid:durableId="1460997512">
+    <w:abstractNumId w:val="182"/>
+  </w:num>
+  <w:num w:numId="237" w16cid:durableId="47802888">
+    <w:abstractNumId w:val="52"/>
+  </w:num>
+  <w:num w:numId="238" w16cid:durableId="836992854">
+    <w:abstractNumId w:val="354"/>
+  </w:num>
+  <w:num w:numId="239" w16cid:durableId="124592796">
+    <w:abstractNumId w:val="75"/>
+  </w:num>
+  <w:num w:numId="240" w16cid:durableId="392655163">
+    <w:abstractNumId w:val="233"/>
+  </w:num>
+  <w:num w:numId="241" w16cid:durableId="413401804">
+    <w:abstractNumId w:val="115"/>
+  </w:num>
+  <w:num w:numId="242" w16cid:durableId="2127042965">
+    <w:abstractNumId w:val="239"/>
+  </w:num>
+  <w:num w:numId="243" w16cid:durableId="609043490">
+    <w:abstractNumId w:val="86"/>
+  </w:num>
+  <w:num w:numId="244" w16cid:durableId="1235555010">
+    <w:abstractNumId w:val="215"/>
+  </w:num>
+  <w:num w:numId="245" w16cid:durableId="380784758">
+    <w:abstractNumId w:val="324"/>
+  </w:num>
+  <w:num w:numId="246" w16cid:durableId="568271729">
+    <w:abstractNumId w:val="178"/>
+  </w:num>
+  <w:num w:numId="247" w16cid:durableId="1877696259">
+    <w:abstractNumId w:val="74"/>
+  </w:num>
+  <w:num w:numId="248" w16cid:durableId="1012609507">
+    <w:abstractNumId w:val="141"/>
+  </w:num>
+  <w:num w:numId="249" w16cid:durableId="1210071098">
     <w:abstractNumId w:val="95"/>
   </w:num>
-  <w:num w:numId="232" w16cid:durableId="556474389">
-    <w:abstractNumId w:val="253"/>
-  </w:num>
-  <w:num w:numId="233" w16cid:durableId="560017735">
-    <w:abstractNumId w:val="268"/>
-  </w:num>
-  <w:num w:numId="234" w16cid:durableId="203372600">
-    <w:abstractNumId w:val="190"/>
-  </w:num>
-  <w:num w:numId="235" w16cid:durableId="733166350">
-    <w:abstractNumId w:val="362"/>
-  </w:num>
-  <w:num w:numId="236" w16cid:durableId="1460997512">
-    <w:abstractNumId w:val="177"/>
-  </w:num>
-  <w:num w:numId="237" w16cid:durableId="47802888">
-    <w:abstractNumId w:val="50"/>
-  </w:num>
-  <w:num w:numId="238" w16cid:durableId="836992854">
-    <w:abstractNumId w:val="343"/>
-  </w:num>
-  <w:num w:numId="239" w16cid:durableId="124592796">
-    <w:abstractNumId w:val="73"/>
-  </w:num>
-  <w:num w:numId="240" w16cid:durableId="392655163">
-    <w:abstractNumId w:val="228"/>
-  </w:num>
-  <w:num w:numId="241" w16cid:durableId="413401804">
-    <w:abstractNumId w:val="112"/>
-  </w:num>
-  <w:num w:numId="242" w16cid:durableId="2127042965">
-    <w:abstractNumId w:val="234"/>
-  </w:num>
-  <w:num w:numId="243" w16cid:durableId="609043490">
-    <w:abstractNumId w:val="84"/>
-  </w:num>
-  <w:num w:numId="244" w16cid:durableId="1235555010">
-    <w:abstractNumId w:val="210"/>
-  </w:num>
-  <w:num w:numId="245" w16cid:durableId="380784758">
-    <w:abstractNumId w:val="315"/>
-  </w:num>
-  <w:num w:numId="246" w16cid:durableId="568271729">
-    <w:abstractNumId w:val="173"/>
-  </w:num>
-  <w:num w:numId="247" w16cid:durableId="1877696259">
-    <w:abstractNumId w:val="72"/>
-  </w:num>
-  <w:num w:numId="248" w16cid:durableId="1012609507">
-    <w:abstractNumId w:val="137"/>
-  </w:num>
-  <w:num w:numId="249" w16cid:durableId="1210071098">
-    <w:abstractNumId w:val="92"/>
-  </w:num>
   <w:num w:numId="250" w16cid:durableId="1816139651">
-    <w:abstractNumId w:val="227"/>
+    <w:abstractNumId w:val="232"/>
   </w:num>
   <w:num w:numId="251" w16cid:durableId="401221117">
-    <w:abstractNumId w:val="200"/>
+    <w:abstractNumId w:val="205"/>
   </w:num>
   <w:num w:numId="252" w16cid:durableId="1871452834">
     <w:abstractNumId w:val="18"/>
   </w:num>
   <w:num w:numId="253" w16cid:durableId="750349422">
-    <w:abstractNumId w:val="393"/>
+    <w:abstractNumId w:val="404"/>
   </w:num>
   <w:num w:numId="254" w16cid:durableId="229997423">
-    <w:abstractNumId w:val="286"/>
+    <w:abstractNumId w:val="294"/>
   </w:num>
   <w:num w:numId="255" w16cid:durableId="355614982">
-    <w:abstractNumId w:val="144"/>
+    <w:abstractNumId w:val="148"/>
   </w:num>
   <w:num w:numId="256" w16cid:durableId="163516408">
-    <w:abstractNumId w:val="319"/>
+    <w:abstractNumId w:val="328"/>
   </w:num>
   <w:num w:numId="257" w16cid:durableId="624582990">
-    <w:abstractNumId w:val="218"/>
+    <w:abstractNumId w:val="223"/>
   </w:num>
   <w:num w:numId="258" w16cid:durableId="63375988">
-    <w:abstractNumId w:val="221"/>
+    <w:abstractNumId w:val="226"/>
   </w:num>
   <w:num w:numId="259" w16cid:durableId="918634584">
-    <w:abstractNumId w:val="176"/>
+    <w:abstractNumId w:val="181"/>
   </w:num>
   <w:num w:numId="260" w16cid:durableId="1564872703">
-    <w:abstractNumId w:val="277"/>
+    <w:abstractNumId w:val="285"/>
   </w:num>
   <w:num w:numId="261" w16cid:durableId="1107427593">
-    <w:abstractNumId w:val="243"/>
+    <w:abstractNumId w:val="248"/>
   </w:num>
   <w:num w:numId="262" w16cid:durableId="1536231457">
-    <w:abstractNumId w:val="44"/>
+    <w:abstractNumId w:val="46"/>
   </w:num>
   <w:num w:numId="263" w16cid:durableId="223640605">
-    <w:abstractNumId w:val="354"/>
+    <w:abstractNumId w:val="365"/>
   </w:num>
   <w:num w:numId="264" w16cid:durableId="1469594734">
-    <w:abstractNumId w:val="124"/>
+    <w:abstractNumId w:val="128"/>
   </w:num>
   <w:num w:numId="265" w16cid:durableId="35592790">
-    <w:abstractNumId w:val="386"/>
+    <w:abstractNumId w:val="397"/>
   </w:num>
   <w:num w:numId="266" w16cid:durableId="461963813">
-    <w:abstractNumId w:val="75"/>
+    <w:abstractNumId w:val="77"/>
   </w:num>
   <w:num w:numId="267" w16cid:durableId="464199324">
-    <w:abstractNumId w:val="183"/>
+    <w:abstractNumId w:val="188"/>
   </w:num>
   <w:num w:numId="268" w16cid:durableId="1308438286">
-    <w:abstractNumId w:val="366"/>
+    <w:abstractNumId w:val="377"/>
   </w:num>
   <w:num w:numId="269" w16cid:durableId="332807154">
-    <w:abstractNumId w:val="376"/>
+    <w:abstractNumId w:val="387"/>
   </w:num>
   <w:num w:numId="270" w16cid:durableId="362098592">
-    <w:abstractNumId w:val="128"/>
+    <w:abstractNumId w:val="132"/>
   </w:num>
   <w:num w:numId="271" w16cid:durableId="1544556064">
-    <w:abstractNumId w:val="292"/>
+    <w:abstractNumId w:val="300"/>
   </w:num>
   <w:num w:numId="272" w16cid:durableId="1075396695">
-    <w:abstractNumId w:val="191"/>
+    <w:abstractNumId w:val="196"/>
   </w:num>
   <w:num w:numId="273" w16cid:durableId="44718151">
-    <w:abstractNumId w:val="83"/>
+    <w:abstractNumId w:val="85"/>
   </w:num>
   <w:num w:numId="274" w16cid:durableId="2084527055">
-    <w:abstractNumId w:val="211"/>
+    <w:abstractNumId w:val="216"/>
   </w:num>
   <w:num w:numId="275" w16cid:durableId="671376569">
-    <w:abstractNumId w:val="379"/>
+    <w:abstractNumId w:val="390"/>
   </w:num>
   <w:num w:numId="276" w16cid:durableId="1073354645">
+    <w:abstractNumId w:val="287"/>
+  </w:num>
+  <w:num w:numId="277" w16cid:durableId="1864240967">
     <w:abstractNumId w:val="279"/>
   </w:num>
-  <w:num w:numId="277" w16cid:durableId="1864240967">
-    <w:abstractNumId w:val="272"/>
-  </w:num>
   <w:num w:numId="278" w16cid:durableId="318387843">
-    <w:abstractNumId w:val="175"/>
+    <w:abstractNumId w:val="180"/>
   </w:num>
   <w:num w:numId="279" w16cid:durableId="1137340443">
-    <w:abstractNumId w:val="231"/>
+    <w:abstractNumId w:val="236"/>
   </w:num>
   <w:num w:numId="280" w16cid:durableId="1055275699">
-    <w:abstractNumId w:val="48"/>
+    <w:abstractNumId w:val="50"/>
   </w:num>
   <w:num w:numId="281" w16cid:durableId="1786190355">
-    <w:abstractNumId w:val="321"/>
+    <w:abstractNumId w:val="331"/>
   </w:num>
   <w:num w:numId="282" w16cid:durableId="1402363537">
-    <w:abstractNumId w:val="69"/>
+    <w:abstractNumId w:val="71"/>
   </w:num>
   <w:num w:numId="283" w16cid:durableId="1061830725">
-    <w:abstractNumId w:val="194"/>
+    <w:abstractNumId w:val="199"/>
   </w:num>
   <w:num w:numId="284" w16cid:durableId="550112183">
-    <w:abstractNumId w:val="281"/>
+    <w:abstractNumId w:val="289"/>
   </w:num>
   <w:num w:numId="285" w16cid:durableId="79178077">
     <w:abstractNumId w:val="29"/>
   </w:num>
   <w:num w:numId="286" w16cid:durableId="560603504">
-    <w:abstractNumId w:val="46"/>
+    <w:abstractNumId w:val="48"/>
   </w:num>
   <w:num w:numId="287" w16cid:durableId="1604410869">
+    <w:abstractNumId w:val="280"/>
+  </w:num>
+  <w:num w:numId="288" w16cid:durableId="1700861012">
+    <w:abstractNumId w:val="333"/>
+  </w:num>
+  <w:num w:numId="289" w16cid:durableId="189883550">
+    <w:abstractNumId w:val="36"/>
+  </w:num>
+  <w:num w:numId="290" w16cid:durableId="1326133527">
+    <w:abstractNumId w:val="252"/>
+  </w:num>
+  <w:num w:numId="291" w16cid:durableId="1672829973">
+    <w:abstractNumId w:val="342"/>
+  </w:num>
+  <w:num w:numId="292" w16cid:durableId="1802727401">
     <w:abstractNumId w:val="273"/>
   </w:num>
-  <w:num w:numId="288" w16cid:durableId="1700861012">
-    <w:abstractNumId w:val="323"/>
-  </w:num>
-  <w:num w:numId="289" w16cid:durableId="189883550">
-    <w:abstractNumId w:val="34"/>
-  </w:num>
-  <w:num w:numId="290" w16cid:durableId="1326133527">
-    <w:abstractNumId w:val="247"/>
-  </w:num>
-  <w:num w:numId="291" w16cid:durableId="1672829973">
-    <w:abstractNumId w:val="331"/>
-  </w:num>
-  <w:num w:numId="292" w16cid:durableId="1802727401">
-    <w:abstractNumId w:val="266"/>
-  </w:num>
   <w:num w:numId="293" w16cid:durableId="140001061">
-    <w:abstractNumId w:val="65"/>
+    <w:abstractNumId w:val="67"/>
   </w:num>
   <w:num w:numId="294" w16cid:durableId="1346327506">
-    <w:abstractNumId w:val="178"/>
+    <w:abstractNumId w:val="183"/>
   </w:num>
   <w:num w:numId="295" w16cid:durableId="417292967">
-    <w:abstractNumId w:val="252"/>
+    <w:abstractNumId w:val="257"/>
   </w:num>
   <w:num w:numId="296" w16cid:durableId="1673220928">
-    <w:abstractNumId w:val="131"/>
+    <w:abstractNumId w:val="135"/>
   </w:num>
   <w:num w:numId="297" w16cid:durableId="825245579">
-    <w:abstractNumId w:val="215"/>
+    <w:abstractNumId w:val="220"/>
   </w:num>
   <w:num w:numId="298" w16cid:durableId="1833135562">
-    <w:abstractNumId w:val="103"/>
+    <w:abstractNumId w:val="106"/>
   </w:num>
   <w:num w:numId="299" w16cid:durableId="235211418">
-    <w:abstractNumId w:val="241"/>
+    <w:abstractNumId w:val="246"/>
   </w:num>
   <w:num w:numId="300" w16cid:durableId="114755703">
-    <w:abstractNumId w:val="61"/>
+    <w:abstractNumId w:val="63"/>
   </w:num>
   <w:num w:numId="301" w16cid:durableId="1022246532">
-    <w:abstractNumId w:val="300"/>
+    <w:abstractNumId w:val="308"/>
   </w:num>
   <w:num w:numId="302" w16cid:durableId="1896240614">
-    <w:abstractNumId w:val="60"/>
+    <w:abstractNumId w:val="62"/>
   </w:num>
   <w:num w:numId="303" w16cid:durableId="2027948720">
-    <w:abstractNumId w:val="143"/>
+    <w:abstractNumId w:val="147"/>
   </w:num>
   <w:num w:numId="304" w16cid:durableId="247928907">
-    <w:abstractNumId w:val="257"/>
+    <w:abstractNumId w:val="262"/>
   </w:num>
   <w:num w:numId="305" w16cid:durableId="1764640938">
-    <w:abstractNumId w:val="107"/>
+    <w:abstractNumId w:val="110"/>
   </w:num>
   <w:num w:numId="306" w16cid:durableId="970403905">
     <w:abstractNumId w:val="1"/>
   </w:num>
   <w:num w:numId="307" w16cid:durableId="1895576988">
-    <w:abstractNumId w:val="303"/>
+    <w:abstractNumId w:val="311"/>
   </w:num>
   <w:num w:numId="308" w16cid:durableId="360283391">
-    <w:abstractNumId w:val="86"/>
+    <w:abstractNumId w:val="89"/>
   </w:num>
   <w:num w:numId="309" w16cid:durableId="1492790497">
-    <w:abstractNumId w:val="332"/>
+    <w:abstractNumId w:val="343"/>
   </w:num>
   <w:num w:numId="310" w16cid:durableId="568419749">
     <w:abstractNumId w:val="9"/>
   </w:num>
   <w:num w:numId="311" w16cid:durableId="1472671940">
-    <w:abstractNumId w:val="168"/>
+    <w:abstractNumId w:val="173"/>
   </w:num>
   <w:num w:numId="312" w16cid:durableId="1165515626">
-    <w:abstractNumId w:val="369"/>
+    <w:abstractNumId w:val="380"/>
   </w:num>
   <w:num w:numId="313" w16cid:durableId="1185053531">
-    <w:abstractNumId w:val="339"/>
+    <w:abstractNumId w:val="350"/>
   </w:num>
   <w:num w:numId="314" w16cid:durableId="1541166429">
-    <w:abstractNumId w:val="104"/>
+    <w:abstractNumId w:val="107"/>
   </w:num>
   <w:num w:numId="315" w16cid:durableId="1554584025">
-    <w:abstractNumId w:val="85"/>
+    <w:abstractNumId w:val="87"/>
   </w:num>
   <w:num w:numId="316" w16cid:durableId="837118180">
-    <w:abstractNumId w:val="310"/>
+    <w:abstractNumId w:val="319"/>
   </w:num>
   <w:num w:numId="317" w16cid:durableId="614486974">
-    <w:abstractNumId w:val="130"/>
+    <w:abstractNumId w:val="134"/>
   </w:num>
   <w:num w:numId="318" w16cid:durableId="1442728950">
-    <w:abstractNumId w:val="108"/>
+    <w:abstractNumId w:val="111"/>
   </w:num>
   <w:num w:numId="319" w16cid:durableId="1228613153">
-    <w:abstractNumId w:val="349"/>
+    <w:abstractNumId w:val="360"/>
   </w:num>
   <w:num w:numId="320" w16cid:durableId="1755971767">
     <w:abstractNumId w:val="21"/>
   </w:num>
   <w:num w:numId="321" w16cid:durableId="634410072">
-    <w:abstractNumId w:val="189"/>
+    <w:abstractNumId w:val="194"/>
   </w:num>
   <w:num w:numId="322" w16cid:durableId="790437521">
-    <w:abstractNumId w:val="236"/>
+    <w:abstractNumId w:val="241"/>
   </w:num>
   <w:num w:numId="323" w16cid:durableId="1958683451">
-    <w:abstractNumId w:val="198"/>
+    <w:abstractNumId w:val="203"/>
   </w:num>
   <w:num w:numId="324" w16cid:durableId="1307854280">
-    <w:abstractNumId w:val="260"/>
+    <w:abstractNumId w:val="266"/>
   </w:num>
   <w:num w:numId="325" w16cid:durableId="1237666530">
-    <w:abstractNumId w:val="309"/>
+    <w:abstractNumId w:val="318"/>
   </w:num>
   <w:num w:numId="326" w16cid:durableId="1268122073">
-    <w:abstractNumId w:val="79"/>
+    <w:abstractNumId w:val="81"/>
   </w:num>
   <w:num w:numId="327" w16cid:durableId="510263794">
-    <w:abstractNumId w:val="132"/>
+    <w:abstractNumId w:val="136"/>
   </w:num>
   <w:num w:numId="328" w16cid:durableId="1263489679">
-    <w:abstractNumId w:val="208"/>
+    <w:abstractNumId w:val="213"/>
   </w:num>
   <w:num w:numId="329" w16cid:durableId="588386734">
-    <w:abstractNumId w:val="109"/>
+    <w:abstractNumId w:val="112"/>
   </w:num>
   <w:num w:numId="330" w16cid:durableId="385027042">
-    <w:abstractNumId w:val="320"/>
+    <w:abstractNumId w:val="330"/>
   </w:num>
   <w:num w:numId="331" w16cid:durableId="1968316269">
-    <w:abstractNumId w:val="329"/>
+    <w:abstractNumId w:val="340"/>
   </w:num>
   <w:num w:numId="332" w16cid:durableId="375785762">
-    <w:abstractNumId w:val="285"/>
+    <w:abstractNumId w:val="293"/>
   </w:num>
   <w:num w:numId="333" w16cid:durableId="955678666">
-    <w:abstractNumId w:val="239"/>
+    <w:abstractNumId w:val="244"/>
   </w:num>
   <w:num w:numId="334" w16cid:durableId="1173908413">
-    <w:abstractNumId w:val="222"/>
+    <w:abstractNumId w:val="227"/>
   </w:num>
   <w:num w:numId="335" w16cid:durableId="874927165">
-    <w:abstractNumId w:val="202"/>
+    <w:abstractNumId w:val="207"/>
   </w:num>
   <w:num w:numId="336" w16cid:durableId="1670644313">
-    <w:abstractNumId w:val="398"/>
+    <w:abstractNumId w:val="409"/>
   </w:num>
   <w:num w:numId="337" w16cid:durableId="981421581">
-    <w:abstractNumId w:val="205"/>
+    <w:abstractNumId w:val="210"/>
   </w:num>
   <w:num w:numId="338" w16cid:durableId="1820657228">
-    <w:abstractNumId w:val="169"/>
+    <w:abstractNumId w:val="174"/>
   </w:num>
   <w:num w:numId="339" w16cid:durableId="302198996">
-    <w:abstractNumId w:val="158"/>
+    <w:abstractNumId w:val="162"/>
   </w:num>
   <w:num w:numId="340" w16cid:durableId="1743142023">
-    <w:abstractNumId w:val="93"/>
+    <w:abstractNumId w:val="96"/>
   </w:num>
   <w:num w:numId="341" w16cid:durableId="953827599">
-    <w:abstractNumId w:val="126"/>
+    <w:abstractNumId w:val="130"/>
   </w:num>
   <w:num w:numId="342" w16cid:durableId="1699619916">
-    <w:abstractNumId w:val="115"/>
+    <w:abstractNumId w:val="118"/>
   </w:num>
   <w:num w:numId="343" w16cid:durableId="968365847">
-    <w:abstractNumId w:val="313"/>
+    <w:abstractNumId w:val="322"/>
   </w:num>
   <w:num w:numId="344" w16cid:durableId="458692516">
     <w:abstractNumId w:val="15"/>
   </w:num>
   <w:num w:numId="345" w16cid:durableId="1792431409">
-    <w:abstractNumId w:val="381"/>
+    <w:abstractNumId w:val="392"/>
   </w:num>
   <w:num w:numId="346" w16cid:durableId="292684708">
-    <w:abstractNumId w:val="36"/>
+    <w:abstractNumId w:val="38"/>
   </w:num>
   <w:num w:numId="347" w16cid:durableId="19206032">
-    <w:abstractNumId w:val="99"/>
+    <w:abstractNumId w:val="102"/>
   </w:num>
   <w:num w:numId="348" w16cid:durableId="1638686355">
-    <w:abstractNumId w:val="106"/>
+    <w:abstractNumId w:val="109"/>
   </w:num>
   <w:num w:numId="349" w16cid:durableId="546456774">
     <w:abstractNumId w:val="2"/>
   </w:num>
   <w:num w:numId="350" w16cid:durableId="221259630">
-    <w:abstractNumId w:val="164"/>
+    <w:abstractNumId w:val="168"/>
   </w:num>
   <w:num w:numId="351" w16cid:durableId="1923223450">
-    <w:abstractNumId w:val="35"/>
+    <w:abstractNumId w:val="37"/>
   </w:num>
   <w:num w:numId="352" w16cid:durableId="1398937155">
-    <w:abstractNumId w:val="156"/>
+    <w:abstractNumId w:val="160"/>
   </w:num>
   <w:num w:numId="353" w16cid:durableId="411581872">
-    <w:abstractNumId w:val="82"/>
+    <w:abstractNumId w:val="84"/>
   </w:num>
   <w:num w:numId="354" w16cid:durableId="1890609184">
-    <w:abstractNumId w:val="110"/>
+    <w:abstractNumId w:val="113"/>
   </w:num>
   <w:num w:numId="355" w16cid:durableId="1969819370">
-    <w:abstractNumId w:val="91"/>
+    <w:abstractNumId w:val="94"/>
   </w:num>
   <w:num w:numId="356" w16cid:durableId="1218979568">
-    <w:abstractNumId w:val="261"/>
+    <w:abstractNumId w:val="267"/>
   </w:num>
   <w:num w:numId="357" w16cid:durableId="367920240">
-    <w:abstractNumId w:val="372"/>
+    <w:abstractNumId w:val="383"/>
   </w:num>
   <w:num w:numId="358" w16cid:durableId="389429800">
-    <w:abstractNumId w:val="347"/>
+    <w:abstractNumId w:val="358"/>
   </w:num>
   <w:num w:numId="359" w16cid:durableId="240798601">
-    <w:abstractNumId w:val="338"/>
+    <w:abstractNumId w:val="349"/>
   </w:num>
   <w:num w:numId="360" w16cid:durableId="491413952">
     <w:abstractNumId w:val="28"/>
   </w:num>
   <w:num w:numId="361" w16cid:durableId="2137678904">
-    <w:abstractNumId w:val="102"/>
+    <w:abstractNumId w:val="105"/>
   </w:num>
   <w:num w:numId="362" w16cid:durableId="1584755351">
-    <w:abstractNumId w:val="389"/>
+    <w:abstractNumId w:val="400"/>
   </w:num>
   <w:num w:numId="363" w16cid:durableId="1171329929">
-    <w:abstractNumId w:val="325"/>
+    <w:abstractNumId w:val="336"/>
   </w:num>
   <w:num w:numId="364" w16cid:durableId="217211904">
-    <w:abstractNumId w:val="57"/>
+    <w:abstractNumId w:val="59"/>
   </w:num>
   <w:num w:numId="365" w16cid:durableId="801458971">
-    <w:abstractNumId w:val="212"/>
+    <w:abstractNumId w:val="217"/>
   </w:num>
   <w:num w:numId="366" w16cid:durableId="1219634667">
-    <w:abstractNumId w:val="262"/>
+    <w:abstractNumId w:val="268"/>
   </w:num>
   <w:num w:numId="367" w16cid:durableId="160851193">
-    <w:abstractNumId w:val="142"/>
+    <w:abstractNumId w:val="146"/>
   </w:num>
   <w:num w:numId="368" w16cid:durableId="579221241">
-    <w:abstractNumId w:val="203"/>
+    <w:abstractNumId w:val="208"/>
   </w:num>
   <w:num w:numId="369" w16cid:durableId="1001932107">
-    <w:abstractNumId w:val="302"/>
+    <w:abstractNumId w:val="310"/>
   </w:num>
   <w:num w:numId="370" w16cid:durableId="985429378">
-    <w:abstractNumId w:val="324"/>
+    <w:abstractNumId w:val="334"/>
   </w:num>
   <w:num w:numId="371" w16cid:durableId="1347252431">
-    <w:abstractNumId w:val="271"/>
+    <w:abstractNumId w:val="278"/>
   </w:num>
   <w:num w:numId="372" w16cid:durableId="1069383248">
-    <w:abstractNumId w:val="368"/>
+    <w:abstractNumId w:val="379"/>
   </w:num>
   <w:num w:numId="373" w16cid:durableId="1917855966">
     <w:abstractNumId w:val="26"/>
   </w:num>
   <w:num w:numId="374" w16cid:durableId="1450122046">
-    <w:abstractNumId w:val="32"/>
+    <w:abstractNumId w:val="33"/>
   </w:num>
   <w:num w:numId="375" w16cid:durableId="271790002">
-    <w:abstractNumId w:val="145"/>
+    <w:abstractNumId w:val="149"/>
   </w:num>
   <w:num w:numId="376" w16cid:durableId="1576359910">
-    <w:abstractNumId w:val="113"/>
+    <w:abstractNumId w:val="116"/>
   </w:num>
   <w:num w:numId="377" w16cid:durableId="607855365">
-    <w:abstractNumId w:val="327"/>
+    <w:abstractNumId w:val="338"/>
   </w:num>
   <w:num w:numId="378" w16cid:durableId="479032714">
-    <w:abstractNumId w:val="146"/>
+    <w:abstractNumId w:val="150"/>
   </w:num>
   <w:num w:numId="379" w16cid:durableId="2003195460">
-    <w:abstractNumId w:val="249"/>
+    <w:abstractNumId w:val="254"/>
   </w:num>
   <w:num w:numId="380" w16cid:durableId="1873228370">
-    <w:abstractNumId w:val="171"/>
+    <w:abstractNumId w:val="176"/>
   </w:num>
   <w:num w:numId="381" w16cid:durableId="1214344414">
-    <w:abstractNumId w:val="280"/>
+    <w:abstractNumId w:val="288"/>
   </w:num>
   <w:num w:numId="382" w16cid:durableId="1691030777">
-    <w:abstractNumId w:val="238"/>
+    <w:abstractNumId w:val="243"/>
   </w:num>
   <w:num w:numId="383" w16cid:durableId="1851261849">
-    <w:abstractNumId w:val="120"/>
+    <w:abstractNumId w:val="123"/>
   </w:num>
   <w:num w:numId="384" w16cid:durableId="1352101449">
-    <w:abstractNumId w:val="209"/>
+    <w:abstractNumId w:val="214"/>
   </w:num>
   <w:num w:numId="385" w16cid:durableId="547492944">
-    <w:abstractNumId w:val="232"/>
+    <w:abstractNumId w:val="237"/>
   </w:num>
   <w:num w:numId="386" w16cid:durableId="245044294">
-    <w:abstractNumId w:val="358"/>
+    <w:abstractNumId w:val="369"/>
   </w:num>
   <w:num w:numId="387" w16cid:durableId="749929628">
-    <w:abstractNumId w:val="67"/>
+    <w:abstractNumId w:val="69"/>
   </w:num>
   <w:num w:numId="388" w16cid:durableId="892278868">
-    <w:abstractNumId w:val="396"/>
+    <w:abstractNumId w:val="407"/>
   </w:num>
   <w:num w:numId="389" w16cid:durableId="904687626">
     <w:abstractNumId w:val="10"/>
@@ -62967,40 +65845,73 @@
     <w:abstractNumId w:val="6"/>
   </w:num>
   <w:num w:numId="391" w16cid:durableId="1591505076">
-    <w:abstractNumId w:val="296"/>
+    <w:abstractNumId w:val="304"/>
   </w:num>
   <w:num w:numId="392" w16cid:durableId="628753216">
-    <w:abstractNumId w:val="33"/>
+    <w:abstractNumId w:val="34"/>
   </w:num>
   <w:num w:numId="393" w16cid:durableId="1090656770">
-    <w:abstractNumId w:val="255"/>
+    <w:abstractNumId w:val="260"/>
   </w:num>
   <w:num w:numId="394" w16cid:durableId="1214348859">
-    <w:abstractNumId w:val="153"/>
+    <w:abstractNumId w:val="157"/>
   </w:num>
   <w:num w:numId="395" w16cid:durableId="1367876396">
-    <w:abstractNumId w:val="378"/>
+    <w:abstractNumId w:val="389"/>
   </w:num>
   <w:num w:numId="396" w16cid:durableId="1701584668">
+    <w:abstractNumId w:val="32"/>
+  </w:num>
+  <w:num w:numId="397" w16cid:durableId="836188820">
+    <w:abstractNumId w:val="247"/>
+  </w:num>
+  <w:num w:numId="398" w16cid:durableId="1593049127">
+    <w:abstractNumId w:val="152"/>
+  </w:num>
+  <w:num w:numId="399" w16cid:durableId="629166763">
+    <w:abstractNumId w:val="361"/>
+  </w:num>
+  <w:num w:numId="400" w16cid:durableId="38629178">
+    <w:abstractNumId w:val="144"/>
+  </w:num>
+  <w:num w:numId="401" w16cid:durableId="1061833152">
+    <w:abstractNumId w:val="219"/>
+  </w:num>
+  <w:num w:numId="402" w16cid:durableId="1546716059">
+    <w:abstractNumId w:val="100"/>
+  </w:num>
+  <w:num w:numId="403" w16cid:durableId="1818381133">
+    <w:abstractNumId w:val="329"/>
+  </w:num>
+  <w:num w:numId="404" w16cid:durableId="1359744448">
     <w:abstractNumId w:val="31"/>
   </w:num>
-  <w:num w:numId="397" w16cid:durableId="836188820">
-    <w:abstractNumId w:val="242"/>
+  <w:num w:numId="405" w16cid:durableId="1896970063">
+    <w:abstractNumId w:val="126"/>
   </w:num>
-  <w:num w:numId="398" w16cid:durableId="1593049127">
-    <w:abstractNumId w:val="148"/>
+  <w:num w:numId="406" w16cid:durableId="1131746775">
+    <w:abstractNumId w:val="265"/>
   </w:num>
-  <w:num w:numId="399" w16cid:durableId="629166763">
-    <w:abstractNumId w:val="350"/>
+  <w:num w:numId="407" w16cid:durableId="754476351">
+    <w:abstractNumId w:val="272"/>
   </w:num>
-  <w:num w:numId="400" w16cid:durableId="38629178">
-    <w:abstractNumId w:val="140"/>
+  <w:num w:numId="408" w16cid:durableId="892891666">
+    <w:abstractNumId w:val="169"/>
   </w:num>
-  <w:num w:numId="401" w16cid:durableId="1061833152">
-    <w:abstractNumId w:val="214"/>
+  <w:num w:numId="409" w16cid:durableId="1310793351">
+    <w:abstractNumId w:val="312"/>
   </w:num>
-  <w:num w:numId="402" w16cid:durableId="1546716059">
-    <w:abstractNumId w:val="97"/>
+  <w:num w:numId="410" w16cid:durableId="875311473">
+    <w:abstractNumId w:val="281"/>
+  </w:num>
+  <w:num w:numId="411" w16cid:durableId="828595343">
+    <w:abstractNumId w:val="335"/>
+  </w:num>
+  <w:num w:numId="412" w16cid:durableId="1322386001">
+    <w:abstractNumId w:val="88"/>
+  </w:num>
+  <w:num w:numId="413" w16cid:durableId="1065296246">
+    <w:abstractNumId w:val="35"/>
   </w:num>
   <w:numIdMacAtCleanup w:val="143"/>
 </w:numbering>

--- a/2 ... Data Transfer Portrait Pdfs/002.Data.transfers.docx
+++ b/2 ... Data Transfer Portrait Pdfs/002.Data.transfers.docx
@@ -872,8 +872,13 @@
           <w:numId w:val="381"/>
         </w:numPr>
       </w:pPr>
+      <w:proofErr w:type="spellStart"/>
       <w:r>
-        <w:t>myValue represents a fixed memory address</w:t>
+        <w:t>myValue</w:t>
+      </w:r>
+      <w:proofErr w:type="spellEnd"/>
+      <w:r>
+        <w:t xml:space="preserve"> represents a fixed memory address</w:t>
       </w:r>
     </w:p>
     <w:p>
@@ -1198,8 +1203,13 @@
           <w:numId w:val="386"/>
         </w:numPr>
       </w:pPr>
+      <w:proofErr w:type="spellStart"/>
       <w:r>
-        <w:t>ebx → the number inside the register</w:t>
+        <w:t>ebx</w:t>
+      </w:r>
+      <w:proofErr w:type="spellEnd"/>
+      <w:r>
+        <w:t xml:space="preserve"> → the number inside the register</w:t>
       </w:r>
     </w:p>
     <w:p>
@@ -1210,7 +1220,15 @@
         </w:numPr>
       </w:pPr>
       <w:r>
-        <w:t>[ebx] → the data stored at the address contained in EBX</w:t>
+        <w:t>[</w:t>
+      </w:r>
+      <w:proofErr w:type="spellStart"/>
+      <w:r>
+        <w:t>ebx</w:t>
+      </w:r>
+      <w:proofErr w:type="spellEnd"/>
+      <w:r>
+        <w:t>] → the data stored at the address contained in EBX</w:t>
       </w:r>
     </w:p>
     <w:p/>
@@ -3885,7 +3903,15 @@
         </w:numPr>
       </w:pPr>
       <w:r>
-        <w:t>a register → [ebx]</w:t>
+        <w:t>a register → [</w:t>
+      </w:r>
+      <w:proofErr w:type="spellStart"/>
+      <w:r>
+        <w:t>ebx</w:t>
+      </w:r>
+      <w:proofErr w:type="spellEnd"/>
+      <w:r>
+        <w:t>]</w:t>
       </w:r>
     </w:p>
     <w:p>
@@ -4188,7 +4214,15 @@
       </w:r>
       <w:r>
         <w:br/>
-        <w:t>(registers, memory, immediates)</w:t>
+        <w:t xml:space="preserve">(registers, memory, </w:t>
+      </w:r>
+      <w:proofErr w:type="spellStart"/>
+      <w:r>
+        <w:t>immediates</w:t>
+      </w:r>
+      <w:proofErr w:type="spellEnd"/>
+      <w:r>
+        <w:t>)</w:t>
       </w:r>
     </w:p>
     <w:p>
@@ -4385,9 +4419,256 @@
       </w:r>
     </w:p>
     <w:p/>
-    <w:p/>
-    <w:p/>
-    <w:p/>
+    <w:p>
+      <w:pPr>
+        <w:pStyle w:val="Style1"/>
+      </w:pPr>
+      <w:r>
+        <w:t>MOV</w:t>
+      </w:r>
+      <w:r>
+        <w:t xml:space="preserve"> - T</w:t>
+      </w:r>
+      <w:r>
+        <w:t>HE BACKBONE OF ASSEMBLY</w:t>
+      </w:r>
+      <w:r>
+        <w:t xml:space="preserve"> </w:t>
+      </w:r>
+    </w:p>
+    <w:p>
+      <w:r>
+        <w:t>The MOV instruction as a controlled copy operation, governed by operand roles, sizes, and allowed combinations.</w:t>
+      </w:r>
+      <w:r>
+        <w:t xml:space="preserve"> </w:t>
+      </w:r>
+    </w:p>
+    <w:p>
+      <w:r>
+        <w:t xml:space="preserve">The MOV instruction is used to </w:t>
+      </w:r>
+      <w:r>
+        <w:rPr>
+          <w:b/>
+          <w:bCs/>
+        </w:rPr>
+        <w:t>copy data from one place to another</w:t>
+      </w:r>
+      <w:r>
+        <w:t>.</w:t>
+      </w:r>
+      <w:r>
+        <w:t xml:space="preserve"> </w:t>
+      </w:r>
+    </w:p>
+    <w:p>
+      <w:r>
+        <w:rPr>
+          <w:noProof/>
+        </w:rPr>
+        <w:drawing>
+          <wp:inline distT="0" distB="0" distL="0" distR="0" wp14:anchorId="4DF212D0" wp14:editId="7844F0B6">
+            <wp:extent cx="5594147" cy="1323829"/>
+            <wp:effectExtent l="133350" t="133350" r="140335" b="124460"/>
+            <wp:docPr id="22" name="Picture 22"/>
+            <wp:cNvGraphicFramePr>
+              <a:graphicFrameLocks xmlns:a="http://schemas.openxmlformats.org/drawingml/2006/main" noChangeAspect="1"/>
+            </wp:cNvGraphicFramePr>
+            <a:graphic xmlns:a="http://schemas.openxmlformats.org/drawingml/2006/main">
+              <a:graphicData uri="http://schemas.openxmlformats.org/drawingml/2006/picture">
+                <pic:pic xmlns:pic="http://schemas.openxmlformats.org/drawingml/2006/picture">
+                  <pic:nvPicPr>
+                    <pic:cNvPr id="1" name=""/>
+                    <pic:cNvPicPr/>
+                  </pic:nvPicPr>
+                  <pic:blipFill>
+                    <a:blip r:embed="rId35"/>
+                    <a:stretch>
+                      <a:fillRect/>
+                    </a:stretch>
+                  </pic:blipFill>
+                  <pic:spPr>
+                    <a:xfrm>
+                      <a:off x="0" y="0"/>
+                      <a:ext cx="5626101" cy="1331391"/>
+                    </a:xfrm>
+                    <a:prstGeom prst="rect">
+                      <a:avLst/>
+                    </a:prstGeom>
+                    <a:effectLst>
+                      <a:glow rad="127000">
+                        <a:schemeClr val="tx1"/>
+                      </a:glow>
+                    </a:effectLst>
+                  </pic:spPr>
+                </pic:pic>
+              </a:graphicData>
+            </a:graphic>
+          </wp:inline>
+        </w:drawing>
+      </w:r>
+    </w:p>
+    <w:p>
+      <w:pPr>
+        <w:pStyle w:val="Style3"/>
+      </w:pPr>
+      <w:r>
+        <w:t>What MOV actually does</w:t>
+      </w:r>
+    </w:p>
+    <w:p>
+      <w:r>
+        <w:t xml:space="preserve">MOV </w:t>
+      </w:r>
+      <w:r>
+        <w:rPr>
+          <w:b/>
+          <w:bCs/>
+        </w:rPr>
+        <w:t>copies</w:t>
+      </w:r>
+      <w:r>
+        <w:t xml:space="preserve"> data.</w:t>
+      </w:r>
+      <w:r>
+        <w:br/>
+        <w:t xml:space="preserve">It does </w:t>
+      </w:r>
+      <w:r>
+        <w:rPr>
+          <w:b/>
+          <w:bCs/>
+        </w:rPr>
+        <w:t>not</w:t>
+      </w:r>
+      <w:r>
+        <w:t>:</w:t>
+      </w:r>
+    </w:p>
+    <w:p>
+      <w:pPr>
+        <w:numPr>
+          <w:ilvl w:val="0"/>
+          <w:numId w:val="414"/>
+        </w:numPr>
+      </w:pPr>
+      <w:r>
+        <w:t>add</w:t>
+      </w:r>
+    </w:p>
+    <w:p>
+      <w:pPr>
+        <w:numPr>
+          <w:ilvl w:val="0"/>
+          <w:numId w:val="414"/>
+        </w:numPr>
+      </w:pPr>
+      <w:r>
+        <w:t>swap</w:t>
+      </w:r>
+    </w:p>
+    <w:p>
+      <w:pPr>
+        <w:numPr>
+          <w:ilvl w:val="0"/>
+          <w:numId w:val="414"/>
+        </w:numPr>
+      </w:pPr>
+      <w:r>
+        <w:t>compare</w:t>
+      </w:r>
+    </w:p>
+    <w:p>
+      <w:pPr>
+        <w:numPr>
+          <w:ilvl w:val="0"/>
+          <w:numId w:val="414"/>
+        </w:numPr>
+      </w:pPr>
+      <w:r>
+        <w:lastRenderedPageBreak/>
+        <w:t>or modify the source</w:t>
+      </w:r>
+    </w:p>
+    <w:p>
+      <w:r>
+        <w:t>After a MOV:</w:t>
+      </w:r>
+    </w:p>
+    <w:p>
+      <w:pPr>
+        <w:numPr>
+          <w:ilvl w:val="0"/>
+          <w:numId w:val="415"/>
+        </w:numPr>
+      </w:pPr>
+      <w:r>
+        <w:t xml:space="preserve">the </w:t>
+      </w:r>
+      <w:r>
+        <w:rPr>
+          <w:b/>
+          <w:bCs/>
+        </w:rPr>
+        <w:t>destination changes</w:t>
+      </w:r>
+    </w:p>
+    <w:p>
+      <w:pPr>
+        <w:numPr>
+          <w:ilvl w:val="0"/>
+          <w:numId w:val="415"/>
+        </w:numPr>
+      </w:pPr>
+      <w:r>
+        <w:t xml:space="preserve">the </w:t>
+      </w:r>
+      <w:r>
+        <w:rPr>
+          <w:b/>
+          <w:bCs/>
+        </w:rPr>
+        <w:t>source stays exactly the same</w:t>
+      </w:r>
+    </w:p>
+    <w:p>
+      <w:r>
+        <w:t>Think of it like copying text:</w:t>
+      </w:r>
+    </w:p>
+    <w:p>
+      <w:r>
+        <w:t>You paste the text somewhere else, but the original is untouched.</w:t>
+      </w:r>
+    </w:p>
+    <w:p>
+      <w:r>
+        <w:pict w14:anchorId="5E3B0936">
+          <v:rect id="_x0000_i1103" style="width:0;height:1.5pt" o:hralign="center" o:hrstd="t" o:hr="t" fillcolor="#a0a0a0" stroked="f"/>
+        </w:pict>
+      </w:r>
+    </w:p>
+    <w:p>
+      <w:pPr>
+        <w:rPr>
+          <w:b/>
+          <w:bCs/>
+        </w:rPr>
+      </w:pPr>
+      <w:r>
+        <w:rPr>
+          <w:b/>
+          <w:bCs/>
+        </w:rPr>
+        <w:t>Destination vs Source (this matters)</w:t>
+      </w:r>
+    </w:p>
+    <w:p>
+      <w:r>
+        <w:t xml:space="preserve"> </w:t>
+      </w:r>
+    </w:p>
     <w:p/>
     <w:p/>
     <w:p/>
@@ -43659,6 +43940,155 @@
     </w:lvl>
   </w:abstractNum>
   <w:abstractNum w:abstractNumId="269" w15:restartNumberingAfterBreak="0">
+    <w:nsid w:val="53A0570C"/>
+    <w:multiLevelType w:val="multilevel"/>
+    <w:tmpl w:val="563EE79E"/>
+    <w:lvl w:ilvl="0">
+      <w:start w:val="1"/>
+      <w:numFmt w:val="bullet"/>
+      <w:lvlText w:val=""/>
+      <w:lvlJc w:val="left"/>
+      <w:pPr>
+        <w:tabs>
+          <w:tab w:val="num" w:pos="720"/>
+        </w:tabs>
+        <w:ind w:left="720" w:hanging="360"/>
+      </w:pPr>
+      <w:rPr>
+        <w:rFonts w:ascii="Symbol" w:hAnsi="Symbol" w:hint="default"/>
+        <w:sz w:val="20"/>
+      </w:rPr>
+    </w:lvl>
+    <w:lvl w:ilvl="1" w:tentative="1">
+      <w:start w:val="1"/>
+      <w:numFmt w:val="bullet"/>
+      <w:lvlText w:val="o"/>
+      <w:lvlJc w:val="left"/>
+      <w:pPr>
+        <w:tabs>
+          <w:tab w:val="num" w:pos="1440"/>
+        </w:tabs>
+        <w:ind w:left="1440" w:hanging="360"/>
+      </w:pPr>
+      <w:rPr>
+        <w:rFonts w:ascii="Courier New" w:hAnsi="Courier New" w:hint="default"/>
+        <w:sz w:val="20"/>
+      </w:rPr>
+    </w:lvl>
+    <w:lvl w:ilvl="2" w:tentative="1">
+      <w:start w:val="1"/>
+      <w:numFmt w:val="bullet"/>
+      <w:lvlText w:val=""/>
+      <w:lvlJc w:val="left"/>
+      <w:pPr>
+        <w:tabs>
+          <w:tab w:val="num" w:pos="2160"/>
+        </w:tabs>
+        <w:ind w:left="2160" w:hanging="360"/>
+      </w:pPr>
+      <w:rPr>
+        <w:rFonts w:ascii="Wingdings" w:hAnsi="Wingdings" w:hint="default"/>
+        <w:sz w:val="20"/>
+      </w:rPr>
+    </w:lvl>
+    <w:lvl w:ilvl="3" w:tentative="1">
+      <w:start w:val="1"/>
+      <w:numFmt w:val="bullet"/>
+      <w:lvlText w:val=""/>
+      <w:lvlJc w:val="left"/>
+      <w:pPr>
+        <w:tabs>
+          <w:tab w:val="num" w:pos="2880"/>
+        </w:tabs>
+        <w:ind w:left="2880" w:hanging="360"/>
+      </w:pPr>
+      <w:rPr>
+        <w:rFonts w:ascii="Wingdings" w:hAnsi="Wingdings" w:hint="default"/>
+        <w:sz w:val="20"/>
+      </w:rPr>
+    </w:lvl>
+    <w:lvl w:ilvl="4" w:tentative="1">
+      <w:start w:val="1"/>
+      <w:numFmt w:val="bullet"/>
+      <w:lvlText w:val=""/>
+      <w:lvlJc w:val="left"/>
+      <w:pPr>
+        <w:tabs>
+          <w:tab w:val="num" w:pos="3600"/>
+        </w:tabs>
+        <w:ind w:left="3600" w:hanging="360"/>
+      </w:pPr>
+      <w:rPr>
+        <w:rFonts w:ascii="Wingdings" w:hAnsi="Wingdings" w:hint="default"/>
+        <w:sz w:val="20"/>
+      </w:rPr>
+    </w:lvl>
+    <w:lvl w:ilvl="5" w:tentative="1">
+      <w:start w:val="1"/>
+      <w:numFmt w:val="bullet"/>
+      <w:lvlText w:val=""/>
+      <w:lvlJc w:val="left"/>
+      <w:pPr>
+        <w:tabs>
+          <w:tab w:val="num" w:pos="4320"/>
+        </w:tabs>
+        <w:ind w:left="4320" w:hanging="360"/>
+      </w:pPr>
+      <w:rPr>
+        <w:rFonts w:ascii="Wingdings" w:hAnsi="Wingdings" w:hint="default"/>
+        <w:sz w:val="20"/>
+      </w:rPr>
+    </w:lvl>
+    <w:lvl w:ilvl="6" w:tentative="1">
+      <w:start w:val="1"/>
+      <w:numFmt w:val="bullet"/>
+      <w:lvlText w:val=""/>
+      <w:lvlJc w:val="left"/>
+      <w:pPr>
+        <w:tabs>
+          <w:tab w:val="num" w:pos="5040"/>
+        </w:tabs>
+        <w:ind w:left="5040" w:hanging="360"/>
+      </w:pPr>
+      <w:rPr>
+        <w:rFonts w:ascii="Wingdings" w:hAnsi="Wingdings" w:hint="default"/>
+        <w:sz w:val="20"/>
+      </w:rPr>
+    </w:lvl>
+    <w:lvl w:ilvl="7" w:tentative="1">
+      <w:start w:val="1"/>
+      <w:numFmt w:val="bullet"/>
+      <w:lvlText w:val=""/>
+      <w:lvlJc w:val="left"/>
+      <w:pPr>
+        <w:tabs>
+          <w:tab w:val="num" w:pos="5760"/>
+        </w:tabs>
+        <w:ind w:left="5760" w:hanging="360"/>
+      </w:pPr>
+      <w:rPr>
+        <w:rFonts w:ascii="Wingdings" w:hAnsi="Wingdings" w:hint="default"/>
+        <w:sz w:val="20"/>
+      </w:rPr>
+    </w:lvl>
+    <w:lvl w:ilvl="8" w:tentative="1">
+      <w:start w:val="1"/>
+      <w:numFmt w:val="bullet"/>
+      <w:lvlText w:val=""/>
+      <w:lvlJc w:val="left"/>
+      <w:pPr>
+        <w:tabs>
+          <w:tab w:val="num" w:pos="6480"/>
+        </w:tabs>
+        <w:ind w:left="6480" w:hanging="360"/>
+      </w:pPr>
+      <w:rPr>
+        <w:rFonts w:ascii="Wingdings" w:hAnsi="Wingdings" w:hint="default"/>
+        <w:sz w:val="20"/>
+      </w:rPr>
+    </w:lvl>
+  </w:abstractNum>
+  <w:abstractNum w:abstractNumId="270" w15:restartNumberingAfterBreak="0">
     <w:nsid w:val="53FF2CFE"/>
     <w:multiLevelType w:val="multilevel"/>
     <w:tmpl w:val="A13C1E6C"/>
@@ -43807,7 +44237,7 @@
       </w:rPr>
     </w:lvl>
   </w:abstractNum>
-  <w:abstractNum w:abstractNumId="270" w15:restartNumberingAfterBreak="0">
+  <w:abstractNum w:abstractNumId="271" w15:restartNumberingAfterBreak="0">
     <w:nsid w:val="54482562"/>
     <w:multiLevelType w:val="multilevel"/>
     <w:tmpl w:val="B21EBB96"/>
@@ -43956,7 +44386,7 @@
       </w:rPr>
     </w:lvl>
   </w:abstractNum>
-  <w:abstractNum w:abstractNumId="271" w15:restartNumberingAfterBreak="0">
+  <w:abstractNum w:abstractNumId="272" w15:restartNumberingAfterBreak="0">
     <w:nsid w:val="54725849"/>
     <w:multiLevelType w:val="multilevel"/>
     <w:tmpl w:val="64EC47D0"/>
@@ -44105,7 +44535,7 @@
       </w:rPr>
     </w:lvl>
   </w:abstractNum>
-  <w:abstractNum w:abstractNumId="272" w15:restartNumberingAfterBreak="0">
+  <w:abstractNum w:abstractNumId="273" w15:restartNumberingAfterBreak="0">
     <w:nsid w:val="54835F67"/>
     <w:multiLevelType w:val="multilevel"/>
     <w:tmpl w:val="8ABE186C"/>
@@ -44254,7 +44684,7 @@
       </w:rPr>
     </w:lvl>
   </w:abstractNum>
-  <w:abstractNum w:abstractNumId="273" w15:restartNumberingAfterBreak="0">
+  <w:abstractNum w:abstractNumId="274" w15:restartNumberingAfterBreak="0">
     <w:nsid w:val="549B7F7E"/>
     <w:multiLevelType w:val="multilevel"/>
     <w:tmpl w:val="9F7827CA"/>
@@ -44403,7 +44833,7 @@
       </w:rPr>
     </w:lvl>
   </w:abstractNum>
-  <w:abstractNum w:abstractNumId="274" w15:restartNumberingAfterBreak="0">
+  <w:abstractNum w:abstractNumId="275" w15:restartNumberingAfterBreak="0">
     <w:nsid w:val="55073428"/>
     <w:multiLevelType w:val="multilevel"/>
     <w:tmpl w:val="3D728D38"/>
@@ -44552,7 +44982,7 @@
       </w:rPr>
     </w:lvl>
   </w:abstractNum>
-  <w:abstractNum w:abstractNumId="275" w15:restartNumberingAfterBreak="0">
+  <w:abstractNum w:abstractNumId="276" w15:restartNumberingAfterBreak="0">
     <w:nsid w:val="554A3FFB"/>
     <w:multiLevelType w:val="multilevel"/>
     <w:tmpl w:val="9C968D82"/>
@@ -44701,7 +45131,7 @@
       </w:rPr>
     </w:lvl>
   </w:abstractNum>
-  <w:abstractNum w:abstractNumId="276" w15:restartNumberingAfterBreak="0">
+  <w:abstractNum w:abstractNumId="277" w15:restartNumberingAfterBreak="0">
     <w:nsid w:val="55683D37"/>
     <w:multiLevelType w:val="multilevel"/>
     <w:tmpl w:val="6AF6BD4A"/>
@@ -44850,7 +45280,7 @@
       </w:rPr>
     </w:lvl>
   </w:abstractNum>
-  <w:abstractNum w:abstractNumId="277" w15:restartNumberingAfterBreak="0">
+  <w:abstractNum w:abstractNumId="278" w15:restartNumberingAfterBreak="0">
     <w:nsid w:val="56B76E74"/>
     <w:multiLevelType w:val="multilevel"/>
     <w:tmpl w:val="58A062FC"/>
@@ -44999,7 +45429,7 @@
       </w:rPr>
     </w:lvl>
   </w:abstractNum>
-  <w:abstractNum w:abstractNumId="278" w15:restartNumberingAfterBreak="0">
+  <w:abstractNum w:abstractNumId="279" w15:restartNumberingAfterBreak="0">
     <w:nsid w:val="56B93AD8"/>
     <w:multiLevelType w:val="multilevel"/>
     <w:tmpl w:val="542450D0"/>
@@ -45148,7 +45578,7 @@
       </w:rPr>
     </w:lvl>
   </w:abstractNum>
-  <w:abstractNum w:abstractNumId="279" w15:restartNumberingAfterBreak="0">
+  <w:abstractNum w:abstractNumId="280" w15:restartNumberingAfterBreak="0">
     <w:nsid w:val="56F07999"/>
     <w:multiLevelType w:val="multilevel"/>
     <w:tmpl w:val="4AAC1736"/>
@@ -45297,7 +45727,7 @@
       </w:rPr>
     </w:lvl>
   </w:abstractNum>
-  <w:abstractNum w:abstractNumId="280" w15:restartNumberingAfterBreak="0">
+  <w:abstractNum w:abstractNumId="281" w15:restartNumberingAfterBreak="0">
     <w:nsid w:val="57010930"/>
     <w:multiLevelType w:val="multilevel"/>
     <w:tmpl w:val="649063F0"/>
@@ -45442,7 +45872,7 @@
       </w:rPr>
     </w:lvl>
   </w:abstractNum>
-  <w:abstractNum w:abstractNumId="281" w15:restartNumberingAfterBreak="0">
+  <w:abstractNum w:abstractNumId="282" w15:restartNumberingAfterBreak="0">
     <w:nsid w:val="5754045F"/>
     <w:multiLevelType w:val="multilevel"/>
     <w:tmpl w:val="B1082616"/>
@@ -45591,7 +46021,7 @@
       </w:rPr>
     </w:lvl>
   </w:abstractNum>
-  <w:abstractNum w:abstractNumId="282" w15:restartNumberingAfterBreak="0">
+  <w:abstractNum w:abstractNumId="283" w15:restartNumberingAfterBreak="0">
     <w:nsid w:val="57F3417C"/>
     <w:multiLevelType w:val="multilevel"/>
     <w:tmpl w:val="C7DCE932"/>
@@ -45740,7 +46170,7 @@
       </w:rPr>
     </w:lvl>
   </w:abstractNum>
-  <w:abstractNum w:abstractNumId="283" w15:restartNumberingAfterBreak="0">
+  <w:abstractNum w:abstractNumId="284" w15:restartNumberingAfterBreak="0">
     <w:nsid w:val="582663BA"/>
     <w:multiLevelType w:val="multilevel"/>
     <w:tmpl w:val="27D22858"/>
@@ -45889,7 +46319,7 @@
       </w:rPr>
     </w:lvl>
   </w:abstractNum>
-  <w:abstractNum w:abstractNumId="284" w15:restartNumberingAfterBreak="0">
+  <w:abstractNum w:abstractNumId="285" w15:restartNumberingAfterBreak="0">
     <w:nsid w:val="588D6084"/>
     <w:multiLevelType w:val="multilevel"/>
     <w:tmpl w:val="FC5E646E"/>
@@ -46038,7 +46468,7 @@
       </w:rPr>
     </w:lvl>
   </w:abstractNum>
-  <w:abstractNum w:abstractNumId="285" w15:restartNumberingAfterBreak="0">
+  <w:abstractNum w:abstractNumId="286" w15:restartNumberingAfterBreak="0">
     <w:nsid w:val="589F0625"/>
     <w:multiLevelType w:val="multilevel"/>
     <w:tmpl w:val="F43C34D8"/>
@@ -46187,7 +46617,7 @@
       </w:rPr>
     </w:lvl>
   </w:abstractNum>
-  <w:abstractNum w:abstractNumId="286" w15:restartNumberingAfterBreak="0">
+  <w:abstractNum w:abstractNumId="287" w15:restartNumberingAfterBreak="0">
     <w:nsid w:val="58A86D8C"/>
     <w:multiLevelType w:val="multilevel"/>
     <w:tmpl w:val="EB12A3C2"/>
@@ -46336,7 +46766,7 @@
       </w:rPr>
     </w:lvl>
   </w:abstractNum>
-  <w:abstractNum w:abstractNumId="287" w15:restartNumberingAfterBreak="0">
+  <w:abstractNum w:abstractNumId="288" w15:restartNumberingAfterBreak="0">
     <w:nsid w:val="58B3235D"/>
     <w:multiLevelType w:val="multilevel"/>
     <w:tmpl w:val="B1220112"/>
@@ -46485,7 +46915,7 @@
       </w:rPr>
     </w:lvl>
   </w:abstractNum>
-  <w:abstractNum w:abstractNumId="288" w15:restartNumberingAfterBreak="0">
+  <w:abstractNum w:abstractNumId="289" w15:restartNumberingAfterBreak="0">
     <w:nsid w:val="58E10B01"/>
     <w:multiLevelType w:val="multilevel"/>
     <w:tmpl w:val="A2A66A62"/>
@@ -46634,7 +47064,7 @@
       </w:rPr>
     </w:lvl>
   </w:abstractNum>
-  <w:abstractNum w:abstractNumId="289" w15:restartNumberingAfterBreak="0">
+  <w:abstractNum w:abstractNumId="290" w15:restartNumberingAfterBreak="0">
     <w:nsid w:val="58F8608A"/>
     <w:multiLevelType w:val="multilevel"/>
     <w:tmpl w:val="AA46E04C"/>
@@ -46783,7 +47213,7 @@
       </w:rPr>
     </w:lvl>
   </w:abstractNum>
-  <w:abstractNum w:abstractNumId="290" w15:restartNumberingAfterBreak="0">
+  <w:abstractNum w:abstractNumId="291" w15:restartNumberingAfterBreak="0">
     <w:nsid w:val="59097F87"/>
     <w:multiLevelType w:val="multilevel"/>
     <w:tmpl w:val="8886E9EE"/>
@@ -46932,7 +47362,7 @@
       </w:rPr>
     </w:lvl>
   </w:abstractNum>
-  <w:abstractNum w:abstractNumId="291" w15:restartNumberingAfterBreak="0">
+  <w:abstractNum w:abstractNumId="292" w15:restartNumberingAfterBreak="0">
     <w:nsid w:val="591A738C"/>
     <w:multiLevelType w:val="multilevel"/>
     <w:tmpl w:val="0D62AB7A"/>
@@ -47081,7 +47511,7 @@
       </w:rPr>
     </w:lvl>
   </w:abstractNum>
-  <w:abstractNum w:abstractNumId="292" w15:restartNumberingAfterBreak="0">
+  <w:abstractNum w:abstractNumId="293" w15:restartNumberingAfterBreak="0">
     <w:nsid w:val="59CA64F3"/>
     <w:multiLevelType w:val="multilevel"/>
     <w:tmpl w:val="E8BAE432"/>
@@ -47226,7 +47656,7 @@
       </w:rPr>
     </w:lvl>
   </w:abstractNum>
-  <w:abstractNum w:abstractNumId="293" w15:restartNumberingAfterBreak="0">
+  <w:abstractNum w:abstractNumId="294" w15:restartNumberingAfterBreak="0">
     <w:nsid w:val="59CD62F7"/>
     <w:multiLevelType w:val="multilevel"/>
     <w:tmpl w:val="B97653DA"/>
@@ -47375,7 +47805,7 @@
       </w:rPr>
     </w:lvl>
   </w:abstractNum>
-  <w:abstractNum w:abstractNumId="294" w15:restartNumberingAfterBreak="0">
+  <w:abstractNum w:abstractNumId="295" w15:restartNumberingAfterBreak="0">
     <w:nsid w:val="5A164DBF"/>
     <w:multiLevelType w:val="multilevel"/>
     <w:tmpl w:val="A7B8B902"/>
@@ -47524,7 +47954,7 @@
       </w:rPr>
     </w:lvl>
   </w:abstractNum>
-  <w:abstractNum w:abstractNumId="295" w15:restartNumberingAfterBreak="0">
+  <w:abstractNum w:abstractNumId="296" w15:restartNumberingAfterBreak="0">
     <w:nsid w:val="5AA003A4"/>
     <w:multiLevelType w:val="multilevel"/>
     <w:tmpl w:val="BC6860D0"/>
@@ -47673,7 +48103,7 @@
       </w:rPr>
     </w:lvl>
   </w:abstractNum>
-  <w:abstractNum w:abstractNumId="296" w15:restartNumberingAfterBreak="0">
+  <w:abstractNum w:abstractNumId="297" w15:restartNumberingAfterBreak="0">
     <w:nsid w:val="5AB9313F"/>
     <w:multiLevelType w:val="multilevel"/>
     <w:tmpl w:val="0DE67718"/>
@@ -47822,7 +48252,7 @@
       </w:rPr>
     </w:lvl>
   </w:abstractNum>
-  <w:abstractNum w:abstractNumId="297" w15:restartNumberingAfterBreak="0">
+  <w:abstractNum w:abstractNumId="298" w15:restartNumberingAfterBreak="0">
     <w:nsid w:val="5AE95BE6"/>
     <w:multiLevelType w:val="multilevel"/>
     <w:tmpl w:val="8C96CAEE"/>
@@ -47971,7 +48401,7 @@
       </w:rPr>
     </w:lvl>
   </w:abstractNum>
-  <w:abstractNum w:abstractNumId="298" w15:restartNumberingAfterBreak="0">
+  <w:abstractNum w:abstractNumId="299" w15:restartNumberingAfterBreak="0">
     <w:nsid w:val="5BAA5338"/>
     <w:multiLevelType w:val="multilevel"/>
     <w:tmpl w:val="9DF8B668"/>
@@ -48120,7 +48550,7 @@
       </w:rPr>
     </w:lvl>
   </w:abstractNum>
-  <w:abstractNum w:abstractNumId="299" w15:restartNumberingAfterBreak="0">
+  <w:abstractNum w:abstractNumId="300" w15:restartNumberingAfterBreak="0">
     <w:nsid w:val="5C0E4C88"/>
     <w:multiLevelType w:val="multilevel"/>
     <w:tmpl w:val="6EA8AF96"/>
@@ -48269,7 +48699,7 @@
       </w:rPr>
     </w:lvl>
   </w:abstractNum>
-  <w:abstractNum w:abstractNumId="300" w15:restartNumberingAfterBreak="0">
+  <w:abstractNum w:abstractNumId="301" w15:restartNumberingAfterBreak="0">
     <w:nsid w:val="5C591240"/>
     <w:multiLevelType w:val="multilevel"/>
     <w:tmpl w:val="92BE2E6E"/>
@@ -48418,7 +48848,7 @@
       </w:rPr>
     </w:lvl>
   </w:abstractNum>
-  <w:abstractNum w:abstractNumId="301" w15:restartNumberingAfterBreak="0">
+  <w:abstractNum w:abstractNumId="302" w15:restartNumberingAfterBreak="0">
     <w:nsid w:val="5C9F179D"/>
     <w:multiLevelType w:val="multilevel"/>
     <w:tmpl w:val="23A61558"/>
@@ -48567,7 +48997,7 @@
       </w:rPr>
     </w:lvl>
   </w:abstractNum>
-  <w:abstractNum w:abstractNumId="302" w15:restartNumberingAfterBreak="0">
+  <w:abstractNum w:abstractNumId="303" w15:restartNumberingAfterBreak="0">
     <w:nsid w:val="5CD51F91"/>
     <w:multiLevelType w:val="multilevel"/>
     <w:tmpl w:val="53DECED6"/>
@@ -48716,7 +49146,7 @@
       </w:rPr>
     </w:lvl>
   </w:abstractNum>
-  <w:abstractNum w:abstractNumId="303" w15:restartNumberingAfterBreak="0">
+  <w:abstractNum w:abstractNumId="304" w15:restartNumberingAfterBreak="0">
     <w:nsid w:val="5CE63D4A"/>
     <w:multiLevelType w:val="multilevel"/>
     <w:tmpl w:val="FEC0A5B0"/>
@@ -48865,7 +49295,7 @@
       </w:rPr>
     </w:lvl>
   </w:abstractNum>
-  <w:abstractNum w:abstractNumId="304" w15:restartNumberingAfterBreak="0">
+  <w:abstractNum w:abstractNumId="305" w15:restartNumberingAfterBreak="0">
     <w:nsid w:val="5D347002"/>
     <w:multiLevelType w:val="multilevel"/>
     <w:tmpl w:val="ACEA2DA6"/>
@@ -49014,7 +49444,7 @@
       </w:rPr>
     </w:lvl>
   </w:abstractNum>
-  <w:abstractNum w:abstractNumId="305" w15:restartNumberingAfterBreak="0">
+  <w:abstractNum w:abstractNumId="306" w15:restartNumberingAfterBreak="0">
     <w:nsid w:val="5DD1672D"/>
     <w:multiLevelType w:val="multilevel"/>
     <w:tmpl w:val="9A1CA1EE"/>
@@ -49127,7 +49557,7 @@
       </w:pPr>
     </w:lvl>
   </w:abstractNum>
-  <w:abstractNum w:abstractNumId="306" w15:restartNumberingAfterBreak="0">
+  <w:abstractNum w:abstractNumId="307" w15:restartNumberingAfterBreak="0">
     <w:nsid w:val="5DE9706E"/>
     <w:multiLevelType w:val="multilevel"/>
     <w:tmpl w:val="1BBED2D4"/>
@@ -49276,7 +49706,7 @@
       </w:rPr>
     </w:lvl>
   </w:abstractNum>
-  <w:abstractNum w:abstractNumId="307" w15:restartNumberingAfterBreak="0">
+  <w:abstractNum w:abstractNumId="308" w15:restartNumberingAfterBreak="0">
     <w:nsid w:val="5E007A93"/>
     <w:multiLevelType w:val="multilevel"/>
     <w:tmpl w:val="374012A4"/>
@@ -49425,7 +49855,7 @@
       </w:rPr>
     </w:lvl>
   </w:abstractNum>
-  <w:abstractNum w:abstractNumId="308" w15:restartNumberingAfterBreak="0">
+  <w:abstractNum w:abstractNumId="309" w15:restartNumberingAfterBreak="0">
     <w:nsid w:val="5E0D72B7"/>
     <w:multiLevelType w:val="multilevel"/>
     <w:tmpl w:val="41E0A8F0"/>
@@ -49574,7 +50004,7 @@
       </w:rPr>
     </w:lvl>
   </w:abstractNum>
-  <w:abstractNum w:abstractNumId="309" w15:restartNumberingAfterBreak="0">
+  <w:abstractNum w:abstractNumId="310" w15:restartNumberingAfterBreak="0">
     <w:nsid w:val="5E215D7A"/>
     <w:multiLevelType w:val="multilevel"/>
     <w:tmpl w:val="996C42CE"/>
@@ -49723,7 +50153,7 @@
       </w:rPr>
     </w:lvl>
   </w:abstractNum>
-  <w:abstractNum w:abstractNumId="310" w15:restartNumberingAfterBreak="0">
+  <w:abstractNum w:abstractNumId="311" w15:restartNumberingAfterBreak="0">
     <w:nsid w:val="5E257533"/>
     <w:multiLevelType w:val="multilevel"/>
     <w:tmpl w:val="D4B82DAC"/>
@@ -49872,7 +50302,7 @@
       </w:rPr>
     </w:lvl>
   </w:abstractNum>
-  <w:abstractNum w:abstractNumId="311" w15:restartNumberingAfterBreak="0">
+  <w:abstractNum w:abstractNumId="312" w15:restartNumberingAfterBreak="0">
     <w:nsid w:val="5E496CF3"/>
     <w:multiLevelType w:val="multilevel"/>
     <w:tmpl w:val="F086DD78"/>
@@ -50021,7 +50451,7 @@
       </w:rPr>
     </w:lvl>
   </w:abstractNum>
-  <w:abstractNum w:abstractNumId="312" w15:restartNumberingAfterBreak="0">
+  <w:abstractNum w:abstractNumId="313" w15:restartNumberingAfterBreak="0">
     <w:nsid w:val="5EB873EA"/>
     <w:multiLevelType w:val="multilevel"/>
     <w:tmpl w:val="330A81B0"/>
@@ -50170,7 +50600,7 @@
       </w:rPr>
     </w:lvl>
   </w:abstractNum>
-  <w:abstractNum w:abstractNumId="313" w15:restartNumberingAfterBreak="0">
+  <w:abstractNum w:abstractNumId="314" w15:restartNumberingAfterBreak="0">
     <w:nsid w:val="5F225519"/>
     <w:multiLevelType w:val="multilevel"/>
     <w:tmpl w:val="BE80E69E"/>
@@ -50319,7 +50749,7 @@
       </w:rPr>
     </w:lvl>
   </w:abstractNum>
-  <w:abstractNum w:abstractNumId="314" w15:restartNumberingAfterBreak="0">
+  <w:abstractNum w:abstractNumId="315" w15:restartNumberingAfterBreak="0">
     <w:nsid w:val="5F977041"/>
     <w:multiLevelType w:val="multilevel"/>
     <w:tmpl w:val="87869576"/>
@@ -50468,7 +50898,7 @@
       </w:rPr>
     </w:lvl>
   </w:abstractNum>
-  <w:abstractNum w:abstractNumId="315" w15:restartNumberingAfterBreak="0">
+  <w:abstractNum w:abstractNumId="316" w15:restartNumberingAfterBreak="0">
     <w:nsid w:val="5FB02FFB"/>
     <w:multiLevelType w:val="multilevel"/>
     <w:tmpl w:val="B354206C"/>
@@ -50613,7 +51043,7 @@
       </w:rPr>
     </w:lvl>
   </w:abstractNum>
-  <w:abstractNum w:abstractNumId="316" w15:restartNumberingAfterBreak="0">
+  <w:abstractNum w:abstractNumId="317" w15:restartNumberingAfterBreak="0">
     <w:nsid w:val="60334CCC"/>
     <w:multiLevelType w:val="multilevel"/>
     <w:tmpl w:val="F04053E4"/>
@@ -50762,7 +51192,7 @@
       </w:rPr>
     </w:lvl>
   </w:abstractNum>
-  <w:abstractNum w:abstractNumId="317" w15:restartNumberingAfterBreak="0">
+  <w:abstractNum w:abstractNumId="318" w15:restartNumberingAfterBreak="0">
     <w:nsid w:val="60777C02"/>
     <w:multiLevelType w:val="multilevel"/>
     <w:tmpl w:val="B354206C"/>
@@ -50907,7 +51337,7 @@
       </w:rPr>
     </w:lvl>
   </w:abstractNum>
-  <w:abstractNum w:abstractNumId="318" w15:restartNumberingAfterBreak="0">
+  <w:abstractNum w:abstractNumId="319" w15:restartNumberingAfterBreak="0">
     <w:nsid w:val="6084698D"/>
     <w:multiLevelType w:val="multilevel"/>
     <w:tmpl w:val="1ABE3E6E"/>
@@ -51056,7 +51486,7 @@
       </w:rPr>
     </w:lvl>
   </w:abstractNum>
-  <w:abstractNum w:abstractNumId="319" w15:restartNumberingAfterBreak="0">
+  <w:abstractNum w:abstractNumId="320" w15:restartNumberingAfterBreak="0">
     <w:nsid w:val="61293524"/>
     <w:multiLevelType w:val="multilevel"/>
     <w:tmpl w:val="D876C6D4"/>
@@ -51205,7 +51635,7 @@
       </w:rPr>
     </w:lvl>
   </w:abstractNum>
-  <w:abstractNum w:abstractNumId="320" w15:restartNumberingAfterBreak="0">
+  <w:abstractNum w:abstractNumId="321" w15:restartNumberingAfterBreak="0">
     <w:nsid w:val="61776CE1"/>
     <w:multiLevelType w:val="multilevel"/>
     <w:tmpl w:val="9E8C02E4"/>
@@ -51354,7 +51784,7 @@
       </w:rPr>
     </w:lvl>
   </w:abstractNum>
-  <w:abstractNum w:abstractNumId="321" w15:restartNumberingAfterBreak="0">
+  <w:abstractNum w:abstractNumId="322" w15:restartNumberingAfterBreak="0">
     <w:nsid w:val="627E5A25"/>
     <w:multiLevelType w:val="multilevel"/>
     <w:tmpl w:val="8AC2AABC"/>
@@ -51499,7 +51929,156 @@
       </w:rPr>
     </w:lvl>
   </w:abstractNum>
-  <w:abstractNum w:abstractNumId="322" w15:restartNumberingAfterBreak="0">
+  <w:abstractNum w:abstractNumId="323" w15:restartNumberingAfterBreak="0">
+    <w:nsid w:val="62B4578C"/>
+    <w:multiLevelType w:val="multilevel"/>
+    <w:tmpl w:val="BB764C9C"/>
+    <w:lvl w:ilvl="0">
+      <w:start w:val="1"/>
+      <w:numFmt w:val="bullet"/>
+      <w:lvlText w:val=""/>
+      <w:lvlJc w:val="left"/>
+      <w:pPr>
+        <w:tabs>
+          <w:tab w:val="num" w:pos="720"/>
+        </w:tabs>
+        <w:ind w:left="720" w:hanging="360"/>
+      </w:pPr>
+      <w:rPr>
+        <w:rFonts w:ascii="Symbol" w:hAnsi="Symbol" w:hint="default"/>
+        <w:sz w:val="20"/>
+      </w:rPr>
+    </w:lvl>
+    <w:lvl w:ilvl="1" w:tentative="1">
+      <w:start w:val="1"/>
+      <w:numFmt w:val="bullet"/>
+      <w:lvlText w:val="o"/>
+      <w:lvlJc w:val="left"/>
+      <w:pPr>
+        <w:tabs>
+          <w:tab w:val="num" w:pos="1440"/>
+        </w:tabs>
+        <w:ind w:left="1440" w:hanging="360"/>
+      </w:pPr>
+      <w:rPr>
+        <w:rFonts w:ascii="Courier New" w:hAnsi="Courier New" w:hint="default"/>
+        <w:sz w:val="20"/>
+      </w:rPr>
+    </w:lvl>
+    <w:lvl w:ilvl="2" w:tentative="1">
+      <w:start w:val="1"/>
+      <w:numFmt w:val="bullet"/>
+      <w:lvlText w:val=""/>
+      <w:lvlJc w:val="left"/>
+      <w:pPr>
+        <w:tabs>
+          <w:tab w:val="num" w:pos="2160"/>
+        </w:tabs>
+        <w:ind w:left="2160" w:hanging="360"/>
+      </w:pPr>
+      <w:rPr>
+        <w:rFonts w:ascii="Wingdings" w:hAnsi="Wingdings" w:hint="default"/>
+        <w:sz w:val="20"/>
+      </w:rPr>
+    </w:lvl>
+    <w:lvl w:ilvl="3" w:tentative="1">
+      <w:start w:val="1"/>
+      <w:numFmt w:val="bullet"/>
+      <w:lvlText w:val=""/>
+      <w:lvlJc w:val="left"/>
+      <w:pPr>
+        <w:tabs>
+          <w:tab w:val="num" w:pos="2880"/>
+        </w:tabs>
+        <w:ind w:left="2880" w:hanging="360"/>
+      </w:pPr>
+      <w:rPr>
+        <w:rFonts w:ascii="Wingdings" w:hAnsi="Wingdings" w:hint="default"/>
+        <w:sz w:val="20"/>
+      </w:rPr>
+    </w:lvl>
+    <w:lvl w:ilvl="4" w:tentative="1">
+      <w:start w:val="1"/>
+      <w:numFmt w:val="bullet"/>
+      <w:lvlText w:val=""/>
+      <w:lvlJc w:val="left"/>
+      <w:pPr>
+        <w:tabs>
+          <w:tab w:val="num" w:pos="3600"/>
+        </w:tabs>
+        <w:ind w:left="3600" w:hanging="360"/>
+      </w:pPr>
+      <w:rPr>
+        <w:rFonts w:ascii="Wingdings" w:hAnsi="Wingdings" w:hint="default"/>
+        <w:sz w:val="20"/>
+      </w:rPr>
+    </w:lvl>
+    <w:lvl w:ilvl="5" w:tentative="1">
+      <w:start w:val="1"/>
+      <w:numFmt w:val="bullet"/>
+      <w:lvlText w:val=""/>
+      <w:lvlJc w:val="left"/>
+      <w:pPr>
+        <w:tabs>
+          <w:tab w:val="num" w:pos="4320"/>
+        </w:tabs>
+        <w:ind w:left="4320" w:hanging="360"/>
+      </w:pPr>
+      <w:rPr>
+        <w:rFonts w:ascii="Wingdings" w:hAnsi="Wingdings" w:hint="default"/>
+        <w:sz w:val="20"/>
+      </w:rPr>
+    </w:lvl>
+    <w:lvl w:ilvl="6" w:tentative="1">
+      <w:start w:val="1"/>
+      <w:numFmt w:val="bullet"/>
+      <w:lvlText w:val=""/>
+      <w:lvlJc w:val="left"/>
+      <w:pPr>
+        <w:tabs>
+          <w:tab w:val="num" w:pos="5040"/>
+        </w:tabs>
+        <w:ind w:left="5040" w:hanging="360"/>
+      </w:pPr>
+      <w:rPr>
+        <w:rFonts w:ascii="Wingdings" w:hAnsi="Wingdings" w:hint="default"/>
+        <w:sz w:val="20"/>
+      </w:rPr>
+    </w:lvl>
+    <w:lvl w:ilvl="7" w:tentative="1">
+      <w:start w:val="1"/>
+      <w:numFmt w:val="bullet"/>
+      <w:lvlText w:val=""/>
+      <w:lvlJc w:val="left"/>
+      <w:pPr>
+        <w:tabs>
+          <w:tab w:val="num" w:pos="5760"/>
+        </w:tabs>
+        <w:ind w:left="5760" w:hanging="360"/>
+      </w:pPr>
+      <w:rPr>
+        <w:rFonts w:ascii="Wingdings" w:hAnsi="Wingdings" w:hint="default"/>
+        <w:sz w:val="20"/>
+      </w:rPr>
+    </w:lvl>
+    <w:lvl w:ilvl="8" w:tentative="1">
+      <w:start w:val="1"/>
+      <w:numFmt w:val="bullet"/>
+      <w:lvlText w:val=""/>
+      <w:lvlJc w:val="left"/>
+      <w:pPr>
+        <w:tabs>
+          <w:tab w:val="num" w:pos="6480"/>
+        </w:tabs>
+        <w:ind w:left="6480" w:hanging="360"/>
+      </w:pPr>
+      <w:rPr>
+        <w:rFonts w:ascii="Wingdings" w:hAnsi="Wingdings" w:hint="default"/>
+        <w:sz w:val="20"/>
+      </w:rPr>
+    </w:lvl>
+  </w:abstractNum>
+  <w:abstractNum w:abstractNumId="324" w15:restartNumberingAfterBreak="0">
     <w:nsid w:val="632C5040"/>
     <w:multiLevelType w:val="multilevel"/>
     <w:tmpl w:val="DF94AC38"/>
@@ -51648,7 +52227,7 @@
       </w:rPr>
     </w:lvl>
   </w:abstractNum>
-  <w:abstractNum w:abstractNumId="323" w15:restartNumberingAfterBreak="0">
+  <w:abstractNum w:abstractNumId="325" w15:restartNumberingAfterBreak="0">
     <w:nsid w:val="636B48E6"/>
     <w:multiLevelType w:val="multilevel"/>
     <w:tmpl w:val="A98AA6E2"/>
@@ -51797,7 +52376,7 @@
       </w:rPr>
     </w:lvl>
   </w:abstractNum>
-  <w:abstractNum w:abstractNumId="324" w15:restartNumberingAfterBreak="0">
+  <w:abstractNum w:abstractNumId="326" w15:restartNumberingAfterBreak="0">
     <w:nsid w:val="64531246"/>
     <w:multiLevelType w:val="multilevel"/>
     <w:tmpl w:val="624C8D16"/>
@@ -51946,7 +52525,7 @@
       </w:rPr>
     </w:lvl>
   </w:abstractNum>
-  <w:abstractNum w:abstractNumId="325" w15:restartNumberingAfterBreak="0">
+  <w:abstractNum w:abstractNumId="327" w15:restartNumberingAfterBreak="0">
     <w:nsid w:val="64A1404B"/>
     <w:multiLevelType w:val="multilevel"/>
     <w:tmpl w:val="7EAAB5D6"/>
@@ -52095,7 +52674,7 @@
       </w:rPr>
     </w:lvl>
   </w:abstractNum>
-  <w:abstractNum w:abstractNumId="326" w15:restartNumberingAfterBreak="0">
+  <w:abstractNum w:abstractNumId="328" w15:restartNumberingAfterBreak="0">
     <w:nsid w:val="64CD5FF3"/>
     <w:multiLevelType w:val="multilevel"/>
     <w:tmpl w:val="77124E58"/>
@@ -52244,7 +52823,7 @@
       </w:rPr>
     </w:lvl>
   </w:abstractNum>
-  <w:abstractNum w:abstractNumId="327" w15:restartNumberingAfterBreak="0">
+  <w:abstractNum w:abstractNumId="329" w15:restartNumberingAfterBreak="0">
     <w:nsid w:val="659D01E6"/>
     <w:multiLevelType w:val="multilevel"/>
     <w:tmpl w:val="262CD0EA"/>
@@ -52357,7 +52936,7 @@
       </w:pPr>
     </w:lvl>
   </w:abstractNum>
-  <w:abstractNum w:abstractNumId="328" w15:restartNumberingAfterBreak="0">
+  <w:abstractNum w:abstractNumId="330" w15:restartNumberingAfterBreak="0">
     <w:nsid w:val="659F4063"/>
     <w:multiLevelType w:val="multilevel"/>
     <w:tmpl w:val="C10C7236"/>
@@ -52506,7 +53085,7 @@
       </w:rPr>
     </w:lvl>
   </w:abstractNum>
-  <w:abstractNum w:abstractNumId="329" w15:restartNumberingAfterBreak="0">
+  <w:abstractNum w:abstractNumId="331" w15:restartNumberingAfterBreak="0">
     <w:nsid w:val="65DD2738"/>
     <w:multiLevelType w:val="multilevel"/>
     <w:tmpl w:val="69FA3BDE"/>
@@ -52619,7 +53198,7 @@
       </w:pPr>
     </w:lvl>
   </w:abstractNum>
-  <w:abstractNum w:abstractNumId="330" w15:restartNumberingAfterBreak="0">
+  <w:abstractNum w:abstractNumId="332" w15:restartNumberingAfterBreak="0">
     <w:nsid w:val="669645E2"/>
     <w:multiLevelType w:val="multilevel"/>
     <w:tmpl w:val="62446168"/>
@@ -52732,7 +53311,7 @@
       </w:pPr>
     </w:lvl>
   </w:abstractNum>
-  <w:abstractNum w:abstractNumId="331" w15:restartNumberingAfterBreak="0">
+  <w:abstractNum w:abstractNumId="333" w15:restartNumberingAfterBreak="0">
     <w:nsid w:val="675D2B93"/>
     <w:multiLevelType w:val="multilevel"/>
     <w:tmpl w:val="9D704134"/>
@@ -52881,7 +53460,7 @@
       </w:rPr>
     </w:lvl>
   </w:abstractNum>
-  <w:abstractNum w:abstractNumId="332" w15:restartNumberingAfterBreak="0">
+  <w:abstractNum w:abstractNumId="334" w15:restartNumberingAfterBreak="0">
     <w:nsid w:val="6765674F"/>
     <w:multiLevelType w:val="multilevel"/>
     <w:tmpl w:val="0B369A06"/>
@@ -52994,7 +53573,7 @@
       </w:pPr>
     </w:lvl>
   </w:abstractNum>
-  <w:abstractNum w:abstractNumId="333" w15:restartNumberingAfterBreak="0">
+  <w:abstractNum w:abstractNumId="335" w15:restartNumberingAfterBreak="0">
     <w:nsid w:val="677D76CC"/>
     <w:multiLevelType w:val="multilevel"/>
     <w:tmpl w:val="A454BB9C"/>
@@ -53143,7 +53722,7 @@
       </w:rPr>
     </w:lvl>
   </w:abstractNum>
-  <w:abstractNum w:abstractNumId="334" w15:restartNumberingAfterBreak="0">
+  <w:abstractNum w:abstractNumId="336" w15:restartNumberingAfterBreak="0">
     <w:nsid w:val="67BC685F"/>
     <w:multiLevelType w:val="multilevel"/>
     <w:tmpl w:val="A2FAF82C"/>
@@ -53292,7 +53871,7 @@
       </w:rPr>
     </w:lvl>
   </w:abstractNum>
-  <w:abstractNum w:abstractNumId="335" w15:restartNumberingAfterBreak="0">
+  <w:abstractNum w:abstractNumId="337" w15:restartNumberingAfterBreak="0">
     <w:nsid w:val="685542FD"/>
     <w:multiLevelType w:val="multilevel"/>
     <w:tmpl w:val="4718CC5C"/>
@@ -53441,7 +54020,7 @@
       </w:rPr>
     </w:lvl>
   </w:abstractNum>
-  <w:abstractNum w:abstractNumId="336" w15:restartNumberingAfterBreak="0">
+  <w:abstractNum w:abstractNumId="338" w15:restartNumberingAfterBreak="0">
     <w:nsid w:val="68BF24F4"/>
     <w:multiLevelType w:val="multilevel"/>
     <w:tmpl w:val="A9E8C02A"/>
@@ -53590,7 +54169,7 @@
       </w:rPr>
     </w:lvl>
   </w:abstractNum>
-  <w:abstractNum w:abstractNumId="337" w15:restartNumberingAfterBreak="0">
+  <w:abstractNum w:abstractNumId="339" w15:restartNumberingAfterBreak="0">
     <w:nsid w:val="68E90477"/>
     <w:multiLevelType w:val="multilevel"/>
     <w:tmpl w:val="E73C74A0"/>
@@ -53739,7 +54318,7 @@
       </w:rPr>
     </w:lvl>
   </w:abstractNum>
-  <w:abstractNum w:abstractNumId="338" w15:restartNumberingAfterBreak="0">
+  <w:abstractNum w:abstractNumId="340" w15:restartNumberingAfterBreak="0">
     <w:nsid w:val="691103A4"/>
     <w:multiLevelType w:val="multilevel"/>
     <w:tmpl w:val="CD68C3DC"/>
@@ -53888,7 +54467,7 @@
       </w:rPr>
     </w:lvl>
   </w:abstractNum>
-  <w:abstractNum w:abstractNumId="339" w15:restartNumberingAfterBreak="0">
+  <w:abstractNum w:abstractNumId="341" w15:restartNumberingAfterBreak="0">
     <w:nsid w:val="69D55342"/>
     <w:multiLevelType w:val="multilevel"/>
     <w:tmpl w:val="89CAB1B2"/>
@@ -54037,7 +54616,7 @@
       </w:rPr>
     </w:lvl>
   </w:abstractNum>
-  <w:abstractNum w:abstractNumId="340" w15:restartNumberingAfterBreak="0">
+  <w:abstractNum w:abstractNumId="342" w15:restartNumberingAfterBreak="0">
     <w:nsid w:val="6A691BA4"/>
     <w:multiLevelType w:val="multilevel"/>
     <w:tmpl w:val="4D2CEABC"/>
@@ -54186,7 +54765,7 @@
       </w:rPr>
     </w:lvl>
   </w:abstractNum>
-  <w:abstractNum w:abstractNumId="341" w15:restartNumberingAfterBreak="0">
+  <w:abstractNum w:abstractNumId="343" w15:restartNumberingAfterBreak="0">
     <w:nsid w:val="6B2B1F2F"/>
     <w:multiLevelType w:val="multilevel"/>
     <w:tmpl w:val="0602CD80"/>
@@ -54335,7 +54914,7 @@
       </w:rPr>
     </w:lvl>
   </w:abstractNum>
-  <w:abstractNum w:abstractNumId="342" w15:restartNumberingAfterBreak="0">
+  <w:abstractNum w:abstractNumId="344" w15:restartNumberingAfterBreak="0">
     <w:nsid w:val="6BF90B79"/>
     <w:multiLevelType w:val="multilevel"/>
     <w:tmpl w:val="9F727D98"/>
@@ -54484,7 +55063,7 @@
       </w:rPr>
     </w:lvl>
   </w:abstractNum>
-  <w:abstractNum w:abstractNumId="343" w15:restartNumberingAfterBreak="0">
+  <w:abstractNum w:abstractNumId="345" w15:restartNumberingAfterBreak="0">
     <w:nsid w:val="6C182CDE"/>
     <w:multiLevelType w:val="multilevel"/>
     <w:tmpl w:val="F808FD00"/>
@@ -54633,7 +55212,7 @@
       </w:rPr>
     </w:lvl>
   </w:abstractNum>
-  <w:abstractNum w:abstractNumId="344" w15:restartNumberingAfterBreak="0">
+  <w:abstractNum w:abstractNumId="346" w15:restartNumberingAfterBreak="0">
     <w:nsid w:val="6C716BE4"/>
     <w:multiLevelType w:val="multilevel"/>
     <w:tmpl w:val="8AECE296"/>
@@ -54782,7 +55361,7 @@
       </w:rPr>
     </w:lvl>
   </w:abstractNum>
-  <w:abstractNum w:abstractNumId="345" w15:restartNumberingAfterBreak="0">
+  <w:abstractNum w:abstractNumId="347" w15:restartNumberingAfterBreak="0">
     <w:nsid w:val="6CBC3B51"/>
     <w:multiLevelType w:val="multilevel"/>
     <w:tmpl w:val="B354206C"/>
@@ -54927,7 +55506,7 @@
       </w:rPr>
     </w:lvl>
   </w:abstractNum>
-  <w:abstractNum w:abstractNumId="346" w15:restartNumberingAfterBreak="0">
+  <w:abstractNum w:abstractNumId="348" w15:restartNumberingAfterBreak="0">
     <w:nsid w:val="6D663B4B"/>
     <w:multiLevelType w:val="multilevel"/>
     <w:tmpl w:val="FD2AD630"/>
@@ -55076,7 +55655,7 @@
       </w:rPr>
     </w:lvl>
   </w:abstractNum>
-  <w:abstractNum w:abstractNumId="347" w15:restartNumberingAfterBreak="0">
+  <w:abstractNum w:abstractNumId="349" w15:restartNumberingAfterBreak="0">
     <w:nsid w:val="6D6E68F2"/>
     <w:multiLevelType w:val="multilevel"/>
     <w:tmpl w:val="CD165116"/>
@@ -55225,7 +55804,7 @@
       </w:rPr>
     </w:lvl>
   </w:abstractNum>
-  <w:abstractNum w:abstractNumId="348" w15:restartNumberingAfterBreak="0">
+  <w:abstractNum w:abstractNumId="350" w15:restartNumberingAfterBreak="0">
     <w:nsid w:val="6E1206B6"/>
     <w:multiLevelType w:val="multilevel"/>
     <w:tmpl w:val="406E227E"/>
@@ -55374,7 +55953,7 @@
       </w:rPr>
     </w:lvl>
   </w:abstractNum>
-  <w:abstractNum w:abstractNumId="349" w15:restartNumberingAfterBreak="0">
+  <w:abstractNum w:abstractNumId="351" w15:restartNumberingAfterBreak="0">
     <w:nsid w:val="6F461341"/>
     <w:multiLevelType w:val="multilevel"/>
     <w:tmpl w:val="C8AA9B4C"/>
@@ -55523,7 +56102,7 @@
       </w:rPr>
     </w:lvl>
   </w:abstractNum>
-  <w:abstractNum w:abstractNumId="350" w15:restartNumberingAfterBreak="0">
+  <w:abstractNum w:abstractNumId="352" w15:restartNumberingAfterBreak="0">
     <w:nsid w:val="6F5729DB"/>
     <w:multiLevelType w:val="multilevel"/>
     <w:tmpl w:val="E6B436A4"/>
@@ -55672,7 +56251,7 @@
       </w:rPr>
     </w:lvl>
   </w:abstractNum>
-  <w:abstractNum w:abstractNumId="351" w15:restartNumberingAfterBreak="0">
+  <w:abstractNum w:abstractNumId="353" w15:restartNumberingAfterBreak="0">
     <w:nsid w:val="6FBD70D7"/>
     <w:multiLevelType w:val="multilevel"/>
     <w:tmpl w:val="6EC023BA"/>
@@ -55821,7 +56400,7 @@
       </w:rPr>
     </w:lvl>
   </w:abstractNum>
-  <w:abstractNum w:abstractNumId="352" w15:restartNumberingAfterBreak="0">
+  <w:abstractNum w:abstractNumId="354" w15:restartNumberingAfterBreak="0">
     <w:nsid w:val="6FC40E78"/>
     <w:multiLevelType w:val="multilevel"/>
     <w:tmpl w:val="879CD7D2"/>
@@ -55970,7 +56549,7 @@
       </w:rPr>
     </w:lvl>
   </w:abstractNum>
-  <w:abstractNum w:abstractNumId="353" w15:restartNumberingAfterBreak="0">
+  <w:abstractNum w:abstractNumId="355" w15:restartNumberingAfterBreak="0">
     <w:nsid w:val="70096B63"/>
     <w:multiLevelType w:val="multilevel"/>
     <w:tmpl w:val="107A8DA2"/>
@@ -56115,7 +56694,7 @@
       </w:rPr>
     </w:lvl>
   </w:abstractNum>
-  <w:abstractNum w:abstractNumId="354" w15:restartNumberingAfterBreak="0">
+  <w:abstractNum w:abstractNumId="356" w15:restartNumberingAfterBreak="0">
     <w:nsid w:val="700D7D39"/>
     <w:multiLevelType w:val="multilevel"/>
     <w:tmpl w:val="8C68ED12"/>
@@ -56264,7 +56843,7 @@
       </w:rPr>
     </w:lvl>
   </w:abstractNum>
-  <w:abstractNum w:abstractNumId="355" w15:restartNumberingAfterBreak="0">
+  <w:abstractNum w:abstractNumId="357" w15:restartNumberingAfterBreak="0">
     <w:nsid w:val="704F5DC8"/>
     <w:multiLevelType w:val="multilevel"/>
     <w:tmpl w:val="1A4C5F26"/>
@@ -56413,7 +56992,7 @@
       </w:rPr>
     </w:lvl>
   </w:abstractNum>
-  <w:abstractNum w:abstractNumId="356" w15:restartNumberingAfterBreak="0">
+  <w:abstractNum w:abstractNumId="358" w15:restartNumberingAfterBreak="0">
     <w:nsid w:val="709601F2"/>
     <w:multiLevelType w:val="multilevel"/>
     <w:tmpl w:val="E966AC04"/>
@@ -56558,7 +57137,7 @@
       </w:rPr>
     </w:lvl>
   </w:abstractNum>
-  <w:abstractNum w:abstractNumId="357" w15:restartNumberingAfterBreak="0">
+  <w:abstractNum w:abstractNumId="359" w15:restartNumberingAfterBreak="0">
     <w:nsid w:val="70C92950"/>
     <w:multiLevelType w:val="multilevel"/>
     <w:tmpl w:val="4EDCD806"/>
@@ -56671,7 +57250,7 @@
       </w:pPr>
     </w:lvl>
   </w:abstractNum>
-  <w:abstractNum w:abstractNumId="358" w15:restartNumberingAfterBreak="0">
+  <w:abstractNum w:abstractNumId="360" w15:restartNumberingAfterBreak="0">
     <w:nsid w:val="70D8635E"/>
     <w:multiLevelType w:val="multilevel"/>
     <w:tmpl w:val="A00C7D24"/>
@@ -56820,7 +57399,7 @@
       </w:rPr>
     </w:lvl>
   </w:abstractNum>
-  <w:abstractNum w:abstractNumId="359" w15:restartNumberingAfterBreak="0">
+  <w:abstractNum w:abstractNumId="361" w15:restartNumberingAfterBreak="0">
     <w:nsid w:val="710A5FB4"/>
     <w:multiLevelType w:val="multilevel"/>
     <w:tmpl w:val="7068C9BE"/>
@@ -56969,7 +57548,7 @@
       </w:rPr>
     </w:lvl>
   </w:abstractNum>
-  <w:abstractNum w:abstractNumId="360" w15:restartNumberingAfterBreak="0">
+  <w:abstractNum w:abstractNumId="362" w15:restartNumberingAfterBreak="0">
     <w:nsid w:val="71552AA5"/>
     <w:multiLevelType w:val="multilevel"/>
     <w:tmpl w:val="53F087C2"/>
@@ -57118,7 +57697,7 @@
       </w:rPr>
     </w:lvl>
   </w:abstractNum>
-  <w:abstractNum w:abstractNumId="361" w15:restartNumberingAfterBreak="0">
+  <w:abstractNum w:abstractNumId="363" w15:restartNumberingAfterBreak="0">
     <w:nsid w:val="723C34FA"/>
     <w:multiLevelType w:val="multilevel"/>
     <w:tmpl w:val="4296EAC0"/>
@@ -57231,7 +57810,7 @@
       </w:pPr>
     </w:lvl>
   </w:abstractNum>
-  <w:abstractNum w:abstractNumId="362" w15:restartNumberingAfterBreak="0">
+  <w:abstractNum w:abstractNumId="364" w15:restartNumberingAfterBreak="0">
     <w:nsid w:val="729F12DE"/>
     <w:multiLevelType w:val="multilevel"/>
     <w:tmpl w:val="E9DAEF0E"/>
@@ -57380,7 +57959,7 @@
       </w:rPr>
     </w:lvl>
   </w:abstractNum>
-  <w:abstractNum w:abstractNumId="363" w15:restartNumberingAfterBreak="0">
+  <w:abstractNum w:abstractNumId="365" w15:restartNumberingAfterBreak="0">
     <w:nsid w:val="734B6527"/>
     <w:multiLevelType w:val="multilevel"/>
     <w:tmpl w:val="8736AD36"/>
@@ -57529,7 +58108,7 @@
       </w:rPr>
     </w:lvl>
   </w:abstractNum>
-  <w:abstractNum w:abstractNumId="364" w15:restartNumberingAfterBreak="0">
+  <w:abstractNum w:abstractNumId="366" w15:restartNumberingAfterBreak="0">
     <w:nsid w:val="735B418A"/>
     <w:multiLevelType w:val="multilevel"/>
     <w:tmpl w:val="16FE80BC"/>
@@ -57642,7 +58221,7 @@
       </w:pPr>
     </w:lvl>
   </w:abstractNum>
-  <w:abstractNum w:abstractNumId="365" w15:restartNumberingAfterBreak="0">
+  <w:abstractNum w:abstractNumId="367" w15:restartNumberingAfterBreak="0">
     <w:nsid w:val="73611855"/>
     <w:multiLevelType w:val="multilevel"/>
     <w:tmpl w:val="41745458"/>
@@ -57791,7 +58370,7 @@
       </w:rPr>
     </w:lvl>
   </w:abstractNum>
-  <w:abstractNum w:abstractNumId="366" w15:restartNumberingAfterBreak="0">
+  <w:abstractNum w:abstractNumId="368" w15:restartNumberingAfterBreak="0">
     <w:nsid w:val="738B6F95"/>
     <w:multiLevelType w:val="multilevel"/>
     <w:tmpl w:val="E04A0624"/>
@@ -57940,7 +58519,7 @@
       </w:rPr>
     </w:lvl>
   </w:abstractNum>
-  <w:abstractNum w:abstractNumId="367" w15:restartNumberingAfterBreak="0">
+  <w:abstractNum w:abstractNumId="369" w15:restartNumberingAfterBreak="0">
     <w:nsid w:val="739F59B4"/>
     <w:multiLevelType w:val="multilevel"/>
     <w:tmpl w:val="22AEEFE6"/>
@@ -58089,7 +58668,7 @@
       </w:rPr>
     </w:lvl>
   </w:abstractNum>
-  <w:abstractNum w:abstractNumId="368" w15:restartNumberingAfterBreak="0">
+  <w:abstractNum w:abstractNumId="370" w15:restartNumberingAfterBreak="0">
     <w:nsid w:val="73D63259"/>
     <w:multiLevelType w:val="multilevel"/>
     <w:tmpl w:val="6BB46B28"/>
@@ -58238,7 +58817,7 @@
       </w:rPr>
     </w:lvl>
   </w:abstractNum>
-  <w:abstractNum w:abstractNumId="369" w15:restartNumberingAfterBreak="0">
+  <w:abstractNum w:abstractNumId="371" w15:restartNumberingAfterBreak="0">
     <w:nsid w:val="73FB4434"/>
     <w:multiLevelType w:val="multilevel"/>
     <w:tmpl w:val="67EE902A"/>
@@ -58387,7 +58966,7 @@
       </w:rPr>
     </w:lvl>
   </w:abstractNum>
-  <w:abstractNum w:abstractNumId="370" w15:restartNumberingAfterBreak="0">
+  <w:abstractNum w:abstractNumId="372" w15:restartNumberingAfterBreak="0">
     <w:nsid w:val="755C296B"/>
     <w:multiLevelType w:val="multilevel"/>
     <w:tmpl w:val="63D0835E"/>
@@ -58536,7 +59115,7 @@
       </w:rPr>
     </w:lvl>
   </w:abstractNum>
-  <w:abstractNum w:abstractNumId="371" w15:restartNumberingAfterBreak="0">
+  <w:abstractNum w:abstractNumId="373" w15:restartNumberingAfterBreak="0">
     <w:nsid w:val="75F32CEA"/>
     <w:multiLevelType w:val="multilevel"/>
     <w:tmpl w:val="B354206C"/>
@@ -58681,7 +59260,7 @@
       </w:rPr>
     </w:lvl>
   </w:abstractNum>
-  <w:abstractNum w:abstractNumId="372" w15:restartNumberingAfterBreak="0">
+  <w:abstractNum w:abstractNumId="374" w15:restartNumberingAfterBreak="0">
     <w:nsid w:val="762C4D1F"/>
     <w:multiLevelType w:val="multilevel"/>
     <w:tmpl w:val="AA38D760"/>
@@ -58830,7 +59409,7 @@
       </w:rPr>
     </w:lvl>
   </w:abstractNum>
-  <w:abstractNum w:abstractNumId="373" w15:restartNumberingAfterBreak="0">
+  <w:abstractNum w:abstractNumId="375" w15:restartNumberingAfterBreak="0">
     <w:nsid w:val="76307006"/>
     <w:multiLevelType w:val="multilevel"/>
     <w:tmpl w:val="ED86D07A"/>
@@ -58979,7 +59558,7 @@
       </w:rPr>
     </w:lvl>
   </w:abstractNum>
-  <w:abstractNum w:abstractNumId="374" w15:restartNumberingAfterBreak="0">
+  <w:abstractNum w:abstractNumId="376" w15:restartNumberingAfterBreak="0">
     <w:nsid w:val="76626C11"/>
     <w:multiLevelType w:val="multilevel"/>
     <w:tmpl w:val="3F04EFDA"/>
@@ -59128,7 +59707,7 @@
       </w:rPr>
     </w:lvl>
   </w:abstractNum>
-  <w:abstractNum w:abstractNumId="375" w15:restartNumberingAfterBreak="0">
+  <w:abstractNum w:abstractNumId="377" w15:restartNumberingAfterBreak="0">
     <w:nsid w:val="76CD6603"/>
     <w:multiLevelType w:val="multilevel"/>
     <w:tmpl w:val="E8BAE432"/>
@@ -59273,7 +59852,7 @@
       </w:rPr>
     </w:lvl>
   </w:abstractNum>
-  <w:abstractNum w:abstractNumId="376" w15:restartNumberingAfterBreak="0">
+  <w:abstractNum w:abstractNumId="378" w15:restartNumberingAfterBreak="0">
     <w:nsid w:val="76CD78C3"/>
     <w:multiLevelType w:val="multilevel"/>
     <w:tmpl w:val="487887D8"/>
@@ -59422,7 +60001,7 @@
       </w:rPr>
     </w:lvl>
   </w:abstractNum>
-  <w:abstractNum w:abstractNumId="377" w15:restartNumberingAfterBreak="0">
+  <w:abstractNum w:abstractNumId="379" w15:restartNumberingAfterBreak="0">
     <w:nsid w:val="76F01D52"/>
     <w:multiLevelType w:val="multilevel"/>
     <w:tmpl w:val="FA08ABA6"/>
@@ -59571,7 +60150,7 @@
       </w:rPr>
     </w:lvl>
   </w:abstractNum>
-  <w:abstractNum w:abstractNumId="378" w15:restartNumberingAfterBreak="0">
+  <w:abstractNum w:abstractNumId="380" w15:restartNumberingAfterBreak="0">
     <w:nsid w:val="77067F11"/>
     <w:multiLevelType w:val="multilevel"/>
     <w:tmpl w:val="EA16F9A0"/>
@@ -59720,7 +60299,7 @@
       </w:rPr>
     </w:lvl>
   </w:abstractNum>
-  <w:abstractNum w:abstractNumId="379" w15:restartNumberingAfterBreak="0">
+  <w:abstractNum w:abstractNumId="381" w15:restartNumberingAfterBreak="0">
     <w:nsid w:val="774D1977"/>
     <w:multiLevelType w:val="multilevel"/>
     <w:tmpl w:val="4DFC32BA"/>
@@ -59869,7 +60448,7 @@
       </w:rPr>
     </w:lvl>
   </w:abstractNum>
-  <w:abstractNum w:abstractNumId="380" w15:restartNumberingAfterBreak="0">
+  <w:abstractNum w:abstractNumId="382" w15:restartNumberingAfterBreak="0">
     <w:nsid w:val="77BF1BE4"/>
     <w:multiLevelType w:val="multilevel"/>
     <w:tmpl w:val="5DC830E8"/>
@@ -60018,7 +60597,7 @@
       </w:rPr>
     </w:lvl>
   </w:abstractNum>
-  <w:abstractNum w:abstractNumId="381" w15:restartNumberingAfterBreak="0">
+  <w:abstractNum w:abstractNumId="383" w15:restartNumberingAfterBreak="0">
     <w:nsid w:val="77E438D0"/>
     <w:multiLevelType w:val="multilevel"/>
     <w:tmpl w:val="9D74F18A"/>
@@ -60167,7 +60746,7 @@
       </w:rPr>
     </w:lvl>
   </w:abstractNum>
-  <w:abstractNum w:abstractNumId="382" w15:restartNumberingAfterBreak="0">
+  <w:abstractNum w:abstractNumId="384" w15:restartNumberingAfterBreak="0">
     <w:nsid w:val="78220475"/>
     <w:multiLevelType w:val="multilevel"/>
     <w:tmpl w:val="5554C9AC"/>
@@ -60316,7 +60895,7 @@
       </w:rPr>
     </w:lvl>
   </w:abstractNum>
-  <w:abstractNum w:abstractNumId="383" w15:restartNumberingAfterBreak="0">
+  <w:abstractNum w:abstractNumId="385" w15:restartNumberingAfterBreak="0">
     <w:nsid w:val="78B050C4"/>
     <w:multiLevelType w:val="multilevel"/>
     <w:tmpl w:val="4A7E35EC"/>
@@ -60465,7 +61044,7 @@
       </w:rPr>
     </w:lvl>
   </w:abstractNum>
-  <w:abstractNum w:abstractNumId="384" w15:restartNumberingAfterBreak="0">
+  <w:abstractNum w:abstractNumId="386" w15:restartNumberingAfterBreak="0">
     <w:nsid w:val="79015FED"/>
     <w:multiLevelType w:val="multilevel"/>
     <w:tmpl w:val="95601134"/>
@@ -60614,7 +61193,7 @@
       </w:rPr>
     </w:lvl>
   </w:abstractNum>
-  <w:abstractNum w:abstractNumId="385" w15:restartNumberingAfterBreak="0">
+  <w:abstractNum w:abstractNumId="387" w15:restartNumberingAfterBreak="0">
     <w:nsid w:val="79267639"/>
     <w:multiLevelType w:val="multilevel"/>
     <w:tmpl w:val="5B6A8A00"/>
@@ -60763,7 +61342,7 @@
       </w:rPr>
     </w:lvl>
   </w:abstractNum>
-  <w:abstractNum w:abstractNumId="386" w15:restartNumberingAfterBreak="0">
+  <w:abstractNum w:abstractNumId="388" w15:restartNumberingAfterBreak="0">
     <w:nsid w:val="794A616C"/>
     <w:multiLevelType w:val="multilevel"/>
     <w:tmpl w:val="670A4A8C"/>
@@ -60912,7 +61491,7 @@
       </w:rPr>
     </w:lvl>
   </w:abstractNum>
-  <w:abstractNum w:abstractNumId="387" w15:restartNumberingAfterBreak="0">
+  <w:abstractNum w:abstractNumId="389" w15:restartNumberingAfterBreak="0">
     <w:nsid w:val="79712BCE"/>
     <w:multiLevelType w:val="multilevel"/>
     <w:tmpl w:val="56E60774"/>
@@ -61061,7 +61640,7 @@
       </w:rPr>
     </w:lvl>
   </w:abstractNum>
-  <w:abstractNum w:abstractNumId="388" w15:restartNumberingAfterBreak="0">
+  <w:abstractNum w:abstractNumId="390" w15:restartNumberingAfterBreak="0">
     <w:nsid w:val="797F4E51"/>
     <w:multiLevelType w:val="multilevel"/>
     <w:tmpl w:val="920ECCBE"/>
@@ -61210,7 +61789,7 @@
       </w:rPr>
     </w:lvl>
   </w:abstractNum>
-  <w:abstractNum w:abstractNumId="389" w15:restartNumberingAfterBreak="0">
+  <w:abstractNum w:abstractNumId="391" w15:restartNumberingAfterBreak="0">
     <w:nsid w:val="79C54ADC"/>
     <w:multiLevelType w:val="multilevel"/>
     <w:tmpl w:val="392A8436"/>
@@ -61359,7 +61938,7 @@
       </w:rPr>
     </w:lvl>
   </w:abstractNum>
-  <w:abstractNum w:abstractNumId="390" w15:restartNumberingAfterBreak="0">
+  <w:abstractNum w:abstractNumId="392" w15:restartNumberingAfterBreak="0">
     <w:nsid w:val="7A973E31"/>
     <w:multiLevelType w:val="multilevel"/>
     <w:tmpl w:val="47A296B6"/>
@@ -61508,7 +62087,7 @@
       </w:rPr>
     </w:lvl>
   </w:abstractNum>
-  <w:abstractNum w:abstractNumId="391" w15:restartNumberingAfterBreak="0">
+  <w:abstractNum w:abstractNumId="393" w15:restartNumberingAfterBreak="0">
     <w:nsid w:val="7AED329E"/>
     <w:multiLevelType w:val="multilevel"/>
     <w:tmpl w:val="4D68E7D0"/>
@@ -61657,7 +62236,7 @@
       </w:rPr>
     </w:lvl>
   </w:abstractNum>
-  <w:abstractNum w:abstractNumId="392" w15:restartNumberingAfterBreak="0">
+  <w:abstractNum w:abstractNumId="394" w15:restartNumberingAfterBreak="0">
     <w:nsid w:val="7B0F402F"/>
     <w:multiLevelType w:val="multilevel"/>
     <w:tmpl w:val="0F8E3EA0"/>
@@ -61806,7 +62385,7 @@
       </w:rPr>
     </w:lvl>
   </w:abstractNum>
-  <w:abstractNum w:abstractNumId="393" w15:restartNumberingAfterBreak="0">
+  <w:abstractNum w:abstractNumId="395" w15:restartNumberingAfterBreak="0">
     <w:nsid w:val="7B2C1D17"/>
     <w:multiLevelType w:val="multilevel"/>
     <w:tmpl w:val="8228AF88"/>
@@ -61955,7 +62534,7 @@
       </w:rPr>
     </w:lvl>
   </w:abstractNum>
-  <w:abstractNum w:abstractNumId="394" w15:restartNumberingAfterBreak="0">
+  <w:abstractNum w:abstractNumId="396" w15:restartNumberingAfterBreak="0">
     <w:nsid w:val="7B3C7C91"/>
     <w:multiLevelType w:val="multilevel"/>
     <w:tmpl w:val="53C4E918"/>
@@ -62104,7 +62683,7 @@
       </w:rPr>
     </w:lvl>
   </w:abstractNum>
-  <w:abstractNum w:abstractNumId="395" w15:restartNumberingAfterBreak="0">
+  <w:abstractNum w:abstractNumId="397" w15:restartNumberingAfterBreak="0">
     <w:nsid w:val="7B814F15"/>
     <w:multiLevelType w:val="multilevel"/>
     <w:tmpl w:val="39B8CB96"/>
@@ -62253,7 +62832,7 @@
       </w:rPr>
     </w:lvl>
   </w:abstractNum>
-  <w:abstractNum w:abstractNumId="396" w15:restartNumberingAfterBreak="0">
+  <w:abstractNum w:abstractNumId="398" w15:restartNumberingAfterBreak="0">
     <w:nsid w:val="7B9433EB"/>
     <w:multiLevelType w:val="multilevel"/>
     <w:tmpl w:val="DC987056"/>
@@ -62402,7 +62981,7 @@
       </w:rPr>
     </w:lvl>
   </w:abstractNum>
-  <w:abstractNum w:abstractNumId="397" w15:restartNumberingAfterBreak="0">
+  <w:abstractNum w:abstractNumId="399" w15:restartNumberingAfterBreak="0">
     <w:nsid w:val="7BB64561"/>
     <w:multiLevelType w:val="multilevel"/>
     <w:tmpl w:val="D9C4EEF0"/>
@@ -62515,7 +63094,7 @@
       </w:pPr>
     </w:lvl>
   </w:abstractNum>
-  <w:abstractNum w:abstractNumId="398" w15:restartNumberingAfterBreak="0">
+  <w:abstractNum w:abstractNumId="400" w15:restartNumberingAfterBreak="0">
     <w:nsid w:val="7BDC7E8F"/>
     <w:multiLevelType w:val="multilevel"/>
     <w:tmpl w:val="170C76A0"/>
@@ -62664,7 +63243,7 @@
       </w:rPr>
     </w:lvl>
   </w:abstractNum>
-  <w:abstractNum w:abstractNumId="399" w15:restartNumberingAfterBreak="0">
+  <w:abstractNum w:abstractNumId="401" w15:restartNumberingAfterBreak="0">
     <w:nsid w:val="7BF37240"/>
     <w:multiLevelType w:val="multilevel"/>
     <w:tmpl w:val="B5B225E0"/>
@@ -62813,7 +63392,7 @@
       </w:rPr>
     </w:lvl>
   </w:abstractNum>
-  <w:abstractNum w:abstractNumId="400" w15:restartNumberingAfterBreak="0">
+  <w:abstractNum w:abstractNumId="402" w15:restartNumberingAfterBreak="0">
     <w:nsid w:val="7C1B5BC5"/>
     <w:multiLevelType w:val="multilevel"/>
     <w:tmpl w:val="BB36B524"/>
@@ -62962,7 +63541,7 @@
       </w:rPr>
     </w:lvl>
   </w:abstractNum>
-  <w:abstractNum w:abstractNumId="401" w15:restartNumberingAfterBreak="0">
+  <w:abstractNum w:abstractNumId="403" w15:restartNumberingAfterBreak="0">
     <w:nsid w:val="7C1F130C"/>
     <w:multiLevelType w:val="multilevel"/>
     <w:tmpl w:val="8AC2AABC"/>
@@ -63107,7 +63686,7 @@
       </w:rPr>
     </w:lvl>
   </w:abstractNum>
-  <w:abstractNum w:abstractNumId="402" w15:restartNumberingAfterBreak="0">
+  <w:abstractNum w:abstractNumId="404" w15:restartNumberingAfterBreak="0">
     <w:nsid w:val="7D057E0E"/>
     <w:multiLevelType w:val="multilevel"/>
     <w:tmpl w:val="66A8D9C0"/>
@@ -63256,7 +63835,7 @@
       </w:rPr>
     </w:lvl>
   </w:abstractNum>
-  <w:abstractNum w:abstractNumId="403" w15:restartNumberingAfterBreak="0">
+  <w:abstractNum w:abstractNumId="405" w15:restartNumberingAfterBreak="0">
     <w:nsid w:val="7D2B25DC"/>
     <w:multiLevelType w:val="multilevel"/>
     <w:tmpl w:val="480A0C34"/>
@@ -63369,7 +63948,7 @@
       </w:pPr>
     </w:lvl>
   </w:abstractNum>
-  <w:abstractNum w:abstractNumId="404" w15:restartNumberingAfterBreak="0">
+  <w:abstractNum w:abstractNumId="406" w15:restartNumberingAfterBreak="0">
     <w:nsid w:val="7D5A2DFA"/>
     <w:multiLevelType w:val="multilevel"/>
     <w:tmpl w:val="FF4816A6"/>
@@ -63518,7 +64097,7 @@
       </w:rPr>
     </w:lvl>
   </w:abstractNum>
-  <w:abstractNum w:abstractNumId="405" w15:restartNumberingAfterBreak="0">
+  <w:abstractNum w:abstractNumId="407" w15:restartNumberingAfterBreak="0">
     <w:nsid w:val="7D6B50FC"/>
     <w:multiLevelType w:val="multilevel"/>
     <w:tmpl w:val="1870E010"/>
@@ -63667,7 +64246,7 @@
       </w:rPr>
     </w:lvl>
   </w:abstractNum>
-  <w:abstractNum w:abstractNumId="406" w15:restartNumberingAfterBreak="0">
+  <w:abstractNum w:abstractNumId="408" w15:restartNumberingAfterBreak="0">
     <w:nsid w:val="7DCB2522"/>
     <w:multiLevelType w:val="multilevel"/>
     <w:tmpl w:val="834A185C"/>
@@ -63780,7 +64359,7 @@
       </w:pPr>
     </w:lvl>
   </w:abstractNum>
-  <w:abstractNum w:abstractNumId="407" w15:restartNumberingAfterBreak="0">
+  <w:abstractNum w:abstractNumId="409" w15:restartNumberingAfterBreak="0">
     <w:nsid w:val="7E960614"/>
     <w:multiLevelType w:val="multilevel"/>
     <w:tmpl w:val="B9D23F50"/>
@@ -63929,7 +64508,7 @@
       </w:rPr>
     </w:lvl>
   </w:abstractNum>
-  <w:abstractNum w:abstractNumId="408" w15:restartNumberingAfterBreak="0">
+  <w:abstractNum w:abstractNumId="410" w15:restartNumberingAfterBreak="0">
     <w:nsid w:val="7F1A5376"/>
     <w:multiLevelType w:val="multilevel"/>
     <w:tmpl w:val="50402114"/>
@@ -64078,7 +64657,7 @@
       </w:rPr>
     </w:lvl>
   </w:abstractNum>
-  <w:abstractNum w:abstractNumId="409" w15:restartNumberingAfterBreak="0">
+  <w:abstractNum w:abstractNumId="411" w15:restartNumberingAfterBreak="0">
     <w:nsid w:val="7F48320F"/>
     <w:multiLevelType w:val="multilevel"/>
     <w:tmpl w:val="32F068FA"/>
@@ -64227,7 +64806,7 @@
       </w:rPr>
     </w:lvl>
   </w:abstractNum>
-  <w:abstractNum w:abstractNumId="410" w15:restartNumberingAfterBreak="0">
+  <w:abstractNum w:abstractNumId="412" w15:restartNumberingAfterBreak="0">
     <w:nsid w:val="7F4837B7"/>
     <w:multiLevelType w:val="multilevel"/>
     <w:tmpl w:val="6B3E9046"/>
@@ -64376,7 +64955,7 @@
       </w:rPr>
     </w:lvl>
   </w:abstractNum>
-  <w:abstractNum w:abstractNumId="411" w15:restartNumberingAfterBreak="0">
+  <w:abstractNum w:abstractNumId="413" w15:restartNumberingAfterBreak="0">
     <w:nsid w:val="7F7E5936"/>
     <w:multiLevelType w:val="multilevel"/>
     <w:tmpl w:val="8E4C924C"/>
@@ -64525,7 +65104,7 @@
       </w:rPr>
     </w:lvl>
   </w:abstractNum>
-  <w:abstractNum w:abstractNumId="412" w15:restartNumberingAfterBreak="0">
+  <w:abstractNum w:abstractNumId="414" w15:restartNumberingAfterBreak="0">
     <w:nsid w:val="7FB77311"/>
     <w:multiLevelType w:val="multilevel"/>
     <w:tmpl w:val="23F273F4"/>
@@ -64678,10 +65257,10 @@
     <w:abstractNumId w:val="137"/>
   </w:num>
   <w:num w:numId="2" w16cid:durableId="139463878">
-    <w:abstractNumId w:val="351"/>
+    <w:abstractNumId w:val="353"/>
   </w:num>
   <w:num w:numId="3" w16cid:durableId="827210855">
-    <w:abstractNumId w:val="399"/>
+    <w:abstractNumId w:val="401"/>
   </w:num>
   <w:num w:numId="4" w16cid:durableId="1944532149">
     <w:abstractNumId w:val="261"/>
@@ -64690,13 +65269,13 @@
     <w:abstractNumId w:val="231"/>
   </w:num>
   <w:num w:numId="6" w16cid:durableId="334843732">
-    <w:abstractNumId w:val="298"/>
+    <w:abstractNumId w:val="299"/>
   </w:num>
   <w:num w:numId="7" w16cid:durableId="1526359459">
-    <w:abstractNumId w:val="412"/>
+    <w:abstractNumId w:val="414"/>
   </w:num>
   <w:num w:numId="8" w16cid:durableId="1112166571">
-    <w:abstractNumId w:val="302"/>
+    <w:abstractNumId w:val="303"/>
   </w:num>
   <w:num w:numId="9" w16cid:durableId="1943149180">
     <w:abstractNumId w:val="30"/>
@@ -64717,16 +65296,16 @@
     <w:abstractNumId w:val="240"/>
   </w:num>
   <w:num w:numId="15" w16cid:durableId="425928742">
-    <w:abstractNumId w:val="364"/>
+    <w:abstractNumId w:val="366"/>
   </w:num>
   <w:num w:numId="16" w16cid:durableId="1292251401">
-    <w:abstractNumId w:val="299"/>
+    <w:abstractNumId w:val="300"/>
   </w:num>
   <w:num w:numId="17" w16cid:durableId="941304707">
     <w:abstractNumId w:val="78"/>
   </w:num>
   <w:num w:numId="18" w16cid:durableId="1186945480">
-    <w:abstractNumId w:val="363"/>
+    <w:abstractNumId w:val="365"/>
   </w:num>
   <w:num w:numId="19" w16cid:durableId="1778796282">
     <w:abstractNumId w:val="119"/>
@@ -64735,10 +65314,10 @@
     <w:abstractNumId w:val="131"/>
   </w:num>
   <w:num w:numId="21" w16cid:durableId="178663098">
-    <w:abstractNumId w:val="301"/>
+    <w:abstractNumId w:val="302"/>
   </w:num>
   <w:num w:numId="22" w16cid:durableId="1903906066">
-    <w:abstractNumId w:val="286"/>
+    <w:abstractNumId w:val="287"/>
   </w:num>
   <w:num w:numId="23" w16cid:durableId="1423258668">
     <w:abstractNumId w:val="24"/>
@@ -64753,25 +65332,25 @@
     <w:abstractNumId w:val="16"/>
   </w:num>
   <w:num w:numId="27" w16cid:durableId="1405563967">
-    <w:abstractNumId w:val="393"/>
+    <w:abstractNumId w:val="395"/>
   </w:num>
   <w:num w:numId="28" w16cid:durableId="1182933436">
     <w:abstractNumId w:val="51"/>
   </w:num>
   <w:num w:numId="29" w16cid:durableId="484050936">
-    <w:abstractNumId w:val="276"/>
+    <w:abstractNumId w:val="277"/>
   </w:num>
   <w:num w:numId="30" w16cid:durableId="1547374902">
     <w:abstractNumId w:val="3"/>
   </w:num>
   <w:num w:numId="31" w16cid:durableId="384642836">
-    <w:abstractNumId w:val="402"/>
+    <w:abstractNumId w:val="404"/>
   </w:num>
   <w:num w:numId="32" w16cid:durableId="1912688193">
     <w:abstractNumId w:val="259"/>
   </w:num>
   <w:num w:numId="33" w16cid:durableId="1073234029">
-    <w:abstractNumId w:val="325"/>
+    <w:abstractNumId w:val="327"/>
   </w:num>
   <w:num w:numId="34" w16cid:durableId="1342465498">
     <w:abstractNumId w:val="164"/>
@@ -64786,7 +65365,7 @@
     <w:abstractNumId w:val="129"/>
   </w:num>
   <w:num w:numId="38" w16cid:durableId="232787269">
-    <w:abstractNumId w:val="357"/>
+    <w:abstractNumId w:val="359"/>
   </w:num>
   <w:num w:numId="39" w16cid:durableId="248581578">
     <w:abstractNumId w:val="73"/>
@@ -64798,19 +65377,19 @@
     <w:abstractNumId w:val="249"/>
   </w:num>
   <w:num w:numId="42" w16cid:durableId="262762427">
-    <w:abstractNumId w:val="347"/>
+    <w:abstractNumId w:val="349"/>
   </w:num>
   <w:num w:numId="43" w16cid:durableId="1906064985">
     <w:abstractNumId w:val="125"/>
   </w:num>
   <w:num w:numId="44" w16cid:durableId="392050800">
-    <w:abstractNumId w:val="292"/>
+    <w:abstractNumId w:val="293"/>
   </w:num>
   <w:num w:numId="45" w16cid:durableId="433598029">
-    <w:abstractNumId w:val="372"/>
+    <w:abstractNumId w:val="374"/>
   </w:num>
   <w:num w:numId="46" w16cid:durableId="1397246099">
-    <w:abstractNumId w:val="316"/>
+    <w:abstractNumId w:val="317"/>
   </w:num>
   <w:num w:numId="47" w16cid:durableId="2111849590">
     <w:abstractNumId w:val="198"/>
@@ -64837,10 +65416,10 @@
     <w:abstractNumId w:val="165"/>
   </w:num>
   <w:num w:numId="55" w16cid:durableId="1834372744">
-    <w:abstractNumId w:val="315"/>
+    <w:abstractNumId w:val="316"/>
   </w:num>
   <w:num w:numId="56" w16cid:durableId="1423844176">
-    <w:abstractNumId w:val="375"/>
+    <w:abstractNumId w:val="377"/>
   </w:num>
   <w:num w:numId="57" w16cid:durableId="633830824">
     <w:abstractNumId w:val="117"/>
@@ -64855,10 +65434,10 @@
     <w:abstractNumId w:val="191"/>
   </w:num>
   <w:num w:numId="61" w16cid:durableId="649404470">
-    <w:abstractNumId w:val="388"/>
+    <w:abstractNumId w:val="390"/>
   </w:num>
   <w:num w:numId="62" w16cid:durableId="357512366">
-    <w:abstractNumId w:val="320"/>
+    <w:abstractNumId w:val="321"/>
   </w:num>
   <w:num w:numId="63" w16cid:durableId="1451557171">
     <w:abstractNumId w:val="206"/>
@@ -64867,10 +65446,10 @@
     <w:abstractNumId w:val="108"/>
   </w:num>
   <w:num w:numId="65" w16cid:durableId="964240368">
-    <w:abstractNumId w:val="386"/>
+    <w:abstractNumId w:val="388"/>
   </w:num>
   <w:num w:numId="66" w16cid:durableId="2134978243">
-    <w:abstractNumId w:val="270"/>
+    <w:abstractNumId w:val="271"/>
   </w:num>
   <w:num w:numId="67" w16cid:durableId="182939009">
     <w:abstractNumId w:val="143"/>
@@ -64882,13 +65461,13 @@
     <w:abstractNumId w:val="25"/>
   </w:num>
   <w:num w:numId="70" w16cid:durableId="1088423922">
-    <w:abstractNumId w:val="362"/>
+    <w:abstractNumId w:val="364"/>
   </w:num>
   <w:num w:numId="71" w16cid:durableId="660743422">
     <w:abstractNumId w:val="204"/>
   </w:num>
   <w:num w:numId="72" w16cid:durableId="1026904014">
-    <w:abstractNumId w:val="317"/>
+    <w:abstractNumId w:val="318"/>
   </w:num>
   <w:num w:numId="73" w16cid:durableId="1861429703">
     <w:abstractNumId w:val="124"/>
@@ -64897,16 +65476,16 @@
     <w:abstractNumId w:val="122"/>
   </w:num>
   <w:num w:numId="75" w16cid:durableId="1388646907">
-    <w:abstractNumId w:val="371"/>
+    <w:abstractNumId w:val="373"/>
   </w:num>
   <w:num w:numId="76" w16cid:durableId="135806929">
-    <w:abstractNumId w:val="345"/>
+    <w:abstractNumId w:val="347"/>
   </w:num>
   <w:num w:numId="77" w16cid:durableId="584726777">
-    <w:abstractNumId w:val="405"/>
+    <w:abstractNumId w:val="407"/>
   </w:num>
   <w:num w:numId="78" w16cid:durableId="1296180049">
-    <w:abstractNumId w:val="348"/>
+    <w:abstractNumId w:val="350"/>
   </w:num>
   <w:num w:numId="79" w16cid:durableId="1311400860">
     <w:abstractNumId w:val="91"/>
@@ -64915,7 +65494,7 @@
     <w:abstractNumId w:val="93"/>
   </w:num>
   <w:num w:numId="81" w16cid:durableId="560335026">
-    <w:abstractNumId w:val="384"/>
+    <w:abstractNumId w:val="386"/>
   </w:num>
   <w:num w:numId="82" w16cid:durableId="57900659">
     <w:abstractNumId w:val="189"/>
@@ -64924,13 +65503,13 @@
     <w:abstractNumId w:val="185"/>
   </w:num>
   <w:num w:numId="84" w16cid:durableId="1288125251">
-    <w:abstractNumId w:val="307"/>
+    <w:abstractNumId w:val="308"/>
   </w:num>
   <w:num w:numId="85" w16cid:durableId="139546101">
     <w:abstractNumId w:val="263"/>
   </w:num>
   <w:num w:numId="86" w16cid:durableId="1306469887">
-    <w:abstractNumId w:val="297"/>
+    <w:abstractNumId w:val="298"/>
   </w:num>
   <w:num w:numId="87" w16cid:durableId="207761299">
     <w:abstractNumId w:val="11"/>
@@ -64948,13 +65527,13 @@
     <w:abstractNumId w:val="55"/>
   </w:num>
   <w:num w:numId="92" w16cid:durableId="165443434">
-    <w:abstractNumId w:val="274"/>
+    <w:abstractNumId w:val="275"/>
   </w:num>
   <w:num w:numId="93" w16cid:durableId="1969235889">
-    <w:abstractNumId w:val="321"/>
+    <w:abstractNumId w:val="322"/>
   </w:num>
   <w:num w:numId="94" w16cid:durableId="108548060">
-    <w:abstractNumId w:val="401"/>
+    <w:abstractNumId w:val="403"/>
   </w:num>
   <w:num w:numId="95" w16cid:durableId="1762336921">
     <w:abstractNumId w:val="242"/>
@@ -64963,7 +65542,7 @@
     <w:abstractNumId w:val="201"/>
   </w:num>
   <w:num w:numId="97" w16cid:durableId="1407416055">
-    <w:abstractNumId w:val="391"/>
+    <w:abstractNumId w:val="393"/>
   </w:num>
   <w:num w:numId="98" w16cid:durableId="1037659726">
     <w:abstractNumId w:val="4"/>
@@ -64972,31 +65551,31 @@
     <w:abstractNumId w:val="5"/>
   </w:num>
   <w:num w:numId="100" w16cid:durableId="1947300949">
-    <w:abstractNumId w:val="406"/>
+    <w:abstractNumId w:val="408"/>
   </w:num>
   <w:num w:numId="101" w16cid:durableId="343172898">
     <w:abstractNumId w:val="238"/>
   </w:num>
   <w:num w:numId="102" w16cid:durableId="1643271746">
-    <w:abstractNumId w:val="306"/>
+    <w:abstractNumId w:val="307"/>
   </w:num>
   <w:num w:numId="103" w16cid:durableId="1850019501">
-    <w:abstractNumId w:val="313"/>
+    <w:abstractNumId w:val="314"/>
   </w:num>
   <w:num w:numId="104" w16cid:durableId="1071347412">
-    <w:abstractNumId w:val="346"/>
+    <w:abstractNumId w:val="348"/>
   </w:num>
   <w:num w:numId="105" w16cid:durableId="1177693233">
     <w:abstractNumId w:val="22"/>
   </w:num>
   <w:num w:numId="106" w16cid:durableId="646129363">
-    <w:abstractNumId w:val="408"/>
+    <w:abstractNumId w:val="410"/>
   </w:num>
   <w:num w:numId="107" w16cid:durableId="756293300">
-    <w:abstractNumId w:val="314"/>
+    <w:abstractNumId w:val="315"/>
   </w:num>
   <w:num w:numId="108" w16cid:durableId="925502908">
-    <w:abstractNumId w:val="271"/>
+    <w:abstractNumId w:val="272"/>
   </w:num>
   <w:num w:numId="109" w16cid:durableId="1384645798">
     <w:abstractNumId w:val="70"/>
@@ -65008,10 +65587,10 @@
     <w:abstractNumId w:val="172"/>
   </w:num>
   <w:num w:numId="112" w16cid:durableId="1185166446">
-    <w:abstractNumId w:val="295"/>
+    <w:abstractNumId w:val="296"/>
   </w:num>
   <w:num w:numId="113" w16cid:durableId="407578126">
-    <w:abstractNumId w:val="344"/>
+    <w:abstractNumId w:val="346"/>
   </w:num>
   <w:num w:numId="114" w16cid:durableId="617684752">
     <w:abstractNumId w:val="142"/>
@@ -65029,7 +65608,7 @@
     <w:abstractNumId w:val="234"/>
   </w:num>
   <w:num w:numId="119" w16cid:durableId="926620195">
-    <w:abstractNumId w:val="368"/>
+    <w:abstractNumId w:val="370"/>
   </w:num>
   <w:num w:numId="120" w16cid:durableId="1515874634">
     <w:abstractNumId w:val="99"/>
@@ -65047,7 +65626,7 @@
     <w:abstractNumId w:val="186"/>
   </w:num>
   <w:num w:numId="125" w16cid:durableId="442505404">
-    <w:abstractNumId w:val="374"/>
+    <w:abstractNumId w:val="376"/>
   </w:num>
   <w:num w:numId="126" w16cid:durableId="278535496">
     <w:abstractNumId w:val="120"/>
@@ -65062,7 +65641,7 @@
     <w:abstractNumId w:val="57"/>
   </w:num>
   <w:num w:numId="130" w16cid:durableId="2110618842">
-    <w:abstractNumId w:val="394"/>
+    <w:abstractNumId w:val="396"/>
   </w:num>
   <w:num w:numId="131" w16cid:durableId="484053009">
     <w:abstractNumId w:val="66"/>
@@ -65083,25 +65662,25 @@
     <w:abstractNumId w:val="27"/>
   </w:num>
   <w:num w:numId="137" w16cid:durableId="799804245">
-    <w:abstractNumId w:val="353"/>
+    <w:abstractNumId w:val="355"/>
   </w:num>
   <w:num w:numId="138" w16cid:durableId="719666939">
     <w:abstractNumId w:val="65"/>
   </w:num>
   <w:num w:numId="139" w16cid:durableId="1302922712">
-    <w:abstractNumId w:val="337"/>
+    <w:abstractNumId w:val="339"/>
   </w:num>
   <w:num w:numId="140" w16cid:durableId="818352415">
-    <w:abstractNumId w:val="410"/>
+    <w:abstractNumId w:val="412"/>
   </w:num>
   <w:num w:numId="141" w16cid:durableId="828254752">
-    <w:abstractNumId w:val="309"/>
+    <w:abstractNumId w:val="310"/>
   </w:num>
   <w:num w:numId="142" w16cid:durableId="591205776">
     <w:abstractNumId w:val="64"/>
   </w:num>
   <w:num w:numId="143" w16cid:durableId="790511640">
-    <w:abstractNumId w:val="356"/>
+    <w:abstractNumId w:val="358"/>
   </w:num>
   <w:num w:numId="144" w16cid:durableId="1642156195">
     <w:abstractNumId w:val="184"/>
@@ -65110,7 +65689,7 @@
     <w:abstractNumId w:val="23"/>
   </w:num>
   <w:num w:numId="146" w16cid:durableId="2079355575">
-    <w:abstractNumId w:val="396"/>
+    <w:abstractNumId w:val="398"/>
   </w:num>
   <w:num w:numId="147" w16cid:durableId="824973540">
     <w:abstractNumId w:val="187"/>
@@ -65119,16 +65698,16 @@
     <w:abstractNumId w:val="41"/>
   </w:num>
   <w:num w:numId="149" w16cid:durableId="247470291">
-    <w:abstractNumId w:val="370"/>
+    <w:abstractNumId w:val="372"/>
   </w:num>
   <w:num w:numId="150" w16cid:durableId="304821543">
     <w:abstractNumId w:val="80"/>
   </w:num>
   <w:num w:numId="151" w16cid:durableId="2109543961">
-    <w:abstractNumId w:val="283"/>
+    <w:abstractNumId w:val="284"/>
   </w:num>
   <w:num w:numId="152" w16cid:durableId="2058120329">
-    <w:abstractNumId w:val="381"/>
+    <w:abstractNumId w:val="383"/>
   </w:num>
   <w:num w:numId="153" w16cid:durableId="1643270678">
     <w:abstractNumId w:val="209"/>
@@ -65137,7 +65716,7 @@
     <w:abstractNumId w:val="256"/>
   </w:num>
   <w:num w:numId="155" w16cid:durableId="536938689">
-    <w:abstractNumId w:val="284"/>
+    <w:abstractNumId w:val="285"/>
   </w:num>
   <w:num w:numId="156" w16cid:durableId="2030790744">
     <w:abstractNumId w:val="47"/>
@@ -65158,31 +65737,31 @@
     <w:abstractNumId w:val="170"/>
   </w:num>
   <w:num w:numId="162" w16cid:durableId="1293242655">
-    <w:abstractNumId w:val="269"/>
+    <w:abstractNumId w:val="270"/>
   </w:num>
   <w:num w:numId="163" w16cid:durableId="753474330">
     <w:abstractNumId w:val="45"/>
   </w:num>
   <w:num w:numId="164" w16cid:durableId="1180512804">
-    <w:abstractNumId w:val="385"/>
+    <w:abstractNumId w:val="387"/>
   </w:num>
   <w:num w:numId="165" w16cid:durableId="224727583">
     <w:abstractNumId w:val="212"/>
   </w:num>
   <w:num w:numId="166" w16cid:durableId="1487476558">
-    <w:abstractNumId w:val="355"/>
+    <w:abstractNumId w:val="357"/>
   </w:num>
   <w:num w:numId="167" w16cid:durableId="530580303">
     <w:abstractNumId w:val="175"/>
   </w:num>
   <w:num w:numId="168" w16cid:durableId="1573126279">
-    <w:abstractNumId w:val="323"/>
+    <w:abstractNumId w:val="325"/>
   </w:num>
   <w:num w:numId="169" w16cid:durableId="1841197460">
-    <w:abstractNumId w:val="277"/>
+    <w:abstractNumId w:val="278"/>
   </w:num>
   <w:num w:numId="170" w16cid:durableId="480854713">
-    <w:abstractNumId w:val="296"/>
+    <w:abstractNumId w:val="297"/>
   </w:num>
   <w:num w:numId="171" w16cid:durableId="689531532">
     <w:abstractNumId w:val="12"/>
@@ -65203,28 +65782,28 @@
     <w:abstractNumId w:val="211"/>
   </w:num>
   <w:num w:numId="177" w16cid:durableId="1770269835">
-    <w:abstractNumId w:val="367"/>
+    <w:abstractNumId w:val="369"/>
   </w:num>
   <w:num w:numId="178" w16cid:durableId="419104317">
-    <w:abstractNumId w:val="378"/>
+    <w:abstractNumId w:val="380"/>
   </w:num>
   <w:num w:numId="179" w16cid:durableId="1870144676">
-    <w:abstractNumId w:val="326"/>
+    <w:abstractNumId w:val="328"/>
   </w:num>
   <w:num w:numId="180" w16cid:durableId="424616470">
     <w:abstractNumId w:val="202"/>
   </w:num>
   <w:num w:numId="181" w16cid:durableId="1812748777">
-    <w:abstractNumId w:val="303"/>
+    <w:abstractNumId w:val="304"/>
   </w:num>
   <w:num w:numId="182" w16cid:durableId="27148895">
-    <w:abstractNumId w:val="411"/>
+    <w:abstractNumId w:val="413"/>
   </w:num>
   <w:num w:numId="183" w16cid:durableId="80572023">
     <w:abstractNumId w:val="228"/>
   </w:num>
   <w:num w:numId="184" w16cid:durableId="1286232734">
-    <w:abstractNumId w:val="339"/>
+    <w:abstractNumId w:val="341"/>
   </w:num>
   <w:num w:numId="185" w16cid:durableId="865140754">
     <w:abstractNumId w:val="101"/>
@@ -65233,16 +65812,16 @@
     <w:abstractNumId w:val="79"/>
   </w:num>
   <w:num w:numId="187" w16cid:durableId="1852186796">
-    <w:abstractNumId w:val="395"/>
+    <w:abstractNumId w:val="397"/>
   </w:num>
   <w:num w:numId="188" w16cid:durableId="1909925451">
     <w:abstractNumId w:val="153"/>
   </w:num>
   <w:num w:numId="189" w16cid:durableId="836850255">
-    <w:abstractNumId w:val="341"/>
+    <w:abstractNumId w:val="343"/>
   </w:num>
   <w:num w:numId="190" w16cid:durableId="1605455454">
-    <w:abstractNumId w:val="305"/>
+    <w:abstractNumId w:val="306"/>
   </w:num>
   <w:num w:numId="191" w16cid:durableId="1794399508">
     <w:abstractNumId w:val="154"/>
@@ -65254,7 +65833,7 @@
     <w:abstractNumId w:val="229"/>
   </w:num>
   <w:num w:numId="194" w16cid:durableId="922373292">
-    <w:abstractNumId w:val="382"/>
+    <w:abstractNumId w:val="384"/>
   </w:num>
   <w:num w:numId="195" w16cid:durableId="1182282268">
     <w:abstractNumId w:val="14"/>
@@ -65263,10 +65842,10 @@
     <w:abstractNumId w:val="218"/>
   </w:num>
   <w:num w:numId="197" w16cid:durableId="68236215">
-    <w:abstractNumId w:val="366"/>
+    <w:abstractNumId w:val="368"/>
   </w:num>
   <w:num w:numId="198" w16cid:durableId="1953512107">
-    <w:abstractNumId w:val="290"/>
+    <w:abstractNumId w:val="291"/>
   </w:num>
   <w:num w:numId="199" w16cid:durableId="595406209">
     <w:abstractNumId w:val="200"/>
@@ -65278,7 +65857,7 @@
     <w:abstractNumId w:val="222"/>
   </w:num>
   <w:num w:numId="202" w16cid:durableId="1969432246">
-    <w:abstractNumId w:val="282"/>
+    <w:abstractNumId w:val="283"/>
   </w:num>
   <w:num w:numId="203" w16cid:durableId="1048725166">
     <w:abstractNumId w:val="60"/>
@@ -65290,13 +65869,13 @@
     <w:abstractNumId w:val="53"/>
   </w:num>
   <w:num w:numId="206" w16cid:durableId="1103037340">
-    <w:abstractNumId w:val="403"/>
+    <w:abstractNumId w:val="405"/>
   </w:num>
   <w:num w:numId="207" w16cid:durableId="643508299">
-    <w:abstractNumId w:val="332"/>
+    <w:abstractNumId w:val="334"/>
   </w:num>
   <w:num w:numId="208" w16cid:durableId="193662593">
-    <w:abstractNumId w:val="327"/>
+    <w:abstractNumId w:val="329"/>
   </w:num>
   <w:num w:numId="209" w16cid:durableId="599527115">
     <w:abstractNumId w:val="190"/>
@@ -65308,13 +65887,13 @@
     <w:abstractNumId w:val="127"/>
   </w:num>
   <w:num w:numId="212" w16cid:durableId="189731498">
-    <w:abstractNumId w:val="291"/>
+    <w:abstractNumId w:val="292"/>
   </w:num>
   <w:num w:numId="213" w16cid:durableId="1329671298">
     <w:abstractNumId w:val="133"/>
   </w:num>
   <w:num w:numId="214" w16cid:durableId="747188718">
-    <w:abstractNumId w:val="398"/>
+    <w:abstractNumId w:val="400"/>
   </w:num>
   <w:num w:numId="215" w16cid:durableId="451897675">
     <w:abstractNumId w:val="90"/>
@@ -65332,13 +65911,13 @@
     <w:abstractNumId w:val="68"/>
   </w:num>
   <w:num w:numId="220" w16cid:durableId="289290340">
-    <w:abstractNumId w:val="359"/>
+    <w:abstractNumId w:val="361"/>
   </w:num>
   <w:num w:numId="221" w16cid:durableId="990866602">
     <w:abstractNumId w:val="158"/>
   </w:num>
   <w:num w:numId="222" w16cid:durableId="488403847">
-    <w:abstractNumId w:val="352"/>
+    <w:abstractNumId w:val="354"/>
   </w:num>
   <w:num w:numId="223" w16cid:durableId="1132598614">
     <w:abstractNumId w:val="8"/>
@@ -65350,7 +65929,7 @@
     <w:abstractNumId w:val="251"/>
   </w:num>
   <w:num w:numId="226" w16cid:durableId="1865286286">
-    <w:abstractNumId w:val="376"/>
+    <w:abstractNumId w:val="378"/>
   </w:num>
   <w:num w:numId="227" w16cid:durableId="1736200497">
     <w:abstractNumId w:val="192"/>
@@ -65371,13 +65950,13 @@
     <w:abstractNumId w:val="258"/>
   </w:num>
   <w:num w:numId="233" w16cid:durableId="560017735">
-    <w:abstractNumId w:val="275"/>
+    <w:abstractNumId w:val="276"/>
   </w:num>
   <w:num w:numId="234" w16cid:durableId="203372600">
     <w:abstractNumId w:val="195"/>
   </w:num>
   <w:num w:numId="235" w16cid:durableId="733166350">
-    <w:abstractNumId w:val="373"/>
+    <w:abstractNumId w:val="375"/>
   </w:num>
   <w:num w:numId="236" w16cid:durableId="1460997512">
     <w:abstractNumId w:val="182"/>
@@ -65386,7 +65965,7 @@
     <w:abstractNumId w:val="52"/>
   </w:num>
   <w:num w:numId="238" w16cid:durableId="836992854">
-    <w:abstractNumId w:val="354"/>
+    <w:abstractNumId w:val="356"/>
   </w:num>
   <w:num w:numId="239" w16cid:durableId="124592796">
     <w:abstractNumId w:val="75"/>
@@ -65407,7 +65986,7 @@
     <w:abstractNumId w:val="215"/>
   </w:num>
   <w:num w:numId="245" w16cid:durableId="380784758">
-    <w:abstractNumId w:val="324"/>
+    <w:abstractNumId w:val="326"/>
   </w:num>
   <w:num w:numId="246" w16cid:durableId="568271729">
     <w:abstractNumId w:val="178"/>
@@ -65431,16 +66010,16 @@
     <w:abstractNumId w:val="18"/>
   </w:num>
   <w:num w:numId="253" w16cid:durableId="750349422">
-    <w:abstractNumId w:val="404"/>
+    <w:abstractNumId w:val="406"/>
   </w:num>
   <w:num w:numId="254" w16cid:durableId="229997423">
-    <w:abstractNumId w:val="294"/>
+    <w:abstractNumId w:val="295"/>
   </w:num>
   <w:num w:numId="255" w16cid:durableId="355614982">
     <w:abstractNumId w:val="148"/>
   </w:num>
   <w:num w:numId="256" w16cid:durableId="163516408">
-    <w:abstractNumId w:val="328"/>
+    <w:abstractNumId w:val="330"/>
   </w:num>
   <w:num w:numId="257" w16cid:durableId="624582990">
     <w:abstractNumId w:val="223"/>
@@ -65452,7 +66031,7 @@
     <w:abstractNumId w:val="181"/>
   </w:num>
   <w:num w:numId="260" w16cid:durableId="1564872703">
-    <w:abstractNumId w:val="285"/>
+    <w:abstractNumId w:val="286"/>
   </w:num>
   <w:num w:numId="261" w16cid:durableId="1107427593">
     <w:abstractNumId w:val="248"/>
@@ -65461,13 +66040,13 @@
     <w:abstractNumId w:val="46"/>
   </w:num>
   <w:num w:numId="263" w16cid:durableId="223640605">
-    <w:abstractNumId w:val="365"/>
+    <w:abstractNumId w:val="367"/>
   </w:num>
   <w:num w:numId="264" w16cid:durableId="1469594734">
     <w:abstractNumId w:val="128"/>
   </w:num>
   <w:num w:numId="265" w16cid:durableId="35592790">
-    <w:abstractNumId w:val="397"/>
+    <w:abstractNumId w:val="399"/>
   </w:num>
   <w:num w:numId="266" w16cid:durableId="461963813">
     <w:abstractNumId w:val="77"/>
@@ -65476,16 +66055,16 @@
     <w:abstractNumId w:val="188"/>
   </w:num>
   <w:num w:numId="268" w16cid:durableId="1308438286">
-    <w:abstractNumId w:val="377"/>
+    <w:abstractNumId w:val="379"/>
   </w:num>
   <w:num w:numId="269" w16cid:durableId="332807154">
-    <w:abstractNumId w:val="387"/>
+    <w:abstractNumId w:val="389"/>
   </w:num>
   <w:num w:numId="270" w16cid:durableId="362098592">
     <w:abstractNumId w:val="132"/>
   </w:num>
   <w:num w:numId="271" w16cid:durableId="1544556064">
-    <w:abstractNumId w:val="300"/>
+    <w:abstractNumId w:val="301"/>
   </w:num>
   <w:num w:numId="272" w16cid:durableId="1075396695">
     <w:abstractNumId w:val="196"/>
@@ -65497,13 +66076,13 @@
     <w:abstractNumId w:val="216"/>
   </w:num>
   <w:num w:numId="275" w16cid:durableId="671376569">
-    <w:abstractNumId w:val="390"/>
+    <w:abstractNumId w:val="392"/>
   </w:num>
   <w:num w:numId="276" w16cid:durableId="1073354645">
-    <w:abstractNumId w:val="287"/>
+    <w:abstractNumId w:val="288"/>
   </w:num>
   <w:num w:numId="277" w16cid:durableId="1864240967">
-    <w:abstractNumId w:val="279"/>
+    <w:abstractNumId w:val="280"/>
   </w:num>
   <w:num w:numId="278" w16cid:durableId="318387843">
     <w:abstractNumId w:val="180"/>
@@ -65515,7 +66094,7 @@
     <w:abstractNumId w:val="50"/>
   </w:num>
   <w:num w:numId="281" w16cid:durableId="1786190355">
-    <w:abstractNumId w:val="331"/>
+    <w:abstractNumId w:val="333"/>
   </w:num>
   <w:num w:numId="282" w16cid:durableId="1402363537">
     <w:abstractNumId w:val="71"/>
@@ -65524,7 +66103,7 @@
     <w:abstractNumId w:val="199"/>
   </w:num>
   <w:num w:numId="284" w16cid:durableId="550112183">
-    <w:abstractNumId w:val="289"/>
+    <w:abstractNumId w:val="290"/>
   </w:num>
   <w:num w:numId="285" w16cid:durableId="79178077">
     <w:abstractNumId w:val="29"/>
@@ -65533,10 +66112,10 @@
     <w:abstractNumId w:val="48"/>
   </w:num>
   <w:num w:numId="287" w16cid:durableId="1604410869">
-    <w:abstractNumId w:val="280"/>
+    <w:abstractNumId w:val="281"/>
   </w:num>
   <w:num w:numId="288" w16cid:durableId="1700861012">
-    <w:abstractNumId w:val="333"/>
+    <w:abstractNumId w:val="335"/>
   </w:num>
   <w:num w:numId="289" w16cid:durableId="189883550">
     <w:abstractNumId w:val="36"/>
@@ -65545,10 +66124,10 @@
     <w:abstractNumId w:val="252"/>
   </w:num>
   <w:num w:numId="291" w16cid:durableId="1672829973">
-    <w:abstractNumId w:val="342"/>
+    <w:abstractNumId w:val="344"/>
   </w:num>
   <w:num w:numId="292" w16cid:durableId="1802727401">
-    <w:abstractNumId w:val="273"/>
+    <w:abstractNumId w:val="274"/>
   </w:num>
   <w:num w:numId="293" w16cid:durableId="140001061">
     <w:abstractNumId w:val="67"/>
@@ -65575,7 +66154,7 @@
     <w:abstractNumId w:val="63"/>
   </w:num>
   <w:num w:numId="301" w16cid:durableId="1022246532">
-    <w:abstractNumId w:val="308"/>
+    <w:abstractNumId w:val="309"/>
   </w:num>
   <w:num w:numId="302" w16cid:durableId="1896240614">
     <w:abstractNumId w:val="62"/>
@@ -65593,13 +66172,13 @@
     <w:abstractNumId w:val="1"/>
   </w:num>
   <w:num w:numId="307" w16cid:durableId="1895576988">
-    <w:abstractNumId w:val="311"/>
+    <w:abstractNumId w:val="312"/>
   </w:num>
   <w:num w:numId="308" w16cid:durableId="360283391">
     <w:abstractNumId w:val="89"/>
   </w:num>
   <w:num w:numId="309" w16cid:durableId="1492790497">
-    <w:abstractNumId w:val="343"/>
+    <w:abstractNumId w:val="345"/>
   </w:num>
   <w:num w:numId="310" w16cid:durableId="568419749">
     <w:abstractNumId w:val="9"/>
@@ -65608,10 +66187,10 @@
     <w:abstractNumId w:val="173"/>
   </w:num>
   <w:num w:numId="312" w16cid:durableId="1165515626">
-    <w:abstractNumId w:val="380"/>
+    <w:abstractNumId w:val="382"/>
   </w:num>
   <w:num w:numId="313" w16cid:durableId="1185053531">
-    <w:abstractNumId w:val="350"/>
+    <w:abstractNumId w:val="352"/>
   </w:num>
   <w:num w:numId="314" w16cid:durableId="1541166429">
     <w:abstractNumId w:val="107"/>
@@ -65620,7 +66199,7 @@
     <w:abstractNumId w:val="87"/>
   </w:num>
   <w:num w:numId="316" w16cid:durableId="837118180">
-    <w:abstractNumId w:val="319"/>
+    <w:abstractNumId w:val="320"/>
   </w:num>
   <w:num w:numId="317" w16cid:durableId="614486974">
     <w:abstractNumId w:val="134"/>
@@ -65629,7 +66208,7 @@
     <w:abstractNumId w:val="111"/>
   </w:num>
   <w:num w:numId="319" w16cid:durableId="1228613153">
-    <w:abstractNumId w:val="360"/>
+    <w:abstractNumId w:val="362"/>
   </w:num>
   <w:num w:numId="320" w16cid:durableId="1755971767">
     <w:abstractNumId w:val="21"/>
@@ -65647,7 +66226,7 @@
     <w:abstractNumId w:val="266"/>
   </w:num>
   <w:num w:numId="325" w16cid:durableId="1237666530">
-    <w:abstractNumId w:val="318"/>
+    <w:abstractNumId w:val="319"/>
   </w:num>
   <w:num w:numId="326" w16cid:durableId="1268122073">
     <w:abstractNumId w:val="81"/>
@@ -65662,13 +66241,13 @@
     <w:abstractNumId w:val="112"/>
   </w:num>
   <w:num w:numId="330" w16cid:durableId="385027042">
-    <w:abstractNumId w:val="330"/>
+    <w:abstractNumId w:val="332"/>
   </w:num>
   <w:num w:numId="331" w16cid:durableId="1968316269">
-    <w:abstractNumId w:val="340"/>
+    <w:abstractNumId w:val="342"/>
   </w:num>
   <w:num w:numId="332" w16cid:durableId="375785762">
-    <w:abstractNumId w:val="293"/>
+    <w:abstractNumId w:val="294"/>
   </w:num>
   <w:num w:numId="333" w16cid:durableId="955678666">
     <w:abstractNumId w:val="244"/>
@@ -65680,7 +66259,7 @@
     <w:abstractNumId w:val="207"/>
   </w:num>
   <w:num w:numId="336" w16cid:durableId="1670644313">
-    <w:abstractNumId w:val="409"/>
+    <w:abstractNumId w:val="411"/>
   </w:num>
   <w:num w:numId="337" w16cid:durableId="981421581">
     <w:abstractNumId w:val="210"/>
@@ -65701,13 +66280,13 @@
     <w:abstractNumId w:val="118"/>
   </w:num>
   <w:num w:numId="343" w16cid:durableId="968365847">
-    <w:abstractNumId w:val="322"/>
+    <w:abstractNumId w:val="324"/>
   </w:num>
   <w:num w:numId="344" w16cid:durableId="458692516">
     <w:abstractNumId w:val="15"/>
   </w:num>
   <w:num w:numId="345" w16cid:durableId="1792431409">
-    <w:abstractNumId w:val="392"/>
+    <w:abstractNumId w:val="394"/>
   </w:num>
   <w:num w:numId="346" w16cid:durableId="292684708">
     <w:abstractNumId w:val="38"/>
@@ -65743,13 +66322,13 @@
     <w:abstractNumId w:val="267"/>
   </w:num>
   <w:num w:numId="357" w16cid:durableId="367920240">
-    <w:abstractNumId w:val="383"/>
+    <w:abstractNumId w:val="385"/>
   </w:num>
   <w:num w:numId="358" w16cid:durableId="389429800">
-    <w:abstractNumId w:val="358"/>
+    <w:abstractNumId w:val="360"/>
   </w:num>
   <w:num w:numId="359" w16cid:durableId="240798601">
-    <w:abstractNumId w:val="349"/>
+    <w:abstractNumId w:val="351"/>
   </w:num>
   <w:num w:numId="360" w16cid:durableId="491413952">
     <w:abstractNumId w:val="28"/>
@@ -65758,10 +66337,10 @@
     <w:abstractNumId w:val="105"/>
   </w:num>
   <w:num w:numId="362" w16cid:durableId="1584755351">
-    <w:abstractNumId w:val="400"/>
+    <w:abstractNumId w:val="402"/>
   </w:num>
   <w:num w:numId="363" w16cid:durableId="1171329929">
-    <w:abstractNumId w:val="336"/>
+    <w:abstractNumId w:val="338"/>
   </w:num>
   <w:num w:numId="364" w16cid:durableId="217211904">
     <w:abstractNumId w:val="59"/>
@@ -65779,16 +66358,16 @@
     <w:abstractNumId w:val="208"/>
   </w:num>
   <w:num w:numId="369" w16cid:durableId="1001932107">
-    <w:abstractNumId w:val="310"/>
+    <w:abstractNumId w:val="311"/>
   </w:num>
   <w:num w:numId="370" w16cid:durableId="985429378">
-    <w:abstractNumId w:val="334"/>
+    <w:abstractNumId w:val="336"/>
   </w:num>
   <w:num w:numId="371" w16cid:durableId="1347252431">
-    <w:abstractNumId w:val="278"/>
+    <w:abstractNumId w:val="279"/>
   </w:num>
   <w:num w:numId="372" w16cid:durableId="1069383248">
-    <w:abstractNumId w:val="379"/>
+    <w:abstractNumId w:val="381"/>
   </w:num>
   <w:num w:numId="373" w16cid:durableId="1917855966">
     <w:abstractNumId w:val="26"/>
@@ -65803,7 +66382,7 @@
     <w:abstractNumId w:val="116"/>
   </w:num>
   <w:num w:numId="377" w16cid:durableId="607855365">
-    <w:abstractNumId w:val="338"/>
+    <w:abstractNumId w:val="340"/>
   </w:num>
   <w:num w:numId="378" w16cid:durableId="479032714">
     <w:abstractNumId w:val="150"/>
@@ -65815,7 +66394,7 @@
     <w:abstractNumId w:val="176"/>
   </w:num>
   <w:num w:numId="381" w16cid:durableId="1214344414">
-    <w:abstractNumId w:val="288"/>
+    <w:abstractNumId w:val="289"/>
   </w:num>
   <w:num w:numId="382" w16cid:durableId="1691030777">
     <w:abstractNumId w:val="243"/>
@@ -65830,13 +66409,13 @@
     <w:abstractNumId w:val="237"/>
   </w:num>
   <w:num w:numId="386" w16cid:durableId="245044294">
-    <w:abstractNumId w:val="369"/>
+    <w:abstractNumId w:val="371"/>
   </w:num>
   <w:num w:numId="387" w16cid:durableId="749929628">
     <w:abstractNumId w:val="69"/>
   </w:num>
   <w:num w:numId="388" w16cid:durableId="892278868">
-    <w:abstractNumId w:val="407"/>
+    <w:abstractNumId w:val="409"/>
   </w:num>
   <w:num w:numId="389" w16cid:durableId="904687626">
     <w:abstractNumId w:val="10"/>
@@ -65845,7 +66424,7 @@
     <w:abstractNumId w:val="6"/>
   </w:num>
   <w:num w:numId="391" w16cid:durableId="1591505076">
-    <w:abstractNumId w:val="304"/>
+    <w:abstractNumId w:val="305"/>
   </w:num>
   <w:num w:numId="392" w16cid:durableId="628753216">
     <w:abstractNumId w:val="34"/>
@@ -65857,7 +66436,7 @@
     <w:abstractNumId w:val="157"/>
   </w:num>
   <w:num w:numId="395" w16cid:durableId="1367876396">
-    <w:abstractNumId w:val="389"/>
+    <w:abstractNumId w:val="391"/>
   </w:num>
   <w:num w:numId="396" w16cid:durableId="1701584668">
     <w:abstractNumId w:val="32"/>
@@ -65869,7 +66448,7 @@
     <w:abstractNumId w:val="152"/>
   </w:num>
   <w:num w:numId="399" w16cid:durableId="629166763">
-    <w:abstractNumId w:val="361"/>
+    <w:abstractNumId w:val="363"/>
   </w:num>
   <w:num w:numId="400" w16cid:durableId="38629178">
     <w:abstractNumId w:val="144"/>
@@ -65881,7 +66460,7 @@
     <w:abstractNumId w:val="100"/>
   </w:num>
   <w:num w:numId="403" w16cid:durableId="1818381133">
-    <w:abstractNumId w:val="329"/>
+    <w:abstractNumId w:val="331"/>
   </w:num>
   <w:num w:numId="404" w16cid:durableId="1359744448">
     <w:abstractNumId w:val="31"/>
@@ -65893,25 +66472,31 @@
     <w:abstractNumId w:val="265"/>
   </w:num>
   <w:num w:numId="407" w16cid:durableId="754476351">
-    <w:abstractNumId w:val="272"/>
+    <w:abstractNumId w:val="273"/>
   </w:num>
   <w:num w:numId="408" w16cid:durableId="892891666">
     <w:abstractNumId w:val="169"/>
   </w:num>
   <w:num w:numId="409" w16cid:durableId="1310793351">
-    <w:abstractNumId w:val="312"/>
+    <w:abstractNumId w:val="313"/>
   </w:num>
   <w:num w:numId="410" w16cid:durableId="875311473">
-    <w:abstractNumId w:val="281"/>
+    <w:abstractNumId w:val="282"/>
   </w:num>
   <w:num w:numId="411" w16cid:durableId="828595343">
-    <w:abstractNumId w:val="335"/>
+    <w:abstractNumId w:val="337"/>
   </w:num>
   <w:num w:numId="412" w16cid:durableId="1322386001">
     <w:abstractNumId w:val="88"/>
   </w:num>
   <w:num w:numId="413" w16cid:durableId="1065296246">
     <w:abstractNumId w:val="35"/>
+  </w:num>
+  <w:num w:numId="414" w16cid:durableId="798306058">
+    <w:abstractNumId w:val="323"/>
+  </w:num>
+  <w:num w:numId="415" w16cid:durableId="464812468">
+    <w:abstractNumId w:val="269"/>
   </w:num>
   <w:numIdMacAtCleanup w:val="143"/>
 </w:numbering>
